--- a/Compendium/Project-Compendium-Report/Report.docx
+++ b/Compendium/Project-Compendium-Report/Report.docx
@@ -2319,7 +2319,6 @@
         <w:pStyle w:val="NormalWeb"/>
         <w:spacing w:before="0" w:beforeAutospacing="0" w:after="0" w:afterAutospacing="0" w:line="480" w:lineRule="auto"/>
         <w:rPr>
-          <w:rFonts w:ascii="Arial" w:hAnsi="Arial" w:cs="Arial"/>
           <w:color w:val="000000"/>
         </w:rPr>
       </w:pPr>
@@ -2329,7 +2328,6 @@
         <w:pStyle w:val="NormalWeb"/>
         <w:spacing w:before="0" w:beforeAutospacing="0" w:after="0" w:afterAutospacing="0" w:line="480" w:lineRule="auto"/>
         <w:rPr>
-          <w:rFonts w:ascii="Arial" w:hAnsi="Arial" w:cs="Arial"/>
           <w:color w:val="000000"/>
         </w:rPr>
       </w:pPr>
@@ -2339,7 +2337,6 @@
         <w:pStyle w:val="NormalWeb"/>
         <w:spacing w:before="0" w:beforeAutospacing="0" w:after="0" w:afterAutospacing="0" w:line="480" w:lineRule="auto"/>
         <w:rPr>
-          <w:rFonts w:ascii="Arial" w:hAnsi="Arial" w:cs="Arial"/>
           <w:color w:val="000000"/>
         </w:rPr>
       </w:pPr>
@@ -2349,7 +2346,6 @@
         <w:pStyle w:val="NormalWeb"/>
         <w:spacing w:before="0" w:beforeAutospacing="0" w:after="0" w:afterAutospacing="0" w:line="480" w:lineRule="auto"/>
         <w:rPr>
-          <w:rFonts w:ascii="Arial" w:hAnsi="Arial" w:cs="Arial"/>
           <w:color w:val="000000"/>
         </w:rPr>
       </w:pPr>
@@ -2359,7 +2355,6 @@
         <w:pStyle w:val="NormalWeb"/>
         <w:spacing w:before="0" w:beforeAutospacing="0" w:after="0" w:afterAutospacing="0" w:line="480" w:lineRule="auto"/>
         <w:rPr>
-          <w:rFonts w:ascii="Arial" w:hAnsi="Arial" w:cs="Arial"/>
           <w:color w:val="000000"/>
         </w:rPr>
       </w:pPr>
@@ -2442,7 +2437,6 @@
         <w:pStyle w:val="NormalWeb"/>
         <w:spacing w:before="0" w:beforeAutospacing="0" w:after="0" w:afterAutospacing="0" w:line="480" w:lineRule="auto"/>
         <w:rPr>
-          <w:rFonts w:ascii="Arial" w:hAnsi="Arial" w:cs="Arial"/>
           <w:color w:val="000000"/>
         </w:rPr>
       </w:pPr>
@@ -2452,7 +2446,6 @@
         <w:pStyle w:val="NormalWeb"/>
         <w:spacing w:before="0" w:beforeAutospacing="0" w:after="0" w:afterAutospacing="0" w:line="480" w:lineRule="auto"/>
         <w:rPr>
-          <w:rFonts w:ascii="Arial" w:hAnsi="Arial" w:cs="Arial"/>
           <w:color w:val="000000"/>
         </w:rPr>
       </w:pPr>
@@ -2462,7 +2455,6 @@
         <w:pStyle w:val="NormalWeb"/>
         <w:spacing w:before="0" w:beforeAutospacing="0" w:after="0" w:afterAutospacing="0" w:line="480" w:lineRule="auto"/>
         <w:rPr>
-          <w:rFonts w:ascii="Arial" w:hAnsi="Arial" w:cs="Arial"/>
           <w:color w:val="000000"/>
         </w:rPr>
       </w:pPr>
@@ -2472,7 +2464,6 @@
         <w:pStyle w:val="NormalWeb"/>
         <w:spacing w:before="0" w:beforeAutospacing="0" w:after="0" w:afterAutospacing="0" w:line="480" w:lineRule="auto"/>
         <w:rPr>
-          <w:rFonts w:ascii="Arial" w:hAnsi="Arial" w:cs="Arial"/>
           <w:color w:val="000000"/>
         </w:rPr>
       </w:pPr>
@@ -2482,7 +2473,6 @@
         <w:pStyle w:val="NormalWeb"/>
         <w:spacing w:before="0" w:beforeAutospacing="0" w:after="0" w:afterAutospacing="0" w:line="480" w:lineRule="auto"/>
         <w:rPr>
-          <w:rFonts w:ascii="Arial" w:hAnsi="Arial" w:cs="Arial"/>
           <w:color w:val="000000"/>
         </w:rPr>
       </w:pPr>
@@ -2492,7 +2482,6 @@
         <w:pStyle w:val="NormalWeb"/>
         <w:spacing w:before="0" w:beforeAutospacing="0" w:after="0" w:afterAutospacing="0" w:line="480" w:lineRule="auto"/>
         <w:rPr>
-          <w:rFonts w:ascii="Arial" w:hAnsi="Arial" w:cs="Arial"/>
           <w:color w:val="000000"/>
         </w:rPr>
       </w:pPr>
@@ -2502,7 +2491,6 @@
         <w:pStyle w:val="NormalWeb"/>
         <w:spacing w:before="0" w:beforeAutospacing="0" w:after="0" w:afterAutospacing="0" w:line="480" w:lineRule="auto"/>
         <w:rPr>
-          <w:rFonts w:ascii="Arial" w:hAnsi="Arial" w:cs="Arial"/>
           <w:color w:val="000000"/>
         </w:rPr>
       </w:pPr>
@@ -2512,7 +2500,6 @@
         <w:pStyle w:val="NormalWeb"/>
         <w:spacing w:before="0" w:beforeAutospacing="0" w:after="0" w:afterAutospacing="0" w:line="480" w:lineRule="auto"/>
         <w:rPr>
-          <w:rFonts w:ascii="Arial" w:hAnsi="Arial" w:cs="Arial"/>
           <w:color w:val="000000"/>
         </w:rPr>
       </w:pPr>
@@ -2522,7 +2509,6 @@
         <w:pStyle w:val="NormalWeb"/>
         <w:spacing w:before="0" w:beforeAutospacing="0" w:after="0" w:afterAutospacing="0" w:line="480" w:lineRule="auto"/>
         <w:rPr>
-          <w:rFonts w:ascii="Arial" w:hAnsi="Arial" w:cs="Arial"/>
           <w:color w:val="000000"/>
         </w:rPr>
       </w:pPr>
@@ -2532,7 +2518,6 @@
         <w:pStyle w:val="NormalWeb"/>
         <w:spacing w:before="0" w:beforeAutospacing="0" w:after="0" w:afterAutospacing="0" w:line="480" w:lineRule="auto"/>
         <w:rPr>
-          <w:rFonts w:ascii="Arial" w:hAnsi="Arial" w:cs="Arial"/>
           <w:color w:val="000000"/>
         </w:rPr>
       </w:pPr>
@@ -2542,7 +2527,6 @@
         <w:pStyle w:val="NormalWeb"/>
         <w:spacing w:before="0" w:beforeAutospacing="0" w:after="0" w:afterAutospacing="0" w:line="480" w:lineRule="auto"/>
         <w:rPr>
-          <w:rFonts w:ascii="Arial" w:hAnsi="Arial" w:cs="Arial"/>
           <w:color w:val="000000"/>
         </w:rPr>
       </w:pPr>
@@ -2597,21 +2581,7 @@
           <w:sz w:val="24"/>
           <w:szCs w:val="24"/>
         </w:rPr>
-        <w:t xml:space="preserve">Speech enhancement </w:t>
-      </w:r>
-      <w:r>
-        <w:rPr>
-          <w:sz w:val="24"/>
-          <w:szCs w:val="24"/>
-        </w:rPr>
-        <w:t>enhances</w:t>
-      </w:r>
-      <w:r>
-        <w:rPr>
-          <w:sz w:val="24"/>
-          <w:szCs w:val="24"/>
-        </w:rPr>
-        <w:t xml:space="preserve"> speech intelligibility or quality through noise reduction algorithms. Current speech enhancement methods have shown outstanding performance at enhancing the quality and intelligibility of noisy speech signals with high signal-to-noise ratios (SNR) above 0dB. These methods consist of statistical estimation or neural networks to predictively estimate the noise spectra to be removed from speech </w:t>
+        <w:t xml:space="preserve">Speech enhancement enhances speech intelligibility or quality through noise reduction algorithms. Current speech enhancement methods have shown outstanding performance at enhancing the quality and intelligibility of noisy speech signals with high signal-to-noise ratios (SNR) above 0dB. These methods consist of statistical estimation or neural networks to predictively estimate the noise spectra to be removed from speech </w:t>
       </w:r>
       <w:r>
         <w:rPr>
@@ -2627,23 +2597,7 @@
           <w:sz w:val="24"/>
           <w:szCs w:val="24"/>
         </w:rPr>
-        <w:t>1</w:t>
-      </w:r>
-      <w:r>
-        <w:rPr>
-          <w:color w:val="000000" w:themeColor="text1"/>
-          <w:sz w:val="24"/>
-          <w:szCs w:val="24"/>
-        </w:rPr>
-        <w:t xml:space="preserve">, </w:t>
-      </w:r>
-      <w:r>
-        <w:rPr>
-          <w:color w:val="000000" w:themeColor="text1"/>
-          <w:sz w:val="24"/>
-          <w:szCs w:val="24"/>
-        </w:rPr>
-        <w:t>2</w:t>
+        <w:t>1, 2</w:t>
       </w:r>
       <w:r>
         <w:rPr>
@@ -3088,35 +3042,7 @@
           <w:sz w:val="24"/>
           <w:szCs w:val="24"/>
         </w:rPr>
-        <w:t xml:space="preserve"> filter approaches as other neural networks, such as </w:t>
-      </w:r>
-      <w:r>
-        <w:rPr>
-          <w:sz w:val="24"/>
-          <w:szCs w:val="24"/>
-        </w:rPr>
-        <w:t>'</w:t>
-      </w:r>
-      <w:r>
-        <w:rPr>
-          <w:sz w:val="24"/>
-          <w:szCs w:val="24"/>
-        </w:rPr>
-        <w:t>end-to-end</w:t>
-      </w:r>
-      <w:r>
-        <w:rPr>
-          <w:sz w:val="24"/>
-          <w:szCs w:val="24"/>
-        </w:rPr>
-        <w:t>'</w:t>
-      </w:r>
-      <w:r>
-        <w:rPr>
-          <w:sz w:val="24"/>
-          <w:szCs w:val="24"/>
-        </w:rPr>
-        <w:t xml:space="preserve"> enhancement of time domain mixture</w:t>
+        <w:t xml:space="preserve"> filter approaches as other neural networks, such as 'end-to-end' enhancement of time domain mixture</w:t>
       </w:r>
       <w:r>
         <w:rPr>
@@ -3348,15 +3274,7 @@
           <w:sz w:val="24"/>
           <w:szCs w:val="24"/>
         </w:rPr>
-        <w:t>Existing literature shows datasets that train learning models use noisy and clean speech at different SNR levels [</w:t>
-      </w:r>
-      <w:r>
-        <w:rPr>
-          <w:color w:val="000000"/>
-          <w:sz w:val="24"/>
-          <w:szCs w:val="24"/>
-        </w:rPr>
-        <w:t>1</w:t>
+        <w:t>Existing literature shows datasets that train learning models use noisy and clean speech at different SNR levels [1</w:t>
       </w:r>
       <w:r>
         <w:rPr>
@@ -3372,15 +3290,7 @@
           <w:sz w:val="24"/>
           <w:szCs w:val="24"/>
         </w:rPr>
-        <w:t xml:space="preserve">, </w:t>
-      </w:r>
-      <w:r>
-        <w:rPr>
-          <w:color w:val="000000"/>
-          <w:sz w:val="24"/>
-          <w:szCs w:val="24"/>
-        </w:rPr>
-        <w:t>1</w:t>
+        <w:t>, 1</w:t>
       </w:r>
       <w:r>
         <w:rPr>
@@ -3405,15 +3315,7 @@
           <w:szCs w:val="24"/>
         </w:rPr>
         <w:lastRenderedPageBreak/>
-        <w:t>speech source dataset is the TIMIT database [</w:t>
-      </w:r>
-      <w:r>
-        <w:rPr>
-          <w:color w:val="000000"/>
-          <w:sz w:val="24"/>
-          <w:szCs w:val="24"/>
-        </w:rPr>
-        <w:t>1</w:t>
+        <w:t>speech source dataset is the TIMIT database [1</w:t>
       </w:r>
       <w:r>
         <w:rPr>
@@ -3429,15 +3331,7 @@
           <w:sz w:val="24"/>
           <w:szCs w:val="24"/>
         </w:rPr>
-        <w:t>], which includes 630 speakers with approximately 5 hours of recording. VCTK dataset [</w:t>
-      </w:r>
-      <w:r>
-        <w:rPr>
-          <w:color w:val="000000"/>
-          <w:sz w:val="24"/>
-          <w:szCs w:val="24"/>
-        </w:rPr>
-        <w:t>1</w:t>
+        <w:t>], which includes 630 speakers with approximately 5 hours of recording. VCTK dataset [1</w:t>
       </w:r>
       <w:r>
         <w:rPr>
@@ -5124,21 +5018,7 @@
           <w:sz w:val="24"/>
           <w:szCs w:val="24"/>
         </w:rPr>
-        <w:t xml:space="preserve"> that </w:t>
-      </w:r>
-      <w:r>
-        <w:rPr>
-          <w:sz w:val="24"/>
-          <w:szCs w:val="24"/>
-        </w:rPr>
-        <w:t>effective low SNR speech enhancement was possible through the formation of an overdetermined system consisting of only 15 spectral candidates</w:t>
-      </w:r>
-      <w:r>
-        <w:rPr>
-          <w:sz w:val="24"/>
-          <w:szCs w:val="24"/>
-        </w:rPr>
-        <w:t>. Further development [</w:t>
+        <w:t xml:space="preserve"> that effective low SNR speech enhancement was possible through the formation of an overdetermined system consisting of only 15 spectral candidates. Further development [</w:t>
       </w:r>
       <w:r>
         <w:rPr>
@@ -5168,21 +5048,7 @@
           <w:sz w:val="24"/>
           <w:szCs w:val="24"/>
         </w:rPr>
-        <w:t xml:space="preserve"> et al. ha</w:t>
-      </w:r>
-      <w:r>
-        <w:rPr>
-          <w:sz w:val="24"/>
-          <w:szCs w:val="24"/>
-        </w:rPr>
-        <w:t>s</w:t>
-      </w:r>
-      <w:r>
-        <w:rPr>
-          <w:sz w:val="24"/>
-          <w:szCs w:val="24"/>
-        </w:rPr>
-        <w:t xml:space="preserve"> shown improvements over the baseline design through a multi-stage filtering approach </w:t>
+        <w:t xml:space="preserve"> et al. has shown improvements over the baseline design through a multi-stage filtering approach </w:t>
       </w:r>
       <w:proofErr w:type="spellStart"/>
       <w:r>
@@ -5230,14 +5096,7 @@
           <w:sz w:val="24"/>
           <w:szCs w:val="24"/>
         </w:rPr>
-        <w:t>This project used Gaussian mixture models (GMMs)</w:t>
-      </w:r>
-      <w:r>
-        <w:rPr>
-          <w:sz w:val="24"/>
-          <w:szCs w:val="24"/>
-        </w:rPr>
-        <w:t xml:space="preserve"> to derive the codebook. To derive the codebook, the mean spectral power of each frequency bin is calculated through the expectation </w:t>
+        <w:t xml:space="preserve">This project used Gaussian mixture models (GMMs) to derive the codebook. To derive the codebook, the mean spectral power of each frequency bin is calculated through the expectation </w:t>
       </w:r>
       <w:proofErr w:type="spellStart"/>
       <w:r>
@@ -5253,21 +5112,7 @@
           <w:sz w:val="24"/>
           <w:szCs w:val="24"/>
         </w:rPr>
-        <w:t xml:space="preserve"> (EM) algorithm. As </w:t>
-      </w:r>
-      <w:r>
-        <w:rPr>
-          <w:sz w:val="24"/>
-          <w:szCs w:val="24"/>
-        </w:rPr>
-        <w:t>no assumptions were made about the dataset distribution statistics</w:t>
-      </w:r>
-      <w:r>
-        <w:rPr>
-          <w:sz w:val="24"/>
-          <w:szCs w:val="24"/>
-        </w:rPr>
-        <w:t>, sieving was used. Sieving [</w:t>
+        <w:t xml:space="preserve"> (EM) algorithm. As no assumptions were made about the dataset distribution statistics, sieving was used. Sieving [</w:t>
       </w:r>
       <w:r>
         <w:rPr>
@@ -5297,35 +5142,7 @@
           <w:sz w:val="24"/>
           <w:szCs w:val="24"/>
         </w:rPr>
-        <w:t xml:space="preserve"> assist the model in achieving the global maximum log-likelihood</w:t>
-      </w:r>
-      <w:r>
-        <w:rPr>
-          <w:sz w:val="24"/>
-          <w:szCs w:val="24"/>
-        </w:rPr>
-        <w:t>,</w:t>
-      </w:r>
-      <w:r>
-        <w:rPr>
-          <w:sz w:val="24"/>
-          <w:szCs w:val="24"/>
-        </w:rPr>
-        <w:t xml:space="preserve"> as the EM algorithm cannot escape local maxima. The assumption used in this project was that the model </w:t>
-      </w:r>
-      <w:r>
-        <w:rPr>
-          <w:sz w:val="24"/>
-          <w:szCs w:val="24"/>
-        </w:rPr>
-        <w:t>that achieves the global maxima is the model</w:t>
-      </w:r>
-      <w:r>
-        <w:rPr>
-          <w:sz w:val="24"/>
-          <w:szCs w:val="24"/>
-        </w:rPr>
-        <w:t xml:space="preserve"> closest to the true distribution.</w:t>
+        <w:t xml:space="preserve"> assist the model in achieving the global maximum log-likelihood, as the EM algorithm cannot escape local maxima. The assumption used in this project was that the model that achieves the global maxima is the model closest to the true distribution.</w:t>
       </w:r>
     </w:p>
     <w:p>
@@ -5342,6 +5159,67 @@
           <w:sz w:val="24"/>
           <w:szCs w:val="24"/>
         </w:rPr>
+        <w:t xml:space="preserve"> Generative Adversarial Network</w:t>
+      </w:r>
+    </w:p>
+    <w:p>
+      <w:pPr>
+        <w:spacing w:line="480" w:lineRule="auto"/>
+        <w:rPr>
+          <w:sz w:val="24"/>
+          <w:szCs w:val="24"/>
+        </w:rPr>
+      </w:pPr>
+      <w:r>
+        <w:rPr>
+          <w:sz w:val="24"/>
+          <w:szCs w:val="24"/>
+        </w:rPr>
+        <w:t>Although GANs have been frequently used for realistic data creation, the training process of these networks is very unstable [</w:t>
+      </w:r>
+      <w:r>
+        <w:rPr>
+          <w:sz w:val="24"/>
+          <w:szCs w:val="24"/>
+        </w:rPr>
+        <w:t>8</w:t>
+      </w:r>
+      <w:r>
+        <w:rPr>
+          <w:sz w:val="24"/>
+          <w:szCs w:val="24"/>
+        </w:rPr>
+        <w:t xml:space="preserve">]. A GAN aims to transform a latent input vector Z with a distribution into a generated distribution, Pg, that matches the learnt distribution, Pd, by the discriminator. </w:t>
+      </w:r>
+      <w:proofErr w:type="gramStart"/>
+      <w:r>
+        <w:rPr>
+          <w:sz w:val="24"/>
+          <w:szCs w:val="24"/>
+        </w:rPr>
+        <w:t>In order to</w:t>
+      </w:r>
+      <w:proofErr w:type="gramEnd"/>
+      <w:r>
+        <w:rPr>
+          <w:sz w:val="24"/>
+          <w:szCs w:val="24"/>
+        </w:rPr>
+        <w:t xml:space="preserve"> measure the deviation of Pg from Pd, a metric known as the Jensen Shannon divergence </w:t>
+      </w:r>
+      <w:r>
+        <w:rPr>
+          <w:sz w:val="24"/>
+          <w:szCs w:val="24"/>
+        </w:rPr>
+        <w:lastRenderedPageBreak/>
+        <w:t>(JSD) is used, the gradients of which are used to train both the generator and discriminator</w:t>
+      </w:r>
+      <w:r>
+        <w:rPr>
+          <w:sz w:val="24"/>
+          <w:szCs w:val="24"/>
+        </w:rPr>
         <w:t xml:space="preserve"> </w:t>
       </w:r>
       <w:r>
@@ -5349,30 +5227,71 @@
           <w:sz w:val="24"/>
           <w:szCs w:val="24"/>
         </w:rPr>
-        <w:t>G</w:t>
-      </w:r>
-      <w:r>
-        <w:rPr>
-          <w:sz w:val="24"/>
-          <w:szCs w:val="24"/>
-        </w:rPr>
-        <w:t>enerative Adversarial Network</w:t>
-      </w:r>
-    </w:p>
-    <w:p>
-      <w:pPr>
-        <w:spacing w:line="480" w:lineRule="auto"/>
-        <w:rPr>
-          <w:sz w:val="24"/>
-          <w:szCs w:val="24"/>
-        </w:rPr>
-      </w:pPr>
-      <w:r>
-        <w:rPr>
-          <w:sz w:val="24"/>
-          <w:szCs w:val="24"/>
-        </w:rPr>
-        <w:t>Although GANs have been frequently used for realistic data creation, the training process of these networks is very unstable [</w:t>
+        <w:t xml:space="preserve">[27]. The GAN aims to </w:t>
+      </w:r>
+      <w:proofErr w:type="spellStart"/>
+      <w:r>
+        <w:rPr>
+          <w:sz w:val="24"/>
+          <w:szCs w:val="24"/>
+        </w:rPr>
+        <w:t>minimise</w:t>
+      </w:r>
+      <w:proofErr w:type="spellEnd"/>
+      <w:r>
+        <w:rPr>
+          <w:sz w:val="24"/>
+          <w:szCs w:val="24"/>
+        </w:rPr>
+        <w:t xml:space="preserve"> the JSD between Pg and Pd. However, a key limitation of the JSD that causes the training instability of GANs is the inability to quantify the divergence where Pg does not overlap with Pd [26]. In these non-overlapping situations, the JSD is a constant value resulting in 0 or small gradients, which impedes the neural network's learning process [27]. Therefore, as an alternative, this project uses a Wasserstein GAN (WGAN) to </w:t>
+      </w:r>
+      <w:proofErr w:type="spellStart"/>
+      <w:r>
+        <w:rPr>
+          <w:sz w:val="24"/>
+          <w:szCs w:val="24"/>
+        </w:rPr>
+        <w:t>stabilise</w:t>
+      </w:r>
+      <w:proofErr w:type="spellEnd"/>
+      <w:r>
+        <w:rPr>
+          <w:sz w:val="24"/>
+          <w:szCs w:val="24"/>
+        </w:rPr>
+        <w:t xml:space="preserve"> the network's training process.</w:t>
+      </w:r>
+    </w:p>
+    <w:p>
+      <w:pPr>
+        <w:spacing w:line="480" w:lineRule="auto"/>
+        <w:rPr>
+          <w:sz w:val="24"/>
+          <w:szCs w:val="24"/>
+        </w:rPr>
+      </w:pPr>
+      <w:r>
+        <w:rPr>
+          <w:sz w:val="24"/>
+          <w:szCs w:val="24"/>
+        </w:rPr>
+        <w:t xml:space="preserve">In contrast to the JSD metric, WGANs use an alternative metric of Wasserstein distance. The Wasserstein distance measures the distance between the two distributions, Pg and Pd and allows the WGAN to learn by </w:t>
+      </w:r>
+      <w:proofErr w:type="spellStart"/>
+      <w:r>
+        <w:rPr>
+          <w:sz w:val="24"/>
+          <w:szCs w:val="24"/>
+        </w:rPr>
+        <w:t>minimising</w:t>
+      </w:r>
+      <w:proofErr w:type="spellEnd"/>
+      <w:r>
+        <w:rPr>
+          <w:sz w:val="24"/>
+          <w:szCs w:val="24"/>
+        </w:rPr>
+        <w:t xml:space="preserve"> this distance [2</w:t>
       </w:r>
       <w:r>
         <w:rPr>
@@ -5386,59 +5305,68 @@
           <w:sz w:val="24"/>
           <w:szCs w:val="24"/>
         </w:rPr>
-        <w:t xml:space="preserve">]. A GAN aims to transform a latent input vector Z with a distribution into a generated distribution, Pg, that matches the learnt distribution, Pd, by the discriminator. </w:t>
-      </w:r>
-      <w:proofErr w:type="gramStart"/>
-      <w:r>
-        <w:rPr>
-          <w:sz w:val="24"/>
-          <w:szCs w:val="24"/>
-        </w:rPr>
-        <w:t>In order to</w:t>
-      </w:r>
-      <w:proofErr w:type="gramEnd"/>
-      <w:r>
-        <w:rPr>
-          <w:sz w:val="24"/>
-          <w:szCs w:val="24"/>
-        </w:rPr>
-        <w:t xml:space="preserve"> measure the deviation of Pg from Pd, a metric known as the Jensen Shannon divergence </w:t>
-      </w:r>
-      <w:r>
-        <w:rPr>
-          <w:sz w:val="24"/>
-          <w:szCs w:val="24"/>
-        </w:rPr>
-        <w:lastRenderedPageBreak/>
-        <w:t>(JSD) is used</w:t>
-      </w:r>
-      <w:r>
-        <w:rPr>
-          <w:sz w:val="24"/>
-          <w:szCs w:val="24"/>
-        </w:rPr>
-        <w:t>,</w:t>
-      </w:r>
-      <w:r>
-        <w:rPr>
-          <w:sz w:val="24"/>
-          <w:szCs w:val="24"/>
-        </w:rPr>
-        <w:t xml:space="preserve"> the gradients of which are used to train both the generator and discriminator</w:t>
-      </w:r>
-      <w:r>
-        <w:rPr>
-          <w:sz w:val="24"/>
-          <w:szCs w:val="24"/>
-        </w:rPr>
-        <w:t xml:space="preserve"> </w:t>
-      </w:r>
-      <w:r>
-        <w:rPr>
-          <w:sz w:val="24"/>
-          <w:szCs w:val="24"/>
-        </w:rPr>
-        <w:t xml:space="preserve">[27]. The GAN aims to </w:t>
+        <w:t>]. This enables the WGAN to be less sensitive to the chosen architecture and hyperparameters as the relationship between these and Pg and Pd are no longer constrained, unlike that of the default GAN [27</w:t>
+      </w:r>
+      <w:r>
+        <w:rPr>
+          <w:sz w:val="24"/>
+          <w:szCs w:val="24"/>
+        </w:rPr>
+        <w:t>, 28</w:t>
+      </w:r>
+      <w:r>
+        <w:rPr>
+          <w:sz w:val="24"/>
+          <w:szCs w:val="24"/>
+        </w:rPr>
+        <w:t>].</w:t>
+      </w:r>
+    </w:p>
+    <w:p>
+      <w:pPr>
+        <w:pStyle w:val="Heading2"/>
+        <w:spacing w:line="480" w:lineRule="auto"/>
+        <w:rPr>
+          <w:sz w:val="24"/>
+          <w:szCs w:val="24"/>
+        </w:rPr>
+      </w:pPr>
+      <w:r>
+        <w:rPr>
+          <w:sz w:val="24"/>
+          <w:szCs w:val="24"/>
+        </w:rPr>
+        <w:t xml:space="preserve"> Convolutional Neural Network</w:t>
+      </w:r>
+    </w:p>
+    <w:p>
+      <w:pPr>
+        <w:spacing w:line="480" w:lineRule="auto"/>
+        <w:rPr>
+          <w:sz w:val="24"/>
+          <w:szCs w:val="24"/>
+        </w:rPr>
+      </w:pPr>
+      <w:r>
+        <w:rPr>
+          <w:sz w:val="24"/>
+          <w:szCs w:val="24"/>
+        </w:rPr>
+        <w:t>The proposed model in Fig. 1 includes convolution layers to extract features from the spectrogram and pooling layers to downsize the image so features can be detected at various resolutions [</w:t>
+      </w:r>
+      <w:r>
+        <w:rPr>
+          <w:sz w:val="24"/>
+          <w:szCs w:val="24"/>
+        </w:rPr>
+        <w:t>29</w:t>
+      </w:r>
+      <w:r>
+        <w:rPr>
+          <w:sz w:val="24"/>
+          <w:szCs w:val="24"/>
+        </w:rPr>
+        <w:t xml:space="preserve">]. Using both the convolution and pooling layers for feature extraction, the next step is to use a flattening layer that converts the 2D features from the convolutional layers into a 1D vector to connect the convolutional layers to a fully connected layer. The first dense layer has 1024 neurons with </w:t>
       </w:r>
       <w:proofErr w:type="spellStart"/>
       <w:r>
@@ -5446,7 +5374,7 @@
           <w:sz w:val="24"/>
           <w:szCs w:val="24"/>
         </w:rPr>
-        <w:t>minimise</w:t>
+        <w:t>ReLU</w:t>
       </w:r>
       <w:proofErr w:type="spellEnd"/>
       <w:r>
@@ -5454,28 +5382,7 @@
           <w:sz w:val="24"/>
           <w:szCs w:val="24"/>
         </w:rPr>
-        <w:t xml:space="preserve"> the JSD between Pg and Pd. However, a key limitation of the JSD that causes the training instability of GANs is the inability to quantify the divergence where Pg does not overlap with Pd [26]. In these non-overlapping situations, the JSD is a constant value resulting in 0 or small gradients, which impedes the </w:t>
-      </w:r>
-      <w:r>
-        <w:rPr>
-          <w:sz w:val="24"/>
-          <w:szCs w:val="24"/>
-        </w:rPr>
-        <w:t>neural network's learning process</w:t>
-      </w:r>
-      <w:r>
-        <w:rPr>
-          <w:sz w:val="24"/>
-          <w:szCs w:val="24"/>
-        </w:rPr>
-        <w:t xml:space="preserve"> [27]. Therefore</w:t>
-      </w:r>
-      <w:r>
-        <w:rPr>
-          <w:sz w:val="24"/>
-          <w:szCs w:val="24"/>
-        </w:rPr>
-        <w:t xml:space="preserve">, as an alternative, this project uses a Wasserstein GAN (WGAN) to </w:t>
+        <w:t xml:space="preserve"> activation, which tries to understand the complex relationship in the patterns. The final dense layer has eight neurons with </w:t>
       </w:r>
       <w:proofErr w:type="spellStart"/>
       <w:r>
@@ -5483,7 +5390,7 @@
           <w:sz w:val="24"/>
           <w:szCs w:val="24"/>
         </w:rPr>
-        <w:t>stabilise</w:t>
+        <w:t>softmax</w:t>
       </w:r>
       <w:proofErr w:type="spellEnd"/>
       <w:r>
@@ -5491,180 +5398,6 @@
           <w:sz w:val="24"/>
           <w:szCs w:val="24"/>
         </w:rPr>
-        <w:t xml:space="preserve"> the network's training process</w:t>
-      </w:r>
-      <w:r>
-        <w:rPr>
-          <w:sz w:val="24"/>
-          <w:szCs w:val="24"/>
-        </w:rPr>
-        <w:t>.</w:t>
-      </w:r>
-    </w:p>
-    <w:p>
-      <w:pPr>
-        <w:spacing w:line="480" w:lineRule="auto"/>
-        <w:rPr>
-          <w:sz w:val="24"/>
-          <w:szCs w:val="24"/>
-        </w:rPr>
-      </w:pPr>
-      <w:r>
-        <w:rPr>
-          <w:sz w:val="24"/>
-          <w:szCs w:val="24"/>
-        </w:rPr>
-        <w:t>In contrast to the JSD metric, WGANs use an alternative metric of Wasserstein distance. The Wasserstein distance measures the distance between the two distributions</w:t>
-      </w:r>
-      <w:r>
-        <w:rPr>
-          <w:sz w:val="24"/>
-          <w:szCs w:val="24"/>
-        </w:rPr>
-        <w:t>,</w:t>
-      </w:r>
-      <w:r>
-        <w:rPr>
-          <w:sz w:val="24"/>
-          <w:szCs w:val="24"/>
-        </w:rPr>
-        <w:t xml:space="preserve"> Pg and Pd and allows the WGAN to learn by </w:t>
-      </w:r>
-      <w:proofErr w:type="spellStart"/>
-      <w:r>
-        <w:rPr>
-          <w:sz w:val="24"/>
-          <w:szCs w:val="24"/>
-        </w:rPr>
-        <w:t>minimising</w:t>
-      </w:r>
-      <w:proofErr w:type="spellEnd"/>
-      <w:r>
-        <w:rPr>
-          <w:sz w:val="24"/>
-          <w:szCs w:val="24"/>
-        </w:rPr>
-        <w:t xml:space="preserve"> this distance [2</w:t>
-      </w:r>
-      <w:r>
-        <w:rPr>
-          <w:sz w:val="24"/>
-          <w:szCs w:val="24"/>
-        </w:rPr>
-        <w:t>8</w:t>
-      </w:r>
-      <w:r>
-        <w:rPr>
-          <w:sz w:val="24"/>
-          <w:szCs w:val="24"/>
-        </w:rPr>
-        <w:t>]. This enables the WGAN to be less sensitive to the chosen architecture and hyperparameters as the relationship between these and Pg and Pd are no longer constrained</w:t>
-      </w:r>
-      <w:r>
-        <w:rPr>
-          <w:sz w:val="24"/>
-          <w:szCs w:val="24"/>
-        </w:rPr>
-        <w:t>,</w:t>
-      </w:r>
-      <w:r>
-        <w:rPr>
-          <w:sz w:val="24"/>
-          <w:szCs w:val="24"/>
-        </w:rPr>
-        <w:t xml:space="preserve"> unlike that of the default GAN [27</w:t>
-      </w:r>
-      <w:r>
-        <w:rPr>
-          <w:sz w:val="24"/>
-          <w:szCs w:val="24"/>
-        </w:rPr>
-        <w:t>, 28</w:t>
-      </w:r>
-      <w:r>
-        <w:rPr>
-          <w:sz w:val="24"/>
-          <w:szCs w:val="24"/>
-        </w:rPr>
-        <w:t>].</w:t>
-      </w:r>
-    </w:p>
-    <w:p>
-      <w:pPr>
-        <w:pStyle w:val="Heading2"/>
-        <w:spacing w:line="480" w:lineRule="auto"/>
-        <w:rPr>
-          <w:sz w:val="24"/>
-          <w:szCs w:val="24"/>
-        </w:rPr>
-      </w:pPr>
-      <w:r>
-        <w:rPr>
-          <w:sz w:val="24"/>
-          <w:szCs w:val="24"/>
-        </w:rPr>
-        <w:t xml:space="preserve"> Convolutional Neural Network</w:t>
-      </w:r>
-    </w:p>
-    <w:p>
-      <w:pPr>
-        <w:spacing w:line="480" w:lineRule="auto"/>
-        <w:rPr>
-          <w:sz w:val="24"/>
-          <w:szCs w:val="24"/>
-        </w:rPr>
-      </w:pPr>
-      <w:r>
-        <w:rPr>
-          <w:sz w:val="24"/>
-          <w:szCs w:val="24"/>
-        </w:rPr>
-        <w:t>The proposed model in Fig. 1 includes convolution layers to extract features from the spectrogram and pooling layers to downsize the image so features can be detected at various resolutions [</w:t>
-      </w:r>
-      <w:r>
-        <w:rPr>
-          <w:sz w:val="24"/>
-          <w:szCs w:val="24"/>
-        </w:rPr>
-        <w:t>29</w:t>
-      </w:r>
-      <w:r>
-        <w:rPr>
-          <w:sz w:val="24"/>
-          <w:szCs w:val="24"/>
-        </w:rPr>
-        <w:t xml:space="preserve">]. Using both the convolution and pooling layers for feature extraction, the next step is to use a flattening layer that converts the 2D features from the convolutional layers into a 1D vector to connect the convolutional layers to a fully connected layer. The first dense layer has 1024 neurons with </w:t>
-      </w:r>
-      <w:proofErr w:type="spellStart"/>
-      <w:r>
-        <w:rPr>
-          <w:sz w:val="24"/>
-          <w:szCs w:val="24"/>
-        </w:rPr>
-        <w:t>ReLU</w:t>
-      </w:r>
-      <w:proofErr w:type="spellEnd"/>
-      <w:r>
-        <w:rPr>
-          <w:sz w:val="24"/>
-          <w:szCs w:val="24"/>
-        </w:rPr>
-        <w:t xml:space="preserve"> activation, which tries to understand the complex relationship in the patterns. The final dense layer has eight neurons with </w:t>
-      </w:r>
-      <w:proofErr w:type="spellStart"/>
-      <w:r>
-        <w:rPr>
-          <w:sz w:val="24"/>
-          <w:szCs w:val="24"/>
-        </w:rPr>
-        <w:t>softmax</w:t>
-      </w:r>
-      <w:proofErr w:type="spellEnd"/>
-      <w:r>
-        <w:rPr>
-          <w:sz w:val="24"/>
-          <w:szCs w:val="24"/>
-        </w:rPr>
         <w:t xml:space="preserve"> activation, which outputs probabilities for each SNR class.</w:t>
       </w:r>
     </w:p>
@@ -5679,17 +5412,16 @@
       </w:pPr>
       <w:r>
         <w:rPr>
-          <w:rFonts w:ascii="Arial" w:hAnsi="Arial" w:cs="Arial"/>
           <w:noProof/>
           <w:color w:val="000000"/>
-          <w:sz w:val="22"/>
-          <w:szCs w:val="22"/>
+          <w:sz w:val="24"/>
+          <w:szCs w:val="24"/>
           <w:bdr w:val="none" w:sz="0" w:space="0" w:color="auto" w:frame="1"/>
         </w:rPr>
         <w:drawing>
-          <wp:inline distT="0" distB="0" distL="0" distR="0" wp14:anchorId="47CF897D" wp14:editId="6B98E7CF">
-            <wp:extent cx="5046979" cy="1261745"/>
-            <wp:effectExtent l="0" t="0" r="1905" b="0"/>
+          <wp:inline distT="0" distB="0" distL="0" distR="0" wp14:anchorId="47CF897D" wp14:editId="2CC66E99">
+            <wp:extent cx="4972050" cy="1243012"/>
+            <wp:effectExtent l="0" t="0" r="0" b="0"/>
             <wp:docPr id="320553343" name="Picture 1" descr="A diagram of a diagram of a network&#10;&#10;Description automatically generated with medium confidence"/>
             <wp:cNvGraphicFramePr>
               <a:graphicFrameLocks xmlns:a="http://schemas.openxmlformats.org/drawingml/2006/main" noChangeAspect="1"/>
@@ -5719,7 +5451,7 @@
                   <pic:spPr bwMode="auto">
                     <a:xfrm>
                       <a:off x="0" y="0"/>
-                      <a:ext cx="5129788" cy="1282447"/>
+                      <a:ext cx="5060721" cy="1265180"/>
                     </a:xfrm>
                     <a:prstGeom prst="rect">
                       <a:avLst/>
@@ -5805,12 +5537,17 @@
     <w:p>
       <w:pPr>
         <w:jc w:val="center"/>
-      </w:pPr>
-      <w:r>
-        <w:rPr>
-          <w:rFonts w:ascii="Arial" w:hAnsi="Arial" w:cs="Arial"/>
+        <w:rPr>
+          <w:sz w:val="24"/>
+          <w:szCs w:val="24"/>
+        </w:rPr>
+      </w:pPr>
+      <w:r>
+        <w:rPr>
           <w:noProof/>
           <w:color w:val="000000"/>
+          <w:sz w:val="24"/>
+          <w:szCs w:val="24"/>
           <w:bdr w:val="none" w:sz="0" w:space="0" w:color="auto" w:frame="1"/>
         </w:rPr>
         <w:drawing>
@@ -5965,7 +5702,61 @@
           <w:szCs w:val="24"/>
           <w:lang w:val="en-NZ" w:eastAsia="en-NZ"/>
         </w:rPr>
-        <w:t xml:space="preserve"> generate a GMM</w:t>
+        <w:t xml:space="preserve"> generate a GMM-derived codebook, the audio files from the </w:t>
+      </w:r>
+      <w:r>
+        <w:rPr>
+          <w:color w:val="000000" w:themeColor="text1"/>
+          <w:sz w:val="24"/>
+          <w:szCs w:val="24"/>
+          <w:lang w:val="en-NZ" w:eastAsia="en-NZ"/>
+        </w:rPr>
+        <w:t>DEMAND [</w:t>
+      </w:r>
+      <w:r>
+        <w:rPr>
+          <w:color w:val="000000" w:themeColor="text1"/>
+          <w:sz w:val="24"/>
+          <w:szCs w:val="24"/>
+          <w:lang w:val="en-NZ" w:eastAsia="en-NZ"/>
+        </w:rPr>
+        <w:t>20</w:t>
+      </w:r>
+      <w:r>
+        <w:rPr>
+          <w:color w:val="000000" w:themeColor="text1"/>
+          <w:sz w:val="24"/>
+          <w:szCs w:val="24"/>
+          <w:lang w:val="en-NZ" w:eastAsia="en-NZ"/>
+        </w:rPr>
+        <w:t>] and VCTK [</w:t>
+      </w:r>
+      <w:r>
+        <w:rPr>
+          <w:color w:val="000000" w:themeColor="text1"/>
+          <w:sz w:val="24"/>
+          <w:szCs w:val="24"/>
+          <w:lang w:val="en-NZ" w:eastAsia="en-NZ"/>
+        </w:rPr>
+        <w:t>18</w:t>
+      </w:r>
+      <w:r>
+        <w:rPr>
+          <w:color w:val="000000" w:themeColor="text1"/>
+          <w:sz w:val="24"/>
+          <w:szCs w:val="24"/>
+          <w:lang w:val="en-NZ" w:eastAsia="en-NZ"/>
+        </w:rPr>
+        <w:t xml:space="preserve">] datasets </w:t>
+      </w:r>
+      <w:r>
+        <w:rPr>
+          <w:color w:val="000000"/>
+          <w:sz w:val="24"/>
+          <w:szCs w:val="24"/>
+          <w:lang w:val="en-NZ" w:eastAsia="en-NZ"/>
+        </w:rPr>
+        <w:t>were low-pass filtered using a fifth-order infinite impulse response Butterworth low</w:t>
       </w:r>
       <w:r>
         <w:rPr>
@@ -5983,169 +5774,7 @@
           <w:szCs w:val="24"/>
           <w:lang w:val="en-NZ" w:eastAsia="en-NZ"/>
         </w:rPr>
-        <w:t xml:space="preserve">derived codebook, the audio files from the </w:t>
-      </w:r>
-      <w:r>
-        <w:rPr>
-          <w:color w:val="000000" w:themeColor="text1"/>
-          <w:sz w:val="24"/>
-          <w:szCs w:val="24"/>
-          <w:lang w:val="en-NZ" w:eastAsia="en-NZ"/>
-        </w:rPr>
-        <w:t>DEMAND [</w:t>
-      </w:r>
-      <w:r>
-        <w:rPr>
-          <w:color w:val="000000" w:themeColor="text1"/>
-          <w:sz w:val="24"/>
-          <w:szCs w:val="24"/>
-          <w:lang w:val="en-NZ" w:eastAsia="en-NZ"/>
-        </w:rPr>
-        <w:t>20</w:t>
-      </w:r>
-      <w:r>
-        <w:rPr>
-          <w:color w:val="000000" w:themeColor="text1"/>
-          <w:sz w:val="24"/>
-          <w:szCs w:val="24"/>
-          <w:lang w:val="en-NZ" w:eastAsia="en-NZ"/>
-        </w:rPr>
-        <w:t>] and VCTK [</w:t>
-      </w:r>
-      <w:r>
-        <w:rPr>
-          <w:color w:val="000000" w:themeColor="text1"/>
-          <w:sz w:val="24"/>
-          <w:szCs w:val="24"/>
-          <w:lang w:val="en-NZ" w:eastAsia="en-NZ"/>
-        </w:rPr>
-        <w:t>18</w:t>
-      </w:r>
-      <w:r>
-        <w:rPr>
-          <w:color w:val="000000" w:themeColor="text1"/>
-          <w:sz w:val="24"/>
-          <w:szCs w:val="24"/>
-          <w:lang w:val="en-NZ" w:eastAsia="en-NZ"/>
-        </w:rPr>
-        <w:t xml:space="preserve">] datasets </w:t>
-      </w:r>
-      <w:r>
-        <w:rPr>
-          <w:color w:val="000000"/>
-          <w:sz w:val="24"/>
-          <w:szCs w:val="24"/>
-          <w:lang w:val="en-NZ" w:eastAsia="en-NZ"/>
-        </w:rPr>
-        <w:t>were low</w:t>
-      </w:r>
-      <w:r>
-        <w:rPr>
-          <w:color w:val="000000"/>
-          <w:sz w:val="24"/>
-          <w:szCs w:val="24"/>
-          <w:lang w:val="en-NZ" w:eastAsia="en-NZ"/>
-        </w:rPr>
-        <w:t>-</w:t>
-      </w:r>
-      <w:r>
-        <w:rPr>
-          <w:color w:val="000000"/>
-          <w:sz w:val="24"/>
-          <w:szCs w:val="24"/>
-          <w:lang w:val="en-NZ" w:eastAsia="en-NZ"/>
-        </w:rPr>
-        <w:t>pass filtered using a fifth</w:t>
-      </w:r>
-      <w:r>
-        <w:rPr>
-          <w:color w:val="000000"/>
-          <w:sz w:val="24"/>
-          <w:szCs w:val="24"/>
-          <w:lang w:val="en-NZ" w:eastAsia="en-NZ"/>
-        </w:rPr>
-        <w:t>-</w:t>
-      </w:r>
-      <w:r>
-        <w:rPr>
-          <w:color w:val="000000"/>
-          <w:sz w:val="24"/>
-          <w:szCs w:val="24"/>
-          <w:lang w:val="en-NZ" w:eastAsia="en-NZ"/>
-        </w:rPr>
-        <w:t xml:space="preserve">order infinite impulse response </w:t>
-      </w:r>
-      <w:r>
-        <w:rPr>
-          <w:color w:val="000000"/>
-          <w:sz w:val="24"/>
-          <w:szCs w:val="24"/>
-          <w:lang w:val="en-NZ" w:eastAsia="en-NZ"/>
-        </w:rPr>
-        <w:t>B</w:t>
-      </w:r>
-      <w:r>
-        <w:rPr>
-          <w:color w:val="000000"/>
-          <w:sz w:val="24"/>
-          <w:szCs w:val="24"/>
-          <w:lang w:val="en-NZ" w:eastAsia="en-NZ"/>
-        </w:rPr>
-        <w:t>utterworth low</w:t>
-      </w:r>
-      <w:r>
-        <w:rPr>
-          <w:color w:val="000000"/>
-          <w:sz w:val="24"/>
-          <w:szCs w:val="24"/>
-          <w:lang w:val="en-NZ" w:eastAsia="en-NZ"/>
-        </w:rPr>
-        <w:t>-</w:t>
-      </w:r>
-      <w:r>
-        <w:rPr>
-          <w:color w:val="000000"/>
-          <w:sz w:val="24"/>
-          <w:szCs w:val="24"/>
-          <w:lang w:val="en-NZ" w:eastAsia="en-NZ"/>
-        </w:rPr>
-        <w:t>pass filter. For an audio sample, the long</w:t>
-      </w:r>
-      <w:r>
-        <w:rPr>
-          <w:color w:val="000000"/>
-          <w:sz w:val="24"/>
-          <w:szCs w:val="24"/>
-          <w:lang w:val="en-NZ" w:eastAsia="en-NZ"/>
-        </w:rPr>
-        <w:t>-</w:t>
-      </w:r>
-      <w:r>
-        <w:rPr>
-          <w:color w:val="000000"/>
-          <w:sz w:val="24"/>
-          <w:szCs w:val="24"/>
-          <w:lang w:val="en-NZ" w:eastAsia="en-NZ"/>
-        </w:rPr>
-        <w:t xml:space="preserve">term average of the power spectral densities (PSD) calculated per analysis frame is taken and logged as an entry to the dataset </w:t>
-      </w:r>
-      <w:r>
-        <w:rPr>
-          <w:color w:val="000000"/>
-          <w:sz w:val="24"/>
-          <w:szCs w:val="24"/>
-          <w:lang w:val="en-NZ" w:eastAsia="en-NZ"/>
-        </w:rPr>
-        <w:t>from which the GMM will derive a distribution</w:t>
-      </w:r>
-      <w:r>
-        <w:rPr>
-          <w:color w:val="000000"/>
-          <w:sz w:val="24"/>
-          <w:szCs w:val="24"/>
-          <w:lang w:val="en-NZ" w:eastAsia="en-NZ"/>
-        </w:rPr>
-        <w:t>. The spectral power of each frequency bin of the power spectral densities in the dataset is used as an input to a sieving algorithm [</w:t>
+        <w:t>pass filter. For an audio sample, the long-term average of the power spectral densities (PSD) calculated per analysis frame is taken and logged as an entry to the dataset from which the GMM will derive a distribution. The spectral power of each frequency bin of the power spectral densities in the dataset is used as an input to a sieving algorithm [</w:t>
       </w:r>
       <w:r>
         <w:rPr>
@@ -6946,25 +6575,7 @@
           <w:szCs w:val="24"/>
           <w:lang w:val="en-NZ" w:eastAsia="en-NZ"/>
         </w:rPr>
-        <w:t xml:space="preserve"> system using the codebooks derived from the GMMs, it can be seen that the resulting estimates are poor and resulted in distortions, as seen in Figure </w:t>
-      </w:r>
-      <w:r>
-        <w:rPr>
-          <w:color w:val="000000"/>
-          <w:sz w:val="24"/>
-          <w:szCs w:val="24"/>
-          <w:lang w:val="en-NZ" w:eastAsia="en-NZ"/>
-        </w:rPr>
-        <w:t>6</w:t>
-      </w:r>
-      <w:r>
-        <w:rPr>
-          <w:color w:val="000000"/>
-          <w:sz w:val="24"/>
-          <w:szCs w:val="24"/>
-          <w:lang w:val="en-NZ" w:eastAsia="en-NZ"/>
-        </w:rPr>
-        <w:t>. Note that, compared to th</w:t>
+        <w:t xml:space="preserve"> system using the codebooks derived from the GMMs, it can be seen that the resulting estimates are poor and resulted in distortions, as seen in Figure 6. Note that, compared to th</w:t>
       </w:r>
       <w:r>
         <w:rPr>
@@ -7161,43 +6772,14 @@
           <w:lang w:val="en-NZ" w:eastAsia="en-NZ"/>
         </w:rPr>
       </w:pPr>
-    </w:p>
-    <w:p>
-      <w:pPr>
-        <w:spacing w:line="480" w:lineRule="auto"/>
-        <w:jc w:val="left"/>
-        <w:rPr>
-          <w:sz w:val="24"/>
-          <w:szCs w:val="24"/>
-          <w:lang w:val="en-NZ" w:eastAsia="en-NZ"/>
-        </w:rPr>
-      </w:pPr>
-      <w:r>
-        <w:rPr>
-          <w:color w:val="000000"/>
-          <w:sz w:val="24"/>
-          <w:szCs w:val="24"/>
-          <w:lang w:val="en-NZ" w:eastAsia="en-NZ"/>
-        </w:rPr>
-        <w:t>It was suspected that the resulting codebook could have been suboptimal</w:t>
-      </w:r>
-      <w:r>
-        <w:rPr>
-          <w:color w:val="000000"/>
-          <w:sz w:val="24"/>
-          <w:szCs w:val="24"/>
-          <w:lang w:val="en-NZ" w:eastAsia="en-NZ"/>
-        </w:rPr>
-        <w:t>. However,</w:t>
-      </w:r>
-      <w:r>
-        <w:rPr>
-          <w:color w:val="000000"/>
-          <w:sz w:val="24"/>
-          <w:szCs w:val="24"/>
-          <w:lang w:val="en-NZ" w:eastAsia="en-NZ"/>
-        </w:rPr>
-        <w:t xml:space="preserve"> </w:t>
+      <w:r>
+        <w:rPr>
+          <w:color w:val="000000"/>
+          <w:sz w:val="24"/>
+          <w:szCs w:val="24"/>
+          <w:lang w:val="en-NZ" w:eastAsia="en-NZ"/>
+        </w:rPr>
+        <w:t xml:space="preserve">It was suspected that the resulting codebook could have been suboptimal. However, </w:t>
       </w:r>
       <w:r>
         <w:rPr>
@@ -7215,34 +6797,7 @@
           <w:szCs w:val="24"/>
           <w:lang w:val="en-NZ" w:eastAsia="en-NZ"/>
         </w:rPr>
-        <w:t>,</w:t>
-      </w:r>
-      <w:r>
-        <w:rPr>
-          <w:color w:val="000000"/>
-          <w:sz w:val="24"/>
-          <w:szCs w:val="24"/>
-          <w:lang w:val="en-NZ" w:eastAsia="en-NZ"/>
-        </w:rPr>
-        <w:t xml:space="preserve"> as seen in Figure </w:t>
-      </w:r>
-      <w:r>
-        <w:rPr>
-          <w:color w:val="000000"/>
-          <w:sz w:val="24"/>
-          <w:szCs w:val="24"/>
-          <w:lang w:val="en-NZ" w:eastAsia="en-NZ"/>
-        </w:rPr>
-        <w:t>7</w:t>
-      </w:r>
-      <w:r>
-        <w:rPr>
-          <w:color w:val="000000"/>
-          <w:sz w:val="24"/>
-          <w:szCs w:val="24"/>
-          <w:lang w:val="en-NZ" w:eastAsia="en-NZ"/>
-        </w:rPr>
-        <w:t>.</w:t>
+        <w:t>, as seen in Figure 7.</w:t>
       </w:r>
     </w:p>
     <w:p>
@@ -7343,25 +6898,7 @@
           <w:szCs w:val="24"/>
           <w:lang w:val="en-NZ" w:eastAsia="en-NZ"/>
         </w:rPr>
-        <w:t xml:space="preserve">Figure </w:t>
-      </w:r>
-      <w:r>
-        <w:rPr>
-          <w:color w:val="000000"/>
-          <w:sz w:val="24"/>
-          <w:szCs w:val="24"/>
-          <w:lang w:val="en-NZ" w:eastAsia="en-NZ"/>
-        </w:rPr>
-        <w:t>7</w:t>
-      </w:r>
-      <w:r>
-        <w:rPr>
-          <w:color w:val="000000"/>
-          <w:sz w:val="24"/>
-          <w:szCs w:val="24"/>
-          <w:lang w:val="en-NZ" w:eastAsia="en-NZ"/>
-        </w:rPr>
-        <w:t>: Integration of the overdetermined system with a GAN and the resulting estimate of the noise PSD.</w:t>
+        <w:t>Figure 7: Integration of the overdetermined system with a GAN and the resulting estimate of the noise PSD.</w:t>
       </w:r>
     </w:p>
     <w:p>
@@ -8074,17 +7611,7 @@
               <w:szCs w:val="24"/>
               <w:lang w:val="en-NZ" w:eastAsia="en-NZ"/>
             </w:rPr>
-            <m:t>e</m:t>
-          </m:r>
-          <m:r>
-            <w:rPr>
-              <w:rFonts w:ascii="Cambria Math" w:hAnsi="Cambria Math"/>
-              <w:color w:val="000000"/>
-              <w:sz w:val="24"/>
-              <w:szCs w:val="24"/>
-              <w:lang w:val="en-NZ" w:eastAsia="en-NZ"/>
-            </w:rPr>
-            <m:t>q (3)</m:t>
+            <m:t>eq (3)</m:t>
           </m:r>
         </m:oMath>
       </m:oMathPara>
@@ -9793,17 +9320,6 @@
           <w:lang w:val="en-NZ" w:eastAsia="en-NZ"/>
         </w:rPr>
       </w:pPr>
-    </w:p>
-    <w:p>
-      <w:pPr>
-        <w:spacing w:line="480" w:lineRule="auto"/>
-        <w:jc w:val="left"/>
-        <w:rPr>
-          <w:sz w:val="24"/>
-          <w:szCs w:val="24"/>
-          <w:lang w:val="en-NZ" w:eastAsia="en-NZ"/>
-        </w:rPr>
-      </w:pPr>
       <w:r>
         <w:rPr>
           <w:color w:val="000000"/>
@@ -10778,13 +10294,6 @@
     </w:p>
     <w:p>
       <w:pPr>
-        <w:rPr>
-          <w:lang w:val="en-NZ" w:eastAsia="en-NZ"/>
-        </w:rPr>
-      </w:pPr>
-    </w:p>
-    <w:p>
-      <w:pPr>
         <w:pStyle w:val="Heading2"/>
         <w:spacing w:line="480" w:lineRule="auto"/>
         <w:rPr>
@@ -10871,14 +10380,7 @@
           <w:sz w:val="24"/>
           <w:szCs w:val="24"/>
         </w:rPr>
-        <w:t xml:space="preserve">, but loss in both the noise and speech resulted in unintelligible speech. Therefore, instead of using spectrograms for a CNN model to predict clean speech from a noisy mixture, the model is good at classifying </w:t>
-      </w:r>
-      <w:r>
-        <w:rPr>
-          <w:sz w:val="24"/>
-          <w:szCs w:val="24"/>
-        </w:rPr>
-        <w:t>the characteristics of clean and noisy speech.</w:t>
+        <w:t>, but loss in both the noise and speech resulted in unintelligible speech. Therefore, instead of using spectrograms for a CNN model to predict clean speech from a noisy mixture, the model is good at classifying the characteristics of clean and noisy speech.</w:t>
       </w:r>
     </w:p>
     <w:p>
@@ -10893,11 +10395,10 @@
       </w:pPr>
       <w:r>
         <w:rPr>
-          <w:rFonts w:ascii="Arial" w:hAnsi="Arial" w:cs="Arial"/>
           <w:noProof/>
           <w:color w:val="000000"/>
-          <w:sz w:val="22"/>
-          <w:szCs w:val="22"/>
+          <w:sz w:val="24"/>
+          <w:szCs w:val="24"/>
           <w:bdr w:val="none" w:sz="0" w:space="0" w:color="auto" w:frame="1"/>
         </w:rPr>
         <w:lastRenderedPageBreak/>
@@ -10990,11 +10491,8 @@
       </w:pPr>
       <w:r>
         <w:rPr>
-          <w:rFonts w:ascii="Arial" w:hAnsi="Arial" w:cs="Arial"/>
           <w:noProof/>
           <w:color w:val="000000"/>
-          <w:sz w:val="22"/>
-          <w:szCs w:val="22"/>
           <w:bdr w:val="none" w:sz="0" w:space="0" w:color="auto" w:frame="1"/>
         </w:rPr>
         <w:drawing>
@@ -11086,11 +10584,8 @@
       </w:pPr>
       <w:r>
         <w:rPr>
-          <w:rFonts w:ascii="Arial" w:hAnsi="Arial" w:cs="Arial"/>
           <w:noProof/>
           <w:color w:val="000000"/>
-          <w:sz w:val="22"/>
-          <w:szCs w:val="22"/>
           <w:bdr w:val="none" w:sz="0" w:space="0" w:color="auto" w:frame="1"/>
         </w:rPr>
         <w:drawing>
@@ -11144,11 +10639,8 @@
       </w:r>
       <w:r>
         <w:rPr>
-          <w:rFonts w:ascii="Arial" w:hAnsi="Arial" w:cs="Arial"/>
           <w:noProof/>
           <w:color w:val="000000"/>
-          <w:sz w:val="22"/>
-          <w:szCs w:val="22"/>
           <w:bdr w:val="none" w:sz="0" w:space="0" w:color="auto" w:frame="1"/>
         </w:rPr>
         <w:drawing>
@@ -11202,11 +10694,8 @@
       </w:r>
       <w:r>
         <w:rPr>
-          <w:rFonts w:ascii="Arial" w:hAnsi="Arial" w:cs="Arial"/>
           <w:noProof/>
           <w:color w:val="000000"/>
-          <w:sz w:val="22"/>
-          <w:szCs w:val="22"/>
           <w:bdr w:val="none" w:sz="0" w:space="0" w:color="auto" w:frame="1"/>
         </w:rPr>
         <w:drawing>
@@ -11521,21 +11010,7 @@
           <w:sz w:val="24"/>
           <w:szCs w:val="24"/>
         </w:rPr>
-        <w:t>. The first method</w:t>
-      </w:r>
-      <w:r>
-        <w:rPr>
-          <w:sz w:val="24"/>
-          <w:szCs w:val="24"/>
-        </w:rPr>
-        <w:t>'</w:t>
-      </w:r>
-      <w:r>
-        <w:rPr>
-          <w:sz w:val="24"/>
-          <w:szCs w:val="24"/>
-        </w:rPr>
-        <w:t>s confusion matrix of the testing set and training and validation accuracy over ten epochs.</w:t>
+        <w:t>. The first method's confusion matrix of the testing set and training and validation accuracy over ten epochs.</w:t>
       </w:r>
     </w:p>
     <w:p>
@@ -11735,21 +11210,7 @@
           <w:sz w:val="24"/>
           <w:szCs w:val="24"/>
         </w:rPr>
-        <w:t>. The second method</w:t>
-      </w:r>
-      <w:r>
-        <w:rPr>
-          <w:sz w:val="24"/>
-          <w:szCs w:val="24"/>
-        </w:rPr>
-        <w:t>'</w:t>
-      </w:r>
-      <w:r>
-        <w:rPr>
-          <w:sz w:val="24"/>
-          <w:szCs w:val="24"/>
-        </w:rPr>
-        <w:t>s confusion matrix of the testing set and training and validation accuracy over ten epochs.</w:t>
+        <w:t>. The second method's confusion matrix of the testing set and training and validation accuracy over ten epochs.</w:t>
       </w:r>
     </w:p>
     <w:p>
@@ -12730,13 +12191,18 @@
       </w:r>
     </w:p>
     <w:p>
-      <w:r>
-        <w:rPr>
-          <w:rFonts w:ascii="Arial" w:hAnsi="Arial" w:cs="Arial"/>
+      <w:pPr>
+        <w:rPr>
+          <w:sz w:val="24"/>
+          <w:szCs w:val="24"/>
+        </w:rPr>
+      </w:pPr>
+      <w:r>
+        <w:rPr>
           <w:noProof/>
           <w:color w:val="000000"/>
-          <w:sz w:val="22"/>
-          <w:szCs w:val="22"/>
+          <w:sz w:val="24"/>
+          <w:szCs w:val="24"/>
           <w:bdr w:val="none" w:sz="0" w:space="0" w:color="auto" w:frame="1"/>
         </w:rPr>
         <w:drawing>
@@ -12790,13 +12256,18 @@
       </w:r>
     </w:p>
     <w:p>
-      <w:r>
-        <w:rPr>
-          <w:rFonts w:ascii="Arial" w:hAnsi="Arial" w:cs="Arial"/>
+      <w:pPr>
+        <w:rPr>
+          <w:sz w:val="24"/>
+          <w:szCs w:val="24"/>
+        </w:rPr>
+      </w:pPr>
+      <w:r>
+        <w:rPr>
           <w:noProof/>
           <w:color w:val="000000"/>
-          <w:sz w:val="22"/>
-          <w:szCs w:val="22"/>
+          <w:sz w:val="24"/>
+          <w:szCs w:val="24"/>
           <w:bdr w:val="none" w:sz="0" w:space="0" w:color="auto" w:frame="1"/>
         </w:rPr>
         <w:drawing>
@@ -14301,7 +13772,14 @@
         <w:t>requirements.txt</w:t>
       </w:r>
     </w:p>
-    <w:p/>
+    <w:p>
+      <w:pPr>
+        <w:rPr>
+          <w:sz w:val="24"/>
+          <w:szCs w:val="24"/>
+        </w:rPr>
+      </w:pPr>
+    </w:p>
     <w:p>
       <w:pPr>
         <w:spacing w:line="480" w:lineRule="auto"/>
@@ -14322,7 +13800,14 @@
         </w:rPr>
       </w:pPr>
     </w:p>
-    <w:p/>
+    <w:p>
+      <w:pPr>
+        <w:rPr>
+          <w:sz w:val="24"/>
+          <w:szCs w:val="24"/>
+        </w:rPr>
+      </w:pPr>
+    </w:p>
     <w:p>
       <w:pPr>
         <w:pStyle w:val="Heading1"/>
@@ -14359,35 +13844,7 @@
           <w:sz w:val="24"/>
           <w:szCs w:val="24"/>
         </w:rPr>
-        <w:t xml:space="preserve">We used the presentation in </w:t>
-      </w:r>
-      <w:r>
-        <w:rPr>
-          <w:sz w:val="24"/>
-          <w:szCs w:val="24"/>
-        </w:rPr>
-        <w:t>"</w:t>
-      </w:r>
-      <w:r>
-        <w:rPr>
-          <w:sz w:val="24"/>
-          <w:szCs w:val="24"/>
-        </w:rPr>
-        <w:t>Seminar-Presentation</w:t>
-      </w:r>
-      <w:r>
-        <w:rPr>
-          <w:sz w:val="24"/>
-          <w:szCs w:val="24"/>
-        </w:rPr>
-        <w:t>" and the poster and presentation in "Exhibition-Day-Presentation" for the exhibition</w:t>
-      </w:r>
-      <w:r>
-        <w:rPr>
-          <w:sz w:val="24"/>
-          <w:szCs w:val="24"/>
-        </w:rPr>
-        <w:t>.</w:t>
+        <w:t>We used the presentation in "Seminar-Presentation" and the poster and presentation in "Exhibition-Day-Presentation" for the exhibition.</w:t>
       </w:r>
     </w:p>
     <w:p>
@@ -14425,63 +13882,7 @@
           <w:sz w:val="24"/>
           <w:szCs w:val="24"/>
         </w:rPr>
-        <w:t>Edward</w:t>
-      </w:r>
-      <w:r>
-        <w:rPr>
-          <w:sz w:val="24"/>
-          <w:szCs w:val="24"/>
-        </w:rPr>
-        <w:t>'</w:t>
-      </w:r>
-      <w:r>
-        <w:rPr>
-          <w:sz w:val="24"/>
-          <w:szCs w:val="24"/>
-        </w:rPr>
-        <w:t>s contribution includes the generation of the CNN classification model</w:t>
-      </w:r>
-      <w:r>
-        <w:rPr>
-          <w:sz w:val="24"/>
-          <w:szCs w:val="24"/>
-        </w:rPr>
-        <w:t>, the creation of the dataset,</w:t>
-      </w:r>
-      <w:r>
-        <w:rPr>
-          <w:sz w:val="24"/>
-          <w:szCs w:val="24"/>
-        </w:rPr>
-        <w:t xml:space="preserve"> and </w:t>
-      </w:r>
-      <w:r>
-        <w:rPr>
-          <w:sz w:val="24"/>
-          <w:szCs w:val="24"/>
-        </w:rPr>
-        <w:t xml:space="preserve">the </w:t>
-      </w:r>
-      <w:r>
-        <w:rPr>
-          <w:sz w:val="24"/>
-          <w:szCs w:val="24"/>
-        </w:rPr>
-        <w:t>evaluation of the overall system. Timothy</w:t>
-      </w:r>
-      <w:r>
-        <w:rPr>
-          <w:sz w:val="24"/>
-          <w:szCs w:val="24"/>
-        </w:rPr>
-        <w:t>'</w:t>
-      </w:r>
-      <w:r>
-        <w:rPr>
-          <w:sz w:val="24"/>
-          <w:szCs w:val="24"/>
-        </w:rPr>
-        <w:t>s contribution includes generating enhanced speech using the GAN model and GMM.</w:t>
+        <w:t>Edward's contribution includes the generation of the CNN classification model, the creation of the dataset, and the evaluation of the overall system. Timothy's contribution includes generating enhanced speech using the GAN model and GMM.</w:t>
       </w:r>
     </w:p>
     <w:p>

--- a/Compendium/Project-Compendium-Report/Report.docx
+++ b/Compendium/Project-Compendium-Report/Report.docx
@@ -7491,16 +7491,6 @@
                   <w:szCs w:val="24"/>
                   <w:lang w:val="en-NZ" w:eastAsia="en-NZ"/>
                 </w:rPr>
-                <m:t>9</m:t>
-              </m:r>
-              <m:r>
-                <w:rPr>
-                  <w:rFonts w:ascii="Cambria Math" w:hAnsi="Cambria Math"/>
-                  <w:color w:val="000000"/>
-                  <w:sz w:val="24"/>
-                  <w:szCs w:val="24"/>
-                  <w:lang w:val="en-NZ" w:eastAsia="en-NZ"/>
-                </w:rPr>
                 <m:t>6</m:t>
               </m:r>
             </m:sup>
@@ -7597,7 +7587,17 @@
                       <w:szCs w:val="24"/>
                       <w:lang w:val="en-NZ" w:eastAsia="en-NZ"/>
                     </w:rPr>
-                    <m:t>,k</m:t>
+                    <m:t>,</m:t>
+                  </m:r>
+                  <m:r>
+                    <w:rPr>
+                      <w:rFonts w:ascii="Cambria Math" w:hAnsi="Cambria Math"/>
+                      <w:color w:val="000000"/>
+                      <w:sz w:val="24"/>
+                      <w:szCs w:val="24"/>
+                      <w:lang w:val="en-NZ" w:eastAsia="en-NZ"/>
+                    </w:rPr>
+                    <m:t>K</m:t>
                   </m:r>
                 </m:sub>
               </m:sSub>

--- a/Compendium/Project-Compendium-Report/Report.docx
+++ b/Compendium/Project-Compendium-Report/Report.docx
@@ -507,27 +507,7 @@
           <w:sz w:val="28"/>
           <w:szCs w:val="28"/>
         </w:rPr>
-        <w:t xml:space="preserve">Timothy </w:t>
-      </w:r>
-      <w:proofErr w:type="spellStart"/>
-      <w:r>
-        <w:rPr>
-          <w:rFonts w:eastAsia="Verdana"/>
-          <w:spacing w:val="-3"/>
-          <w:sz w:val="28"/>
-          <w:szCs w:val="28"/>
-        </w:rPr>
-        <w:t>Aguana</w:t>
-      </w:r>
-      <w:proofErr w:type="spellEnd"/>
-      <w:r>
-        <w:rPr>
-          <w:rFonts w:eastAsia="Verdana"/>
-          <w:spacing w:val="-3"/>
-          <w:sz w:val="28"/>
-          <w:szCs w:val="28"/>
-        </w:rPr>
-        <w:t xml:space="preserve"> Cabrera</w:t>
+        <w:t>Timothy Aguana Cabrera</w:t>
       </w:r>
     </w:p>
     <w:p>
@@ -663,8 +643,8 @@
         <w:autoSpaceDN w:val="0"/>
         <w:jc w:val="left"/>
         <w:sectPr>
-          <w:headerReference w:type="default" r:id="rId7"/>
-          <w:footerReference w:type="default" r:id="rId8"/>
+          <w:headerReference w:type="default" r:id="rId8"/>
+          <w:footerReference w:type="default" r:id="rId9"/>
           <w:type w:val="continuous"/>
           <w:pgSz w:w="11907" w:h="16840" w:code="9"/>
           <w:pgMar w:top="1009" w:right="936" w:bottom="1009" w:left="936" w:header="431" w:footer="431" w:gutter="0"/>
@@ -689,7 +669,7 @@
           <w:b/>
         </w:rPr>
         <w:sectPr>
-          <w:footerReference w:type="even" r:id="rId9"/>
+          <w:footerReference w:type="even" r:id="rId10"/>
           <w:footnotePr>
             <w:numRestart w:val="eachPage"/>
           </w:footnotePr>
@@ -1729,12 +1709,12 @@
                     </pic:cNvPicPr>
                   </pic:nvPicPr>
                   <pic:blipFill>
-                    <a:blip r:embed="rId10" cstate="print">
+                    <a:blip r:embed="rId11" cstate="print">
                       <a:grayscl/>
                       <a:extLst>
                         <a:ext uri="{BEBA8EAE-BF5A-486C-A8C5-ECC9F3942E4B}">
                           <a14:imgProps xmlns:a14="http://schemas.microsoft.com/office/drawing/2010/main">
-                            <a14:imgLayer r:embed="rId11">
+                            <a14:imgLayer r:embed="rId12">
                               <a14:imgEffect>
                                 <a14:brightnessContrast bright="40000" contrast="-40000"/>
                               </a14:imgEffect>
@@ -1958,7 +1938,7 @@
                     <pic:cNvPicPr/>
                   </pic:nvPicPr>
                   <pic:blipFill>
-                    <a:blip r:embed="rId12"/>
+                    <a:blip r:embed="rId13"/>
                     <a:stretch>
                       <a:fillRect/>
                     </a:stretch>
@@ -2045,23 +2025,7 @@
           <w:sz w:val="28"/>
           <w:szCs w:val="28"/>
         </w:rPr>
-        <w:t xml:space="preserve">Timothy </w:t>
-      </w:r>
-      <w:proofErr w:type="spellStart"/>
-      <w:r>
-        <w:rPr>
-          <w:sz w:val="28"/>
-          <w:szCs w:val="28"/>
-        </w:rPr>
-        <w:t>Aguana</w:t>
-      </w:r>
-      <w:proofErr w:type="spellEnd"/>
-      <w:r>
-        <w:rPr>
-          <w:sz w:val="28"/>
-          <w:szCs w:val="28"/>
-        </w:rPr>
-        <w:t xml:space="preserve"> Cabrera</w:t>
+        <w:t>Timothy Aguana Cabrera</w:t>
       </w:r>
     </w:p>
     <w:p>
@@ -5436,7 +5400,7 @@
                     </pic:cNvPicPr>
                   </pic:nvPicPr>
                   <pic:blipFill>
-                    <a:blip r:embed="rId13">
+                    <a:blip r:embed="rId14">
                       <a:extLst>
                         <a:ext uri="{28A0092B-C50C-407E-A947-70E740481C1C}">
                           <a14:useLocalDpi xmlns:a14="http://schemas.microsoft.com/office/drawing/2010/main" val="0"/>
@@ -5568,7 +5532,7 @@
                     </pic:cNvPicPr>
                   </pic:nvPicPr>
                   <pic:blipFill>
-                    <a:blip r:embed="rId14">
+                    <a:blip r:embed="rId15">
                       <a:extLst>
                         <a:ext uri="{28A0092B-C50C-407E-A947-70E740481C1C}">
                           <a14:useLocalDpi xmlns:a14="http://schemas.microsoft.com/office/drawing/2010/main" val="0"/>
@@ -5862,7 +5826,7 @@
         </w:rPr>
         <w:lastRenderedPageBreak/>
         <w:drawing>
-          <wp:inline distT="0" distB="0" distL="0" distR="0" wp14:anchorId="456A8CAD" wp14:editId="42B9747A">
+          <wp:inline distT="0" distB="0" distL="0" distR="0" wp14:anchorId="456A8CAD" wp14:editId="02F9C6CA">
             <wp:extent cx="5735320" cy="3818255"/>
             <wp:effectExtent l="0" t="0" r="0" b="0"/>
             <wp:docPr id="1191395054" name="Picture 21"/>
@@ -5879,7 +5843,7 @@
                     </pic:cNvPicPr>
                   </pic:nvPicPr>
                   <pic:blipFill>
-                    <a:blip r:embed="rId15" cstate="print">
+                    <a:blip r:embed="rId16" cstate="print">
                       <a:extLst>
                         <a:ext uri="{28A0092B-C50C-407E-A947-70E740481C1C}">
                           <a14:useLocalDpi xmlns:a14="http://schemas.microsoft.com/office/drawing/2010/main" val="0"/>
@@ -6201,7 +6165,7 @@
                     </pic:cNvPicPr>
                   </pic:nvPicPr>
                   <pic:blipFill>
-                    <a:blip r:embed="rId16">
+                    <a:blip r:embed="rId17">
                       <a:extLst>
                         <a:ext uri="{28A0092B-C50C-407E-A947-70E740481C1C}">
                           <a14:useLocalDpi xmlns:a14="http://schemas.microsoft.com/office/drawing/2010/main" val="0"/>
@@ -6397,7 +6361,7 @@
         </w:rPr>
         <w:lastRenderedPageBreak/>
         <w:drawing>
-          <wp:inline distT="0" distB="0" distL="0" distR="0" wp14:anchorId="554966C4" wp14:editId="18DF1F1E">
+          <wp:inline distT="0" distB="0" distL="0" distR="0" wp14:anchorId="554966C4" wp14:editId="03E85461">
             <wp:extent cx="5735320" cy="3818255"/>
             <wp:effectExtent l="0" t="0" r="0" b="0"/>
             <wp:docPr id="1602731190" name="Picture 19" descr="A graph showing a number of data&#10;&#10;Description automatically generated"/>
@@ -6414,7 +6378,7 @@
                     </pic:cNvPicPr>
                   </pic:nvPicPr>
                   <pic:blipFill>
-                    <a:blip r:embed="rId17" cstate="print">
+                    <a:blip r:embed="rId18" cstate="print">
                       <a:extLst>
                         <a:ext uri="{28A0092B-C50C-407E-A947-70E740481C1C}">
                           <a14:useLocalDpi xmlns:a14="http://schemas.microsoft.com/office/drawing/2010/main" val="0"/>
@@ -6705,145 +6669,6 @@
                 <pic:pic xmlns:pic="http://schemas.openxmlformats.org/drawingml/2006/picture">
                   <pic:nvPicPr>
                     <pic:cNvPr id="0" name="Picture 43"/>
-                    <pic:cNvPicPr>
-                      <a:picLocks noChangeAspect="1" noChangeArrowheads="1"/>
-                    </pic:cNvPicPr>
-                  </pic:nvPicPr>
-                  <pic:blipFill>
-                    <a:blip r:embed="rId18">
-                      <a:extLst>
-                        <a:ext uri="{28A0092B-C50C-407E-A947-70E740481C1C}">
-                          <a14:useLocalDpi xmlns:a14="http://schemas.microsoft.com/office/drawing/2010/main" val="0"/>
-                        </a:ext>
-                      </a:extLst>
-                    </a:blip>
-                    <a:srcRect/>
-                    <a:stretch>
-                      <a:fillRect/>
-                    </a:stretch>
-                  </pic:blipFill>
-                  <pic:spPr bwMode="auto">
-                    <a:xfrm>
-                      <a:off x="0" y="0"/>
-                      <a:ext cx="5735320" cy="4293870"/>
-                    </a:xfrm>
-                    <a:prstGeom prst="rect">
-                      <a:avLst/>
-                    </a:prstGeom>
-                    <a:noFill/>
-                    <a:ln>
-                      <a:noFill/>
-                    </a:ln>
-                  </pic:spPr>
-                </pic:pic>
-              </a:graphicData>
-            </a:graphic>
-          </wp:inline>
-        </w:drawing>
-      </w:r>
-    </w:p>
-    <w:p>
-      <w:pPr>
-        <w:spacing w:line="480" w:lineRule="auto"/>
-        <w:jc w:val="center"/>
-        <w:rPr>
-          <w:sz w:val="24"/>
-          <w:szCs w:val="24"/>
-          <w:lang w:val="en-NZ" w:eastAsia="en-NZ"/>
-        </w:rPr>
-      </w:pPr>
-      <w:r>
-        <w:rPr>
-          <w:color w:val="000000"/>
-          <w:sz w:val="24"/>
-          <w:szCs w:val="24"/>
-          <w:lang w:val="en-NZ" w:eastAsia="en-NZ"/>
-        </w:rPr>
-        <w:t>Figure 6: Noise PSD estimate of the overdetermined system.</w:t>
-      </w:r>
-    </w:p>
-    <w:p>
-      <w:pPr>
-        <w:spacing w:line="480" w:lineRule="auto"/>
-        <w:jc w:val="left"/>
-        <w:rPr>
-          <w:sz w:val="24"/>
-          <w:szCs w:val="24"/>
-          <w:lang w:val="en-NZ" w:eastAsia="en-NZ"/>
-        </w:rPr>
-      </w:pPr>
-      <w:r>
-        <w:rPr>
-          <w:color w:val="000000"/>
-          <w:sz w:val="24"/>
-          <w:szCs w:val="24"/>
-          <w:lang w:val="en-NZ" w:eastAsia="en-NZ"/>
-        </w:rPr>
-        <w:t xml:space="preserve">It was suspected that the resulting codebook could have been suboptimal. However, </w:t>
-      </w:r>
-      <w:r>
-        <w:rPr>
-          <w:color w:val="000000"/>
-          <w:sz w:val="24"/>
-          <w:szCs w:val="24"/>
-          <w:lang w:val="en-NZ" w:eastAsia="en-NZ"/>
-        </w:rPr>
-        <w:t>non-tracking and distorted estimates were observed from integrating the proposed system with a developed WGAN</w:t>
-      </w:r>
-      <w:r>
-        <w:rPr>
-          <w:color w:val="000000"/>
-          <w:sz w:val="24"/>
-          <w:szCs w:val="24"/>
-          <w:lang w:val="en-NZ" w:eastAsia="en-NZ"/>
-        </w:rPr>
-        <w:t>, as seen in Figure 7.</w:t>
-      </w:r>
-    </w:p>
-    <w:p>
-      <w:pPr>
-        <w:spacing w:line="480" w:lineRule="auto"/>
-        <w:jc w:val="left"/>
-        <w:rPr>
-          <w:sz w:val="24"/>
-          <w:szCs w:val="24"/>
-          <w:lang w:val="en-NZ" w:eastAsia="en-NZ"/>
-        </w:rPr>
-      </w:pPr>
-    </w:p>
-    <w:p>
-      <w:pPr>
-        <w:spacing w:line="480" w:lineRule="auto"/>
-        <w:jc w:val="left"/>
-        <w:rPr>
-          <w:sz w:val="24"/>
-          <w:szCs w:val="24"/>
-          <w:lang w:val="en-NZ" w:eastAsia="en-NZ"/>
-        </w:rPr>
-      </w:pPr>
-      <w:r>
-        <w:rPr>
-          <w:noProof/>
-          <w:color w:val="000000"/>
-          <w:sz w:val="24"/>
-          <w:szCs w:val="24"/>
-          <w:bdr w:val="none" w:sz="0" w:space="0" w:color="auto" w:frame="1"/>
-          <w:lang w:val="en-NZ" w:eastAsia="en-NZ"/>
-        </w:rPr>
-        <w:lastRenderedPageBreak/>
-        <w:drawing>
-          <wp:inline distT="0" distB="0" distL="0" distR="0" wp14:anchorId="3F6E62A5" wp14:editId="175AF0FB">
-            <wp:extent cx="5735320" cy="4293870"/>
-            <wp:effectExtent l="0" t="0" r="0" b="0"/>
-            <wp:docPr id="134593692" name="Picture 22"/>
-            <wp:cNvGraphicFramePr>
-              <a:graphicFrameLocks xmlns:a="http://schemas.openxmlformats.org/drawingml/2006/main" noChangeAspect="1"/>
-            </wp:cNvGraphicFramePr>
-            <a:graphic xmlns:a="http://schemas.openxmlformats.org/drawingml/2006/main">
-              <a:graphicData uri="http://schemas.openxmlformats.org/drawingml/2006/picture">
-                <pic:pic xmlns:pic="http://schemas.openxmlformats.org/drawingml/2006/picture">
-                  <pic:nvPicPr>
-                    <pic:cNvPr id="0" name="Picture 44"/>
                     <pic:cNvPicPr>
                       <a:picLocks noChangeAspect="1" noChangeArrowheads="1"/>
                     </pic:cNvPicPr>
@@ -6898,6 +6723,145 @@
           <w:szCs w:val="24"/>
           <w:lang w:val="en-NZ" w:eastAsia="en-NZ"/>
         </w:rPr>
+        <w:t>Figure 6: Noise PSD estimate of the overdetermined system.</w:t>
+      </w:r>
+    </w:p>
+    <w:p>
+      <w:pPr>
+        <w:spacing w:line="480" w:lineRule="auto"/>
+        <w:jc w:val="left"/>
+        <w:rPr>
+          <w:sz w:val="24"/>
+          <w:szCs w:val="24"/>
+          <w:lang w:val="en-NZ" w:eastAsia="en-NZ"/>
+        </w:rPr>
+      </w:pPr>
+      <w:r>
+        <w:rPr>
+          <w:color w:val="000000"/>
+          <w:sz w:val="24"/>
+          <w:szCs w:val="24"/>
+          <w:lang w:val="en-NZ" w:eastAsia="en-NZ"/>
+        </w:rPr>
+        <w:t xml:space="preserve">It was suspected that the resulting codebook could have been suboptimal. However, </w:t>
+      </w:r>
+      <w:r>
+        <w:rPr>
+          <w:color w:val="000000"/>
+          <w:sz w:val="24"/>
+          <w:szCs w:val="24"/>
+          <w:lang w:val="en-NZ" w:eastAsia="en-NZ"/>
+        </w:rPr>
+        <w:t>non-tracking and distorted estimates were observed from integrating the proposed system with a developed WGAN</w:t>
+      </w:r>
+      <w:r>
+        <w:rPr>
+          <w:color w:val="000000"/>
+          <w:sz w:val="24"/>
+          <w:szCs w:val="24"/>
+          <w:lang w:val="en-NZ" w:eastAsia="en-NZ"/>
+        </w:rPr>
+        <w:t>, as seen in Figure 7.</w:t>
+      </w:r>
+    </w:p>
+    <w:p>
+      <w:pPr>
+        <w:spacing w:line="480" w:lineRule="auto"/>
+        <w:jc w:val="left"/>
+        <w:rPr>
+          <w:sz w:val="24"/>
+          <w:szCs w:val="24"/>
+          <w:lang w:val="en-NZ" w:eastAsia="en-NZ"/>
+        </w:rPr>
+      </w:pPr>
+    </w:p>
+    <w:p>
+      <w:pPr>
+        <w:spacing w:line="480" w:lineRule="auto"/>
+        <w:jc w:val="left"/>
+        <w:rPr>
+          <w:sz w:val="24"/>
+          <w:szCs w:val="24"/>
+          <w:lang w:val="en-NZ" w:eastAsia="en-NZ"/>
+        </w:rPr>
+      </w:pPr>
+      <w:r>
+        <w:rPr>
+          <w:noProof/>
+          <w:color w:val="000000"/>
+          <w:sz w:val="24"/>
+          <w:szCs w:val="24"/>
+          <w:bdr w:val="none" w:sz="0" w:space="0" w:color="auto" w:frame="1"/>
+          <w:lang w:val="en-NZ" w:eastAsia="en-NZ"/>
+        </w:rPr>
+        <w:lastRenderedPageBreak/>
+        <w:drawing>
+          <wp:inline distT="0" distB="0" distL="0" distR="0" wp14:anchorId="3F6E62A5" wp14:editId="175AF0FB">
+            <wp:extent cx="5735320" cy="4293870"/>
+            <wp:effectExtent l="0" t="0" r="0" b="0"/>
+            <wp:docPr id="134593692" name="Picture 22"/>
+            <wp:cNvGraphicFramePr>
+              <a:graphicFrameLocks xmlns:a="http://schemas.openxmlformats.org/drawingml/2006/main" noChangeAspect="1"/>
+            </wp:cNvGraphicFramePr>
+            <a:graphic xmlns:a="http://schemas.openxmlformats.org/drawingml/2006/main">
+              <a:graphicData uri="http://schemas.openxmlformats.org/drawingml/2006/picture">
+                <pic:pic xmlns:pic="http://schemas.openxmlformats.org/drawingml/2006/picture">
+                  <pic:nvPicPr>
+                    <pic:cNvPr id="0" name="Picture 44"/>
+                    <pic:cNvPicPr>
+                      <a:picLocks noChangeAspect="1" noChangeArrowheads="1"/>
+                    </pic:cNvPicPr>
+                  </pic:nvPicPr>
+                  <pic:blipFill>
+                    <a:blip r:embed="rId20">
+                      <a:extLst>
+                        <a:ext uri="{28A0092B-C50C-407E-A947-70E740481C1C}">
+                          <a14:useLocalDpi xmlns:a14="http://schemas.microsoft.com/office/drawing/2010/main" val="0"/>
+                        </a:ext>
+                      </a:extLst>
+                    </a:blip>
+                    <a:srcRect/>
+                    <a:stretch>
+                      <a:fillRect/>
+                    </a:stretch>
+                  </pic:blipFill>
+                  <pic:spPr bwMode="auto">
+                    <a:xfrm>
+                      <a:off x="0" y="0"/>
+                      <a:ext cx="5735320" cy="4293870"/>
+                    </a:xfrm>
+                    <a:prstGeom prst="rect">
+                      <a:avLst/>
+                    </a:prstGeom>
+                    <a:noFill/>
+                    <a:ln>
+                      <a:noFill/>
+                    </a:ln>
+                  </pic:spPr>
+                </pic:pic>
+              </a:graphicData>
+            </a:graphic>
+          </wp:inline>
+        </w:drawing>
+      </w:r>
+    </w:p>
+    <w:p>
+      <w:pPr>
+        <w:spacing w:line="480" w:lineRule="auto"/>
+        <w:jc w:val="center"/>
+        <w:rPr>
+          <w:sz w:val="24"/>
+          <w:szCs w:val="24"/>
+          <w:lang w:val="en-NZ" w:eastAsia="en-NZ"/>
+        </w:rPr>
+      </w:pPr>
+      <w:r>
+        <w:rPr>
+          <w:color w:val="000000"/>
+          <w:sz w:val="24"/>
+          <w:szCs w:val="24"/>
+          <w:lang w:val="en-NZ" w:eastAsia="en-NZ"/>
+        </w:rPr>
         <w:t>Figure 7: Integration of the overdetermined system with a GAN and the resulting estimate of the noise PSD.</w:t>
       </w:r>
     </w:p>
@@ -7111,27 +7075,7 @@
               <w:lang w:val="en-NZ" w:eastAsia="en-NZ"/>
             </w:rPr>
             <w:lastRenderedPageBreak/>
-            <m:t xml:space="preserve">M(f,t) </m:t>
-          </m:r>
-          <m:r>
-            <w:rPr>
-              <w:rFonts w:ascii="Cambria Math" w:hAnsi="Cambria Math"/>
-              <w:color w:val="000000"/>
-              <w:sz w:val="24"/>
-              <w:szCs w:val="24"/>
-              <w:lang w:val="en-NZ" w:eastAsia="en-NZ"/>
-            </w:rPr>
-            <m:t>≡</m:t>
-          </m:r>
-          <m:r>
-            <w:rPr>
-              <w:rFonts w:ascii="Cambria Math" w:hAnsi="Cambria Math"/>
-              <w:color w:val="000000"/>
-              <w:sz w:val="24"/>
-              <w:szCs w:val="24"/>
-              <w:lang w:val="en-NZ" w:eastAsia="en-NZ"/>
-            </w:rPr>
-            <m:t xml:space="preserve"> Periodogram of the mixture at the current frame.</m:t>
+            <m:t>M(f,t) ≡ Periodogram of the mixture at the current frame.</m:t>
           </m:r>
         </m:oMath>
       </m:oMathPara>
@@ -7141,6 +7085,7 @@
         <w:spacing w:line="480" w:lineRule="auto"/>
         <w:jc w:val="left"/>
         <w:rPr>
+          <w:color w:val="000000"/>
           <w:sz w:val="24"/>
           <w:szCs w:val="24"/>
           <w:lang w:val="en-NZ" w:eastAsia="en-NZ"/>
@@ -7161,6 +7106,87 @@
         </m:oMath>
       </m:oMathPara>
     </w:p>
+    <w:tbl>
+      <w:tblPr>
+        <w:tblStyle w:val="TableGrid"/>
+        <w:tblW w:w="0" w:type="auto"/>
+        <w:tblBorders>
+          <w:top w:val="none" w:sz="0" w:space="0" w:color="auto"/>
+          <w:left w:val="none" w:sz="0" w:space="0" w:color="auto"/>
+          <w:bottom w:val="none" w:sz="0" w:space="0" w:color="auto"/>
+          <w:right w:val="none" w:sz="0" w:space="0" w:color="auto"/>
+          <w:insideH w:val="none" w:sz="0" w:space="0" w:color="auto"/>
+          <w:insideV w:val="none" w:sz="0" w:space="0" w:color="auto"/>
+        </w:tblBorders>
+        <w:tblLook w:val="04A0" w:firstRow="1" w:lastRow="0" w:firstColumn="1" w:lastColumn="0" w:noHBand="0" w:noVBand="1"/>
+      </w:tblPr>
+      <w:tblGrid>
+        <w:gridCol w:w="9067"/>
+        <w:gridCol w:w="562"/>
+      </w:tblGrid>
+      <w:tr>
+        <w:tc>
+          <w:tcPr>
+            <w:tcW w:w="9067" w:type="dxa"/>
+          </w:tcPr>
+          <w:p>
+            <w:pPr>
+              <w:spacing w:line="480" w:lineRule="auto"/>
+              <w:jc w:val="left"/>
+              <w:rPr>
+                <w:sz w:val="24"/>
+                <w:szCs w:val="24"/>
+                <w:lang w:val="en-NZ" w:eastAsia="en-NZ"/>
+              </w:rPr>
+            </w:pPr>
+            <m:oMathPara>
+              <m:oMath>
+                <m:r>
+                  <w:rPr>
+                    <w:rFonts w:ascii="Cambria Math" w:hAnsi="Cambria Math"/>
+                    <w:color w:val="000000"/>
+                    <w:sz w:val="24"/>
+                    <w:szCs w:val="24"/>
+                    <w:lang w:val="en-NZ" w:eastAsia="en-NZ"/>
+                  </w:rPr>
+                  <m:t xml:space="preserve">Ax=M(f,t) </m:t>
+                </m:r>
+              </m:oMath>
+            </m:oMathPara>
+          </w:p>
+        </w:tc>
+        <w:tc>
+          <w:tcPr>
+            <w:tcW w:w="562" w:type="dxa"/>
+          </w:tcPr>
+          <w:p>
+            <w:pPr>
+              <w:spacing w:line="480" w:lineRule="auto"/>
+              <w:jc w:val="left"/>
+              <w:rPr>
+                <w:sz w:val="24"/>
+                <w:szCs w:val="24"/>
+                <w:lang w:val="en-NZ" w:eastAsia="en-NZ"/>
+              </w:rPr>
+            </w:pPr>
+            <m:oMathPara>
+              <m:oMath>
+                <m:r>
+                  <w:rPr>
+                    <w:rFonts w:ascii="Cambria Math" w:hAnsi="Cambria Math"/>
+                    <w:color w:val="000000"/>
+                    <w:sz w:val="24"/>
+                    <w:szCs w:val="24"/>
+                    <w:lang w:val="en-NZ" w:eastAsia="en-NZ"/>
+                  </w:rPr>
+                  <m:t>(1)</m:t>
+                </m:r>
+              </m:oMath>
+            </m:oMathPara>
+          </w:p>
+        </w:tc>
+      </w:tr>
+    </w:tbl>
     <w:p>
       <w:pPr>
         <w:spacing w:line="480" w:lineRule="auto"/>
@@ -7171,21 +7197,136 @@
           <w:lang w:val="en-NZ" w:eastAsia="en-NZ"/>
         </w:rPr>
       </w:pPr>
-      <m:oMathPara>
-        <m:oMath>
-          <m:r>
-            <w:rPr>
-              <w:rFonts w:ascii="Cambria Math" w:hAnsi="Cambria Math"/>
-              <w:color w:val="000000"/>
-              <w:sz w:val="24"/>
-              <w:szCs w:val="24"/>
-              <w:lang w:val="en-NZ" w:eastAsia="en-NZ"/>
-            </w:rPr>
-            <m:t>Ax=M(f,t) eq(1)</m:t>
-          </m:r>
-        </m:oMath>
-      </m:oMathPara>
-    </w:p>
+    </w:p>
+    <w:tbl>
+      <w:tblPr>
+        <w:tblStyle w:val="TableGrid"/>
+        <w:tblW w:w="0" w:type="auto"/>
+        <w:tblBorders>
+          <w:top w:val="none" w:sz="0" w:space="0" w:color="auto"/>
+          <w:left w:val="none" w:sz="0" w:space="0" w:color="auto"/>
+          <w:bottom w:val="none" w:sz="0" w:space="0" w:color="auto"/>
+          <w:right w:val="none" w:sz="0" w:space="0" w:color="auto"/>
+          <w:insideH w:val="none" w:sz="0" w:space="0" w:color="auto"/>
+          <w:insideV w:val="none" w:sz="0" w:space="0" w:color="auto"/>
+        </w:tblBorders>
+        <w:tblLook w:val="04A0" w:firstRow="1" w:lastRow="0" w:firstColumn="1" w:lastColumn="0" w:noHBand="0" w:noVBand="1"/>
+      </w:tblPr>
+      <w:tblGrid>
+        <w:gridCol w:w="9067"/>
+        <w:gridCol w:w="562"/>
+      </w:tblGrid>
+      <w:tr>
+        <w:tc>
+          <w:tcPr>
+            <w:tcW w:w="9067" w:type="dxa"/>
+          </w:tcPr>
+          <w:p>
+            <w:pPr>
+              <w:spacing w:line="480" w:lineRule="auto"/>
+              <w:jc w:val="left"/>
+              <w:rPr>
+                <w:sz w:val="24"/>
+                <w:szCs w:val="24"/>
+                <w:lang w:val="en-NZ" w:eastAsia="en-NZ"/>
+              </w:rPr>
+            </w:pPr>
+            <m:oMathPara>
+              <m:oMath>
+                <m:r>
+                  <w:rPr>
+                    <w:rFonts w:ascii="Cambria Math" w:hAnsi="Cambria Math"/>
+                    <w:color w:val="000000"/>
+                    <w:sz w:val="24"/>
+                    <w:szCs w:val="24"/>
+                    <w:lang w:val="en-NZ" w:eastAsia="en-NZ"/>
+                  </w:rPr>
+                  <m:t>x = M(f,t)</m:t>
+                </m:r>
+                <m:sSup>
+                  <m:sSupPr>
+                    <m:ctrlPr>
+                      <w:rPr>
+                        <w:rFonts w:ascii="Cambria Math" w:hAnsi="Cambria Math"/>
+                        <w:i/>
+                        <w:color w:val="000000"/>
+                        <w:sz w:val="24"/>
+                        <w:szCs w:val="24"/>
+                        <w:lang w:val="en-NZ" w:eastAsia="en-NZ"/>
+                      </w:rPr>
+                    </m:ctrlPr>
+                  </m:sSupPr>
+                  <m:e>
+                    <m:r>
+                      <w:rPr>
+                        <w:rFonts w:ascii="Cambria Math" w:hAnsi="Cambria Math"/>
+                        <w:color w:val="000000"/>
+                        <w:sz w:val="24"/>
+                        <w:szCs w:val="24"/>
+                        <w:lang w:val="en-NZ" w:eastAsia="en-NZ"/>
+                      </w:rPr>
+                      <m:t>A</m:t>
+                    </m:r>
+                  </m:e>
+                  <m:sup>
+                    <m:r>
+                      <w:rPr>
+                        <w:rFonts w:ascii="Cambria Math" w:hAnsi="Cambria Math"/>
+                        <w:color w:val="000000"/>
+                        <w:sz w:val="24"/>
+                        <w:szCs w:val="24"/>
+                        <w:lang w:val="en-NZ" w:eastAsia="en-NZ"/>
+                      </w:rPr>
+                      <m:t>†</m:t>
+                    </m:r>
+                  </m:sup>
+                </m:sSup>
+                <m:r>
+                  <w:rPr>
+                    <w:rFonts w:ascii="Cambria Math" w:hAnsi="Cambria Math"/>
+                    <w:color w:val="000000"/>
+                    <w:sz w:val="24"/>
+                    <w:szCs w:val="24"/>
+                    <w:lang w:val="en-NZ" w:eastAsia="en-NZ"/>
+                  </w:rPr>
+                  <m:t xml:space="preserve"> </m:t>
+                </m:r>
+              </m:oMath>
+            </m:oMathPara>
+          </w:p>
+        </w:tc>
+        <w:tc>
+          <w:tcPr>
+            <w:tcW w:w="562" w:type="dxa"/>
+          </w:tcPr>
+          <w:p>
+            <w:pPr>
+              <w:spacing w:line="480" w:lineRule="auto"/>
+              <w:jc w:val="left"/>
+              <w:rPr>
+                <w:sz w:val="24"/>
+                <w:szCs w:val="24"/>
+                <w:lang w:val="en-NZ" w:eastAsia="en-NZ"/>
+              </w:rPr>
+            </w:pPr>
+            <m:oMathPara>
+              <m:oMath>
+                <m:r>
+                  <w:rPr>
+                    <w:rFonts w:ascii="Cambria Math" w:hAnsi="Cambria Math"/>
+                    <w:color w:val="000000"/>
+                    <w:sz w:val="24"/>
+                    <w:szCs w:val="24"/>
+                    <w:lang w:val="en-NZ" w:eastAsia="en-NZ"/>
+                  </w:rPr>
+                  <m:t>(2)</m:t>
+                </m:r>
+              </m:oMath>
+            </m:oMathPara>
+          </w:p>
+        </w:tc>
+      </w:tr>
+    </w:tbl>
     <w:p>
       <w:pPr>
         <w:spacing w:line="480" w:lineRule="auto"/>
@@ -7196,69 +7337,390 @@
           <w:lang w:val="en-NZ" w:eastAsia="en-NZ"/>
         </w:rPr>
       </w:pPr>
-      <m:oMathPara>
-        <m:oMath>
-          <m:r>
-            <w:rPr>
-              <w:rFonts w:ascii="Cambria Math" w:hAnsi="Cambria Math"/>
-              <w:color w:val="000000"/>
-              <w:sz w:val="24"/>
-              <w:szCs w:val="24"/>
-              <w:lang w:val="en-NZ" w:eastAsia="en-NZ"/>
-            </w:rPr>
-            <m:t>x = M(f,t)</m:t>
-          </m:r>
-          <m:sSup>
-            <m:sSupPr>
-              <m:ctrlPr>
-                <w:rPr>
-                  <w:rFonts w:ascii="Cambria Math" w:hAnsi="Cambria Math"/>
-                  <w:i/>
-                  <w:color w:val="000000"/>
-                  <w:sz w:val="24"/>
-                  <w:szCs w:val="24"/>
-                  <w:lang w:val="en-NZ" w:eastAsia="en-NZ"/>
-                </w:rPr>
-              </m:ctrlPr>
-            </m:sSupPr>
-            <m:e>
-              <m:r>
-                <w:rPr>
-                  <w:rFonts w:ascii="Cambria Math" w:hAnsi="Cambria Math"/>
-                  <w:color w:val="000000"/>
-                  <w:sz w:val="24"/>
-                  <w:szCs w:val="24"/>
-                  <w:lang w:val="en-NZ" w:eastAsia="en-NZ"/>
-                </w:rPr>
-                <m:t>A</m:t>
-              </m:r>
-            </m:e>
-            <m:sup>
-              <m:r>
-                <w:rPr>
-                  <w:rFonts w:ascii="Cambria Math" w:hAnsi="Cambria Math"/>
-                  <w:color w:val="000000"/>
-                  <w:sz w:val="24"/>
-                  <w:szCs w:val="24"/>
-                  <w:lang w:val="en-NZ" w:eastAsia="en-NZ"/>
-                </w:rPr>
-                <m:t>†</m:t>
-              </m:r>
-            </m:sup>
-          </m:sSup>
-          <m:r>
-            <w:rPr>
-              <w:rFonts w:ascii="Cambria Math" w:hAnsi="Cambria Math"/>
-              <w:color w:val="000000"/>
-              <w:sz w:val="24"/>
-              <w:szCs w:val="24"/>
-              <w:lang w:val="en-NZ" w:eastAsia="en-NZ"/>
-            </w:rPr>
-            <m:t xml:space="preserve"> eq(2)</m:t>
-          </m:r>
-        </m:oMath>
-      </m:oMathPara>
-    </w:p>
+    </w:p>
+    <w:tbl>
+      <w:tblPr>
+        <w:tblStyle w:val="TableGrid"/>
+        <w:tblW w:w="0" w:type="auto"/>
+        <w:tblBorders>
+          <w:top w:val="none" w:sz="0" w:space="0" w:color="auto"/>
+          <w:left w:val="none" w:sz="0" w:space="0" w:color="auto"/>
+          <w:bottom w:val="none" w:sz="0" w:space="0" w:color="auto"/>
+          <w:right w:val="none" w:sz="0" w:space="0" w:color="auto"/>
+          <w:insideH w:val="none" w:sz="0" w:space="0" w:color="auto"/>
+          <w:insideV w:val="none" w:sz="0" w:space="0" w:color="auto"/>
+        </w:tblBorders>
+        <w:tblLook w:val="04A0" w:firstRow="1" w:lastRow="0" w:firstColumn="1" w:lastColumn="0" w:noHBand="0" w:noVBand="1"/>
+      </w:tblPr>
+      <w:tblGrid>
+        <w:gridCol w:w="9067"/>
+        <w:gridCol w:w="562"/>
+      </w:tblGrid>
+      <w:tr>
+        <w:tc>
+          <w:tcPr>
+            <w:tcW w:w="9067" w:type="dxa"/>
+          </w:tcPr>
+          <w:p>
+            <w:pPr>
+              <w:spacing w:line="480" w:lineRule="auto"/>
+              <w:jc w:val="left"/>
+              <w:rPr>
+                <w:sz w:val="24"/>
+                <w:szCs w:val="24"/>
+                <w:lang w:val="en-NZ" w:eastAsia="en-NZ"/>
+              </w:rPr>
+            </w:pPr>
+            <m:oMathPara>
+              <m:oMath>
+                <m:r>
+                  <w:rPr>
+                    <w:rFonts w:ascii="Cambria Math" w:hAnsi="Cambria Math"/>
+                    <w:color w:val="000000"/>
+                    <w:sz w:val="24"/>
+                    <w:szCs w:val="24"/>
+                    <w:lang w:val="en-NZ" w:eastAsia="en-NZ"/>
+                  </w:rPr>
+                  <m:t>M</m:t>
+                </m:r>
+                <m:d>
+                  <m:dPr>
+                    <m:ctrlPr>
+                      <w:rPr>
+                        <w:rFonts w:ascii="Cambria Math" w:hAnsi="Cambria Math"/>
+                        <w:i/>
+                        <w:color w:val="000000"/>
+                        <w:sz w:val="24"/>
+                        <w:szCs w:val="24"/>
+                        <w:lang w:val="en-NZ" w:eastAsia="en-NZ"/>
+                      </w:rPr>
+                    </m:ctrlPr>
+                  </m:dPr>
+                  <m:e>
+                    <m:r>
+                      <w:rPr>
+                        <w:rFonts w:ascii="Cambria Math" w:hAnsi="Cambria Math"/>
+                        <w:color w:val="000000"/>
+                        <w:sz w:val="24"/>
+                        <w:szCs w:val="24"/>
+                        <w:lang w:val="en-NZ" w:eastAsia="en-NZ"/>
+                      </w:rPr>
+                      <m:t>f,t</m:t>
+                    </m:r>
+                  </m:e>
+                </m:d>
+                <m:r>
+                  <w:rPr>
+                    <w:rFonts w:ascii="Cambria Math" w:hAnsi="Cambria Math"/>
+                    <w:color w:val="000000"/>
+                    <w:sz w:val="24"/>
+                    <w:szCs w:val="24"/>
+                    <w:lang w:val="en-NZ" w:eastAsia="en-NZ"/>
+                  </w:rPr>
+                  <m:t xml:space="preserve">= </m:t>
+                </m:r>
+                <m:nary>
+                  <m:naryPr>
+                    <m:chr m:val="∑"/>
+                    <m:limLoc m:val="undOvr"/>
+                    <m:ctrlPr>
+                      <w:rPr>
+                        <w:rFonts w:ascii="Cambria Math" w:hAnsi="Cambria Math"/>
+                        <w:i/>
+                        <w:color w:val="000000"/>
+                        <w:sz w:val="24"/>
+                        <w:szCs w:val="24"/>
+                        <w:lang w:val="en-NZ" w:eastAsia="en-NZ"/>
+                      </w:rPr>
+                    </m:ctrlPr>
+                  </m:naryPr>
+                  <m:sub>
+                    <m:r>
+                      <w:rPr>
+                        <w:rFonts w:ascii="Cambria Math" w:hAnsi="Cambria Math"/>
+                        <w:color w:val="000000"/>
+                        <w:sz w:val="24"/>
+                        <w:szCs w:val="24"/>
+                        <w:lang w:val="en-NZ" w:eastAsia="en-NZ"/>
+                      </w:rPr>
+                      <m:t>K=1</m:t>
+                    </m:r>
+                  </m:sub>
+                  <m:sup>
+                    <m:r>
+                      <w:rPr>
+                        <w:rFonts w:ascii="Cambria Math" w:hAnsi="Cambria Math"/>
+                        <w:color w:val="000000"/>
+                        <w:sz w:val="24"/>
+                        <w:szCs w:val="24"/>
+                        <w:lang w:val="en-NZ" w:eastAsia="en-NZ"/>
+                      </w:rPr>
+                      <m:t>9</m:t>
+                    </m:r>
+                  </m:sup>
+                  <m:e>
+                    <m:sSub>
+                      <m:sSubPr>
+                        <m:ctrlPr>
+                          <w:rPr>
+                            <w:rFonts w:ascii="Cambria Math" w:hAnsi="Cambria Math"/>
+                            <w:i/>
+                            <w:color w:val="000000"/>
+                            <w:sz w:val="24"/>
+                            <w:szCs w:val="24"/>
+                            <w:lang w:val="en-NZ" w:eastAsia="en-NZ"/>
+                          </w:rPr>
+                        </m:ctrlPr>
+                      </m:sSubPr>
+                      <m:e>
+                        <m:r>
+                          <w:rPr>
+                            <w:rFonts w:ascii="Cambria Math" w:hAnsi="Cambria Math"/>
+                            <w:color w:val="000000"/>
+                            <w:sz w:val="24"/>
+                            <w:szCs w:val="24"/>
+                            <w:lang w:val="en-NZ" w:eastAsia="en-NZ"/>
+                          </w:rPr>
+                          <m:t>A</m:t>
+                        </m:r>
+                      </m:e>
+                      <m:sub>
+                        <m:r>
+                          <w:rPr>
+                            <w:rFonts w:ascii="Cambria Math" w:hAnsi="Cambria Math"/>
+                            <w:color w:val="000000"/>
+                            <w:sz w:val="24"/>
+                            <w:szCs w:val="24"/>
+                            <w:lang w:val="en-NZ" w:eastAsia="en-NZ"/>
+                          </w:rPr>
+                          <m:t>noise</m:t>
+                        </m:r>
+                        <m:sSup>
+                          <m:sSupPr>
+                            <m:ctrlPr>
+                              <w:rPr>
+                                <w:rFonts w:ascii="Cambria Math" w:hAnsi="Cambria Math"/>
+                                <w:i/>
+                                <w:color w:val="000000"/>
+                                <w:sz w:val="24"/>
+                                <w:szCs w:val="24"/>
+                                <w:lang w:val="en-NZ" w:eastAsia="en-NZ"/>
+                              </w:rPr>
+                            </m:ctrlPr>
+                          </m:sSupPr>
+                          <m:e>
+                            <m:r>
+                              <w:rPr>
+                                <w:rFonts w:ascii="Cambria Math" w:hAnsi="Cambria Math"/>
+                                <w:color w:val="000000"/>
+                                <w:sz w:val="24"/>
+                                <w:szCs w:val="24"/>
+                                <w:lang w:val="en-NZ" w:eastAsia="en-NZ"/>
+                              </w:rPr>
+                              <m:t>,K</m:t>
+                            </m:r>
+                          </m:e>
+                          <m:sup>
+                            <m:r>
+                              <w:rPr>
+                                <w:rFonts w:ascii="Cambria Math" w:hAnsi="Cambria Math"/>
+                                <w:color w:val="000000"/>
+                                <w:sz w:val="24"/>
+                                <w:szCs w:val="24"/>
+                                <w:lang w:val="en-NZ" w:eastAsia="en-NZ"/>
+                              </w:rPr>
+                              <m:t>X</m:t>
+                            </m:r>
+                          </m:sup>
+                        </m:sSup>
+                        <m:r>
+                          <w:rPr>
+                            <w:rFonts w:ascii="Cambria Math" w:hAnsi="Cambria Math"/>
+                            <w:color w:val="000000"/>
+                            <w:sz w:val="24"/>
+                            <w:szCs w:val="24"/>
+                            <w:lang w:val="en-NZ" w:eastAsia="en-NZ"/>
+                          </w:rPr>
+                          <m:t>noise,k</m:t>
+                        </m:r>
+                      </m:sub>
+                    </m:sSub>
+                  </m:e>
+                </m:nary>
+                <m:r>
+                  <w:rPr>
+                    <w:rFonts w:ascii="Cambria Math" w:hAnsi="Cambria Math"/>
+                    <w:color w:val="000000"/>
+                    <w:sz w:val="24"/>
+                    <w:szCs w:val="24"/>
+                    <w:lang w:val="en-NZ" w:eastAsia="en-NZ"/>
+                  </w:rPr>
+                  <m:t>+</m:t>
+                </m:r>
+                <m:nary>
+                  <m:naryPr>
+                    <m:chr m:val="∑"/>
+                    <m:limLoc m:val="undOvr"/>
+                    <m:ctrlPr>
+                      <w:rPr>
+                        <w:rFonts w:ascii="Cambria Math" w:hAnsi="Cambria Math"/>
+                        <w:i/>
+                        <w:color w:val="000000"/>
+                        <w:sz w:val="24"/>
+                        <w:szCs w:val="24"/>
+                        <w:lang w:val="en-NZ" w:eastAsia="en-NZ"/>
+                      </w:rPr>
+                    </m:ctrlPr>
+                  </m:naryPr>
+                  <m:sub>
+                    <m:r>
+                      <w:rPr>
+                        <w:rFonts w:ascii="Cambria Math" w:hAnsi="Cambria Math"/>
+                        <w:color w:val="000000"/>
+                        <w:sz w:val="24"/>
+                        <w:szCs w:val="24"/>
+                        <w:lang w:val="en-NZ" w:eastAsia="en-NZ"/>
+                      </w:rPr>
+                      <m:t>K=1</m:t>
+                    </m:r>
+                  </m:sub>
+                  <m:sup>
+                    <m:r>
+                      <w:rPr>
+                        <w:rFonts w:ascii="Cambria Math" w:hAnsi="Cambria Math"/>
+                        <w:color w:val="000000"/>
+                        <w:sz w:val="24"/>
+                        <w:szCs w:val="24"/>
+                        <w:lang w:val="en-NZ" w:eastAsia="en-NZ"/>
+                      </w:rPr>
+                      <m:t>6</m:t>
+                    </m:r>
+                  </m:sup>
+                  <m:e>
+                    <m:sSub>
+                      <m:sSubPr>
+                        <m:ctrlPr>
+                          <w:rPr>
+                            <w:rFonts w:ascii="Cambria Math" w:hAnsi="Cambria Math"/>
+                            <w:i/>
+                            <w:color w:val="000000"/>
+                            <w:sz w:val="24"/>
+                            <w:szCs w:val="24"/>
+                            <w:lang w:val="en-NZ" w:eastAsia="en-NZ"/>
+                          </w:rPr>
+                        </m:ctrlPr>
+                      </m:sSubPr>
+                      <m:e>
+                        <m:r>
+                          <w:rPr>
+                            <w:rFonts w:ascii="Cambria Math" w:hAnsi="Cambria Math"/>
+                            <w:color w:val="000000"/>
+                            <w:sz w:val="24"/>
+                            <w:szCs w:val="24"/>
+                            <w:lang w:val="en-NZ" w:eastAsia="en-NZ"/>
+                          </w:rPr>
+                          <m:t>A</m:t>
+                        </m:r>
+                      </m:e>
+                      <m:sub>
+                        <m:r>
+                          <w:rPr>
+                            <w:rFonts w:ascii="Cambria Math" w:hAnsi="Cambria Math"/>
+                            <w:color w:val="000000"/>
+                            <w:sz w:val="24"/>
+                            <w:szCs w:val="24"/>
+                            <w:lang w:val="en-NZ" w:eastAsia="en-NZ"/>
+                          </w:rPr>
+                          <m:t>speech</m:t>
+                        </m:r>
+                        <m:sSup>
+                          <m:sSupPr>
+                            <m:ctrlPr>
+                              <w:rPr>
+                                <w:rFonts w:ascii="Cambria Math" w:hAnsi="Cambria Math"/>
+                                <w:i/>
+                                <w:color w:val="000000"/>
+                                <w:sz w:val="24"/>
+                                <w:szCs w:val="24"/>
+                                <w:lang w:val="en-NZ" w:eastAsia="en-NZ"/>
+                              </w:rPr>
+                            </m:ctrlPr>
+                          </m:sSupPr>
+                          <m:e>
+                            <m:r>
+                              <w:rPr>
+                                <w:rFonts w:ascii="Cambria Math" w:hAnsi="Cambria Math"/>
+                                <w:color w:val="000000"/>
+                                <w:sz w:val="24"/>
+                                <w:szCs w:val="24"/>
+                                <w:lang w:val="en-NZ" w:eastAsia="en-NZ"/>
+                              </w:rPr>
+                              <m:t>,K</m:t>
+                            </m:r>
+                          </m:e>
+                          <m:sup>
+                            <m:r>
+                              <w:rPr>
+                                <w:rFonts w:ascii="Cambria Math" w:hAnsi="Cambria Math"/>
+                                <w:color w:val="000000"/>
+                                <w:sz w:val="24"/>
+                                <w:szCs w:val="24"/>
+                                <w:lang w:val="en-NZ" w:eastAsia="en-NZ"/>
+                              </w:rPr>
+                              <m:t>X</m:t>
+                            </m:r>
+                          </m:sup>
+                        </m:sSup>
+                        <m:r>
+                          <w:rPr>
+                            <w:rFonts w:ascii="Cambria Math" w:hAnsi="Cambria Math"/>
+                            <w:color w:val="000000"/>
+                            <w:sz w:val="24"/>
+                            <w:szCs w:val="24"/>
+                            <w:lang w:val="en-NZ" w:eastAsia="en-NZ"/>
+                          </w:rPr>
+                          <m:t>speech,K</m:t>
+                        </m:r>
+                      </m:sub>
+                    </m:sSub>
+                  </m:e>
+                </m:nary>
+              </m:oMath>
+            </m:oMathPara>
+          </w:p>
+        </w:tc>
+        <w:tc>
+          <w:tcPr>
+            <w:tcW w:w="562" w:type="dxa"/>
+          </w:tcPr>
+          <w:p>
+            <w:pPr>
+              <w:spacing w:line="480" w:lineRule="auto"/>
+              <w:jc w:val="left"/>
+              <w:rPr>
+                <w:sz w:val="24"/>
+                <w:szCs w:val="24"/>
+                <w:lang w:val="en-NZ" w:eastAsia="en-NZ"/>
+              </w:rPr>
+            </w:pPr>
+            <m:oMathPara>
+              <m:oMath>
+                <m:r>
+                  <w:rPr>
+                    <w:rFonts w:ascii="Cambria Math" w:hAnsi="Cambria Math"/>
+                    <w:color w:val="000000"/>
+                    <w:sz w:val="24"/>
+                    <w:szCs w:val="24"/>
+                    <w:lang w:val="en-NZ" w:eastAsia="en-NZ"/>
+                  </w:rPr>
+                  <m:t>(3)</m:t>
+                </m:r>
+              </m:oMath>
+            </m:oMathPara>
+          </w:p>
+        </w:tc>
+      </w:tr>
+    </w:tbl>
     <w:p>
       <w:pPr>
         <w:spacing w:line="480" w:lineRule="auto"/>
@@ -7269,352 +7731,6 @@
           <w:lang w:val="en-NZ" w:eastAsia="en-NZ"/>
         </w:rPr>
       </w:pPr>
-      <m:oMathPara>
-        <m:oMath>
-          <m:r>
-            <w:rPr>
-              <w:rFonts w:ascii="Cambria Math" w:hAnsi="Cambria Math"/>
-              <w:color w:val="000000"/>
-              <w:sz w:val="24"/>
-              <w:szCs w:val="24"/>
-              <w:lang w:val="en-NZ" w:eastAsia="en-NZ"/>
-            </w:rPr>
-            <m:t>M</m:t>
-          </m:r>
-          <m:d>
-            <m:dPr>
-              <m:ctrlPr>
-                <w:rPr>
-                  <w:rFonts w:ascii="Cambria Math" w:hAnsi="Cambria Math"/>
-                  <w:i/>
-                  <w:color w:val="000000"/>
-                  <w:sz w:val="24"/>
-                  <w:szCs w:val="24"/>
-                  <w:lang w:val="en-NZ" w:eastAsia="en-NZ"/>
-                </w:rPr>
-              </m:ctrlPr>
-            </m:dPr>
-            <m:e>
-              <m:r>
-                <w:rPr>
-                  <w:rFonts w:ascii="Cambria Math" w:hAnsi="Cambria Math"/>
-                  <w:color w:val="000000"/>
-                  <w:sz w:val="24"/>
-                  <w:szCs w:val="24"/>
-                  <w:lang w:val="en-NZ" w:eastAsia="en-NZ"/>
-                </w:rPr>
-                <m:t>f,t</m:t>
-              </m:r>
-            </m:e>
-          </m:d>
-          <m:r>
-            <w:rPr>
-              <w:rFonts w:ascii="Cambria Math" w:hAnsi="Cambria Math"/>
-              <w:color w:val="000000"/>
-              <w:sz w:val="24"/>
-              <w:szCs w:val="24"/>
-              <w:lang w:val="en-NZ" w:eastAsia="en-NZ"/>
-            </w:rPr>
-            <m:t xml:space="preserve">= </m:t>
-          </m:r>
-          <m:nary>
-            <m:naryPr>
-              <m:chr m:val="∑"/>
-              <m:limLoc m:val="undOvr"/>
-              <m:ctrlPr>
-                <w:rPr>
-                  <w:rFonts w:ascii="Cambria Math" w:hAnsi="Cambria Math"/>
-                  <w:i/>
-                  <w:color w:val="000000"/>
-                  <w:sz w:val="24"/>
-                  <w:szCs w:val="24"/>
-                  <w:lang w:val="en-NZ" w:eastAsia="en-NZ"/>
-                </w:rPr>
-              </m:ctrlPr>
-            </m:naryPr>
-            <m:sub>
-              <m:r>
-                <w:rPr>
-                  <w:rFonts w:ascii="Cambria Math" w:hAnsi="Cambria Math"/>
-                  <w:color w:val="000000"/>
-                  <w:sz w:val="24"/>
-                  <w:szCs w:val="24"/>
-                  <w:lang w:val="en-NZ" w:eastAsia="en-NZ"/>
-                </w:rPr>
-                <m:t>K=1</m:t>
-              </m:r>
-            </m:sub>
-            <m:sup>
-              <m:r>
-                <w:rPr>
-                  <w:rFonts w:ascii="Cambria Math" w:hAnsi="Cambria Math"/>
-                  <w:color w:val="000000"/>
-                  <w:sz w:val="24"/>
-                  <w:szCs w:val="24"/>
-                  <w:lang w:val="en-NZ" w:eastAsia="en-NZ"/>
-                </w:rPr>
-                <m:t>9</m:t>
-              </m:r>
-            </m:sup>
-            <m:e>
-              <m:sSub>
-                <m:sSubPr>
-                  <m:ctrlPr>
-                    <w:rPr>
-                      <w:rFonts w:ascii="Cambria Math" w:hAnsi="Cambria Math"/>
-                      <w:i/>
-                      <w:color w:val="000000"/>
-                      <w:sz w:val="24"/>
-                      <w:szCs w:val="24"/>
-                      <w:lang w:val="en-NZ" w:eastAsia="en-NZ"/>
-                    </w:rPr>
-                  </m:ctrlPr>
-                </m:sSubPr>
-                <m:e>
-                  <m:r>
-                    <w:rPr>
-                      <w:rFonts w:ascii="Cambria Math" w:hAnsi="Cambria Math"/>
-                      <w:color w:val="000000"/>
-                      <w:sz w:val="24"/>
-                      <w:szCs w:val="24"/>
-                      <w:lang w:val="en-NZ" w:eastAsia="en-NZ"/>
-                    </w:rPr>
-                    <m:t>A</m:t>
-                  </m:r>
-                </m:e>
-                <m:sub>
-                  <m:r>
-                    <w:rPr>
-                      <w:rFonts w:ascii="Cambria Math" w:hAnsi="Cambria Math"/>
-                      <w:color w:val="000000"/>
-                      <w:sz w:val="24"/>
-                      <w:szCs w:val="24"/>
-                      <w:lang w:val="en-NZ" w:eastAsia="en-NZ"/>
-                    </w:rPr>
-                    <m:t>noise</m:t>
-                  </m:r>
-                  <m:sSup>
-                    <m:sSupPr>
-                      <m:ctrlPr>
-                        <w:rPr>
-                          <w:rFonts w:ascii="Cambria Math" w:hAnsi="Cambria Math"/>
-                          <w:i/>
-                          <w:color w:val="000000"/>
-                          <w:sz w:val="24"/>
-                          <w:szCs w:val="24"/>
-                          <w:lang w:val="en-NZ" w:eastAsia="en-NZ"/>
-                        </w:rPr>
-                      </m:ctrlPr>
-                    </m:sSupPr>
-                    <m:e>
-                      <m:r>
-                        <w:rPr>
-                          <w:rFonts w:ascii="Cambria Math" w:hAnsi="Cambria Math"/>
-                          <w:color w:val="000000"/>
-                          <w:sz w:val="24"/>
-                          <w:szCs w:val="24"/>
-                          <w:lang w:val="en-NZ" w:eastAsia="en-NZ"/>
-                        </w:rPr>
-                        <m:t>,K</m:t>
-                      </m:r>
-                    </m:e>
-                    <m:sup>
-                      <m:r>
-                        <w:rPr>
-                          <w:rFonts w:ascii="Cambria Math" w:hAnsi="Cambria Math"/>
-                          <w:color w:val="000000"/>
-                          <w:sz w:val="24"/>
-                          <w:szCs w:val="24"/>
-                          <w:lang w:val="en-NZ" w:eastAsia="en-NZ"/>
-                        </w:rPr>
-                        <m:t>X</m:t>
-                      </m:r>
-                    </m:sup>
-                  </m:sSup>
-                  <m:r>
-                    <w:rPr>
-                      <w:rFonts w:ascii="Cambria Math" w:hAnsi="Cambria Math"/>
-                      <w:color w:val="000000"/>
-                      <w:sz w:val="24"/>
-                      <w:szCs w:val="24"/>
-                      <w:lang w:val="en-NZ" w:eastAsia="en-NZ"/>
-                    </w:rPr>
-                    <m:t>noise,k</m:t>
-                  </m:r>
-                </m:sub>
-              </m:sSub>
-            </m:e>
-          </m:nary>
-          <m:r>
-            <w:rPr>
-              <w:rFonts w:ascii="Cambria Math" w:hAnsi="Cambria Math"/>
-              <w:color w:val="000000"/>
-              <w:sz w:val="24"/>
-              <w:szCs w:val="24"/>
-              <w:lang w:val="en-NZ" w:eastAsia="en-NZ"/>
-            </w:rPr>
-            <m:t>+</m:t>
-          </m:r>
-          <m:nary>
-            <m:naryPr>
-              <m:chr m:val="∑"/>
-              <m:limLoc m:val="undOvr"/>
-              <m:ctrlPr>
-                <w:rPr>
-                  <w:rFonts w:ascii="Cambria Math" w:hAnsi="Cambria Math"/>
-                  <w:i/>
-                  <w:color w:val="000000"/>
-                  <w:sz w:val="24"/>
-                  <w:szCs w:val="24"/>
-                  <w:lang w:val="en-NZ" w:eastAsia="en-NZ"/>
-                </w:rPr>
-              </m:ctrlPr>
-            </m:naryPr>
-            <m:sub>
-              <m:r>
-                <w:rPr>
-                  <w:rFonts w:ascii="Cambria Math" w:hAnsi="Cambria Math"/>
-                  <w:color w:val="000000"/>
-                  <w:sz w:val="24"/>
-                  <w:szCs w:val="24"/>
-                  <w:lang w:val="en-NZ" w:eastAsia="en-NZ"/>
-                </w:rPr>
-                <m:t>K=1</m:t>
-              </m:r>
-            </m:sub>
-            <m:sup>
-              <m:r>
-                <w:rPr>
-                  <w:rFonts w:ascii="Cambria Math" w:hAnsi="Cambria Math"/>
-                  <w:color w:val="000000"/>
-                  <w:sz w:val="24"/>
-                  <w:szCs w:val="24"/>
-                  <w:lang w:val="en-NZ" w:eastAsia="en-NZ"/>
-                </w:rPr>
-                <m:t>6</m:t>
-              </m:r>
-            </m:sup>
-            <m:e>
-              <m:sSub>
-                <m:sSubPr>
-                  <m:ctrlPr>
-                    <w:rPr>
-                      <w:rFonts w:ascii="Cambria Math" w:hAnsi="Cambria Math"/>
-                      <w:i/>
-                      <w:color w:val="000000"/>
-                      <w:sz w:val="24"/>
-                      <w:szCs w:val="24"/>
-                      <w:lang w:val="en-NZ" w:eastAsia="en-NZ"/>
-                    </w:rPr>
-                  </m:ctrlPr>
-                </m:sSubPr>
-                <m:e>
-                  <m:r>
-                    <w:rPr>
-                      <w:rFonts w:ascii="Cambria Math" w:hAnsi="Cambria Math"/>
-                      <w:color w:val="000000"/>
-                      <w:sz w:val="24"/>
-                      <w:szCs w:val="24"/>
-                      <w:lang w:val="en-NZ" w:eastAsia="en-NZ"/>
-                    </w:rPr>
-                    <m:t>A</m:t>
-                  </m:r>
-                </m:e>
-                <m:sub>
-                  <m:r>
-                    <w:rPr>
-                      <w:rFonts w:ascii="Cambria Math" w:hAnsi="Cambria Math"/>
-                      <w:color w:val="000000"/>
-                      <w:sz w:val="24"/>
-                      <w:szCs w:val="24"/>
-                      <w:lang w:val="en-NZ" w:eastAsia="en-NZ"/>
-                    </w:rPr>
-                    <m:t>speech</m:t>
-                  </m:r>
-                  <m:sSup>
-                    <m:sSupPr>
-                      <m:ctrlPr>
-                        <w:rPr>
-                          <w:rFonts w:ascii="Cambria Math" w:hAnsi="Cambria Math"/>
-                          <w:i/>
-                          <w:color w:val="000000"/>
-                          <w:sz w:val="24"/>
-                          <w:szCs w:val="24"/>
-                          <w:lang w:val="en-NZ" w:eastAsia="en-NZ"/>
-                        </w:rPr>
-                      </m:ctrlPr>
-                    </m:sSupPr>
-                    <m:e>
-                      <m:r>
-                        <w:rPr>
-                          <w:rFonts w:ascii="Cambria Math" w:hAnsi="Cambria Math"/>
-                          <w:color w:val="000000"/>
-                          <w:sz w:val="24"/>
-                          <w:szCs w:val="24"/>
-                          <w:lang w:val="en-NZ" w:eastAsia="en-NZ"/>
-                        </w:rPr>
-                        <m:t>,K</m:t>
-                      </m:r>
-                    </m:e>
-                    <m:sup>
-                      <m:r>
-                        <w:rPr>
-                          <w:rFonts w:ascii="Cambria Math" w:hAnsi="Cambria Math"/>
-                          <w:color w:val="000000"/>
-                          <w:sz w:val="24"/>
-                          <w:szCs w:val="24"/>
-                          <w:lang w:val="en-NZ" w:eastAsia="en-NZ"/>
-                        </w:rPr>
-                        <m:t>X</m:t>
-                      </m:r>
-                    </m:sup>
-                  </m:sSup>
-                  <m:r>
-                    <w:rPr>
-                      <w:rFonts w:ascii="Cambria Math" w:hAnsi="Cambria Math"/>
-                      <w:color w:val="000000"/>
-                      <w:sz w:val="24"/>
-                      <w:szCs w:val="24"/>
-                      <w:lang w:val="en-NZ" w:eastAsia="en-NZ"/>
-                    </w:rPr>
-                    <m:t>speech</m:t>
-                  </m:r>
-                  <m:r>
-                    <w:rPr>
-                      <w:rFonts w:ascii="Cambria Math" w:hAnsi="Cambria Math"/>
-                      <w:color w:val="000000"/>
-                      <w:sz w:val="24"/>
-                      <w:szCs w:val="24"/>
-                      <w:lang w:val="en-NZ" w:eastAsia="en-NZ"/>
-                    </w:rPr>
-                    <m:t>,</m:t>
-                  </m:r>
-                  <m:r>
-                    <w:rPr>
-                      <w:rFonts w:ascii="Cambria Math" w:hAnsi="Cambria Math"/>
-                      <w:color w:val="000000"/>
-                      <w:sz w:val="24"/>
-                      <w:szCs w:val="24"/>
-                      <w:lang w:val="en-NZ" w:eastAsia="en-NZ"/>
-                    </w:rPr>
-                    <m:t>K</m:t>
-                  </m:r>
-                </m:sub>
-              </m:sSub>
-            </m:e>
-          </m:nary>
-          <m:r>
-            <w:rPr>
-              <w:rFonts w:ascii="Cambria Math" w:hAnsi="Cambria Math"/>
-              <w:color w:val="000000"/>
-              <w:sz w:val="24"/>
-              <w:szCs w:val="24"/>
-              <w:lang w:val="en-NZ" w:eastAsia="en-NZ"/>
-            </w:rPr>
-            <m:t>eq (3)</m:t>
-          </m:r>
-        </m:oMath>
-      </m:oMathPara>
     </w:p>
     <w:p>
       <w:pPr>
@@ -7637,6 +7753,364 @@
         <w:t>This is essentially performing the following calculation:</w:t>
       </w:r>
     </w:p>
+    <w:tbl>
+      <w:tblPr>
+        <w:tblStyle w:val="TableGrid"/>
+        <w:tblW w:w="0" w:type="auto"/>
+        <w:tblBorders>
+          <w:top w:val="none" w:sz="0" w:space="0" w:color="auto"/>
+          <w:left w:val="none" w:sz="0" w:space="0" w:color="auto"/>
+          <w:bottom w:val="none" w:sz="0" w:space="0" w:color="auto"/>
+          <w:right w:val="none" w:sz="0" w:space="0" w:color="auto"/>
+          <w:insideH w:val="none" w:sz="0" w:space="0" w:color="auto"/>
+          <w:insideV w:val="none" w:sz="0" w:space="0" w:color="auto"/>
+        </w:tblBorders>
+        <w:tblLook w:val="04A0" w:firstRow="1" w:lastRow="0" w:firstColumn="1" w:lastColumn="0" w:noHBand="0" w:noVBand="1"/>
+      </w:tblPr>
+      <w:tblGrid>
+        <w:gridCol w:w="9067"/>
+        <w:gridCol w:w="562"/>
+      </w:tblGrid>
+      <w:tr>
+        <w:tc>
+          <w:tcPr>
+            <w:tcW w:w="9067" w:type="dxa"/>
+          </w:tcPr>
+          <w:p>
+            <w:pPr>
+              <w:spacing w:line="480" w:lineRule="auto"/>
+              <w:jc w:val="left"/>
+              <w:rPr>
+                <w:color w:val="000000"/>
+                <w:sz w:val="24"/>
+                <w:szCs w:val="24"/>
+                <w:lang w:val="en-NZ" w:eastAsia="en-NZ"/>
+              </w:rPr>
+            </w:pPr>
+            <m:oMathPara>
+              <m:oMath>
+                <m:sSup>
+                  <m:sSupPr>
+                    <m:ctrlPr>
+                      <w:rPr>
+                        <w:rFonts w:ascii="Cambria Math" w:hAnsi="Cambria Math"/>
+                        <w:i/>
+                        <w:sz w:val="24"/>
+                        <w:szCs w:val="24"/>
+                        <w:lang w:val="en-NZ" w:eastAsia="en-NZ"/>
+                      </w:rPr>
+                    </m:ctrlPr>
+                  </m:sSupPr>
+                  <m:e>
+                    <m:d>
+                      <m:dPr>
+                        <m:begChr m:val="|"/>
+                        <m:endChr m:val="|"/>
+                        <m:ctrlPr>
+                          <w:rPr>
+                            <w:rFonts w:ascii="Cambria Math" w:hAnsi="Cambria Math"/>
+                            <w:i/>
+                            <w:sz w:val="24"/>
+                            <w:szCs w:val="24"/>
+                            <w:lang w:val="en-NZ" w:eastAsia="en-NZ"/>
+                          </w:rPr>
+                        </m:ctrlPr>
+                      </m:dPr>
+                      <m:e>
+                        <m:r>
+                          <w:rPr>
+                            <w:rFonts w:ascii="Cambria Math" w:hAnsi="Cambria Math"/>
+                            <w:sz w:val="24"/>
+                            <w:szCs w:val="24"/>
+                            <w:lang w:val="en-NZ" w:eastAsia="en-NZ"/>
+                          </w:rPr>
+                          <m:t>Noise(ω)</m:t>
+                        </m:r>
+                      </m:e>
+                    </m:d>
+                  </m:e>
+                  <m:sup>
+                    <m:r>
+                      <w:rPr>
+                        <w:rFonts w:ascii="Cambria Math" w:hAnsi="Cambria Math"/>
+                        <w:sz w:val="24"/>
+                        <w:szCs w:val="24"/>
+                        <w:lang w:val="en-NZ" w:eastAsia="en-NZ"/>
+                      </w:rPr>
+                      <m:t>2</m:t>
+                    </m:r>
+                  </m:sup>
+                </m:sSup>
+                <m:r>
+                  <w:rPr>
+                    <w:rFonts w:ascii="Cambria Math" w:hAnsi="Cambria Math"/>
+                    <w:sz w:val="24"/>
+                    <w:szCs w:val="24"/>
+                    <w:lang w:val="en-NZ" w:eastAsia="en-NZ"/>
+                  </w:rPr>
+                  <m:t>=</m:t>
+                </m:r>
+                <m:sSub>
+                  <m:sSubPr>
+                    <m:ctrlPr>
+                      <w:rPr>
+                        <w:rFonts w:ascii="Cambria Math" w:hAnsi="Cambria Math"/>
+                        <w:i/>
+                        <w:sz w:val="24"/>
+                        <w:szCs w:val="24"/>
+                        <w:lang w:val="en-NZ" w:eastAsia="en-NZ"/>
+                      </w:rPr>
+                    </m:ctrlPr>
+                  </m:sSubPr>
+                  <m:e>
+                    <m:r>
+                      <w:rPr>
+                        <w:rFonts w:ascii="Cambria Math" w:hAnsi="Cambria Math"/>
+                        <w:sz w:val="24"/>
+                        <w:szCs w:val="24"/>
+                        <w:lang w:val="en-NZ" w:eastAsia="en-NZ"/>
+                      </w:rPr>
+                      <m:t>x</m:t>
+                    </m:r>
+                  </m:e>
+                  <m:sub>
+                    <m:r>
+                      <w:rPr>
+                        <w:rFonts w:ascii="Cambria Math" w:hAnsi="Cambria Math"/>
+                        <w:sz w:val="24"/>
+                        <w:szCs w:val="24"/>
+                        <w:lang w:val="en-NZ" w:eastAsia="en-NZ"/>
+                      </w:rPr>
+                      <m:t>1</m:t>
+                    </m:r>
+                  </m:sub>
+                </m:sSub>
+                <m:sSub>
+                  <m:sSubPr>
+                    <m:ctrlPr>
+                      <w:rPr>
+                        <w:rFonts w:ascii="Cambria Math" w:hAnsi="Cambria Math"/>
+                        <w:color w:val="000000"/>
+                        <w:sz w:val="24"/>
+                        <w:szCs w:val="24"/>
+                        <w:lang w:val="en-NZ" w:eastAsia="en-NZ"/>
+                      </w:rPr>
+                    </m:ctrlPr>
+                  </m:sSubPr>
+                  <m:e>
+                    <m:r>
+                      <m:rPr>
+                        <m:sty m:val="p"/>
+                      </m:rPr>
+                      <w:rPr>
+                        <w:rFonts w:ascii="Cambria Math" w:hAnsi="Cambria Math"/>
+                        <w:color w:val="000000"/>
+                        <w:sz w:val="24"/>
+                        <w:szCs w:val="24"/>
+                        <w:lang w:val="en-NZ" w:eastAsia="en-NZ"/>
+                      </w:rPr>
+                      <m:t>spectral candidate</m:t>
+                    </m:r>
+                  </m:e>
+                  <m:sub>
+                    <m:r>
+                      <w:rPr>
+                        <w:rFonts w:ascii="Cambria Math" w:hAnsi="Cambria Math"/>
+                        <w:color w:val="000000"/>
+                        <w:sz w:val="24"/>
+                        <w:szCs w:val="24"/>
+                        <w:lang w:val="en-NZ" w:eastAsia="en-NZ"/>
+                      </w:rPr>
+                      <m:t>1</m:t>
+                    </m:r>
+                  </m:sub>
+                </m:sSub>
+                <m:d>
+                  <m:dPr>
+                    <m:ctrlPr>
+                      <w:rPr>
+                        <w:rFonts w:ascii="Cambria Math" w:hAnsi="Cambria Math"/>
+                        <w:i/>
+                        <w:color w:val="000000"/>
+                        <w:sz w:val="24"/>
+                        <w:szCs w:val="24"/>
+                        <w:lang w:val="en-NZ" w:eastAsia="en-NZ"/>
+                      </w:rPr>
+                    </m:ctrlPr>
+                  </m:dPr>
+                  <m:e>
+                    <m:r>
+                      <w:rPr>
+                        <w:rFonts w:ascii="Cambria Math" w:hAnsi="Cambria Math"/>
+                        <w:color w:val="000000"/>
+                        <w:sz w:val="24"/>
+                        <w:szCs w:val="24"/>
+                        <w:lang w:val="en-NZ" w:eastAsia="en-NZ"/>
+                      </w:rPr>
+                      <m:t>f</m:t>
+                    </m:r>
+                  </m:e>
+                </m:d>
+                <m:r>
+                  <w:rPr>
+                    <w:rFonts w:ascii="Cambria Math" w:hAnsi="Cambria Math"/>
+                    <w:color w:val="000000"/>
+                    <w:sz w:val="24"/>
+                    <w:szCs w:val="24"/>
+                    <w:lang w:val="en-NZ" w:eastAsia="en-NZ"/>
+                  </w:rPr>
+                  <m:t>+…</m:t>
+                </m:r>
+                <m:sSub>
+                  <m:sSubPr>
+                    <m:ctrlPr>
+                      <w:rPr>
+                        <w:rFonts w:ascii="Cambria Math" w:hAnsi="Cambria Math"/>
+                        <w:i/>
+                        <w:color w:val="000000"/>
+                        <w:sz w:val="24"/>
+                        <w:szCs w:val="24"/>
+                        <w:lang w:val="en-NZ" w:eastAsia="en-NZ"/>
+                      </w:rPr>
+                    </m:ctrlPr>
+                  </m:sSubPr>
+                  <m:e>
+                    <m:r>
+                      <w:rPr>
+                        <w:rFonts w:ascii="Cambria Math" w:hAnsi="Cambria Math"/>
+                        <w:color w:val="000000"/>
+                        <w:sz w:val="24"/>
+                        <w:szCs w:val="24"/>
+                        <w:lang w:val="en-NZ" w:eastAsia="en-NZ"/>
+                      </w:rPr>
+                      <m:t>x</m:t>
+                    </m:r>
+                  </m:e>
+                  <m:sub>
+                    <m:r>
+                      <w:rPr>
+                        <w:rFonts w:ascii="Cambria Math" w:hAnsi="Cambria Math"/>
+                        <w:color w:val="000000"/>
+                        <w:sz w:val="24"/>
+                        <w:szCs w:val="24"/>
+                        <w:lang w:val="en-NZ" w:eastAsia="en-NZ"/>
+                      </w:rPr>
+                      <m:t>9</m:t>
+                    </m:r>
+                  </m:sub>
+                </m:sSub>
+                <m:sSub>
+                  <m:sSubPr>
+                    <m:ctrlPr>
+                      <w:rPr>
+                        <w:rFonts w:ascii="Cambria Math" w:hAnsi="Cambria Math"/>
+                        <w:color w:val="000000"/>
+                        <w:sz w:val="24"/>
+                        <w:szCs w:val="24"/>
+                        <w:lang w:val="en-NZ" w:eastAsia="en-NZ"/>
+                      </w:rPr>
+                    </m:ctrlPr>
+                  </m:sSubPr>
+                  <m:e>
+                    <m:r>
+                      <m:rPr>
+                        <m:sty m:val="p"/>
+                      </m:rPr>
+                      <w:rPr>
+                        <w:rFonts w:ascii="Cambria Math" w:hAnsi="Cambria Math"/>
+                        <w:color w:val="000000"/>
+                        <w:sz w:val="24"/>
+                        <w:szCs w:val="24"/>
+                        <w:lang w:val="en-NZ" w:eastAsia="en-NZ"/>
+                      </w:rPr>
+                      <m:t>spectral candidate</m:t>
+                    </m:r>
+                  </m:e>
+                  <m:sub>
+                    <m:r>
+                      <w:rPr>
+                        <w:rFonts w:ascii="Cambria Math" w:hAnsi="Cambria Math"/>
+                        <w:color w:val="000000"/>
+                        <w:sz w:val="24"/>
+                        <w:szCs w:val="24"/>
+                        <w:lang w:val="en-NZ" w:eastAsia="en-NZ"/>
+                      </w:rPr>
+                      <m:t>9</m:t>
+                    </m:r>
+                  </m:sub>
+                </m:sSub>
+                <m:d>
+                  <m:dPr>
+                    <m:ctrlPr>
+                      <w:rPr>
+                        <w:rFonts w:ascii="Cambria Math" w:hAnsi="Cambria Math"/>
+                        <w:i/>
+                        <w:color w:val="000000"/>
+                        <w:sz w:val="24"/>
+                        <w:szCs w:val="24"/>
+                        <w:lang w:val="en-NZ" w:eastAsia="en-NZ"/>
+                      </w:rPr>
+                    </m:ctrlPr>
+                  </m:dPr>
+                  <m:e>
+                    <m:r>
+                      <w:rPr>
+                        <w:rFonts w:ascii="Cambria Math" w:hAnsi="Cambria Math"/>
+                        <w:color w:val="000000"/>
+                        <w:sz w:val="24"/>
+                        <w:szCs w:val="24"/>
+                        <w:lang w:val="en-NZ" w:eastAsia="en-NZ"/>
+                      </w:rPr>
+                      <m:t>f</m:t>
+                    </m:r>
+                  </m:e>
+                </m:d>
+                <m:r>
+                  <w:rPr>
+                    <w:rFonts w:ascii="Cambria Math" w:hAnsi="Cambria Math"/>
+                    <w:color w:val="000000"/>
+                    <w:sz w:val="24"/>
+                    <w:szCs w:val="24"/>
+                    <w:lang w:val="en-NZ" w:eastAsia="en-NZ"/>
+                  </w:rPr>
+                  <m:t xml:space="preserve"> </m:t>
+                </m:r>
+              </m:oMath>
+            </m:oMathPara>
+          </w:p>
+        </w:tc>
+        <w:tc>
+          <w:tcPr>
+            <w:tcW w:w="562" w:type="dxa"/>
+          </w:tcPr>
+          <w:p>
+            <w:pPr>
+              <w:spacing w:line="480" w:lineRule="auto"/>
+              <w:jc w:val="left"/>
+              <w:rPr>
+                <w:sz w:val="24"/>
+                <w:szCs w:val="24"/>
+                <w:lang w:val="en-NZ" w:eastAsia="en-NZ"/>
+              </w:rPr>
+            </w:pPr>
+            <m:oMathPara>
+              <m:oMath>
+                <m:r>
+                  <w:rPr>
+                    <w:rFonts w:ascii="Cambria Math" w:hAnsi="Cambria Math"/>
+                    <w:color w:val="000000"/>
+                    <w:sz w:val="24"/>
+                    <w:szCs w:val="24"/>
+                    <w:lang w:val="en-NZ" w:eastAsia="en-NZ"/>
+                  </w:rPr>
+                  <m:t>(4)</m:t>
+                </m:r>
+              </m:oMath>
+            </m:oMathPara>
+          </w:p>
+        </w:tc>
+      </w:tr>
+    </w:tbl>
     <w:p>
       <w:pPr>
         <w:spacing w:line="480" w:lineRule="auto"/>
@@ -7648,645 +8122,365 @@
           <w:lang w:val="en-NZ" w:eastAsia="en-NZ"/>
         </w:rPr>
       </w:pPr>
-      <m:oMathPara>
-        <m:oMath>
-          <m:sSup>
-            <m:sSupPr>
-              <m:ctrlPr>
-                <w:rPr>
-                  <w:rFonts w:ascii="Cambria Math" w:hAnsi="Cambria Math"/>
-                  <w:i/>
-                  <w:sz w:val="24"/>
-                  <w:szCs w:val="24"/>
-                  <w:lang w:val="en-NZ" w:eastAsia="en-NZ"/>
-                </w:rPr>
-              </m:ctrlPr>
-            </m:sSupPr>
-            <m:e>
-              <m:d>
-                <m:dPr>
-                  <m:begChr m:val="|"/>
-                  <m:endChr m:val="|"/>
-                  <m:ctrlPr>
-                    <w:rPr>
-                      <w:rFonts w:ascii="Cambria Math" w:hAnsi="Cambria Math"/>
-                      <w:i/>
-                      <w:sz w:val="24"/>
-                      <w:szCs w:val="24"/>
-                      <w:lang w:val="en-NZ" w:eastAsia="en-NZ"/>
-                    </w:rPr>
-                  </m:ctrlPr>
-                </m:dPr>
-                <m:e>
-                  <m:r>
-                    <w:rPr>
-                      <w:rFonts w:ascii="Cambria Math" w:hAnsi="Cambria Math"/>
-                      <w:sz w:val="24"/>
-                      <w:szCs w:val="24"/>
-                      <w:lang w:val="en-NZ" w:eastAsia="en-NZ"/>
-                    </w:rPr>
-                    <m:t>Noise(ω)</m:t>
-                  </m:r>
-                </m:e>
-              </m:d>
-            </m:e>
-            <m:sup>
-              <m:r>
-                <w:rPr>
-                  <w:rFonts w:ascii="Cambria Math" w:hAnsi="Cambria Math"/>
-                  <w:sz w:val="24"/>
-                  <w:szCs w:val="24"/>
-                  <w:lang w:val="en-NZ" w:eastAsia="en-NZ"/>
-                </w:rPr>
-                <m:t>2</m:t>
-              </m:r>
-            </m:sup>
-          </m:sSup>
-          <m:r>
-            <w:rPr>
-              <w:rFonts w:ascii="Cambria Math" w:hAnsi="Cambria Math"/>
-              <w:sz w:val="24"/>
-              <w:szCs w:val="24"/>
-              <w:lang w:val="en-NZ" w:eastAsia="en-NZ"/>
-            </w:rPr>
-            <m:t>=</m:t>
-          </m:r>
-          <m:sSub>
-            <m:sSubPr>
-              <m:ctrlPr>
-                <w:rPr>
-                  <w:rFonts w:ascii="Cambria Math" w:hAnsi="Cambria Math"/>
-                  <w:i/>
-                  <w:sz w:val="24"/>
-                  <w:szCs w:val="24"/>
-                  <w:lang w:val="en-NZ" w:eastAsia="en-NZ"/>
-                </w:rPr>
-              </m:ctrlPr>
-            </m:sSubPr>
-            <m:e>
-              <m:r>
-                <w:rPr>
-                  <w:rFonts w:ascii="Cambria Math" w:hAnsi="Cambria Math"/>
-                  <w:sz w:val="24"/>
-                  <w:szCs w:val="24"/>
-                  <w:lang w:val="en-NZ" w:eastAsia="en-NZ"/>
-                </w:rPr>
-                <m:t>x</m:t>
-              </m:r>
-            </m:e>
-            <m:sub>
-              <m:r>
-                <w:rPr>
-                  <w:rFonts w:ascii="Cambria Math" w:hAnsi="Cambria Math"/>
-                  <w:sz w:val="24"/>
-                  <w:szCs w:val="24"/>
-                  <w:lang w:val="en-NZ" w:eastAsia="en-NZ"/>
-                </w:rPr>
-                <m:t>1</m:t>
-              </m:r>
-            </m:sub>
-          </m:sSub>
-          <m:sSub>
-            <m:sSubPr>
-              <m:ctrlPr>
-                <w:rPr>
-                  <w:rFonts w:ascii="Cambria Math" w:hAnsi="Cambria Math"/>
-                  <w:color w:val="000000"/>
-                  <w:sz w:val="24"/>
-                  <w:szCs w:val="24"/>
-                  <w:lang w:val="en-NZ" w:eastAsia="en-NZ"/>
-                </w:rPr>
-              </m:ctrlPr>
-            </m:sSubPr>
-            <m:e>
-              <m:r>
-                <m:rPr>
-                  <m:sty m:val="p"/>
-                </m:rPr>
-                <w:rPr>
-                  <w:rFonts w:ascii="Cambria Math" w:hAnsi="Cambria Math"/>
-                  <w:color w:val="000000"/>
-                  <w:sz w:val="24"/>
-                  <w:szCs w:val="24"/>
-                  <w:lang w:val="en-NZ" w:eastAsia="en-NZ"/>
-                </w:rPr>
-                <m:t>spectral candidate</m:t>
-              </m:r>
-            </m:e>
-            <m:sub>
-              <m:r>
-                <w:rPr>
-                  <w:rFonts w:ascii="Cambria Math" w:hAnsi="Cambria Math"/>
-                  <w:color w:val="000000"/>
-                  <w:sz w:val="24"/>
-                  <w:szCs w:val="24"/>
-                  <w:lang w:val="en-NZ" w:eastAsia="en-NZ"/>
-                </w:rPr>
-                <m:t>1</m:t>
-              </m:r>
-            </m:sub>
-          </m:sSub>
-          <m:d>
-            <m:dPr>
-              <m:ctrlPr>
-                <w:rPr>
-                  <w:rFonts w:ascii="Cambria Math" w:hAnsi="Cambria Math"/>
-                  <w:i/>
-                  <w:color w:val="000000"/>
-                  <w:sz w:val="24"/>
-                  <w:szCs w:val="24"/>
-                  <w:lang w:val="en-NZ" w:eastAsia="en-NZ"/>
-                </w:rPr>
-              </m:ctrlPr>
-            </m:dPr>
-            <m:e>
-              <m:r>
-                <w:rPr>
-                  <w:rFonts w:ascii="Cambria Math" w:hAnsi="Cambria Math"/>
-                  <w:color w:val="000000"/>
-                  <w:sz w:val="24"/>
-                  <w:szCs w:val="24"/>
-                  <w:lang w:val="en-NZ" w:eastAsia="en-NZ"/>
-                </w:rPr>
-                <m:t>f</m:t>
-              </m:r>
-            </m:e>
-          </m:d>
-          <m:r>
-            <w:rPr>
-              <w:rFonts w:ascii="Cambria Math" w:hAnsi="Cambria Math"/>
-              <w:color w:val="000000"/>
-              <w:sz w:val="24"/>
-              <w:szCs w:val="24"/>
-              <w:lang w:val="en-NZ" w:eastAsia="en-NZ"/>
-            </w:rPr>
-            <m:t>+…</m:t>
-          </m:r>
-          <m:sSub>
-            <m:sSubPr>
-              <m:ctrlPr>
-                <w:rPr>
-                  <w:rFonts w:ascii="Cambria Math" w:hAnsi="Cambria Math"/>
-                  <w:i/>
-                  <w:color w:val="000000"/>
-                  <w:sz w:val="24"/>
-                  <w:szCs w:val="24"/>
-                  <w:lang w:val="en-NZ" w:eastAsia="en-NZ"/>
-                </w:rPr>
-              </m:ctrlPr>
-            </m:sSubPr>
-            <m:e>
-              <m:r>
-                <w:rPr>
-                  <w:rFonts w:ascii="Cambria Math" w:hAnsi="Cambria Math"/>
-                  <w:color w:val="000000"/>
-                  <w:sz w:val="24"/>
-                  <w:szCs w:val="24"/>
-                  <w:lang w:val="en-NZ" w:eastAsia="en-NZ"/>
-                </w:rPr>
-                <m:t>x</m:t>
-              </m:r>
-            </m:e>
-            <m:sub>
-              <m:r>
-                <w:rPr>
-                  <w:rFonts w:ascii="Cambria Math" w:hAnsi="Cambria Math"/>
-                  <w:color w:val="000000"/>
-                  <w:sz w:val="24"/>
-                  <w:szCs w:val="24"/>
-                  <w:lang w:val="en-NZ" w:eastAsia="en-NZ"/>
-                </w:rPr>
-                <m:t>9</m:t>
-              </m:r>
-            </m:sub>
-          </m:sSub>
-          <m:sSub>
-            <m:sSubPr>
-              <m:ctrlPr>
-                <w:rPr>
-                  <w:rFonts w:ascii="Cambria Math" w:hAnsi="Cambria Math"/>
-                  <w:color w:val="000000"/>
-                  <w:sz w:val="24"/>
-                  <w:szCs w:val="24"/>
-                  <w:lang w:val="en-NZ" w:eastAsia="en-NZ"/>
-                </w:rPr>
-              </m:ctrlPr>
-            </m:sSubPr>
-            <m:e>
-              <m:r>
-                <m:rPr>
-                  <m:sty m:val="p"/>
-                </m:rPr>
-                <w:rPr>
-                  <w:rFonts w:ascii="Cambria Math" w:hAnsi="Cambria Math"/>
-                  <w:color w:val="000000"/>
-                  <w:sz w:val="24"/>
-                  <w:szCs w:val="24"/>
-                  <w:lang w:val="en-NZ" w:eastAsia="en-NZ"/>
-                </w:rPr>
-                <m:t>spectral candidate</m:t>
-              </m:r>
-            </m:e>
-            <m:sub>
-              <m:r>
-                <w:rPr>
-                  <w:rFonts w:ascii="Cambria Math" w:hAnsi="Cambria Math"/>
-                  <w:color w:val="000000"/>
-                  <w:sz w:val="24"/>
-                  <w:szCs w:val="24"/>
-                  <w:lang w:val="en-NZ" w:eastAsia="en-NZ"/>
-                </w:rPr>
-                <m:t>9</m:t>
-              </m:r>
-            </m:sub>
-          </m:sSub>
-          <m:d>
-            <m:dPr>
-              <m:ctrlPr>
-                <w:rPr>
-                  <w:rFonts w:ascii="Cambria Math" w:hAnsi="Cambria Math"/>
-                  <w:i/>
-                  <w:color w:val="000000"/>
-                  <w:sz w:val="24"/>
-                  <w:szCs w:val="24"/>
-                  <w:lang w:val="en-NZ" w:eastAsia="en-NZ"/>
-                </w:rPr>
-              </m:ctrlPr>
-            </m:dPr>
-            <m:e>
-              <m:r>
-                <w:rPr>
-                  <w:rFonts w:ascii="Cambria Math" w:hAnsi="Cambria Math"/>
-                  <w:color w:val="000000"/>
-                  <w:sz w:val="24"/>
-                  <w:szCs w:val="24"/>
-                  <w:lang w:val="en-NZ" w:eastAsia="en-NZ"/>
-                </w:rPr>
-                <m:t>f</m:t>
-              </m:r>
-            </m:e>
-          </m:d>
-          <m:r>
-            <w:rPr>
-              <w:rFonts w:ascii="Cambria Math" w:hAnsi="Cambria Math"/>
-              <w:color w:val="000000"/>
-              <w:sz w:val="24"/>
-              <w:szCs w:val="24"/>
-              <w:lang w:val="en-NZ" w:eastAsia="en-NZ"/>
-            </w:rPr>
-            <m:t xml:space="preserve">  eq(4)</m:t>
-          </m:r>
-        </m:oMath>
-      </m:oMathPara>
-    </w:p>
+    </w:p>
+    <w:tbl>
+      <w:tblPr>
+        <w:tblStyle w:val="TableGrid"/>
+        <w:tblW w:w="0" w:type="auto"/>
+        <w:tblBorders>
+          <w:top w:val="none" w:sz="0" w:space="0" w:color="auto"/>
+          <w:left w:val="none" w:sz="0" w:space="0" w:color="auto"/>
+          <w:bottom w:val="none" w:sz="0" w:space="0" w:color="auto"/>
+          <w:right w:val="none" w:sz="0" w:space="0" w:color="auto"/>
+          <w:insideH w:val="none" w:sz="0" w:space="0" w:color="auto"/>
+          <w:insideV w:val="none" w:sz="0" w:space="0" w:color="auto"/>
+        </w:tblBorders>
+        <w:tblLook w:val="04A0" w:firstRow="1" w:lastRow="0" w:firstColumn="1" w:lastColumn="0" w:noHBand="0" w:noVBand="1"/>
+      </w:tblPr>
+      <w:tblGrid>
+        <w:gridCol w:w="9067"/>
+        <w:gridCol w:w="562"/>
+      </w:tblGrid>
+      <w:tr>
+        <w:tc>
+          <w:tcPr>
+            <w:tcW w:w="9067" w:type="dxa"/>
+          </w:tcPr>
+          <w:p>
+            <w:pPr>
+              <w:spacing w:line="480" w:lineRule="auto"/>
+              <w:jc w:val="left"/>
+              <w:rPr>
+                <w:sz w:val="24"/>
+                <w:szCs w:val="24"/>
+                <w:lang w:val="en-NZ" w:eastAsia="en-NZ"/>
+              </w:rPr>
+            </w:pPr>
+            <m:oMathPara>
+              <m:oMath>
+                <m:sSup>
+                  <m:sSupPr>
+                    <m:ctrlPr>
+                      <w:rPr>
+                        <w:rFonts w:ascii="Cambria Math" w:hAnsi="Cambria Math"/>
+                        <w:i/>
+                        <w:sz w:val="24"/>
+                        <w:szCs w:val="24"/>
+                        <w:lang w:val="en-NZ" w:eastAsia="en-NZ"/>
+                      </w:rPr>
+                    </m:ctrlPr>
+                  </m:sSupPr>
+                  <m:e>
+                    <m:d>
+                      <m:dPr>
+                        <m:begChr m:val="|"/>
+                        <m:endChr m:val="|"/>
+                        <m:ctrlPr>
+                          <w:rPr>
+                            <w:rFonts w:ascii="Cambria Math" w:hAnsi="Cambria Math"/>
+                            <w:i/>
+                            <w:sz w:val="24"/>
+                            <w:szCs w:val="24"/>
+                            <w:lang w:val="en-NZ" w:eastAsia="en-NZ"/>
+                          </w:rPr>
+                        </m:ctrlPr>
+                      </m:dPr>
+                      <m:e>
+                        <m:r>
+                          <w:rPr>
+                            <w:rFonts w:ascii="Cambria Math" w:hAnsi="Cambria Math"/>
+                            <w:sz w:val="24"/>
+                            <w:szCs w:val="24"/>
+                            <w:lang w:val="en-NZ" w:eastAsia="en-NZ"/>
+                          </w:rPr>
+                          <m:t>Speech(ω)</m:t>
+                        </m:r>
+                      </m:e>
+                    </m:d>
+                  </m:e>
+                  <m:sup>
+                    <m:r>
+                      <w:rPr>
+                        <w:rFonts w:ascii="Cambria Math" w:hAnsi="Cambria Math"/>
+                        <w:sz w:val="24"/>
+                        <w:szCs w:val="24"/>
+                        <w:lang w:val="en-NZ" w:eastAsia="en-NZ"/>
+                      </w:rPr>
+                      <m:t>2</m:t>
+                    </m:r>
+                  </m:sup>
+                </m:sSup>
+                <m:r>
+                  <w:rPr>
+                    <w:rFonts w:ascii="Cambria Math" w:hAnsi="Cambria Math"/>
+                    <w:sz w:val="24"/>
+                    <w:szCs w:val="24"/>
+                    <w:lang w:val="en-NZ" w:eastAsia="en-NZ"/>
+                  </w:rPr>
+                  <m:t>=</m:t>
+                </m:r>
+                <m:sSub>
+                  <m:sSubPr>
+                    <m:ctrlPr>
+                      <w:rPr>
+                        <w:rFonts w:ascii="Cambria Math" w:hAnsi="Cambria Math"/>
+                        <w:i/>
+                        <w:sz w:val="24"/>
+                        <w:szCs w:val="24"/>
+                        <w:lang w:val="en-NZ" w:eastAsia="en-NZ"/>
+                      </w:rPr>
+                    </m:ctrlPr>
+                  </m:sSubPr>
+                  <m:e>
+                    <m:r>
+                      <w:rPr>
+                        <w:rFonts w:ascii="Cambria Math" w:hAnsi="Cambria Math"/>
+                        <w:sz w:val="24"/>
+                        <w:szCs w:val="24"/>
+                        <w:lang w:val="en-NZ" w:eastAsia="en-NZ"/>
+                      </w:rPr>
+                      <m:t>x</m:t>
+                    </m:r>
+                  </m:e>
+                  <m:sub>
+                    <m:r>
+                      <w:rPr>
+                        <w:rFonts w:ascii="Cambria Math" w:hAnsi="Cambria Math"/>
+                        <w:sz w:val="24"/>
+                        <w:szCs w:val="24"/>
+                        <w:lang w:val="en-NZ" w:eastAsia="en-NZ"/>
+                      </w:rPr>
+                      <m:t>10</m:t>
+                    </m:r>
+                  </m:sub>
+                </m:sSub>
+                <m:sSub>
+                  <m:sSubPr>
+                    <m:ctrlPr>
+                      <w:rPr>
+                        <w:rFonts w:ascii="Cambria Math" w:hAnsi="Cambria Math"/>
+                        <w:color w:val="000000"/>
+                        <w:sz w:val="24"/>
+                        <w:szCs w:val="24"/>
+                        <w:lang w:val="en-NZ" w:eastAsia="en-NZ"/>
+                      </w:rPr>
+                    </m:ctrlPr>
+                  </m:sSubPr>
+                  <m:e>
+                    <m:r>
+                      <m:rPr>
+                        <m:sty m:val="p"/>
+                      </m:rPr>
+                      <w:rPr>
+                        <w:rFonts w:ascii="Cambria Math" w:hAnsi="Cambria Math"/>
+                        <w:color w:val="000000"/>
+                        <w:sz w:val="24"/>
+                        <w:szCs w:val="24"/>
+                        <w:lang w:val="en-NZ" w:eastAsia="en-NZ"/>
+                      </w:rPr>
+                      <m:t>spectral candidate</m:t>
+                    </m:r>
+                  </m:e>
+                  <m:sub>
+                    <m:r>
+                      <w:rPr>
+                        <w:rFonts w:ascii="Cambria Math" w:hAnsi="Cambria Math"/>
+                        <w:color w:val="000000"/>
+                        <w:sz w:val="24"/>
+                        <w:szCs w:val="24"/>
+                        <w:lang w:val="en-NZ" w:eastAsia="en-NZ"/>
+                      </w:rPr>
+                      <m:t>10</m:t>
+                    </m:r>
+                  </m:sub>
+                </m:sSub>
+                <m:d>
+                  <m:dPr>
+                    <m:ctrlPr>
+                      <w:rPr>
+                        <w:rFonts w:ascii="Cambria Math" w:hAnsi="Cambria Math"/>
+                        <w:i/>
+                        <w:color w:val="000000"/>
+                        <w:sz w:val="24"/>
+                        <w:szCs w:val="24"/>
+                        <w:lang w:val="en-NZ" w:eastAsia="en-NZ"/>
+                      </w:rPr>
+                    </m:ctrlPr>
+                  </m:dPr>
+                  <m:e>
+                    <m:r>
+                      <w:rPr>
+                        <w:rFonts w:ascii="Cambria Math" w:hAnsi="Cambria Math"/>
+                        <w:color w:val="000000"/>
+                        <w:sz w:val="24"/>
+                        <w:szCs w:val="24"/>
+                        <w:lang w:val="en-NZ" w:eastAsia="en-NZ"/>
+                      </w:rPr>
+                      <m:t>f</m:t>
+                    </m:r>
+                  </m:e>
+                </m:d>
+                <m:r>
+                  <w:rPr>
+                    <w:rFonts w:ascii="Cambria Math" w:hAnsi="Cambria Math"/>
+                    <w:color w:val="000000"/>
+                    <w:sz w:val="24"/>
+                    <w:szCs w:val="24"/>
+                    <w:lang w:val="en-NZ" w:eastAsia="en-NZ"/>
+                  </w:rPr>
+                  <m:t>+…</m:t>
+                </m:r>
+                <m:sSub>
+                  <m:sSubPr>
+                    <m:ctrlPr>
+                      <w:rPr>
+                        <w:rFonts w:ascii="Cambria Math" w:hAnsi="Cambria Math"/>
+                        <w:i/>
+                        <w:color w:val="000000"/>
+                        <w:sz w:val="24"/>
+                        <w:szCs w:val="24"/>
+                        <w:lang w:val="en-NZ" w:eastAsia="en-NZ"/>
+                      </w:rPr>
+                    </m:ctrlPr>
+                  </m:sSubPr>
+                  <m:e>
+                    <m:r>
+                      <w:rPr>
+                        <w:rFonts w:ascii="Cambria Math" w:hAnsi="Cambria Math"/>
+                        <w:color w:val="000000"/>
+                        <w:sz w:val="24"/>
+                        <w:szCs w:val="24"/>
+                        <w:lang w:val="en-NZ" w:eastAsia="en-NZ"/>
+                      </w:rPr>
+                      <m:t>x</m:t>
+                    </m:r>
+                  </m:e>
+                  <m:sub>
+                    <m:r>
+                      <w:rPr>
+                        <w:rFonts w:ascii="Cambria Math" w:hAnsi="Cambria Math"/>
+                        <w:color w:val="000000"/>
+                        <w:sz w:val="24"/>
+                        <w:szCs w:val="24"/>
+                        <w:lang w:val="en-NZ" w:eastAsia="en-NZ"/>
+                      </w:rPr>
+                      <m:t>15</m:t>
+                    </m:r>
+                  </m:sub>
+                </m:sSub>
+                <m:sSub>
+                  <m:sSubPr>
+                    <m:ctrlPr>
+                      <w:rPr>
+                        <w:rFonts w:ascii="Cambria Math" w:hAnsi="Cambria Math"/>
+                        <w:color w:val="000000"/>
+                        <w:sz w:val="24"/>
+                        <w:szCs w:val="24"/>
+                        <w:lang w:val="en-NZ" w:eastAsia="en-NZ"/>
+                      </w:rPr>
+                    </m:ctrlPr>
+                  </m:sSubPr>
+                  <m:e>
+                    <m:r>
+                      <m:rPr>
+                        <m:sty m:val="p"/>
+                      </m:rPr>
+                      <w:rPr>
+                        <w:rFonts w:ascii="Cambria Math" w:hAnsi="Cambria Math"/>
+                        <w:color w:val="000000"/>
+                        <w:sz w:val="24"/>
+                        <w:szCs w:val="24"/>
+                        <w:lang w:val="en-NZ" w:eastAsia="en-NZ"/>
+                      </w:rPr>
+                      <m:t>spectral candidate</m:t>
+                    </m:r>
+                  </m:e>
+                  <m:sub>
+                    <m:r>
+                      <w:rPr>
+                        <w:rFonts w:ascii="Cambria Math" w:hAnsi="Cambria Math"/>
+                        <w:color w:val="000000"/>
+                        <w:sz w:val="24"/>
+                        <w:szCs w:val="24"/>
+                        <w:lang w:val="en-NZ" w:eastAsia="en-NZ"/>
+                      </w:rPr>
+                      <m:t>15</m:t>
+                    </m:r>
+                  </m:sub>
+                </m:sSub>
+                <m:d>
+                  <m:dPr>
+                    <m:ctrlPr>
+                      <w:rPr>
+                        <w:rFonts w:ascii="Cambria Math" w:hAnsi="Cambria Math"/>
+                        <w:i/>
+                        <w:color w:val="000000"/>
+                        <w:sz w:val="24"/>
+                        <w:szCs w:val="24"/>
+                        <w:lang w:val="en-NZ" w:eastAsia="en-NZ"/>
+                      </w:rPr>
+                    </m:ctrlPr>
+                  </m:dPr>
+                  <m:e>
+                    <m:r>
+                      <w:rPr>
+                        <w:rFonts w:ascii="Cambria Math" w:hAnsi="Cambria Math"/>
+                        <w:color w:val="000000"/>
+                        <w:sz w:val="24"/>
+                        <w:szCs w:val="24"/>
+                        <w:lang w:val="en-NZ" w:eastAsia="en-NZ"/>
+                      </w:rPr>
+                      <m:t>f</m:t>
+                    </m:r>
+                  </m:e>
+                </m:d>
+              </m:oMath>
+            </m:oMathPara>
+          </w:p>
+        </w:tc>
+        <w:tc>
+          <w:tcPr>
+            <w:tcW w:w="562" w:type="dxa"/>
+          </w:tcPr>
+          <w:p>
+            <w:pPr>
+              <w:spacing w:line="480" w:lineRule="auto"/>
+              <w:jc w:val="left"/>
+              <w:rPr>
+                <w:sz w:val="24"/>
+                <w:szCs w:val="24"/>
+                <w:lang w:val="en-NZ" w:eastAsia="en-NZ"/>
+              </w:rPr>
+            </w:pPr>
+            <m:oMathPara>
+              <m:oMath>
+                <m:r>
+                  <w:rPr>
+                    <w:rFonts w:ascii="Cambria Math" w:hAnsi="Cambria Math"/>
+                    <w:color w:val="000000"/>
+                    <w:sz w:val="24"/>
+                    <w:szCs w:val="24"/>
+                    <w:lang w:val="en-NZ" w:eastAsia="en-NZ"/>
+                  </w:rPr>
+                  <m:t>(5)</m:t>
+                </m:r>
+              </m:oMath>
+            </m:oMathPara>
+          </w:p>
+        </w:tc>
+      </w:tr>
+    </w:tbl>
     <w:p>
       <w:pPr>
         <w:spacing w:line="480" w:lineRule="auto"/>
         <w:jc w:val="left"/>
         <w:rPr>
-          <w:sz w:val="24"/>
-          <w:szCs w:val="24"/>
-          <w:lang w:val="en-NZ" w:eastAsia="en-NZ"/>
-        </w:rPr>
-      </w:pPr>
-      <m:oMathPara>
-        <m:oMath>
-          <m:sSup>
-            <m:sSupPr>
-              <m:ctrlPr>
-                <w:rPr>
-                  <w:rFonts w:ascii="Cambria Math" w:hAnsi="Cambria Math"/>
-                  <w:i/>
-                  <w:sz w:val="24"/>
-                  <w:szCs w:val="24"/>
-                  <w:lang w:val="en-NZ" w:eastAsia="en-NZ"/>
-                </w:rPr>
-              </m:ctrlPr>
-            </m:sSupPr>
-            <m:e>
-              <m:d>
-                <m:dPr>
-                  <m:begChr m:val="|"/>
-                  <m:endChr m:val="|"/>
-                  <m:ctrlPr>
-                    <w:rPr>
-                      <w:rFonts w:ascii="Cambria Math" w:hAnsi="Cambria Math"/>
-                      <w:i/>
-                      <w:sz w:val="24"/>
-                      <w:szCs w:val="24"/>
-                      <w:lang w:val="en-NZ" w:eastAsia="en-NZ"/>
-                    </w:rPr>
-                  </m:ctrlPr>
-                </m:dPr>
-                <m:e>
-                  <m:r>
-                    <w:rPr>
-                      <w:rFonts w:ascii="Cambria Math" w:hAnsi="Cambria Math"/>
-                      <w:sz w:val="24"/>
-                      <w:szCs w:val="24"/>
-                      <w:lang w:val="en-NZ" w:eastAsia="en-NZ"/>
-                    </w:rPr>
-                    <m:t>Speech</m:t>
-                  </m:r>
-                  <m:r>
-                    <w:rPr>
-                      <w:rFonts w:ascii="Cambria Math" w:hAnsi="Cambria Math"/>
-                      <w:sz w:val="24"/>
-                      <w:szCs w:val="24"/>
-                      <w:lang w:val="en-NZ" w:eastAsia="en-NZ"/>
-                    </w:rPr>
-                    <m:t>(ω)</m:t>
-                  </m:r>
-                </m:e>
-              </m:d>
-            </m:e>
-            <m:sup>
-              <m:r>
-                <w:rPr>
-                  <w:rFonts w:ascii="Cambria Math" w:hAnsi="Cambria Math"/>
-                  <w:sz w:val="24"/>
-                  <w:szCs w:val="24"/>
-                  <w:lang w:val="en-NZ" w:eastAsia="en-NZ"/>
-                </w:rPr>
-                <m:t>2</m:t>
-              </m:r>
-            </m:sup>
-          </m:sSup>
-          <m:r>
-            <w:rPr>
-              <w:rFonts w:ascii="Cambria Math" w:hAnsi="Cambria Math"/>
-              <w:sz w:val="24"/>
-              <w:szCs w:val="24"/>
-              <w:lang w:val="en-NZ" w:eastAsia="en-NZ"/>
-            </w:rPr>
-            <m:t>=</m:t>
-          </m:r>
-          <m:sSub>
-            <m:sSubPr>
-              <m:ctrlPr>
-                <w:rPr>
-                  <w:rFonts w:ascii="Cambria Math" w:hAnsi="Cambria Math"/>
-                  <w:i/>
-                  <w:sz w:val="24"/>
-                  <w:szCs w:val="24"/>
-                  <w:lang w:val="en-NZ" w:eastAsia="en-NZ"/>
-                </w:rPr>
-              </m:ctrlPr>
-            </m:sSubPr>
-            <m:e>
-              <m:r>
-                <w:rPr>
-                  <w:rFonts w:ascii="Cambria Math" w:hAnsi="Cambria Math"/>
-                  <w:sz w:val="24"/>
-                  <w:szCs w:val="24"/>
-                  <w:lang w:val="en-NZ" w:eastAsia="en-NZ"/>
-                </w:rPr>
-                <m:t>x</m:t>
-              </m:r>
-            </m:e>
-            <m:sub>
-              <m:r>
-                <w:rPr>
-                  <w:rFonts w:ascii="Cambria Math" w:hAnsi="Cambria Math"/>
-                  <w:sz w:val="24"/>
-                  <w:szCs w:val="24"/>
-                  <w:lang w:val="en-NZ" w:eastAsia="en-NZ"/>
-                </w:rPr>
-                <m:t>1</m:t>
-              </m:r>
-              <m:r>
-                <w:rPr>
-                  <w:rFonts w:ascii="Cambria Math" w:hAnsi="Cambria Math"/>
-                  <w:sz w:val="24"/>
-                  <w:szCs w:val="24"/>
-                  <w:lang w:val="en-NZ" w:eastAsia="en-NZ"/>
-                </w:rPr>
-                <m:t>0</m:t>
-              </m:r>
-            </m:sub>
-          </m:sSub>
-          <m:sSub>
-            <m:sSubPr>
-              <m:ctrlPr>
-                <w:rPr>
-                  <w:rFonts w:ascii="Cambria Math" w:hAnsi="Cambria Math"/>
-                  <w:color w:val="000000"/>
-                  <w:sz w:val="24"/>
-                  <w:szCs w:val="24"/>
-                  <w:lang w:val="en-NZ" w:eastAsia="en-NZ"/>
-                </w:rPr>
-              </m:ctrlPr>
-            </m:sSubPr>
-            <m:e>
-              <m:r>
-                <m:rPr>
-                  <m:sty m:val="p"/>
-                </m:rPr>
-                <w:rPr>
-                  <w:rFonts w:ascii="Cambria Math" w:hAnsi="Cambria Math"/>
-                  <w:color w:val="000000"/>
-                  <w:sz w:val="24"/>
-                  <w:szCs w:val="24"/>
-                  <w:lang w:val="en-NZ" w:eastAsia="en-NZ"/>
-                </w:rPr>
-                <m:t>spectral candidate</m:t>
-              </m:r>
-            </m:e>
-            <m:sub>
-              <m:r>
-                <w:rPr>
-                  <w:rFonts w:ascii="Cambria Math" w:hAnsi="Cambria Math"/>
-                  <w:color w:val="000000"/>
-                  <w:sz w:val="24"/>
-                  <w:szCs w:val="24"/>
-                  <w:lang w:val="en-NZ" w:eastAsia="en-NZ"/>
-                </w:rPr>
-                <m:t>1</m:t>
-              </m:r>
-              <m:r>
-                <w:rPr>
-                  <w:rFonts w:ascii="Cambria Math" w:hAnsi="Cambria Math"/>
-                  <w:color w:val="000000"/>
-                  <w:sz w:val="24"/>
-                  <w:szCs w:val="24"/>
-                  <w:lang w:val="en-NZ" w:eastAsia="en-NZ"/>
-                </w:rPr>
-                <m:t>0</m:t>
-              </m:r>
-            </m:sub>
-          </m:sSub>
-          <m:d>
-            <m:dPr>
-              <m:ctrlPr>
-                <w:rPr>
-                  <w:rFonts w:ascii="Cambria Math" w:hAnsi="Cambria Math"/>
-                  <w:i/>
-                  <w:color w:val="000000"/>
-                  <w:sz w:val="24"/>
-                  <w:szCs w:val="24"/>
-                  <w:lang w:val="en-NZ" w:eastAsia="en-NZ"/>
-                </w:rPr>
-              </m:ctrlPr>
-            </m:dPr>
-            <m:e>
-              <m:r>
-                <w:rPr>
-                  <w:rFonts w:ascii="Cambria Math" w:hAnsi="Cambria Math"/>
-                  <w:color w:val="000000"/>
-                  <w:sz w:val="24"/>
-                  <w:szCs w:val="24"/>
-                  <w:lang w:val="en-NZ" w:eastAsia="en-NZ"/>
-                </w:rPr>
-                <m:t>f</m:t>
-              </m:r>
-            </m:e>
-          </m:d>
-          <m:r>
-            <w:rPr>
-              <w:rFonts w:ascii="Cambria Math" w:hAnsi="Cambria Math"/>
-              <w:color w:val="000000"/>
-              <w:sz w:val="24"/>
-              <w:szCs w:val="24"/>
-              <w:lang w:val="en-NZ" w:eastAsia="en-NZ"/>
-            </w:rPr>
-            <m:t>+…</m:t>
-          </m:r>
-          <m:sSub>
-            <m:sSubPr>
-              <m:ctrlPr>
-                <w:rPr>
-                  <w:rFonts w:ascii="Cambria Math" w:hAnsi="Cambria Math"/>
-                  <w:i/>
-                  <w:color w:val="000000"/>
-                  <w:sz w:val="24"/>
-                  <w:szCs w:val="24"/>
-                  <w:lang w:val="en-NZ" w:eastAsia="en-NZ"/>
-                </w:rPr>
-              </m:ctrlPr>
-            </m:sSubPr>
-            <m:e>
-              <m:r>
-                <w:rPr>
-                  <w:rFonts w:ascii="Cambria Math" w:hAnsi="Cambria Math"/>
-                  <w:color w:val="000000"/>
-                  <w:sz w:val="24"/>
-                  <w:szCs w:val="24"/>
-                  <w:lang w:val="en-NZ" w:eastAsia="en-NZ"/>
-                </w:rPr>
-                <m:t>x</m:t>
-              </m:r>
-            </m:e>
-            <m:sub>
-              <m:r>
-                <w:rPr>
-                  <w:rFonts w:ascii="Cambria Math" w:hAnsi="Cambria Math"/>
-                  <w:color w:val="000000"/>
-                  <w:sz w:val="24"/>
-                  <w:szCs w:val="24"/>
-                  <w:lang w:val="en-NZ" w:eastAsia="en-NZ"/>
-                </w:rPr>
-                <m:t>15</m:t>
-              </m:r>
-            </m:sub>
-          </m:sSub>
-          <m:sSub>
-            <m:sSubPr>
-              <m:ctrlPr>
-                <w:rPr>
-                  <w:rFonts w:ascii="Cambria Math" w:hAnsi="Cambria Math"/>
-                  <w:color w:val="000000"/>
-                  <w:sz w:val="24"/>
-                  <w:szCs w:val="24"/>
-                  <w:lang w:val="en-NZ" w:eastAsia="en-NZ"/>
-                </w:rPr>
-              </m:ctrlPr>
-            </m:sSubPr>
-            <m:e>
-              <m:r>
-                <m:rPr>
-                  <m:sty m:val="p"/>
-                </m:rPr>
-                <w:rPr>
-                  <w:rFonts w:ascii="Cambria Math" w:hAnsi="Cambria Math"/>
-                  <w:color w:val="000000"/>
-                  <w:sz w:val="24"/>
-                  <w:szCs w:val="24"/>
-                  <w:lang w:val="en-NZ" w:eastAsia="en-NZ"/>
-                </w:rPr>
-                <m:t>spectral candidate</m:t>
-              </m:r>
-            </m:e>
-            <m:sub>
-              <m:r>
-                <w:rPr>
-                  <w:rFonts w:ascii="Cambria Math" w:hAnsi="Cambria Math"/>
-                  <w:color w:val="000000"/>
-                  <w:sz w:val="24"/>
-                  <w:szCs w:val="24"/>
-                  <w:lang w:val="en-NZ" w:eastAsia="en-NZ"/>
-                </w:rPr>
-                <m:t>15</m:t>
-              </m:r>
-            </m:sub>
-          </m:sSub>
-          <m:d>
-            <m:dPr>
-              <m:ctrlPr>
-                <w:rPr>
-                  <w:rFonts w:ascii="Cambria Math" w:hAnsi="Cambria Math"/>
-                  <w:i/>
-                  <w:color w:val="000000"/>
-                  <w:sz w:val="24"/>
-                  <w:szCs w:val="24"/>
-                  <w:lang w:val="en-NZ" w:eastAsia="en-NZ"/>
-                </w:rPr>
-              </m:ctrlPr>
-            </m:dPr>
-            <m:e>
-              <m:r>
-                <w:rPr>
-                  <w:rFonts w:ascii="Cambria Math" w:hAnsi="Cambria Math"/>
-                  <w:color w:val="000000"/>
-                  <w:sz w:val="24"/>
-                  <w:szCs w:val="24"/>
-                  <w:lang w:val="en-NZ" w:eastAsia="en-NZ"/>
-                </w:rPr>
-                <m:t>f</m:t>
-              </m:r>
-            </m:e>
-          </m:d>
-          <m:r>
-            <w:rPr>
-              <w:rFonts w:ascii="Cambria Math" w:hAnsi="Cambria Math"/>
-              <w:color w:val="000000"/>
-              <w:sz w:val="24"/>
-              <w:szCs w:val="24"/>
-              <w:lang w:val="en-NZ" w:eastAsia="en-NZ"/>
-            </w:rPr>
-            <m:t xml:space="preserve">  eq(</m:t>
-          </m:r>
-          <m:r>
-            <w:rPr>
-              <w:rFonts w:ascii="Cambria Math" w:hAnsi="Cambria Math"/>
-              <w:color w:val="000000"/>
-              <w:sz w:val="24"/>
-              <w:szCs w:val="24"/>
-              <w:lang w:val="en-NZ" w:eastAsia="en-NZ"/>
-            </w:rPr>
-            <m:t>5</m:t>
-          </m:r>
-          <m:r>
-            <w:rPr>
-              <w:rFonts w:ascii="Cambria Math" w:hAnsi="Cambria Math"/>
-              <w:color w:val="000000"/>
-              <w:sz w:val="24"/>
-              <w:szCs w:val="24"/>
-              <w:lang w:val="en-NZ" w:eastAsia="en-NZ"/>
-            </w:rPr>
-            <m:t>)</m:t>
-          </m:r>
-        </m:oMath>
-      </m:oMathPara>
+          <w:color w:val="000000"/>
+          <w:sz w:val="24"/>
+          <w:szCs w:val="24"/>
+          <w:lang w:val="en-NZ" w:eastAsia="en-NZ"/>
+        </w:rPr>
+      </w:pPr>
     </w:p>
     <w:p>
       <w:pPr>
@@ -8358,6 +8552,7 @@
         <w:spacing w:line="480" w:lineRule="auto"/>
         <w:jc w:val="left"/>
         <w:rPr>
+          <w:color w:val="000000"/>
           <w:sz w:val="24"/>
           <w:szCs w:val="24"/>
           <w:lang w:val="en-NZ" w:eastAsia="en-NZ"/>
@@ -8373,471 +8568,508 @@
         <w:t>Instead of the proposed model above, what is desired is the following functionality:</w:t>
       </w:r>
     </w:p>
+    <w:tbl>
+      <w:tblPr>
+        <w:tblStyle w:val="TableGrid"/>
+        <w:tblW w:w="0" w:type="auto"/>
+        <w:tblBorders>
+          <w:top w:val="none" w:sz="0" w:space="0" w:color="auto"/>
+          <w:left w:val="none" w:sz="0" w:space="0" w:color="auto"/>
+          <w:bottom w:val="none" w:sz="0" w:space="0" w:color="auto"/>
+          <w:right w:val="none" w:sz="0" w:space="0" w:color="auto"/>
+          <w:insideH w:val="none" w:sz="0" w:space="0" w:color="auto"/>
+          <w:insideV w:val="none" w:sz="0" w:space="0" w:color="auto"/>
+        </w:tblBorders>
+        <w:tblLook w:val="04A0" w:firstRow="1" w:lastRow="0" w:firstColumn="1" w:lastColumn="0" w:noHBand="0" w:noVBand="1"/>
+      </w:tblPr>
+      <w:tblGrid>
+        <w:gridCol w:w="9067"/>
+        <w:gridCol w:w="562"/>
+      </w:tblGrid>
+      <w:tr>
+        <w:tc>
+          <w:tcPr>
+            <w:tcW w:w="9067" w:type="dxa"/>
+          </w:tcPr>
+          <w:p>
+            <w:pPr>
+              <w:spacing w:line="480" w:lineRule="auto"/>
+              <w:jc w:val="left"/>
+              <w:rPr>
+                <w:color w:val="000000"/>
+                <w:sz w:val="24"/>
+                <w:szCs w:val="24"/>
+                <w:lang w:val="en-NZ" w:eastAsia="en-NZ"/>
+              </w:rPr>
+            </w:pPr>
+            <m:oMathPara>
+              <m:oMath>
+                <m:sSup>
+                  <m:sSupPr>
+                    <m:ctrlPr>
+                      <w:rPr>
+                        <w:rFonts w:ascii="Cambria Math" w:hAnsi="Cambria Math"/>
+                        <w:i/>
+                        <w:sz w:val="24"/>
+                        <w:szCs w:val="24"/>
+                        <w:lang w:val="en-NZ" w:eastAsia="en-NZ"/>
+                      </w:rPr>
+                    </m:ctrlPr>
+                  </m:sSupPr>
+                  <m:e>
+                    <m:d>
+                      <m:dPr>
+                        <m:begChr m:val="|"/>
+                        <m:endChr m:val="|"/>
+                        <m:ctrlPr>
+                          <w:rPr>
+                            <w:rFonts w:ascii="Cambria Math" w:hAnsi="Cambria Math"/>
+                            <w:i/>
+                            <w:sz w:val="24"/>
+                            <w:szCs w:val="24"/>
+                            <w:lang w:val="en-NZ" w:eastAsia="en-NZ"/>
+                          </w:rPr>
+                        </m:ctrlPr>
+                      </m:dPr>
+                      <m:e>
+                        <m:r>
+                          <w:rPr>
+                            <w:rFonts w:ascii="Cambria Math" w:hAnsi="Cambria Math"/>
+                            <w:sz w:val="24"/>
+                            <w:szCs w:val="24"/>
+                            <w:lang w:val="en-NZ" w:eastAsia="en-NZ"/>
+                          </w:rPr>
+                          <m:t>Noise(ω)</m:t>
+                        </m:r>
+                      </m:e>
+                    </m:d>
+                  </m:e>
+                  <m:sup>
+                    <m:r>
+                      <w:rPr>
+                        <w:rFonts w:ascii="Cambria Math" w:hAnsi="Cambria Math"/>
+                        <w:sz w:val="24"/>
+                        <w:szCs w:val="24"/>
+                        <w:lang w:val="en-NZ" w:eastAsia="en-NZ"/>
+                      </w:rPr>
+                      <m:t>2</m:t>
+                    </m:r>
+                  </m:sup>
+                </m:sSup>
+                <m:r>
+                  <w:rPr>
+                    <w:rFonts w:ascii="Cambria Math" w:hAnsi="Cambria Math"/>
+                    <w:sz w:val="24"/>
+                    <w:szCs w:val="24"/>
+                    <w:lang w:val="en-NZ" w:eastAsia="en-NZ"/>
+                  </w:rPr>
+                  <m:t>=</m:t>
+                </m:r>
+                <m:nary>
+                  <m:naryPr>
+                    <m:chr m:val="∑"/>
+                    <m:limLoc m:val="undOvr"/>
+                    <m:ctrlPr>
+                      <w:rPr>
+                        <w:rFonts w:ascii="Cambria Math" w:hAnsi="Cambria Math"/>
+                        <w:i/>
+                        <w:sz w:val="24"/>
+                        <w:szCs w:val="24"/>
+                        <w:lang w:val="en-NZ" w:eastAsia="en-NZ"/>
+                      </w:rPr>
+                    </m:ctrlPr>
+                  </m:naryPr>
+                  <m:sub>
+                    <m:r>
+                      <w:rPr>
+                        <w:rFonts w:ascii="Cambria Math" w:hAnsi="Cambria Math"/>
+                        <w:sz w:val="24"/>
+                        <w:szCs w:val="24"/>
+                        <w:lang w:val="en-NZ" w:eastAsia="en-NZ"/>
+                      </w:rPr>
+                      <m:t>n=1</m:t>
+                    </m:r>
+                  </m:sub>
+                  <m:sup>
+                    <m:r>
+                      <w:rPr>
+                        <w:rFonts w:ascii="Cambria Math" w:hAnsi="Cambria Math"/>
+                        <w:sz w:val="24"/>
+                        <w:szCs w:val="24"/>
+                        <w:lang w:val="en-NZ" w:eastAsia="en-NZ"/>
+                      </w:rPr>
+                      <m:t>NFFT</m:t>
+                    </m:r>
+                  </m:sup>
+                  <m:e>
+                    <m:nary>
+                      <m:naryPr>
+                        <m:chr m:val="∑"/>
+                        <m:limLoc m:val="undOvr"/>
+                        <m:ctrlPr>
+                          <w:rPr>
+                            <w:rFonts w:ascii="Cambria Math" w:hAnsi="Cambria Math"/>
+                            <w:i/>
+                            <w:sz w:val="24"/>
+                            <w:szCs w:val="24"/>
+                            <w:lang w:val="en-NZ" w:eastAsia="en-NZ"/>
+                          </w:rPr>
+                        </m:ctrlPr>
+                      </m:naryPr>
+                      <m:sub>
+                        <m:r>
+                          <w:rPr>
+                            <w:rFonts w:ascii="Cambria Math" w:hAnsi="Cambria Math"/>
+                            <w:sz w:val="24"/>
+                            <w:szCs w:val="24"/>
+                            <w:lang w:val="en-NZ" w:eastAsia="en-NZ"/>
+                          </w:rPr>
+                          <m:t>n=1</m:t>
+                        </m:r>
+                      </m:sub>
+                      <m:sup>
+                        <m:r>
+                          <w:rPr>
+                            <w:rFonts w:ascii="Cambria Math" w:hAnsi="Cambria Math"/>
+                            <w:sz w:val="24"/>
+                            <w:szCs w:val="24"/>
+                            <w:lang w:val="en-NZ" w:eastAsia="en-NZ"/>
+                          </w:rPr>
+                          <m:t>9</m:t>
+                        </m:r>
+                      </m:sup>
+                      <m:e>
+                        <m:d>
+                          <m:dPr>
+                            <m:begChr m:val="["/>
+                            <m:endChr m:val="]"/>
+                            <m:ctrlPr>
+                              <w:rPr>
+                                <w:rFonts w:ascii="Cambria Math" w:hAnsi="Cambria Math"/>
+                                <w:i/>
+                                <w:sz w:val="24"/>
+                                <w:szCs w:val="24"/>
+                                <w:lang w:val="en-NZ" w:eastAsia="en-NZ"/>
+                              </w:rPr>
+                            </m:ctrlPr>
+                          </m:dPr>
+                          <m:e>
+                            <m:sSub>
+                              <m:sSubPr>
+                                <m:ctrlPr>
+                                  <w:rPr>
+                                    <w:rFonts w:ascii="Cambria Math" w:hAnsi="Cambria Math"/>
+                                    <w:i/>
+                                    <w:sz w:val="24"/>
+                                    <w:szCs w:val="24"/>
+                                    <w:lang w:val="en-NZ" w:eastAsia="en-NZ"/>
+                                  </w:rPr>
+                                </m:ctrlPr>
+                              </m:sSubPr>
+                              <m:e>
+                                <m:r>
+                                  <w:rPr>
+                                    <w:rFonts w:ascii="Cambria Math" w:hAnsi="Cambria Math"/>
+                                    <w:sz w:val="24"/>
+                                    <w:szCs w:val="24"/>
+                                    <w:lang w:val="en-NZ" w:eastAsia="en-NZ"/>
+                                  </w:rPr>
+                                  <m:t>F</m:t>
+                                </m:r>
+                              </m:e>
+                              <m:sub>
+                                <m:r>
+                                  <w:rPr>
+                                    <w:rFonts w:ascii="Cambria Math" w:hAnsi="Cambria Math"/>
+                                    <w:sz w:val="24"/>
+                                    <w:szCs w:val="24"/>
+                                    <w:lang w:val="en-NZ" w:eastAsia="en-NZ"/>
+                                  </w:rPr>
+                                  <m:t>1</m:t>
+                                </m:r>
+                              </m:sub>
+                            </m:sSub>
+                            <m:r>
+                              <w:rPr>
+                                <w:rFonts w:ascii="Cambria Math" w:hAnsi="Cambria Math"/>
+                                <w:sz w:val="24"/>
+                                <w:szCs w:val="24"/>
+                                <w:lang w:val="en-NZ" w:eastAsia="en-NZ"/>
+                              </w:rPr>
+                              <m:t>,</m:t>
+                            </m:r>
+                            <m:sSub>
+                              <m:sSubPr>
+                                <m:ctrlPr>
+                                  <w:rPr>
+                                    <w:rFonts w:ascii="Cambria Math" w:hAnsi="Cambria Math"/>
+                                    <w:i/>
+                                    <w:sz w:val="24"/>
+                                    <w:szCs w:val="24"/>
+                                    <w:lang w:val="en-NZ" w:eastAsia="en-NZ"/>
+                                  </w:rPr>
+                                </m:ctrlPr>
+                              </m:sSubPr>
+                              <m:e>
+                                <m:r>
+                                  <w:rPr>
+                                    <w:rFonts w:ascii="Cambria Math" w:hAnsi="Cambria Math"/>
+                                    <w:sz w:val="24"/>
+                                    <w:szCs w:val="24"/>
+                                    <w:lang w:val="en-NZ" w:eastAsia="en-NZ"/>
+                                  </w:rPr>
+                                  <m:t>F</m:t>
+                                </m:r>
+                              </m:e>
+                              <m:sub>
+                                <m:r>
+                                  <w:rPr>
+                                    <w:rFonts w:ascii="Cambria Math" w:hAnsi="Cambria Math"/>
+                                    <w:sz w:val="24"/>
+                                    <w:szCs w:val="24"/>
+                                    <w:lang w:val="en-NZ" w:eastAsia="en-NZ"/>
+                                  </w:rPr>
+                                  <m:t>2</m:t>
+                                </m:r>
+                              </m:sub>
+                            </m:sSub>
+                            <m:r>
+                              <w:rPr>
+                                <w:rFonts w:ascii="Cambria Math" w:hAnsi="Cambria Math"/>
+                                <w:sz w:val="24"/>
+                                <w:szCs w:val="24"/>
+                                <w:lang w:val="en-NZ" w:eastAsia="en-NZ"/>
+                              </w:rPr>
+                              <m:t>, …</m:t>
+                            </m:r>
+                            <m:sSub>
+                              <m:sSubPr>
+                                <m:ctrlPr>
+                                  <w:rPr>
+                                    <w:rFonts w:ascii="Cambria Math" w:hAnsi="Cambria Math"/>
+                                    <w:i/>
+                                    <w:sz w:val="24"/>
+                                    <w:szCs w:val="24"/>
+                                    <w:lang w:val="en-NZ" w:eastAsia="en-NZ"/>
+                                  </w:rPr>
+                                </m:ctrlPr>
+                              </m:sSubPr>
+                              <m:e>
+                                <m:r>
+                                  <w:rPr>
+                                    <w:rFonts w:ascii="Cambria Math" w:hAnsi="Cambria Math"/>
+                                    <w:sz w:val="24"/>
+                                    <w:szCs w:val="24"/>
+                                    <w:lang w:val="en-NZ" w:eastAsia="en-NZ"/>
+                                  </w:rPr>
+                                  <m:t>F</m:t>
+                                </m:r>
+                              </m:e>
+                              <m:sub>
+                                <m:r>
+                                  <w:rPr>
+                                    <w:rFonts w:ascii="Cambria Math" w:hAnsi="Cambria Math"/>
+                                    <w:sz w:val="24"/>
+                                    <w:szCs w:val="24"/>
+                                    <w:lang w:val="en-NZ" w:eastAsia="en-NZ"/>
+                                  </w:rPr>
+                                  <m:t>n</m:t>
+                                </m:r>
+                              </m:sub>
+                            </m:sSub>
+                          </m:e>
+                        </m:d>
+                      </m:e>
+                    </m:nary>
+                    <m:r>
+                      <w:rPr>
+                        <w:rFonts w:ascii="Cambria Math" w:hAnsi="Cambria Math"/>
+                        <w:sz w:val="24"/>
+                        <w:szCs w:val="24"/>
+                        <w:lang w:val="en-NZ" w:eastAsia="en-NZ"/>
+                      </w:rPr>
+                      <m:t>⨀[</m:t>
+                    </m:r>
+                    <m:sSub>
+                      <m:sSubPr>
+                        <m:ctrlPr>
+                          <w:rPr>
+                            <w:rFonts w:ascii="Cambria Math" w:hAnsi="Cambria Math"/>
+                            <w:i/>
+                            <w:sz w:val="24"/>
+                            <w:szCs w:val="24"/>
+                            <w:lang w:val="en-NZ" w:eastAsia="en-NZ"/>
+                          </w:rPr>
+                        </m:ctrlPr>
+                      </m:sSubPr>
+                      <m:e>
+                        <m:r>
+                          <w:rPr>
+                            <w:rFonts w:ascii="Cambria Math" w:hAnsi="Cambria Math"/>
+                            <w:sz w:val="24"/>
+                            <w:szCs w:val="24"/>
+                            <w:lang w:val="en-NZ" w:eastAsia="en-NZ"/>
+                          </w:rPr>
+                          <m:t>θ</m:t>
+                        </m:r>
+                      </m:e>
+                      <m:sub>
+                        <m:r>
+                          <w:rPr>
+                            <w:rFonts w:ascii="Cambria Math" w:hAnsi="Cambria Math"/>
+                            <w:sz w:val="24"/>
+                            <w:szCs w:val="24"/>
+                            <w:lang w:val="en-NZ" w:eastAsia="en-NZ"/>
+                          </w:rPr>
+                          <m:t>1</m:t>
+                        </m:r>
+                      </m:sub>
+                    </m:sSub>
+                    <m:r>
+                      <w:rPr>
+                        <w:rFonts w:ascii="Cambria Math" w:hAnsi="Cambria Math"/>
+                        <w:sz w:val="24"/>
+                        <w:szCs w:val="24"/>
+                        <w:lang w:val="en-NZ" w:eastAsia="en-NZ"/>
+                      </w:rPr>
+                      <m:t>,</m:t>
+                    </m:r>
+                    <m:sSub>
+                      <m:sSubPr>
+                        <m:ctrlPr>
+                          <w:rPr>
+                            <w:rFonts w:ascii="Cambria Math" w:hAnsi="Cambria Math"/>
+                            <w:i/>
+                            <w:sz w:val="24"/>
+                            <w:szCs w:val="24"/>
+                            <w:lang w:val="en-NZ" w:eastAsia="en-NZ"/>
+                          </w:rPr>
+                        </m:ctrlPr>
+                      </m:sSubPr>
+                      <m:e>
+                        <m:r>
+                          <w:rPr>
+                            <w:rFonts w:ascii="Cambria Math" w:hAnsi="Cambria Math"/>
+                            <w:sz w:val="24"/>
+                            <w:szCs w:val="24"/>
+                            <w:lang w:val="en-NZ" w:eastAsia="en-NZ"/>
+                          </w:rPr>
+                          <m:t>θ</m:t>
+                        </m:r>
+                      </m:e>
+                      <m:sub>
+                        <m:r>
+                          <w:rPr>
+                            <w:rFonts w:ascii="Cambria Math" w:hAnsi="Cambria Math"/>
+                            <w:sz w:val="24"/>
+                            <w:szCs w:val="24"/>
+                            <w:lang w:val="en-NZ" w:eastAsia="en-NZ"/>
+                          </w:rPr>
+                          <m:t>2</m:t>
+                        </m:r>
+                      </m:sub>
+                    </m:sSub>
+                    <m:r>
+                      <w:rPr>
+                        <w:rFonts w:ascii="Cambria Math" w:hAnsi="Cambria Math"/>
+                        <w:sz w:val="24"/>
+                        <w:szCs w:val="24"/>
+                        <w:lang w:val="en-NZ" w:eastAsia="en-NZ"/>
+                      </w:rPr>
+                      <m:t>,…</m:t>
+                    </m:r>
+                    <m:sSub>
+                      <m:sSubPr>
+                        <m:ctrlPr>
+                          <w:rPr>
+                            <w:rFonts w:ascii="Cambria Math" w:hAnsi="Cambria Math"/>
+                            <w:i/>
+                            <w:sz w:val="24"/>
+                            <w:szCs w:val="24"/>
+                            <w:lang w:val="en-NZ" w:eastAsia="en-NZ"/>
+                          </w:rPr>
+                        </m:ctrlPr>
+                      </m:sSubPr>
+                      <m:e>
+                        <m:r>
+                          <w:rPr>
+                            <w:rFonts w:ascii="Cambria Math" w:hAnsi="Cambria Math"/>
+                            <w:sz w:val="24"/>
+                            <w:szCs w:val="24"/>
+                            <w:lang w:val="en-NZ" w:eastAsia="en-NZ"/>
+                          </w:rPr>
+                          <m:t>θ</m:t>
+                        </m:r>
+                      </m:e>
+                      <m:sub>
+                        <m:r>
+                          <w:rPr>
+                            <w:rFonts w:ascii="Cambria Math" w:hAnsi="Cambria Math"/>
+                            <w:sz w:val="24"/>
+                            <w:szCs w:val="24"/>
+                            <w:lang w:val="en-NZ" w:eastAsia="en-NZ"/>
+                          </w:rPr>
+                          <m:t>n</m:t>
+                        </m:r>
+                      </m:sub>
+                    </m:sSub>
+                    <m:r>
+                      <w:rPr>
+                        <w:rFonts w:ascii="Cambria Math" w:hAnsi="Cambria Math"/>
+                        <w:sz w:val="24"/>
+                        <w:szCs w:val="24"/>
+                        <w:lang w:val="en-NZ" w:eastAsia="en-NZ"/>
+                      </w:rPr>
+                      <m:t>]</m:t>
+                    </m:r>
+                  </m:e>
+                </m:nary>
+              </m:oMath>
+            </m:oMathPara>
+          </w:p>
+        </w:tc>
+        <w:tc>
+          <w:tcPr>
+            <w:tcW w:w="562" w:type="dxa"/>
+          </w:tcPr>
+          <w:p>
+            <w:pPr>
+              <w:spacing w:line="480" w:lineRule="auto"/>
+              <w:jc w:val="left"/>
+              <w:rPr>
+                <w:sz w:val="24"/>
+                <w:szCs w:val="24"/>
+                <w:lang w:val="en-NZ" w:eastAsia="en-NZ"/>
+              </w:rPr>
+            </w:pPr>
+            <m:oMathPara>
+              <m:oMath>
+                <m:r>
+                  <w:rPr>
+                    <w:rFonts w:ascii="Cambria Math" w:hAnsi="Cambria Math"/>
+                    <w:color w:val="000000"/>
+                    <w:sz w:val="24"/>
+                    <w:szCs w:val="24"/>
+                    <w:lang w:val="en-NZ" w:eastAsia="en-NZ"/>
+                  </w:rPr>
+                  <m:t>(6)</m:t>
+                </m:r>
+              </m:oMath>
+            </m:oMathPara>
+          </w:p>
+        </w:tc>
+      </w:tr>
+    </w:tbl>
     <w:p>
       <w:pPr>
         <w:spacing w:line="480" w:lineRule="auto"/>
         <w:jc w:val="left"/>
         <w:rPr>
-          <w:color w:val="000000"/>
-          <w:sz w:val="24"/>
-          <w:szCs w:val="24"/>
-          <w:lang w:val="en-NZ" w:eastAsia="en-NZ"/>
-        </w:rPr>
-      </w:pPr>
-      <m:oMathPara>
-        <m:oMath>
-          <m:sSup>
-            <m:sSupPr>
-              <m:ctrlPr>
-                <w:rPr>
-                  <w:rFonts w:ascii="Cambria Math" w:hAnsi="Cambria Math"/>
-                  <w:i/>
-                  <w:sz w:val="24"/>
-                  <w:szCs w:val="24"/>
-                  <w:lang w:val="en-NZ" w:eastAsia="en-NZ"/>
-                </w:rPr>
-              </m:ctrlPr>
-            </m:sSupPr>
-            <m:e>
-              <m:d>
-                <m:dPr>
-                  <m:begChr m:val="|"/>
-                  <m:endChr m:val="|"/>
-                  <m:ctrlPr>
-                    <w:rPr>
-                      <w:rFonts w:ascii="Cambria Math" w:hAnsi="Cambria Math"/>
-                      <w:i/>
-                      <w:sz w:val="24"/>
-                      <w:szCs w:val="24"/>
-                      <w:lang w:val="en-NZ" w:eastAsia="en-NZ"/>
-                    </w:rPr>
-                  </m:ctrlPr>
-                </m:dPr>
-                <m:e>
-                  <m:r>
-                    <w:rPr>
-                      <w:rFonts w:ascii="Cambria Math" w:hAnsi="Cambria Math"/>
-                      <w:sz w:val="24"/>
-                      <w:szCs w:val="24"/>
-                      <w:lang w:val="en-NZ" w:eastAsia="en-NZ"/>
-                    </w:rPr>
-                    <m:t>Noise(ω)</m:t>
-                  </m:r>
-                </m:e>
-              </m:d>
-            </m:e>
-            <m:sup>
-              <m:r>
-                <w:rPr>
-                  <w:rFonts w:ascii="Cambria Math" w:hAnsi="Cambria Math"/>
-                  <w:sz w:val="24"/>
-                  <w:szCs w:val="24"/>
-                  <w:lang w:val="en-NZ" w:eastAsia="en-NZ"/>
-                </w:rPr>
-                <m:t>2</m:t>
-              </m:r>
-            </m:sup>
-          </m:sSup>
-          <m:r>
-            <w:rPr>
-              <w:rFonts w:ascii="Cambria Math" w:hAnsi="Cambria Math"/>
-              <w:sz w:val="24"/>
-              <w:szCs w:val="24"/>
-              <w:lang w:val="en-NZ" w:eastAsia="en-NZ"/>
-            </w:rPr>
-            <m:t>=</m:t>
-          </m:r>
-          <m:nary>
-            <m:naryPr>
-              <m:chr m:val="∑"/>
-              <m:limLoc m:val="undOvr"/>
-              <m:ctrlPr>
-                <w:rPr>
-                  <w:rFonts w:ascii="Cambria Math" w:hAnsi="Cambria Math"/>
-                  <w:i/>
-                  <w:sz w:val="24"/>
-                  <w:szCs w:val="24"/>
-                  <w:lang w:val="en-NZ" w:eastAsia="en-NZ"/>
-                </w:rPr>
-              </m:ctrlPr>
-            </m:naryPr>
-            <m:sub>
-              <m:r>
-                <w:rPr>
-                  <w:rFonts w:ascii="Cambria Math" w:hAnsi="Cambria Math"/>
-                  <w:sz w:val="24"/>
-                  <w:szCs w:val="24"/>
-                  <w:lang w:val="en-NZ" w:eastAsia="en-NZ"/>
-                </w:rPr>
-                <m:t>n=1</m:t>
-              </m:r>
-            </m:sub>
-            <m:sup>
-              <m:r>
-                <w:rPr>
-                  <w:rFonts w:ascii="Cambria Math" w:hAnsi="Cambria Math"/>
-                  <w:sz w:val="24"/>
-                  <w:szCs w:val="24"/>
-                  <w:lang w:val="en-NZ" w:eastAsia="en-NZ"/>
-                </w:rPr>
-                <m:t>NFFT</m:t>
-              </m:r>
-            </m:sup>
-            <m:e>
-              <m:nary>
-                <m:naryPr>
-                  <m:chr m:val="∑"/>
-                  <m:limLoc m:val="undOvr"/>
-                  <m:ctrlPr>
-                    <w:rPr>
-                      <w:rFonts w:ascii="Cambria Math" w:hAnsi="Cambria Math"/>
-                      <w:i/>
-                      <w:sz w:val="24"/>
-                      <w:szCs w:val="24"/>
-                      <w:lang w:val="en-NZ" w:eastAsia="en-NZ"/>
-                    </w:rPr>
-                  </m:ctrlPr>
-                </m:naryPr>
-                <m:sub>
-                  <m:r>
-                    <w:rPr>
-                      <w:rFonts w:ascii="Cambria Math" w:hAnsi="Cambria Math"/>
-                      <w:sz w:val="24"/>
-                      <w:szCs w:val="24"/>
-                      <w:lang w:val="en-NZ" w:eastAsia="en-NZ"/>
-                    </w:rPr>
-                    <m:t>n=1</m:t>
-                  </m:r>
-                </m:sub>
-                <m:sup>
-                  <m:r>
-                    <w:rPr>
-                      <w:rFonts w:ascii="Cambria Math" w:hAnsi="Cambria Math"/>
-                      <w:sz w:val="24"/>
-                      <w:szCs w:val="24"/>
-                      <w:lang w:val="en-NZ" w:eastAsia="en-NZ"/>
-                    </w:rPr>
-                    <m:t>9</m:t>
-                  </m:r>
-                </m:sup>
-                <m:e>
-                  <m:d>
-                    <m:dPr>
-                      <m:begChr m:val="["/>
-                      <m:endChr m:val="]"/>
-                      <m:ctrlPr>
-                        <w:rPr>
-                          <w:rFonts w:ascii="Cambria Math" w:hAnsi="Cambria Math"/>
-                          <w:i/>
-                          <w:sz w:val="24"/>
-                          <w:szCs w:val="24"/>
-                          <w:lang w:val="en-NZ" w:eastAsia="en-NZ"/>
-                        </w:rPr>
-                      </m:ctrlPr>
-                    </m:dPr>
-                    <m:e>
-                      <m:sSub>
-                        <m:sSubPr>
-                          <m:ctrlPr>
-                            <w:rPr>
-                              <w:rFonts w:ascii="Cambria Math" w:hAnsi="Cambria Math"/>
-                              <w:i/>
-                              <w:sz w:val="24"/>
-                              <w:szCs w:val="24"/>
-                              <w:lang w:val="en-NZ" w:eastAsia="en-NZ"/>
-                            </w:rPr>
-                          </m:ctrlPr>
-                        </m:sSubPr>
-                        <m:e>
-                          <m:r>
-                            <w:rPr>
-                              <w:rFonts w:ascii="Cambria Math" w:hAnsi="Cambria Math"/>
-                              <w:sz w:val="24"/>
-                              <w:szCs w:val="24"/>
-                              <w:lang w:val="en-NZ" w:eastAsia="en-NZ"/>
-                            </w:rPr>
-                            <m:t>F</m:t>
-                          </m:r>
-                        </m:e>
-                        <m:sub>
-                          <m:r>
-                            <w:rPr>
-                              <w:rFonts w:ascii="Cambria Math" w:hAnsi="Cambria Math"/>
-                              <w:sz w:val="24"/>
-                              <w:szCs w:val="24"/>
-                              <w:lang w:val="en-NZ" w:eastAsia="en-NZ"/>
-                            </w:rPr>
-                            <m:t>1</m:t>
-                          </m:r>
-                        </m:sub>
-                      </m:sSub>
-                      <m:r>
-                        <w:rPr>
-                          <w:rFonts w:ascii="Cambria Math" w:hAnsi="Cambria Math"/>
-                          <w:sz w:val="24"/>
-                          <w:szCs w:val="24"/>
-                          <w:lang w:val="en-NZ" w:eastAsia="en-NZ"/>
-                        </w:rPr>
-                        <m:t>,</m:t>
-                      </m:r>
-                      <m:sSub>
-                        <m:sSubPr>
-                          <m:ctrlPr>
-                            <w:rPr>
-                              <w:rFonts w:ascii="Cambria Math" w:hAnsi="Cambria Math"/>
-                              <w:i/>
-                              <w:sz w:val="24"/>
-                              <w:szCs w:val="24"/>
-                              <w:lang w:val="en-NZ" w:eastAsia="en-NZ"/>
-                            </w:rPr>
-                          </m:ctrlPr>
-                        </m:sSubPr>
-                        <m:e>
-                          <m:r>
-                            <w:rPr>
-                              <w:rFonts w:ascii="Cambria Math" w:hAnsi="Cambria Math"/>
-                              <w:sz w:val="24"/>
-                              <w:szCs w:val="24"/>
-                              <w:lang w:val="en-NZ" w:eastAsia="en-NZ"/>
-                            </w:rPr>
-                            <m:t>F</m:t>
-                          </m:r>
-                        </m:e>
-                        <m:sub>
-                          <m:r>
-                            <w:rPr>
-                              <w:rFonts w:ascii="Cambria Math" w:hAnsi="Cambria Math"/>
-                              <w:sz w:val="24"/>
-                              <w:szCs w:val="24"/>
-                              <w:lang w:val="en-NZ" w:eastAsia="en-NZ"/>
-                            </w:rPr>
-                            <m:t>2</m:t>
-                          </m:r>
-                        </m:sub>
-                      </m:sSub>
-                      <m:r>
-                        <w:rPr>
-                          <w:rFonts w:ascii="Cambria Math" w:hAnsi="Cambria Math"/>
-                          <w:sz w:val="24"/>
-                          <w:szCs w:val="24"/>
-                          <w:lang w:val="en-NZ" w:eastAsia="en-NZ"/>
-                        </w:rPr>
-                        <m:t>, …</m:t>
-                      </m:r>
-                      <m:sSub>
-                        <m:sSubPr>
-                          <m:ctrlPr>
-                            <w:rPr>
-                              <w:rFonts w:ascii="Cambria Math" w:hAnsi="Cambria Math"/>
-                              <w:i/>
-                              <w:sz w:val="24"/>
-                              <w:szCs w:val="24"/>
-                              <w:lang w:val="en-NZ" w:eastAsia="en-NZ"/>
-                            </w:rPr>
-                          </m:ctrlPr>
-                        </m:sSubPr>
-                        <m:e>
-                          <m:r>
-                            <w:rPr>
-                              <w:rFonts w:ascii="Cambria Math" w:hAnsi="Cambria Math"/>
-                              <w:sz w:val="24"/>
-                              <w:szCs w:val="24"/>
-                              <w:lang w:val="en-NZ" w:eastAsia="en-NZ"/>
-                            </w:rPr>
-                            <m:t>F</m:t>
-                          </m:r>
-                        </m:e>
-                        <m:sub>
-                          <m:r>
-                            <w:rPr>
-                              <w:rFonts w:ascii="Cambria Math" w:hAnsi="Cambria Math"/>
-                              <w:sz w:val="24"/>
-                              <w:szCs w:val="24"/>
-                              <w:lang w:val="en-NZ" w:eastAsia="en-NZ"/>
-                            </w:rPr>
-                            <m:t>n</m:t>
-                          </m:r>
-                        </m:sub>
-                      </m:sSub>
-                    </m:e>
-                  </m:d>
-                </m:e>
-              </m:nary>
-              <m:r>
-                <w:rPr>
-                  <w:rFonts w:ascii="Cambria Math" w:hAnsi="Cambria Math"/>
-                  <w:sz w:val="24"/>
-                  <w:szCs w:val="24"/>
-                  <w:lang w:val="en-NZ" w:eastAsia="en-NZ"/>
-                </w:rPr>
-                <m:t>⨀[</m:t>
-              </m:r>
-              <m:sSub>
-                <m:sSubPr>
-                  <m:ctrlPr>
-                    <w:rPr>
-                      <w:rFonts w:ascii="Cambria Math" w:hAnsi="Cambria Math"/>
-                      <w:i/>
-                      <w:sz w:val="24"/>
-                      <w:szCs w:val="24"/>
-                      <w:lang w:val="en-NZ" w:eastAsia="en-NZ"/>
-                    </w:rPr>
-                  </m:ctrlPr>
-                </m:sSubPr>
-                <m:e>
-                  <m:r>
-                    <w:rPr>
-                      <w:rFonts w:ascii="Cambria Math" w:hAnsi="Cambria Math"/>
-                      <w:sz w:val="24"/>
-                      <w:szCs w:val="24"/>
-                      <w:lang w:val="en-NZ" w:eastAsia="en-NZ"/>
-                    </w:rPr>
-                    <m:t>θ</m:t>
-                  </m:r>
-                </m:e>
-                <m:sub>
-                  <m:r>
-                    <w:rPr>
-                      <w:rFonts w:ascii="Cambria Math" w:hAnsi="Cambria Math"/>
-                      <w:sz w:val="24"/>
-                      <w:szCs w:val="24"/>
-                      <w:lang w:val="en-NZ" w:eastAsia="en-NZ"/>
-                    </w:rPr>
-                    <m:t>1</m:t>
-                  </m:r>
-                </m:sub>
-              </m:sSub>
-              <m:r>
-                <w:rPr>
-                  <w:rFonts w:ascii="Cambria Math" w:hAnsi="Cambria Math"/>
-                  <w:sz w:val="24"/>
-                  <w:szCs w:val="24"/>
-                  <w:lang w:val="en-NZ" w:eastAsia="en-NZ"/>
-                </w:rPr>
-                <m:t>,</m:t>
-              </m:r>
-              <m:sSub>
-                <m:sSubPr>
-                  <m:ctrlPr>
-                    <w:rPr>
-                      <w:rFonts w:ascii="Cambria Math" w:hAnsi="Cambria Math"/>
-                      <w:i/>
-                      <w:sz w:val="24"/>
-                      <w:szCs w:val="24"/>
-                      <w:lang w:val="en-NZ" w:eastAsia="en-NZ"/>
-                    </w:rPr>
-                  </m:ctrlPr>
-                </m:sSubPr>
-                <m:e>
-                  <m:r>
-                    <w:rPr>
-                      <w:rFonts w:ascii="Cambria Math" w:hAnsi="Cambria Math"/>
-                      <w:sz w:val="24"/>
-                      <w:szCs w:val="24"/>
-                      <w:lang w:val="en-NZ" w:eastAsia="en-NZ"/>
-                    </w:rPr>
-                    <m:t>θ</m:t>
-                  </m:r>
-                </m:e>
-                <m:sub>
-                  <m:r>
-                    <w:rPr>
-                      <w:rFonts w:ascii="Cambria Math" w:hAnsi="Cambria Math"/>
-                      <w:sz w:val="24"/>
-                      <w:szCs w:val="24"/>
-                      <w:lang w:val="en-NZ" w:eastAsia="en-NZ"/>
-                    </w:rPr>
-                    <m:t>2</m:t>
-                  </m:r>
-                </m:sub>
-              </m:sSub>
-              <m:r>
-                <w:rPr>
-                  <w:rFonts w:ascii="Cambria Math" w:hAnsi="Cambria Math"/>
-                  <w:sz w:val="24"/>
-                  <w:szCs w:val="24"/>
-                  <w:lang w:val="en-NZ" w:eastAsia="en-NZ"/>
-                </w:rPr>
-                <m:t>,…</m:t>
-              </m:r>
-              <m:sSub>
-                <m:sSubPr>
-                  <m:ctrlPr>
-                    <w:rPr>
-                      <w:rFonts w:ascii="Cambria Math" w:hAnsi="Cambria Math"/>
-                      <w:i/>
-                      <w:sz w:val="24"/>
-                      <w:szCs w:val="24"/>
-                      <w:lang w:val="en-NZ" w:eastAsia="en-NZ"/>
-                    </w:rPr>
-                  </m:ctrlPr>
-                </m:sSubPr>
-                <m:e>
-                  <m:r>
-                    <w:rPr>
-                      <w:rFonts w:ascii="Cambria Math" w:hAnsi="Cambria Math"/>
-                      <w:sz w:val="24"/>
-                      <w:szCs w:val="24"/>
-                      <w:lang w:val="en-NZ" w:eastAsia="en-NZ"/>
-                    </w:rPr>
-                    <m:t>θ</m:t>
-                  </m:r>
-                </m:e>
-                <m:sub>
-                  <m:r>
-                    <w:rPr>
-                      <w:rFonts w:ascii="Cambria Math" w:hAnsi="Cambria Math"/>
-                      <w:sz w:val="24"/>
-                      <w:szCs w:val="24"/>
-                      <w:lang w:val="en-NZ" w:eastAsia="en-NZ"/>
-                    </w:rPr>
-                    <m:t>n</m:t>
-                  </m:r>
-                </m:sub>
-              </m:sSub>
-              <m:r>
-                <w:rPr>
-                  <w:rFonts w:ascii="Cambria Math" w:hAnsi="Cambria Math"/>
-                  <w:sz w:val="24"/>
-                  <w:szCs w:val="24"/>
-                  <w:lang w:val="en-NZ" w:eastAsia="en-NZ"/>
-                </w:rPr>
-                <m:t>]</m:t>
-              </m:r>
-            </m:e>
-          </m:nary>
-          <m:r>
-            <w:rPr>
-              <w:rFonts w:ascii="Cambria Math" w:hAnsi="Cambria Math"/>
-              <w:color w:val="000000"/>
-              <w:sz w:val="24"/>
-              <w:szCs w:val="24"/>
-              <w:lang w:val="en-NZ" w:eastAsia="en-NZ"/>
-            </w:rPr>
-            <m:t xml:space="preserve">  eq(</m:t>
-          </m:r>
-          <m:r>
-            <w:rPr>
-              <w:rFonts w:ascii="Cambria Math" w:hAnsi="Cambria Math"/>
-              <w:color w:val="000000"/>
-              <w:sz w:val="24"/>
-              <w:szCs w:val="24"/>
-              <w:lang w:val="en-NZ" w:eastAsia="en-NZ"/>
-            </w:rPr>
-            <m:t>6</m:t>
-          </m:r>
-          <m:r>
-            <w:rPr>
-              <w:rFonts w:ascii="Cambria Math" w:hAnsi="Cambria Math"/>
-              <w:color w:val="000000"/>
-              <w:sz w:val="24"/>
-              <w:szCs w:val="24"/>
-              <w:lang w:val="en-NZ" w:eastAsia="en-NZ"/>
-            </w:rPr>
-            <m:t>)</m:t>
-          </m:r>
-        </m:oMath>
-      </m:oMathPara>
+          <w:sz w:val="24"/>
+          <w:szCs w:val="24"/>
+          <w:lang w:val="en-NZ" w:eastAsia="en-NZ"/>
+        </w:rPr>
+      </w:pPr>
     </w:p>
     <w:p>
       <w:pPr>
@@ -8892,7 +9124,17 @@
           <w:szCs w:val="24"/>
           <w:lang w:val="en-NZ" w:eastAsia="en-NZ"/>
         </w:rPr>
-        <w:t>derived codebooks and a WGAN to generate scalar parameters of the same dimensions as the codebook</w:t>
+        <w:t xml:space="preserve">derived codebooks and a WGAN to generate scalar parameters of the same dimensions as </w:t>
+      </w:r>
+      <w:r>
+        <w:rPr>
+          <w:color w:val="000000"/>
+          <w:sz w:val="24"/>
+          <w:szCs w:val="24"/>
+          <w:lang w:val="en-NZ" w:eastAsia="en-NZ"/>
+        </w:rPr>
+        <w:lastRenderedPageBreak/>
+        <w:t>the codebook</w:t>
       </w:r>
       <w:r>
         <w:rPr>
@@ -8918,6 +9160,7 @@
         <w:spacing w:line="480" w:lineRule="auto"/>
         <w:jc w:val="left"/>
         <w:rPr>
+          <w:color w:val="000000"/>
           <w:sz w:val="24"/>
           <w:szCs w:val="24"/>
           <w:lang w:val="en-NZ" w:eastAsia="en-NZ"/>
@@ -8969,6 +9212,165 @@
         <w:t xml:space="preserve"> can take place.</w:t>
       </w:r>
     </w:p>
+    <w:tbl>
+      <w:tblPr>
+        <w:tblStyle w:val="TableGrid"/>
+        <w:tblW w:w="0" w:type="auto"/>
+        <w:tblBorders>
+          <w:top w:val="none" w:sz="0" w:space="0" w:color="auto"/>
+          <w:left w:val="none" w:sz="0" w:space="0" w:color="auto"/>
+          <w:bottom w:val="none" w:sz="0" w:space="0" w:color="auto"/>
+          <w:right w:val="none" w:sz="0" w:space="0" w:color="auto"/>
+          <w:insideH w:val="none" w:sz="0" w:space="0" w:color="auto"/>
+          <w:insideV w:val="none" w:sz="0" w:space="0" w:color="auto"/>
+        </w:tblBorders>
+        <w:tblLook w:val="04A0" w:firstRow="1" w:lastRow="0" w:firstColumn="1" w:lastColumn="0" w:noHBand="0" w:noVBand="1"/>
+      </w:tblPr>
+      <w:tblGrid>
+        <w:gridCol w:w="9067"/>
+        <w:gridCol w:w="562"/>
+      </w:tblGrid>
+      <w:tr>
+        <w:tc>
+          <w:tcPr>
+            <w:tcW w:w="9067" w:type="dxa"/>
+          </w:tcPr>
+          <w:p>
+            <w:pPr>
+              <w:spacing w:line="480" w:lineRule="auto"/>
+              <w:jc w:val="left"/>
+              <w:rPr>
+                <w:sz w:val="24"/>
+                <w:szCs w:val="24"/>
+                <w:lang w:val="en-NZ" w:eastAsia="en-NZ"/>
+              </w:rPr>
+            </w:pPr>
+            <m:oMathPara>
+              <m:oMath>
+                <m:r>
+                  <w:rPr>
+                    <w:rFonts w:ascii="Cambria Math" w:hAnsi="Cambria Math"/>
+                    <w:sz w:val="24"/>
+                    <w:szCs w:val="24"/>
+                    <w:lang w:val="en-NZ" w:eastAsia="en-NZ"/>
+                  </w:rPr>
+                  <m:t>x=</m:t>
+                </m:r>
+                <m:sSup>
+                  <m:sSupPr>
+                    <m:ctrlPr>
+                      <w:rPr>
+                        <w:rFonts w:ascii="Cambria Math" w:hAnsi="Cambria Math"/>
+                        <w:i/>
+                        <w:sz w:val="24"/>
+                        <w:szCs w:val="24"/>
+                        <w:lang w:val="en-NZ" w:eastAsia="en-NZ"/>
+                      </w:rPr>
+                    </m:ctrlPr>
+                  </m:sSupPr>
+                  <m:e>
+                    <m:r>
+                      <w:rPr>
+                        <w:rFonts w:ascii="Cambria Math" w:hAnsi="Cambria Math"/>
+                        <w:sz w:val="24"/>
+                        <w:szCs w:val="24"/>
+                        <w:lang w:val="en-NZ" w:eastAsia="en-NZ"/>
+                      </w:rPr>
+                      <m:t>(</m:t>
+                    </m:r>
+                    <m:sSup>
+                      <m:sSupPr>
+                        <m:ctrlPr>
+                          <w:rPr>
+                            <w:rFonts w:ascii="Cambria Math" w:hAnsi="Cambria Math"/>
+                            <w:i/>
+                            <w:sz w:val="24"/>
+                            <w:szCs w:val="24"/>
+                            <w:lang w:val="en-NZ" w:eastAsia="en-NZ"/>
+                          </w:rPr>
+                        </m:ctrlPr>
+                      </m:sSupPr>
+                      <m:e>
+                        <m:r>
+                          <w:rPr>
+                            <w:rFonts w:ascii="Cambria Math" w:hAnsi="Cambria Math"/>
+                            <w:sz w:val="24"/>
+                            <w:szCs w:val="24"/>
+                            <w:lang w:val="en-NZ" w:eastAsia="en-NZ"/>
+                          </w:rPr>
+                          <m:t>A</m:t>
+                        </m:r>
+                      </m:e>
+                      <m:sup>
+                        <m:r>
+                          <w:rPr>
+                            <w:rFonts w:ascii="Cambria Math" w:hAnsi="Cambria Math"/>
+                            <w:sz w:val="24"/>
+                            <w:szCs w:val="24"/>
+                            <w:lang w:val="en-NZ" w:eastAsia="en-NZ"/>
+                          </w:rPr>
+                          <m:t>†</m:t>
+                        </m:r>
+                      </m:sup>
+                    </m:sSup>
+                    <m:r>
+                      <w:rPr>
+                        <w:rFonts w:ascii="Cambria Math" w:hAnsi="Cambria Math"/>
+                        <w:sz w:val="24"/>
+                        <w:szCs w:val="24"/>
+                        <w:lang w:val="en-NZ" w:eastAsia="en-NZ"/>
+                      </w:rPr>
+                      <m:t>⨀M(f,t))</m:t>
+                    </m:r>
+                  </m:e>
+                  <m:sup>
+                    <m:r>
+                      <w:rPr>
+                        <w:rFonts w:ascii="Cambria Math" w:hAnsi="Cambria Math"/>
+                        <w:sz w:val="24"/>
+                        <w:szCs w:val="24"/>
+                        <w:lang w:val="en-NZ" w:eastAsia="en-NZ"/>
+                      </w:rPr>
+                      <m:t>⊺</m:t>
+                    </m:r>
+                  </m:sup>
+                </m:sSup>
+              </m:oMath>
+            </m:oMathPara>
+          </w:p>
+        </w:tc>
+        <w:tc>
+          <w:tcPr>
+            <w:tcW w:w="562" w:type="dxa"/>
+          </w:tcPr>
+          <w:p>
+            <w:pPr>
+              <w:spacing w:line="480" w:lineRule="auto"/>
+              <w:jc w:val="left"/>
+              <w:rPr>
+                <w:sz w:val="24"/>
+                <w:szCs w:val="24"/>
+                <w:lang w:val="en-NZ" w:eastAsia="en-NZ"/>
+              </w:rPr>
+            </w:pPr>
+            <m:oMathPara>
+              <m:oMath>
+                <m:r>
+                  <w:rPr>
+                    <w:rFonts w:ascii="Cambria Math" w:hAnsi="Cambria Math"/>
+                    <w:color w:val="000000"/>
+                    <w:sz w:val="24"/>
+                    <w:szCs w:val="24"/>
+                    <w:lang w:val="en-NZ" w:eastAsia="en-NZ"/>
+                  </w:rPr>
+                  <m:t>(7)</m:t>
+                </m:r>
+              </m:oMath>
+            </m:oMathPara>
+          </w:p>
+        </w:tc>
+      </w:tr>
+    </w:tbl>
     <w:p>
       <w:pPr>
         <w:spacing w:line="480" w:lineRule="auto"/>
@@ -8979,108 +9381,6 @@
           <w:lang w:val="en-NZ" w:eastAsia="en-NZ"/>
         </w:rPr>
       </w:pPr>
-      <m:oMathPara>
-        <m:oMath>
-          <m:r>
-            <w:rPr>
-              <w:rFonts w:ascii="Cambria Math" w:hAnsi="Cambria Math"/>
-              <w:sz w:val="24"/>
-              <w:szCs w:val="24"/>
-              <w:lang w:val="en-NZ" w:eastAsia="en-NZ"/>
-            </w:rPr>
-            <w:lastRenderedPageBreak/>
-            <m:t>x=</m:t>
-          </m:r>
-          <m:sSup>
-            <m:sSupPr>
-              <m:ctrlPr>
-                <w:rPr>
-                  <w:rFonts w:ascii="Cambria Math" w:hAnsi="Cambria Math"/>
-                  <w:i/>
-                  <w:sz w:val="24"/>
-                  <w:szCs w:val="24"/>
-                  <w:lang w:val="en-NZ" w:eastAsia="en-NZ"/>
-                </w:rPr>
-              </m:ctrlPr>
-            </m:sSupPr>
-            <m:e>
-              <m:r>
-                <w:rPr>
-                  <w:rFonts w:ascii="Cambria Math" w:hAnsi="Cambria Math"/>
-                  <w:sz w:val="24"/>
-                  <w:szCs w:val="24"/>
-                  <w:lang w:val="en-NZ" w:eastAsia="en-NZ"/>
-                </w:rPr>
-                <m:t>(</m:t>
-              </m:r>
-              <m:sSup>
-                <m:sSupPr>
-                  <m:ctrlPr>
-                    <w:rPr>
-                      <w:rFonts w:ascii="Cambria Math" w:hAnsi="Cambria Math"/>
-                      <w:i/>
-                      <w:sz w:val="24"/>
-                      <w:szCs w:val="24"/>
-                      <w:lang w:val="en-NZ" w:eastAsia="en-NZ"/>
-                    </w:rPr>
-                  </m:ctrlPr>
-                </m:sSupPr>
-                <m:e>
-                  <m:r>
-                    <w:rPr>
-                      <w:rFonts w:ascii="Cambria Math" w:hAnsi="Cambria Math"/>
-                      <w:sz w:val="24"/>
-                      <w:szCs w:val="24"/>
-                      <w:lang w:val="en-NZ" w:eastAsia="en-NZ"/>
-                    </w:rPr>
-                    <m:t>A</m:t>
-                  </m:r>
-                </m:e>
-                <m:sup>
-                  <m:r>
-                    <w:rPr>
-                      <w:rFonts w:ascii="Cambria Math" w:hAnsi="Cambria Math"/>
-                      <w:sz w:val="24"/>
-                      <w:szCs w:val="24"/>
-                      <w:lang w:val="en-NZ" w:eastAsia="en-NZ"/>
-                    </w:rPr>
-                    <m:t>†</m:t>
-                  </m:r>
-                </m:sup>
-              </m:sSup>
-              <m:r>
-                <w:rPr>
-                  <w:rFonts w:ascii="Cambria Math" w:hAnsi="Cambria Math"/>
-                  <w:sz w:val="24"/>
-                  <w:szCs w:val="24"/>
-                  <w:lang w:val="en-NZ" w:eastAsia="en-NZ"/>
-                </w:rPr>
-                <m:t>⨀M(f,t))</m:t>
-              </m:r>
-            </m:e>
-            <m:sup>
-              <m:r>
-                <w:rPr>
-                  <w:rFonts w:ascii="Cambria Math" w:hAnsi="Cambria Math"/>
-                  <w:sz w:val="24"/>
-                  <w:szCs w:val="24"/>
-                  <w:lang w:val="en-NZ" w:eastAsia="en-NZ"/>
-                </w:rPr>
-                <m:t>⊺</m:t>
-              </m:r>
-            </m:sup>
-          </m:sSup>
-          <m:r>
-            <w:rPr>
-              <w:rFonts w:ascii="Cambria Math" w:hAnsi="Cambria Math"/>
-              <w:sz w:val="24"/>
-              <w:szCs w:val="24"/>
-              <w:lang w:val="en-NZ" w:eastAsia="en-NZ"/>
-            </w:rPr>
-            <m:t xml:space="preserve"> eq(7)</m:t>
-          </m:r>
-        </m:oMath>
-      </m:oMathPara>
     </w:p>
     <w:p>
       <w:pPr>
@@ -9222,6 +9522,7 @@
           <w:bdr w:val="none" w:sz="0" w:space="0" w:color="auto" w:frame="1"/>
           <w:lang w:val="en-NZ" w:eastAsia="en-NZ"/>
         </w:rPr>
+        <w:lastRenderedPageBreak/>
         <w:drawing>
           <wp:inline distT="0" distB="0" distL="0" distR="0" wp14:anchorId="48F77261" wp14:editId="53B24638">
             <wp:extent cx="5734050" cy="4295775"/>
@@ -9240,7 +9541,7 @@
                     </pic:cNvPicPr>
                   </pic:nvPicPr>
                   <pic:blipFill>
-                    <a:blip r:embed="rId20">
+                    <a:blip r:embed="rId21">
                       <a:extLst>
                         <a:ext uri="{28A0092B-C50C-407E-A947-70E740481C1C}">
                           <a14:useLocalDpi xmlns:a14="http://schemas.microsoft.com/office/drawing/2010/main" val="0"/>
@@ -9345,8 +9646,75 @@
           <w:szCs w:val="24"/>
           <w:lang w:val="en-NZ" w:eastAsia="en-NZ"/>
         </w:rPr>
-        <w:t xml:space="preserve">derived codebooks also resulted in the accurate estimation of the spectral shape of noise. However, a key difference between the two proposed models was that the GMM-WGAN model required the estimate to be amplified by a </w:t>
-      </w:r>
+        <w:t>derived codebooks also resulted in the accurate estimation of the spectral shape of noise. However, a key difference between the two proposed models was that the GMM-WGAN model required the estimate to be amplified by a factor of a billion compared to the experimental model</w:t>
+      </w:r>
+      <w:r>
+        <w:rPr>
+          <w:color w:val="000000"/>
+          <w:sz w:val="24"/>
+          <w:szCs w:val="24"/>
+          <w:lang w:val="en-NZ" w:eastAsia="en-NZ"/>
+        </w:rPr>
+        <w:t>,</w:t>
+      </w:r>
+      <w:r>
+        <w:rPr>
+          <w:color w:val="000000"/>
+          <w:sz w:val="24"/>
+          <w:szCs w:val="24"/>
+          <w:lang w:val="en-NZ" w:eastAsia="en-NZ"/>
+        </w:rPr>
+        <w:t xml:space="preserve"> as seen in equation </w:t>
+      </w:r>
+      <w:r>
+        <w:rPr>
+          <w:color w:val="000000"/>
+          <w:sz w:val="24"/>
+          <w:szCs w:val="24"/>
+          <w:lang w:val="en-NZ" w:eastAsia="en-NZ"/>
+        </w:rPr>
+        <w:t>9</w:t>
+      </w:r>
+      <w:r>
+        <w:rPr>
+          <w:color w:val="000000"/>
+          <w:sz w:val="24"/>
+          <w:szCs w:val="24"/>
+          <w:lang w:val="en-NZ" w:eastAsia="en-NZ"/>
+        </w:rPr>
+        <w:t>,</w:t>
+      </w:r>
+      <w:r>
+        <w:rPr>
+          <w:color w:val="000000"/>
+          <w:sz w:val="24"/>
+          <w:szCs w:val="24"/>
+          <w:lang w:val="en-NZ" w:eastAsia="en-NZ"/>
+        </w:rPr>
+        <w:t xml:space="preserve"> which only needed to be amplified by a hundred.</w:t>
+      </w:r>
+    </w:p>
+    <w:p>
+      <w:pPr>
+        <w:spacing w:line="480" w:lineRule="auto"/>
+        <w:jc w:val="left"/>
+        <w:rPr>
+          <w:sz w:val="24"/>
+          <w:szCs w:val="24"/>
+          <w:lang w:val="en-NZ" w:eastAsia="en-NZ"/>
+        </w:rPr>
+      </w:pPr>
+    </w:p>
+    <w:p>
+      <w:pPr>
+        <w:spacing w:line="480" w:lineRule="auto"/>
+        <w:jc w:val="left"/>
+        <w:rPr>
+          <w:sz w:val="24"/>
+          <w:szCs w:val="24"/>
+          <w:lang w:val="en-NZ" w:eastAsia="en-NZ"/>
+        </w:rPr>
+      </w:pPr>
       <w:r>
         <w:rPr>
           <w:color w:val="000000"/>
@@ -9355,82 +9723,6 @@
           <w:lang w:val="en-NZ" w:eastAsia="en-NZ"/>
         </w:rPr>
         <w:lastRenderedPageBreak/>
-        <w:t>factor of a billion compared to the experimental model</w:t>
-      </w:r>
-      <w:r>
-        <w:rPr>
-          <w:color w:val="000000"/>
-          <w:sz w:val="24"/>
-          <w:szCs w:val="24"/>
-          <w:lang w:val="en-NZ" w:eastAsia="en-NZ"/>
-        </w:rPr>
-        <w:t>,</w:t>
-      </w:r>
-      <w:r>
-        <w:rPr>
-          <w:color w:val="000000"/>
-          <w:sz w:val="24"/>
-          <w:szCs w:val="24"/>
-          <w:lang w:val="en-NZ" w:eastAsia="en-NZ"/>
-        </w:rPr>
-        <w:t xml:space="preserve"> as seen in equation </w:t>
-      </w:r>
-      <w:r>
-        <w:rPr>
-          <w:color w:val="000000"/>
-          <w:sz w:val="24"/>
-          <w:szCs w:val="24"/>
-          <w:lang w:val="en-NZ" w:eastAsia="en-NZ"/>
-        </w:rPr>
-        <w:t>9</w:t>
-      </w:r>
-      <w:r>
-        <w:rPr>
-          <w:color w:val="000000"/>
-          <w:sz w:val="24"/>
-          <w:szCs w:val="24"/>
-          <w:lang w:val="en-NZ" w:eastAsia="en-NZ"/>
-        </w:rPr>
-        <w:t>,</w:t>
-      </w:r>
-      <w:r>
-        <w:rPr>
-          <w:color w:val="000000"/>
-          <w:sz w:val="24"/>
-          <w:szCs w:val="24"/>
-          <w:lang w:val="en-NZ" w:eastAsia="en-NZ"/>
-        </w:rPr>
-        <w:t xml:space="preserve"> which only needed to be amplified by a hundred.</w:t>
-      </w:r>
-    </w:p>
-    <w:p>
-      <w:pPr>
-        <w:spacing w:line="480" w:lineRule="auto"/>
-        <w:jc w:val="left"/>
-        <w:rPr>
-          <w:sz w:val="24"/>
-          <w:szCs w:val="24"/>
-          <w:lang w:val="en-NZ" w:eastAsia="en-NZ"/>
-        </w:rPr>
-      </w:pPr>
-    </w:p>
-    <w:p>
-      <w:pPr>
-        <w:spacing w:line="480" w:lineRule="auto"/>
-        <w:jc w:val="left"/>
-        <w:rPr>
-          <w:sz w:val="24"/>
-          <w:szCs w:val="24"/>
-          <w:lang w:val="en-NZ" w:eastAsia="en-NZ"/>
-        </w:rPr>
-      </w:pPr>
-      <w:r>
-        <w:rPr>
-          <w:color w:val="000000"/>
-          <w:sz w:val="24"/>
-          <w:szCs w:val="24"/>
-          <w:lang w:val="en-NZ" w:eastAsia="en-NZ"/>
-        </w:rPr>
         <w:t> </w:t>
       </w:r>
       <w:r>
@@ -9443,9 +9735,9 @@
           <w:lang w:val="en-NZ" w:eastAsia="en-NZ"/>
         </w:rPr>
         <w:drawing>
-          <wp:inline distT="0" distB="0" distL="0" distR="0" wp14:anchorId="57EBDA90" wp14:editId="39A8173A">
-            <wp:extent cx="2790825" cy="2105025"/>
-            <wp:effectExtent l="0" t="0" r="9525" b="9525"/>
+          <wp:inline distT="0" distB="0" distL="0" distR="0" wp14:anchorId="57EBDA90" wp14:editId="7466C982">
+            <wp:extent cx="2774969" cy="2093065"/>
+            <wp:effectExtent l="0" t="0" r="6350" b="2540"/>
             <wp:docPr id="997233566" name="Picture 2"/>
             <wp:cNvGraphicFramePr>
               <a:graphicFrameLocks xmlns:a="http://schemas.openxmlformats.org/drawingml/2006/main" noChangeAspect="1"/>
@@ -9455,64 +9747,6 @@
                 <pic:pic xmlns:pic="http://schemas.openxmlformats.org/drawingml/2006/picture">
                   <pic:nvPicPr>
                     <pic:cNvPr id="0" name="Picture 2"/>
-                    <pic:cNvPicPr>
-                      <a:picLocks noChangeAspect="1" noChangeArrowheads="1"/>
-                    </pic:cNvPicPr>
-                  </pic:nvPicPr>
-                  <pic:blipFill>
-                    <a:blip r:embed="rId21">
-                      <a:extLst>
-                        <a:ext uri="{28A0092B-C50C-407E-A947-70E740481C1C}">
-                          <a14:useLocalDpi xmlns:a14="http://schemas.microsoft.com/office/drawing/2010/main" val="0"/>
-                        </a:ext>
-                      </a:extLst>
-                    </a:blip>
-                    <a:srcRect/>
-                    <a:stretch>
-                      <a:fillRect/>
-                    </a:stretch>
-                  </pic:blipFill>
-                  <pic:spPr bwMode="auto">
-                    <a:xfrm>
-                      <a:off x="0" y="0"/>
-                      <a:ext cx="2790825" cy="2105025"/>
-                    </a:xfrm>
-                    <a:prstGeom prst="rect">
-                      <a:avLst/>
-                    </a:prstGeom>
-                    <a:noFill/>
-                    <a:ln>
-                      <a:noFill/>
-                    </a:ln>
-                  </pic:spPr>
-                </pic:pic>
-              </a:graphicData>
-            </a:graphic>
-          </wp:inline>
-        </w:drawing>
-      </w:r>
-      <w:r>
-        <w:rPr>
-          <w:noProof/>
-          <w:color w:val="000000"/>
-          <w:sz w:val="24"/>
-          <w:szCs w:val="24"/>
-          <w:bdr w:val="none" w:sz="0" w:space="0" w:color="auto" w:frame="1"/>
-          <w:lang w:val="en-NZ" w:eastAsia="en-NZ"/>
-        </w:rPr>
-        <w:drawing>
-          <wp:inline distT="0" distB="0" distL="0" distR="0" wp14:anchorId="0E2CB2AA" wp14:editId="16F26B5B">
-            <wp:extent cx="2781300" cy="2085975"/>
-            <wp:effectExtent l="0" t="0" r="0" b="9525"/>
-            <wp:docPr id="1803038703" name="Picture 1"/>
-            <wp:cNvGraphicFramePr>
-              <a:graphicFrameLocks xmlns:a="http://schemas.openxmlformats.org/drawingml/2006/main" noChangeAspect="1"/>
-            </wp:cNvGraphicFramePr>
-            <a:graphic xmlns:a="http://schemas.openxmlformats.org/drawingml/2006/main">
-              <a:graphicData uri="http://schemas.openxmlformats.org/drawingml/2006/picture">
-                <pic:pic xmlns:pic="http://schemas.openxmlformats.org/drawingml/2006/picture">
-                  <pic:nvPicPr>
-                    <pic:cNvPr id="0" name="Picture 3"/>
                     <pic:cNvPicPr>
                       <a:picLocks noChangeAspect="1" noChangeArrowheads="1"/>
                     </pic:cNvPicPr>
@@ -9533,7 +9767,7 @@
                   <pic:spPr bwMode="auto">
                     <a:xfrm>
                       <a:off x="0" y="0"/>
-                      <a:ext cx="2781300" cy="2085975"/>
+                      <a:ext cx="2778341" cy="2095608"/>
                     </a:xfrm>
                     <a:prstGeom prst="rect">
                       <a:avLst/>
@@ -9549,6 +9783,64 @@
           </wp:inline>
         </w:drawing>
       </w:r>
+      <w:r>
+        <w:rPr>
+          <w:noProof/>
+          <w:color w:val="000000"/>
+          <w:sz w:val="24"/>
+          <w:szCs w:val="24"/>
+          <w:bdr w:val="none" w:sz="0" w:space="0" w:color="auto" w:frame="1"/>
+          <w:lang w:val="en-NZ" w:eastAsia="en-NZ"/>
+        </w:rPr>
+        <w:drawing>
+          <wp:inline distT="0" distB="0" distL="0" distR="0" wp14:anchorId="0E2CB2AA" wp14:editId="1EB78CF3">
+            <wp:extent cx="2790770" cy="2093078"/>
+            <wp:effectExtent l="0" t="0" r="0" b="2540"/>
+            <wp:docPr id="1803038703" name="Picture 1"/>
+            <wp:cNvGraphicFramePr>
+              <a:graphicFrameLocks xmlns:a="http://schemas.openxmlformats.org/drawingml/2006/main" noChangeAspect="1"/>
+            </wp:cNvGraphicFramePr>
+            <a:graphic xmlns:a="http://schemas.openxmlformats.org/drawingml/2006/main">
+              <a:graphicData uri="http://schemas.openxmlformats.org/drawingml/2006/picture">
+                <pic:pic xmlns:pic="http://schemas.openxmlformats.org/drawingml/2006/picture">
+                  <pic:nvPicPr>
+                    <pic:cNvPr id="0" name="Picture 3"/>
+                    <pic:cNvPicPr>
+                      <a:picLocks noChangeAspect="1" noChangeArrowheads="1"/>
+                    </pic:cNvPicPr>
+                  </pic:nvPicPr>
+                  <pic:blipFill>
+                    <a:blip r:embed="rId23">
+                      <a:extLst>
+                        <a:ext uri="{28A0092B-C50C-407E-A947-70E740481C1C}">
+                          <a14:useLocalDpi xmlns:a14="http://schemas.microsoft.com/office/drawing/2010/main" val="0"/>
+                        </a:ext>
+                      </a:extLst>
+                    </a:blip>
+                    <a:srcRect/>
+                    <a:stretch>
+                      <a:fillRect/>
+                    </a:stretch>
+                  </pic:blipFill>
+                  <pic:spPr bwMode="auto">
+                    <a:xfrm>
+                      <a:off x="0" y="0"/>
+                      <a:ext cx="2792291" cy="2094219"/>
+                    </a:xfrm>
+                    <a:prstGeom prst="rect">
+                      <a:avLst/>
+                    </a:prstGeom>
+                    <a:noFill/>
+                    <a:ln>
+                      <a:noFill/>
+                    </a:ln>
+                  </pic:spPr>
+                </pic:pic>
+              </a:graphicData>
+            </a:graphic>
+          </wp:inline>
+        </w:drawing>
+      </w:r>
     </w:p>
     <w:p>
       <w:pPr>
@@ -9758,7 +10050,6 @@
           <w:bdr w:val="none" w:sz="0" w:space="0" w:color="auto" w:frame="1"/>
           <w:lang w:val="en-NZ" w:eastAsia="en-NZ"/>
         </w:rPr>
-        <w:lastRenderedPageBreak/>
         <w:drawing>
           <wp:inline distT="0" distB="0" distL="0" distR="0" wp14:anchorId="12BB4F2F" wp14:editId="69F27662">
             <wp:extent cx="4067175" cy="1885950"/>
@@ -9777,7 +10068,7 @@
                     </pic:cNvPicPr>
                   </pic:nvPicPr>
                   <pic:blipFill>
-                    <a:blip r:embed="rId23">
+                    <a:blip r:embed="rId24">
                       <a:extLst>
                         <a:ext uri="{28A0092B-C50C-407E-A947-70E740481C1C}">
                           <a14:useLocalDpi xmlns:a14="http://schemas.microsoft.com/office/drawing/2010/main" val="0"/>
@@ -9864,6 +10155,7 @@
           <w:szCs w:val="24"/>
           <w:lang w:val="en-NZ" w:eastAsia="en-NZ"/>
         </w:rPr>
+        <w:lastRenderedPageBreak/>
         <w:t>T</w:t>
       </w:r>
       <w:r>
@@ -9934,7 +10226,7 @@
           <w:lang w:val="en-NZ" w:eastAsia="en-NZ"/>
         </w:rPr>
         <w:drawing>
-          <wp:inline distT="0" distB="0" distL="0" distR="0" wp14:anchorId="36D969C2" wp14:editId="4B2C8EF7">
+          <wp:inline distT="0" distB="0" distL="0" distR="0" wp14:anchorId="36D969C2" wp14:editId="5E126CE4">
             <wp:extent cx="2238375" cy="1333500"/>
             <wp:effectExtent l="0" t="0" r="9525" b="0"/>
             <wp:docPr id="981944324" name="Picture 6"/>
@@ -9951,7 +10243,7 @@
                     </pic:cNvPicPr>
                   </pic:nvPicPr>
                   <pic:blipFill>
-                    <a:blip r:embed="rId24" cstate="print">
+                    <a:blip r:embed="rId25" cstate="print">
                       <a:extLst>
                         <a:ext uri="{28A0092B-C50C-407E-A947-70E740481C1C}">
                           <a14:useLocalDpi xmlns:a14="http://schemas.microsoft.com/office/drawing/2010/main" val="0"/>
@@ -9992,7 +10284,7 @@
           <w:lang w:val="en-NZ" w:eastAsia="en-NZ"/>
         </w:rPr>
         <w:drawing>
-          <wp:inline distT="0" distB="0" distL="0" distR="0" wp14:anchorId="4DBB0D58" wp14:editId="2A7E526B">
+          <wp:inline distT="0" distB="0" distL="0" distR="0" wp14:anchorId="4DBB0D58" wp14:editId="02A70FB6">
             <wp:extent cx="2476500" cy="1323975"/>
             <wp:effectExtent l="0" t="0" r="0" b="9525"/>
             <wp:docPr id="423458610" name="Picture 5"/>
@@ -10009,7 +10301,7 @@
                     </pic:cNvPicPr>
                   </pic:nvPicPr>
                   <pic:blipFill>
-                    <a:blip r:embed="rId25" cstate="print">
+                    <a:blip r:embed="rId26" cstate="print">
                       <a:extLst>
                         <a:ext uri="{28A0092B-C50C-407E-A947-70E740481C1C}">
                           <a14:useLocalDpi xmlns:a14="http://schemas.microsoft.com/office/drawing/2010/main" val="0"/>
@@ -10165,7 +10457,6 @@
           <w:bdr w:val="none" w:sz="0" w:space="0" w:color="auto" w:frame="1"/>
           <w:lang w:val="en-NZ" w:eastAsia="en-NZ"/>
         </w:rPr>
-        <w:lastRenderedPageBreak/>
         <w:drawing>
           <wp:inline distT="0" distB="0" distL="0" distR="0" wp14:anchorId="1BFBC8F4" wp14:editId="11658272">
             <wp:extent cx="4381500" cy="1971675"/>
@@ -10184,7 +10475,7 @@
                     </pic:cNvPicPr>
                   </pic:nvPicPr>
                   <pic:blipFill>
-                    <a:blip r:embed="rId26">
+                    <a:blip r:embed="rId27">
                       <a:extLst>
                         <a:ext uri="{28A0092B-C50C-407E-A947-70E740481C1C}">
                           <a14:useLocalDpi xmlns:a14="http://schemas.microsoft.com/office/drawing/2010/main" val="0"/>
@@ -10306,6 +10597,7 @@
           <w:sz w:val="24"/>
           <w:szCs w:val="24"/>
         </w:rPr>
+        <w:lastRenderedPageBreak/>
         <w:t xml:space="preserve"> CNN for Generating Enhanced Speech</w:t>
       </w:r>
     </w:p>
@@ -10401,7 +10693,6 @@
           <w:szCs w:val="24"/>
           <w:bdr w:val="none" w:sz="0" w:space="0" w:color="auto" w:frame="1"/>
         </w:rPr>
-        <w:lastRenderedPageBreak/>
         <w:drawing>
           <wp:inline distT="0" distB="0" distL="0" distR="0" wp14:anchorId="34709F76" wp14:editId="17DBA81E">
             <wp:extent cx="3796665" cy="2999105"/>
@@ -10420,7 +10711,7 @@
                     </pic:cNvPicPr>
                   </pic:nvPicPr>
                   <pic:blipFill>
-                    <a:blip r:embed="rId27">
+                    <a:blip r:embed="rId28">
                       <a:extLst>
                         <a:ext uri="{28A0092B-C50C-407E-A947-70E740481C1C}">
                           <a14:useLocalDpi xmlns:a14="http://schemas.microsoft.com/office/drawing/2010/main" val="0"/>
@@ -10495,6 +10786,7 @@
           <w:color w:val="000000"/>
           <w:bdr w:val="none" w:sz="0" w:space="0" w:color="auto" w:frame="1"/>
         </w:rPr>
+        <w:lastRenderedPageBreak/>
         <w:drawing>
           <wp:inline distT="0" distB="0" distL="0" distR="0" wp14:anchorId="5BA25C65" wp14:editId="4E53DFA0">
             <wp:extent cx="4923155" cy="2063115"/>
@@ -10513,7 +10805,7 @@
                     </pic:cNvPicPr>
                   </pic:nvPicPr>
                   <pic:blipFill>
-                    <a:blip r:embed="rId28">
+                    <a:blip r:embed="rId29">
                       <a:extLst>
                         <a:ext uri="{28A0092B-C50C-407E-A947-70E740481C1C}">
                           <a14:useLocalDpi xmlns:a14="http://schemas.microsoft.com/office/drawing/2010/main" val="0"/>
@@ -10601,61 +10893,6 @@
                 <pic:pic xmlns:pic="http://schemas.openxmlformats.org/drawingml/2006/picture">
                   <pic:nvPicPr>
                     <pic:cNvPr id="999935167" name="Picture 7" descr="A close-up of a infrared image&#10;&#10;Description automatically generated"/>
-                    <pic:cNvPicPr>
-                      <a:picLocks noChangeAspect="1" noChangeArrowheads="1"/>
-                    </pic:cNvPicPr>
-                  </pic:nvPicPr>
-                  <pic:blipFill>
-                    <a:blip r:embed="rId29">
-                      <a:extLst>
-                        <a:ext uri="{28A0092B-C50C-407E-A947-70E740481C1C}">
-                          <a14:useLocalDpi xmlns:a14="http://schemas.microsoft.com/office/drawing/2010/main" val="0"/>
-                        </a:ext>
-                      </a:extLst>
-                    </a:blip>
-                    <a:srcRect/>
-                    <a:stretch>
-                      <a:fillRect/>
-                    </a:stretch>
-                  </pic:blipFill>
-                  <pic:spPr bwMode="auto">
-                    <a:xfrm>
-                      <a:off x="0" y="0"/>
-                      <a:ext cx="1865630" cy="1865630"/>
-                    </a:xfrm>
-                    <a:prstGeom prst="rect">
-                      <a:avLst/>
-                    </a:prstGeom>
-                    <a:noFill/>
-                    <a:ln>
-                      <a:noFill/>
-                    </a:ln>
-                  </pic:spPr>
-                </pic:pic>
-              </a:graphicData>
-            </a:graphic>
-          </wp:inline>
-        </w:drawing>
-      </w:r>
-      <w:r>
-        <w:rPr>
-          <w:noProof/>
-          <w:color w:val="000000"/>
-          <w:bdr w:val="none" w:sz="0" w:space="0" w:color="auto" w:frame="1"/>
-        </w:rPr>
-        <w:drawing>
-          <wp:inline distT="0" distB="0" distL="0" distR="0" wp14:anchorId="22361659" wp14:editId="2151BA5A">
-            <wp:extent cx="1865630" cy="1865630"/>
-            <wp:effectExtent l="0" t="0" r="1270" b="1270"/>
-            <wp:docPr id="1336474354" name="Picture 6"/>
-            <wp:cNvGraphicFramePr>
-              <a:graphicFrameLocks xmlns:a="http://schemas.openxmlformats.org/drawingml/2006/main" noChangeAspect="1"/>
-            </wp:cNvGraphicFramePr>
-            <a:graphic xmlns:a="http://schemas.openxmlformats.org/drawingml/2006/main">
-              <a:graphicData uri="http://schemas.openxmlformats.org/drawingml/2006/picture">
-                <pic:pic xmlns:pic="http://schemas.openxmlformats.org/drawingml/2006/picture">
-                  <pic:nvPicPr>
-                    <pic:cNvPr id="0" name="Picture 10"/>
                     <pic:cNvPicPr>
                       <a:picLocks noChangeAspect="1" noChangeArrowheads="1"/>
                     </pic:cNvPicPr>
@@ -10699,6 +10936,61 @@
           <w:bdr w:val="none" w:sz="0" w:space="0" w:color="auto" w:frame="1"/>
         </w:rPr>
         <w:drawing>
+          <wp:inline distT="0" distB="0" distL="0" distR="0" wp14:anchorId="22361659" wp14:editId="2151BA5A">
+            <wp:extent cx="1865630" cy="1865630"/>
+            <wp:effectExtent l="0" t="0" r="1270" b="1270"/>
+            <wp:docPr id="1336474354" name="Picture 6"/>
+            <wp:cNvGraphicFramePr>
+              <a:graphicFrameLocks xmlns:a="http://schemas.openxmlformats.org/drawingml/2006/main" noChangeAspect="1"/>
+            </wp:cNvGraphicFramePr>
+            <a:graphic xmlns:a="http://schemas.openxmlformats.org/drawingml/2006/main">
+              <a:graphicData uri="http://schemas.openxmlformats.org/drawingml/2006/picture">
+                <pic:pic xmlns:pic="http://schemas.openxmlformats.org/drawingml/2006/picture">
+                  <pic:nvPicPr>
+                    <pic:cNvPr id="0" name="Picture 10"/>
+                    <pic:cNvPicPr>
+                      <a:picLocks noChangeAspect="1" noChangeArrowheads="1"/>
+                    </pic:cNvPicPr>
+                  </pic:nvPicPr>
+                  <pic:blipFill>
+                    <a:blip r:embed="rId31">
+                      <a:extLst>
+                        <a:ext uri="{28A0092B-C50C-407E-A947-70E740481C1C}">
+                          <a14:useLocalDpi xmlns:a14="http://schemas.microsoft.com/office/drawing/2010/main" val="0"/>
+                        </a:ext>
+                      </a:extLst>
+                    </a:blip>
+                    <a:srcRect/>
+                    <a:stretch>
+                      <a:fillRect/>
+                    </a:stretch>
+                  </pic:blipFill>
+                  <pic:spPr bwMode="auto">
+                    <a:xfrm>
+                      <a:off x="0" y="0"/>
+                      <a:ext cx="1865630" cy="1865630"/>
+                    </a:xfrm>
+                    <a:prstGeom prst="rect">
+                      <a:avLst/>
+                    </a:prstGeom>
+                    <a:noFill/>
+                    <a:ln>
+                      <a:noFill/>
+                    </a:ln>
+                  </pic:spPr>
+                </pic:pic>
+              </a:graphicData>
+            </a:graphic>
+          </wp:inline>
+        </w:drawing>
+      </w:r>
+      <w:r>
+        <w:rPr>
+          <w:noProof/>
+          <w:color w:val="000000"/>
+          <w:bdr w:val="none" w:sz="0" w:space="0" w:color="auto" w:frame="1"/>
+        </w:rPr>
+        <w:drawing>
           <wp:inline distT="0" distB="0" distL="0" distR="0" wp14:anchorId="10041D04" wp14:editId="45682D1F">
             <wp:extent cx="1872615" cy="1872615"/>
             <wp:effectExtent l="0" t="0" r="0" b="0"/>
@@ -10716,7 +11008,7 @@
                     </pic:cNvPicPr>
                   </pic:nvPicPr>
                   <pic:blipFill>
-                    <a:blip r:embed="rId31">
+                    <a:blip r:embed="rId32">
                       <a:extLst>
                         <a:ext uri="{28A0092B-C50C-407E-A947-70E740481C1C}">
                           <a14:useLocalDpi xmlns:a14="http://schemas.microsoft.com/office/drawing/2010/main" val="0"/>
@@ -10793,7 +11085,6 @@
           <w:sz w:val="24"/>
           <w:szCs w:val="24"/>
         </w:rPr>
-        <w:lastRenderedPageBreak/>
         <w:t xml:space="preserve"> CNN Classification Model</w:t>
       </w:r>
     </w:p>
@@ -10843,7 +11134,15 @@
           <w:sz w:val="24"/>
           <w:szCs w:val="24"/>
         </w:rPr>
-        <w:t xml:space="preserve"> in abysmal results as, in most cases, the model is trained spectrograms with minor differences, resulting in the class being classified as the same, as seen in Fig. </w:t>
+        <w:t xml:space="preserve"> in abysmal results as, in most cases, the model is trained spectrograms with minor differences, resulting in the </w:t>
+      </w:r>
+      <w:r>
+        <w:rPr>
+          <w:sz w:val="24"/>
+          <w:szCs w:val="24"/>
+        </w:rPr>
+        <w:lastRenderedPageBreak/>
+        <w:t xml:space="preserve">class being classified as the same, as seen in Fig. </w:t>
       </w:r>
       <w:r>
         <w:rPr>
@@ -10894,7 +11193,7 @@
                     </pic:cNvPicPr>
                   </pic:nvPicPr>
                   <pic:blipFill>
-                    <a:blip r:embed="rId32">
+                    <a:blip r:embed="rId33">
                       <a:extLst>
                         <a:ext uri="{28A0092B-C50C-407E-A947-70E740481C1C}">
                           <a14:useLocalDpi xmlns:a14="http://schemas.microsoft.com/office/drawing/2010/main" val="0"/>
@@ -10950,7 +11249,7 @@
                     </pic:cNvPicPr>
                   </pic:nvPicPr>
                   <pic:blipFill>
-                    <a:blip r:embed="rId33">
+                    <a:blip r:embed="rId34">
                       <a:extLst>
                         <a:ext uri="{28A0092B-C50C-407E-A947-70E740481C1C}">
                           <a14:useLocalDpi xmlns:a14="http://schemas.microsoft.com/office/drawing/2010/main" val="0"/>
@@ -11026,56 +11325,49 @@
           <w:sz w:val="24"/>
           <w:szCs w:val="24"/>
         </w:rPr>
-        <w:t xml:space="preserve">To overcome this issue, a more spread-out approach is implemented with the SNR level ranging from 9 to -9dB with increments of 3. This method resulted in better performance than the first method due to having significant features to distinguish between when performing classification. The second </w:t>
-      </w:r>
-      <w:r>
-        <w:rPr>
-          <w:sz w:val="24"/>
-          <w:szCs w:val="24"/>
+        <w:t xml:space="preserve">To overcome this issue, a more spread-out approach is implemented with the SNR level ranging from 9 to -9dB with increments of 3. This method resulted in better performance than the first method due to having significant features to distinguish between when performing classification. The second method is shown in Fig. </w:t>
+      </w:r>
+      <w:r>
+        <w:rPr>
+          <w:sz w:val="24"/>
+          <w:szCs w:val="24"/>
+        </w:rPr>
+        <w:t>17</w:t>
+      </w:r>
+      <w:r>
+        <w:rPr>
+          <w:sz w:val="24"/>
+          <w:szCs w:val="24"/>
+        </w:rPr>
+        <w:t>, with a training accuracy of approximately 95% after 20 epochs and a testing accuracy of 80%.</w:t>
+      </w:r>
+    </w:p>
+    <w:p>
+      <w:pPr>
+        <w:spacing w:line="480" w:lineRule="auto"/>
+        <w:rPr>
+          <w:sz w:val="24"/>
+          <w:szCs w:val="24"/>
+        </w:rPr>
+      </w:pPr>
+    </w:p>
+    <w:p>
+      <w:pPr>
+        <w:spacing w:line="480" w:lineRule="auto"/>
+        <w:jc w:val="center"/>
+        <w:rPr>
+          <w:sz w:val="24"/>
+          <w:szCs w:val="24"/>
+        </w:rPr>
+      </w:pPr>
+      <w:r>
+        <w:rPr>
+          <w:noProof/>
+          <w:sz w:val="24"/>
+          <w:szCs w:val="24"/>
+          <w:bdr w:val="none" w:sz="0" w:space="0" w:color="auto" w:frame="1"/>
         </w:rPr>
         <w:lastRenderedPageBreak/>
-        <w:t xml:space="preserve">method is shown in Fig. </w:t>
-      </w:r>
-      <w:r>
-        <w:rPr>
-          <w:sz w:val="24"/>
-          <w:szCs w:val="24"/>
-        </w:rPr>
-        <w:t>17</w:t>
-      </w:r>
-      <w:r>
-        <w:rPr>
-          <w:sz w:val="24"/>
-          <w:szCs w:val="24"/>
-        </w:rPr>
-        <w:t>, with a training accuracy of approximately 95% after 20 epochs and a testing accuracy of 80%.</w:t>
-      </w:r>
-    </w:p>
-    <w:p>
-      <w:pPr>
-        <w:spacing w:line="480" w:lineRule="auto"/>
-        <w:rPr>
-          <w:sz w:val="24"/>
-          <w:szCs w:val="24"/>
-        </w:rPr>
-      </w:pPr>
-    </w:p>
-    <w:p>
-      <w:pPr>
-        <w:spacing w:line="480" w:lineRule="auto"/>
-        <w:jc w:val="center"/>
-        <w:rPr>
-          <w:sz w:val="24"/>
-          <w:szCs w:val="24"/>
-        </w:rPr>
-      </w:pPr>
-      <w:r>
-        <w:rPr>
-          <w:noProof/>
-          <w:sz w:val="24"/>
-          <w:szCs w:val="24"/>
-          <w:bdr w:val="none" w:sz="0" w:space="0" w:color="auto" w:frame="1"/>
-        </w:rPr>
         <w:drawing>
           <wp:inline distT="0" distB="0" distL="0" distR="0" wp14:anchorId="59B96029" wp14:editId="52C8836E">
             <wp:extent cx="2516428" cy="2516428"/>
@@ -11094,7 +11386,7 @@
                     </pic:cNvPicPr>
                   </pic:nvPicPr>
                   <pic:blipFill>
-                    <a:blip r:embed="rId34">
+                    <a:blip r:embed="rId35">
                       <a:extLst>
                         <a:ext uri="{28A0092B-C50C-407E-A947-70E740481C1C}">
                           <a14:useLocalDpi xmlns:a14="http://schemas.microsoft.com/office/drawing/2010/main" val="0"/>
@@ -11150,7 +11442,7 @@
                     </pic:cNvPicPr>
                   </pic:nvPicPr>
                   <pic:blipFill>
-                    <a:blip r:embed="rId35">
+                    <a:blip r:embed="rId36">
                       <a:extLst>
                         <a:ext uri="{28A0092B-C50C-407E-A947-70E740481C1C}">
                           <a14:useLocalDpi xmlns:a14="http://schemas.microsoft.com/office/drawing/2010/main" val="0"/>
@@ -11277,7 +11569,7 @@
                     </pic:cNvPicPr>
                   </pic:nvPicPr>
                   <pic:blipFill>
-                    <a:blip r:embed="rId36">
+                    <a:blip r:embed="rId37">
                       <a:extLst>
                         <a:ext uri="{28A0092B-C50C-407E-A947-70E740481C1C}">
                           <a14:useLocalDpi xmlns:a14="http://schemas.microsoft.com/office/drawing/2010/main" val="0"/>
@@ -11354,25 +11646,32 @@
           <w:sz w:val="24"/>
           <w:szCs w:val="24"/>
         </w:rPr>
+        <w:t>Spectrograms</w:t>
+      </w:r>
+    </w:p>
+    <w:p>
+      <w:pPr>
+        <w:spacing w:line="480" w:lineRule="auto"/>
+        <w:rPr>
+          <w:sz w:val="24"/>
+          <w:szCs w:val="24"/>
+          <w:lang w:val="en-NZ" w:eastAsia="en-NZ"/>
+        </w:rPr>
+      </w:pPr>
+      <w:r>
+        <w:rPr>
+          <w:sz w:val="24"/>
+          <w:szCs w:val="24"/>
+        </w:rPr>
+        <w:t xml:space="preserve">Using a wideband rather than a narrowband spectrogram would result in a better representation of differentiation between speech and noise within the spectrogram, as the acoustic features are better </w:t>
+      </w:r>
+      <w:r>
+        <w:rPr>
+          <w:sz w:val="24"/>
+          <w:szCs w:val="24"/>
+        </w:rPr>
         <w:lastRenderedPageBreak/>
-        <w:t>Spectrograms</w:t>
-      </w:r>
-    </w:p>
-    <w:p>
-      <w:pPr>
-        <w:spacing w:line="480" w:lineRule="auto"/>
-        <w:rPr>
-          <w:sz w:val="24"/>
-          <w:szCs w:val="24"/>
-          <w:lang w:val="en-NZ" w:eastAsia="en-NZ"/>
-        </w:rPr>
-      </w:pPr>
-      <w:r>
-        <w:rPr>
-          <w:sz w:val="24"/>
-          <w:szCs w:val="24"/>
-        </w:rPr>
-        <w:t xml:space="preserve">Using a wideband rather than a narrowband spectrogram would result in a better representation of differentiation between speech and noise within the spectrogram, as the acoustic features are better represented. This is evident in Fig. </w:t>
+        <w:t xml:space="preserve">represented. This is evident in Fig. </w:t>
       </w:r>
       <w:r>
         <w:rPr>
@@ -11507,7 +11806,7 @@
                     </pic:cNvPicPr>
                   </pic:nvPicPr>
                   <pic:blipFill>
-                    <a:blip r:embed="rId37">
+                    <a:blip r:embed="rId38">
                       <a:extLst>
                         <a:ext uri="{28A0092B-C50C-407E-A947-70E740481C1C}">
                           <a14:useLocalDpi xmlns:a14="http://schemas.microsoft.com/office/drawing/2010/main" val="0"/>
@@ -11605,7 +11904,7 @@
                     </pic:cNvPicPr>
                   </pic:nvPicPr>
                   <pic:blipFill>
-                    <a:blip r:embed="rId38">
+                    <a:blip r:embed="rId39">
                       <a:extLst>
                         <a:ext uri="{28A0092B-C50C-407E-A947-70E740481C1C}">
                           <a14:useLocalDpi xmlns:a14="http://schemas.microsoft.com/office/drawing/2010/main" val="0"/>
@@ -11702,7 +12001,7 @@
                     </pic:cNvPicPr>
                   </pic:nvPicPr>
                   <pic:blipFill>
-                    <a:blip r:embed="rId39">
+                    <a:blip r:embed="rId40">
                       <a:extLst>
                         <a:ext uri="{28A0092B-C50C-407E-A947-70E740481C1C}">
                           <a14:useLocalDpi xmlns:a14="http://schemas.microsoft.com/office/drawing/2010/main" val="0"/>
@@ -11758,7 +12057,7 @@
                     </pic:cNvPicPr>
                   </pic:nvPicPr>
                   <pic:blipFill>
-                    <a:blip r:embed="rId40">
+                    <a:blip r:embed="rId41">
                       <a:extLst>
                         <a:ext uri="{28A0092B-C50C-407E-A947-70E740481C1C}">
                           <a14:useLocalDpi xmlns:a14="http://schemas.microsoft.com/office/drawing/2010/main" val="0"/>
@@ -12223,7 +12522,7 @@
                     </pic:cNvPicPr>
                   </pic:nvPicPr>
                   <pic:blipFill>
-                    <a:blip r:embed="rId41">
+                    <a:blip r:embed="rId42">
                       <a:extLst>
                         <a:ext uri="{28A0092B-C50C-407E-A947-70E740481C1C}">
                           <a14:useLocalDpi xmlns:a14="http://schemas.microsoft.com/office/drawing/2010/main" val="0"/>
@@ -12288,7 +12587,7 @@
                     </pic:cNvPicPr>
                   </pic:nvPicPr>
                   <pic:blipFill>
-                    <a:blip r:embed="rId42">
+                    <a:blip r:embed="rId43">
                       <a:extLst>
                         <a:ext uri="{28A0092B-C50C-407E-A947-70E740481C1C}">
                           <a14:useLocalDpi xmlns:a14="http://schemas.microsoft.com/office/drawing/2010/main" val="0"/>
@@ -14028,7 +14327,7 @@
           <w:szCs w:val="24"/>
         </w:rPr>
       </w:pPr>
-      <w:hyperlink r:id="rId43" w:history="1">
+      <w:hyperlink r:id="rId44" w:history="1">
         <w:r>
           <w:rPr>
             <w:rStyle w:val="Hyperlink"/>
@@ -14152,7 +14451,7 @@
           <w:szCs w:val="24"/>
         </w:rPr>
       </w:pPr>
-      <w:hyperlink r:id="rId44" w:history="1">
+      <w:hyperlink r:id="rId45" w:history="1">
         <w:r>
           <w:rPr>
             <w:rStyle w:val="Hyperlink"/>
@@ -14200,7 +14499,7 @@
           <w:szCs w:val="24"/>
         </w:rPr>
       </w:pPr>
-      <w:hyperlink r:id="rId45" w:history="1">
+      <w:hyperlink r:id="rId46" w:history="1">
         <w:r>
           <w:rPr>
             <w:rStyle w:val="Hyperlink"/>
@@ -14248,7 +14547,7 @@
           <w:szCs w:val="24"/>
         </w:rPr>
       </w:pPr>
-      <w:hyperlink r:id="rId46" w:history="1">
+      <w:hyperlink r:id="rId47" w:history="1">
         <w:r>
           <w:rPr>
             <w:rStyle w:val="Hyperlink"/>
@@ -14319,7 +14618,7 @@
           <w:lang w:val="en-NZ" w:eastAsia="en-NZ"/>
         </w:rPr>
       </w:pPr>
-      <w:hyperlink r:id="rId47" w:history="1">
+      <w:hyperlink r:id="rId48" w:history="1">
         <w:r>
           <w:rPr>
             <w:rStyle w:val="Hyperlink"/>
@@ -14411,7 +14710,7 @@
           <w:szCs w:val="24"/>
         </w:rPr>
       </w:pPr>
-      <w:hyperlink r:id="rId48" w:history="1">
+      <w:hyperlink r:id="rId49" w:history="1">
         <w:r>
           <w:rPr>
             <w:rStyle w:val="Hyperlink"/>
@@ -14633,7 +14932,7 @@
           <w:szCs w:val="24"/>
         </w:rPr>
       </w:pPr>
-      <w:hyperlink r:id="rId49" w:history="1">
+      <w:hyperlink r:id="rId50" w:history="1">
         <w:r>
           <w:rPr>
             <w:rStyle w:val="Hyperlink"/>
@@ -15698,7 +15997,7 @@
           <w:szCs w:val="24"/>
         </w:rPr>
       </w:pPr>
-      <w:hyperlink r:id="rId50" w:history="1">
+      <w:hyperlink r:id="rId51" w:history="1">
         <w:r>
           <w:rPr>
             <w:rStyle w:val="Hyperlink"/>
@@ -15775,7 +16074,7 @@
           <w:szCs w:val="24"/>
         </w:rPr>
       </w:pPr>
-      <w:hyperlink r:id="rId51" w:history="1">
+      <w:hyperlink r:id="rId52" w:history="1">
         <w:r>
           <w:rPr>
             <w:rStyle w:val="Hyperlink"/>
@@ -15889,7 +16188,7 @@
           <w:szCs w:val="24"/>
         </w:rPr>
       </w:pPr>
-      <w:hyperlink r:id="rId52" w:history="1">
+      <w:hyperlink r:id="rId53" w:history="1">
         <w:r>
           <w:rPr>
             <w:rStyle w:val="Hyperlink"/>
@@ -15988,7 +16287,7 @@
           <w:szCs w:val="24"/>
         </w:rPr>
       </w:pPr>
-      <w:hyperlink r:id="rId53" w:history="1">
+      <w:hyperlink r:id="rId54" w:history="1">
         <w:r>
           <w:rPr>
             <w:rStyle w:val="Hyperlink"/>
@@ -18169,6 +18468,21 @@
       <w:color w:val="808080"/>
     </w:rPr>
   </w:style>
+  <w:style w:type="table" w:styleId="TableGrid">
+    <w:name w:val="Table Grid"/>
+    <w:basedOn w:val="TableNormal"/>
+    <w:rsid w:val="00322986"/>
+    <w:tblPr>
+      <w:tblBorders>
+        <w:top w:val="single" w:sz="4" w:space="0" w:color="auto"/>
+        <w:left w:val="single" w:sz="4" w:space="0" w:color="auto"/>
+        <w:bottom w:val="single" w:sz="4" w:space="0" w:color="auto"/>
+        <w:right w:val="single" w:sz="4" w:space="0" w:color="auto"/>
+        <w:insideH w:val="single" w:sz="4" w:space="0" w:color="auto"/>
+        <w:insideV w:val="single" w:sz="4" w:space="0" w:color="auto"/>
+      </w:tblBorders>
+    </w:tblPr>
+  </w:style>
 </w:styles>
 </file>
 
@@ -18431,4 +18745,16 @@
     </a:ext>
   </a:extLst>
 </a:theme>
+</file>
+
+<file path=customXml/item1.xml><?xml version="1.0" encoding="utf-8"?>
+<b:Sources xmlns:b="http://schemas.openxmlformats.org/officeDocument/2006/bibliography" xmlns="http://schemas.openxmlformats.org/officeDocument/2006/bibliography" SelectedStyle="\APASixthEditionOfficeOnline.xsl" StyleName="APA" Version="6"/>
+</file>
+
+<file path=customXml/itemProps1.xml><?xml version="1.0" encoding="utf-8"?>
+<ds:datastoreItem xmlns:ds="http://schemas.openxmlformats.org/officeDocument/2006/customXml" ds:itemID="{0C0A4606-54B7-4EB7-917A-CCF8F4984BBD}">
+  <ds:schemaRefs>
+    <ds:schemaRef ds:uri="http://schemas.openxmlformats.org/officeDocument/2006/bibliography"/>
+  </ds:schemaRefs>
+</ds:datastoreItem>
 </file>
--- a/Compendium/Project-Compendium-Report/Report.docx
+++ b/Compendium/Project-Compendium-Report/Report.docx
@@ -563,6 +563,95 @@
         <w:autoSpaceDE w:val="0"/>
         <w:autoSpaceDN w:val="0"/>
         <w:jc w:val="left"/>
+      </w:pPr>
+    </w:p>
+    <w:p>
+      <w:pPr>
+        <w:autoSpaceDE w:val="0"/>
+        <w:autoSpaceDN w:val="0"/>
+        <w:jc w:val="left"/>
+      </w:pPr>
+    </w:p>
+    <w:p>
+      <w:pPr>
+        <w:autoSpaceDE w:val="0"/>
+        <w:autoSpaceDN w:val="0"/>
+        <w:jc w:val="left"/>
+      </w:pPr>
+    </w:p>
+    <w:p>
+      <w:pPr>
+        <w:autoSpaceDE w:val="0"/>
+        <w:autoSpaceDN w:val="0"/>
+        <w:jc w:val="left"/>
+      </w:pPr>
+    </w:p>
+    <w:p>
+      <w:pPr>
+        <w:autoSpaceDE w:val="0"/>
+        <w:autoSpaceDN w:val="0"/>
+        <w:jc w:val="left"/>
+      </w:pPr>
+    </w:p>
+    <w:p>
+      <w:pPr>
+        <w:autoSpaceDE w:val="0"/>
+        <w:autoSpaceDN w:val="0"/>
+        <w:jc w:val="left"/>
+      </w:pPr>
+    </w:p>
+    <w:p>
+      <w:pPr>
+        <w:autoSpaceDE w:val="0"/>
+        <w:autoSpaceDN w:val="0"/>
+        <w:jc w:val="left"/>
+      </w:pPr>
+    </w:p>
+    <w:p>
+      <w:pPr>
+        <w:pStyle w:val="Default"/>
+      </w:pPr>
+    </w:p>
+    <w:p>
+      <w:pPr>
+        <w:autoSpaceDE w:val="0"/>
+        <w:autoSpaceDN w:val="0"/>
+        <w:jc w:val="center"/>
+      </w:pPr>
+      <w:r>
+        <w:rPr>
+          <w:sz w:val="28"/>
+          <w:szCs w:val="28"/>
+        </w:rPr>
+        <w:t>1</w:t>
+      </w:r>
+      <w:r>
+        <w:rPr>
+          <w:sz w:val="28"/>
+          <w:szCs w:val="28"/>
+        </w:rPr>
+        <w:t>5</w:t>
+      </w:r>
+      <w:r>
+        <w:rPr>
+          <w:sz w:val="28"/>
+          <w:szCs w:val="28"/>
+        </w:rPr>
+        <w:t>/10/2023</w:t>
+      </w:r>
+    </w:p>
+    <w:p>
+      <w:pPr>
+        <w:autoSpaceDE w:val="0"/>
+        <w:autoSpaceDN w:val="0"/>
+        <w:jc w:val="left"/>
+      </w:pPr>
+    </w:p>
+    <w:p>
+      <w:pPr>
+        <w:autoSpaceDE w:val="0"/>
+        <w:autoSpaceDN w:val="0"/>
+        <w:jc w:val="center"/>
       </w:pPr>
     </w:p>
     <w:p>
@@ -4982,7 +5071,21 @@
           <w:sz w:val="24"/>
           <w:szCs w:val="24"/>
         </w:rPr>
-        <w:t xml:space="preserve"> that effective low SNR speech enhancement was possible through the formation of an overdetermined system consisting of only 15 spectral candidates. Further development [</w:t>
+        <w:t xml:space="preserve"> that effective low SNR speech enhancement was possible </w:t>
+      </w:r>
+      <w:r>
+        <w:rPr>
+          <w:sz w:val="24"/>
+          <w:szCs w:val="24"/>
+        </w:rPr>
+        <w:t>by forming</w:t>
+      </w:r>
+      <w:r>
+        <w:rPr>
+          <w:sz w:val="24"/>
+          <w:szCs w:val="24"/>
+        </w:rPr>
+        <w:t xml:space="preserve"> an overdetermined system of only 15 spectral candidates. Further development [</w:t>
       </w:r>
       <w:r>
         <w:rPr>
@@ -5169,7 +5272,21 @@
           <w:sz w:val="24"/>
           <w:szCs w:val="24"/>
         </w:rPr>
-        <w:t xml:space="preserve"> measure the deviation of Pg from Pd, a metric known as the Jensen Shannon divergence </w:t>
+        <w:t xml:space="preserve"> measure the deviation of Pg from Pd, a metric known as the Jensen Shannon divergence (JSD) is used, the gradients of which are used to train both the generator and discriminator</w:t>
+      </w:r>
+      <w:r>
+        <w:rPr>
+          <w:sz w:val="24"/>
+          <w:szCs w:val="24"/>
+        </w:rPr>
+        <w:t xml:space="preserve"> </w:t>
+      </w:r>
+      <w:r>
+        <w:rPr>
+          <w:sz w:val="24"/>
+          <w:szCs w:val="24"/>
+        </w:rPr>
+        <w:t xml:space="preserve">[27]. The </w:t>
       </w:r>
       <w:r>
         <w:rPr>
@@ -5177,21 +5294,7 @@
           <w:szCs w:val="24"/>
         </w:rPr>
         <w:lastRenderedPageBreak/>
-        <w:t>(JSD) is used, the gradients of which are used to train both the generator and discriminator</w:t>
-      </w:r>
-      <w:r>
-        <w:rPr>
-          <w:sz w:val="24"/>
-          <w:szCs w:val="24"/>
-        </w:rPr>
-        <w:t xml:space="preserve"> </w:t>
-      </w:r>
-      <w:r>
-        <w:rPr>
-          <w:sz w:val="24"/>
-          <w:szCs w:val="24"/>
-        </w:rPr>
-        <w:t xml:space="preserve">[27]. The GAN aims to </w:t>
+        <w:t xml:space="preserve">GAN aims to </w:t>
       </w:r>
       <w:proofErr w:type="spellStart"/>
       <w:r>
@@ -5826,7 +5929,7 @@
         </w:rPr>
         <w:lastRenderedPageBreak/>
         <w:drawing>
-          <wp:inline distT="0" distB="0" distL="0" distR="0" wp14:anchorId="456A8CAD" wp14:editId="02F9C6CA">
+          <wp:inline distT="0" distB="0" distL="0" distR="0" wp14:anchorId="456A8CAD" wp14:editId="06A2D1D5">
             <wp:extent cx="5735320" cy="3818255"/>
             <wp:effectExtent l="0" t="0" r="0" b="0"/>
             <wp:docPr id="1191395054" name="Picture 21"/>
@@ -6361,7 +6464,7 @@
         </w:rPr>
         <w:lastRenderedPageBreak/>
         <w:drawing>
-          <wp:inline distT="0" distB="0" distL="0" distR="0" wp14:anchorId="554966C4" wp14:editId="03E85461">
+          <wp:inline distT="0" distB="0" distL="0" distR="0" wp14:anchorId="554966C4" wp14:editId="128EAD80">
             <wp:extent cx="5735320" cy="3818255"/>
             <wp:effectExtent l="0" t="0" r="0" b="0"/>
             <wp:docPr id="1602731190" name="Picture 19" descr="A graph showing a number of data&#10;&#10;Description automatically generated"/>
@@ -10226,7 +10329,7 @@
           <w:lang w:val="en-NZ" w:eastAsia="en-NZ"/>
         </w:rPr>
         <w:drawing>
-          <wp:inline distT="0" distB="0" distL="0" distR="0" wp14:anchorId="36D969C2" wp14:editId="5E126CE4">
+          <wp:inline distT="0" distB="0" distL="0" distR="0" wp14:anchorId="36D969C2" wp14:editId="4F733A41">
             <wp:extent cx="2238375" cy="1333500"/>
             <wp:effectExtent l="0" t="0" r="9525" b="0"/>
             <wp:docPr id="981944324" name="Picture 6"/>
@@ -10284,7 +10387,7 @@
           <w:lang w:val="en-NZ" w:eastAsia="en-NZ"/>
         </w:rPr>
         <w:drawing>
-          <wp:inline distT="0" distB="0" distL="0" distR="0" wp14:anchorId="4DBB0D58" wp14:editId="02A70FB6">
+          <wp:inline distT="0" distB="0" distL="0" distR="0" wp14:anchorId="4DBB0D58" wp14:editId="06142F9C">
             <wp:extent cx="2476500" cy="1323975"/>
             <wp:effectExtent l="0" t="0" r="0" b="9525"/>
             <wp:docPr id="423458610" name="Picture 5"/>
@@ -10571,7 +10674,7 @@
           <w:szCs w:val="24"/>
           <w:lang w:val="en-NZ" w:eastAsia="en-NZ"/>
         </w:rPr>
-        <w:t>he training process consisted of a paired mixture and real data counterpart to teach the network to generate accurate noise PSDs</w:t>
+        <w:t>he training consisted of a paired mixture and real data counterpart to teach the network to generate accurate noise PSDs</w:t>
       </w:r>
       <w:r>
         <w:rPr>
@@ -18483,6 +18586,20 @@
       </w:tblBorders>
     </w:tblPr>
   </w:style>
+  <w:style w:type="paragraph" w:customStyle="1" w:styleId="Default">
+    <w:name w:val="Default"/>
+    <w:rsid w:val="00D66675"/>
+    <w:pPr>
+      <w:autoSpaceDE w:val="0"/>
+      <w:autoSpaceDN w:val="0"/>
+      <w:adjustRightInd w:val="0"/>
+    </w:pPr>
+    <w:rPr>
+      <w:color w:val="000000"/>
+      <w:sz w:val="24"/>
+      <w:szCs w:val="24"/>
+    </w:rPr>
+  </w:style>
 </w:styles>
 </file>
 

--- a/Compendium/Project-Compendium-Report/Report.docx
+++ b/Compendium/Project-Compendium-Report/Report.docx
@@ -623,21 +623,7 @@
           <w:sz w:val="28"/>
           <w:szCs w:val="28"/>
         </w:rPr>
-        <w:t>1</w:t>
-      </w:r>
-      <w:r>
-        <w:rPr>
-          <w:sz w:val="28"/>
-          <w:szCs w:val="28"/>
-        </w:rPr>
-        <w:t>5</w:t>
-      </w:r>
-      <w:r>
-        <w:rPr>
-          <w:sz w:val="28"/>
-          <w:szCs w:val="28"/>
-        </w:rPr>
-        <w:t>/10/2023</w:t>
+        <w:t>15/10/2023</w:t>
       </w:r>
     </w:p>
     <w:p>
@@ -5929,7 +5915,7 @@
         </w:rPr>
         <w:lastRenderedPageBreak/>
         <w:drawing>
-          <wp:inline distT="0" distB="0" distL="0" distR="0" wp14:anchorId="456A8CAD" wp14:editId="06A2D1D5">
+          <wp:inline distT="0" distB="0" distL="0" distR="0" wp14:anchorId="456A8CAD" wp14:editId="65F417DF">
             <wp:extent cx="5735320" cy="3818255"/>
             <wp:effectExtent l="0" t="0" r="0" b="0"/>
             <wp:docPr id="1191395054" name="Picture 21"/>
@@ -6464,7 +6450,7 @@
         </w:rPr>
         <w:lastRenderedPageBreak/>
         <w:drawing>
-          <wp:inline distT="0" distB="0" distL="0" distR="0" wp14:anchorId="554966C4" wp14:editId="128EAD80">
+          <wp:inline distT="0" distB="0" distL="0" distR="0" wp14:anchorId="554966C4" wp14:editId="6DC97E02">
             <wp:extent cx="5735320" cy="3818255"/>
             <wp:effectExtent l="0" t="0" r="0" b="0"/>
             <wp:docPr id="1602731190" name="Picture 19" descr="A graph showing a number of data&#10;&#10;Description automatically generated"/>
@@ -10329,7 +10315,7 @@
           <w:lang w:val="en-NZ" w:eastAsia="en-NZ"/>
         </w:rPr>
         <w:drawing>
-          <wp:inline distT="0" distB="0" distL="0" distR="0" wp14:anchorId="36D969C2" wp14:editId="4F733A41">
+          <wp:inline distT="0" distB="0" distL="0" distR="0" wp14:anchorId="36D969C2" wp14:editId="7D70DC89">
             <wp:extent cx="2238375" cy="1333500"/>
             <wp:effectExtent l="0" t="0" r="9525" b="0"/>
             <wp:docPr id="981944324" name="Picture 6"/>
@@ -10387,7 +10373,7 @@
           <w:lang w:val="en-NZ" w:eastAsia="en-NZ"/>
         </w:rPr>
         <w:drawing>
-          <wp:inline distT="0" distB="0" distL="0" distR="0" wp14:anchorId="4DBB0D58" wp14:editId="06142F9C">
+          <wp:inline distT="0" distB="0" distL="0" distR="0" wp14:anchorId="4DBB0D58" wp14:editId="492DCF27">
             <wp:extent cx="2476500" cy="1323975"/>
             <wp:effectExtent l="0" t="0" r="0" b="9525"/>
             <wp:docPr id="423458610" name="Picture 5"/>
@@ -12271,6 +12257,94 @@
           <w:sz w:val="24"/>
           <w:szCs w:val="24"/>
         </w:rPr>
+        <w:t xml:space="preserve"> </w:t>
+      </w:r>
+      <w:r>
+        <w:rPr>
+          <w:sz w:val="24"/>
+          <w:szCs w:val="24"/>
+        </w:rPr>
+        <w:t>Conclusion</w:t>
+      </w:r>
+    </w:p>
+    <w:p>
+      <w:pPr>
+        <w:spacing w:line="480" w:lineRule="auto"/>
+        <w:rPr>
+          <w:sz w:val="24"/>
+          <w:szCs w:val="24"/>
+          <w:lang w:val="en-NZ" w:eastAsia="en-NZ"/>
+        </w:rPr>
+      </w:pPr>
+      <w:r>
+        <w:rPr>
+          <w:sz w:val="24"/>
+          <w:szCs w:val="24"/>
+        </w:rPr>
+        <w:t xml:space="preserve">In conclusion, our study focused on enhancing speech quality in low Signal-to-Noise Ratio (SNR) conditions. We employed a novel approach that involved cycling a low SNR signal through a learning machine until it achieved high SNR status, resulting in enhanced speech. We made several important observations and contributions to the field throughout our investigation. Firstly, we found that the accurate estimation of noise and speech Power Spectral Density (PSD) is crucial for achieving optimal results in speech enhancement. While previous research often </w:t>
+      </w:r>
+      <w:proofErr w:type="spellStart"/>
+      <w:r>
+        <w:rPr>
+          <w:sz w:val="24"/>
+          <w:szCs w:val="24"/>
+        </w:rPr>
+        <w:t>emphasised</w:t>
+      </w:r>
+      <w:proofErr w:type="spellEnd"/>
+      <w:r>
+        <w:rPr>
+          <w:sz w:val="24"/>
+          <w:szCs w:val="24"/>
+        </w:rPr>
+        <w:t xml:space="preserve"> the importance of precise noise estimation, our study highlighted that the quality of speech estimation is equally significant in enhancing the intelligibility of the resulting signal. This insight challenges the common assumption in Wiener filtering studies that accurate noise estimation guarantees improved intelligibility.</w:t>
+      </w:r>
+    </w:p>
+    <w:p>
+      <w:pPr>
+        <w:spacing w:line="480" w:lineRule="auto"/>
+        <w:rPr>
+          <w:sz w:val="24"/>
+          <w:szCs w:val="24"/>
+        </w:rPr>
+      </w:pPr>
+      <w:r>
+        <w:rPr>
+          <w:sz w:val="24"/>
+          <w:szCs w:val="24"/>
+        </w:rPr>
+        <w:t xml:space="preserve">Additionally, our proposed approach sheds light on the filter characteristics of the WGAN method by examining augmented codebook entries and the estimated spectra. This comprehensive analysis provides a deeper understanding of the underlying mechanisms in our approach. Furthermore, our experiments demonstrated that, when using the speech enhancement algorithm, speech contaminated with various background noises at different SNR levels slightly improved intelligibility and quality. It is important to note that </w:t>
+      </w:r>
+      <w:proofErr w:type="spellStart"/>
+      <w:r>
+        <w:rPr>
+          <w:sz w:val="24"/>
+          <w:szCs w:val="24"/>
+        </w:rPr>
+        <w:t>overcycling</w:t>
+      </w:r>
+      <w:proofErr w:type="spellEnd"/>
+      <w:r>
+        <w:rPr>
+          <w:sz w:val="24"/>
+          <w:szCs w:val="24"/>
+        </w:rPr>
+        <w:t xml:space="preserve"> through the CNN classification model can have unintended consequences and should be carefully considered.</w:t>
+      </w:r>
+    </w:p>
+    <w:p>
+      <w:pPr>
+        <w:pStyle w:val="Heading2"/>
+        <w:rPr>
+          <w:sz w:val="24"/>
+          <w:szCs w:val="24"/>
+        </w:rPr>
+      </w:pPr>
+      <w:r>
+        <w:rPr>
+          <w:sz w:val="24"/>
+          <w:szCs w:val="24"/>
+        </w:rPr>
         <w:t xml:space="preserve"> Challenges and Reflection</w:t>
       </w:r>
     </w:p>
@@ -12280,15 +12354,35 @@
         <w:rPr>
           <w:sz w:val="24"/>
           <w:szCs w:val="24"/>
-          <w:lang w:val="en-NZ" w:eastAsia="en-NZ"/>
-        </w:rPr>
-      </w:pPr>
-      <w:r>
-        <w:rPr>
-          <w:sz w:val="24"/>
-          <w:szCs w:val="24"/>
-        </w:rPr>
-        <w:t xml:space="preserve">In conclusion, our study focused on enhancing speech quality in low Signal-to-Noise Ratio (SNR) conditions. We employed a novel approach that involved cycling a low SNR signal through a learning machine until it achieved high SNR status, resulting in enhanced speech. We made several important observations and contributions to the field throughout our investigation. Firstly, we found that the accurate estimation of noise and speech Power Spectral Density (PSD) is crucial for achieving optimal results in speech enhancement. While previous research often </w:t>
+        </w:rPr>
+      </w:pPr>
+      <w:r>
+        <w:rPr>
+          <w:sz w:val="24"/>
+          <w:szCs w:val="24"/>
+        </w:rPr>
+        <w:t>During our study</w:t>
+      </w:r>
+      <w:r>
+        <w:rPr>
+          <w:sz w:val="24"/>
+          <w:szCs w:val="24"/>
+        </w:rPr>
+        <w:t>,</w:t>
+      </w:r>
+      <w:r>
+        <w:rPr>
+          <w:sz w:val="24"/>
+          <w:szCs w:val="24"/>
+        </w:rPr>
+        <w:t xml:space="preserve"> we </w:t>
+      </w:r>
+      <w:r>
+        <w:rPr>
+          <w:sz w:val="24"/>
+          <w:szCs w:val="24"/>
+        </w:rPr>
+        <w:t xml:space="preserve">encountered several challenges and complexities during this research. One of these challenges is the limited high-quality and diverse datasets required for </w:t>
       </w:r>
       <w:proofErr w:type="spellStart"/>
       <w:r>
@@ -12296,7 +12390,7 @@
           <w:sz w:val="24"/>
           <w:szCs w:val="24"/>
         </w:rPr>
-        <w:t>emphasised</w:t>
+        <w:t>generalised</w:t>
       </w:r>
       <w:proofErr w:type="spellEnd"/>
       <w:r>
@@ -12304,40 +12398,29 @@
           <w:sz w:val="24"/>
           <w:szCs w:val="24"/>
         </w:rPr>
-        <w:t xml:space="preserve"> the importance of precise noise estimation, our study highlighted that the quality of speech estimation is equally significant in enhancing the intelligibility of the resulting signal. This insight challenges the common assumption in Wiener filtering studies that accurate noise estimation guarantees improved intelligibility.</w:t>
-      </w:r>
-    </w:p>
-    <w:p>
-      <w:pPr>
-        <w:spacing w:line="480" w:lineRule="auto"/>
-        <w:rPr>
-          <w:sz w:val="24"/>
-          <w:szCs w:val="24"/>
-          <w:lang w:val="en-NZ" w:eastAsia="en-NZ"/>
-        </w:rPr>
-      </w:pPr>
-      <w:r>
-        <w:rPr>
-          <w:sz w:val="24"/>
-          <w:szCs w:val="24"/>
-        </w:rPr>
-        <w:t xml:space="preserve">Additionally, our proposed approach sheds light on the filter characteristics of the WGAN method by examining augmented codebook entries and the estimated spectra. This comprehensive analysis provides a deeper understanding of the underlying mechanisms in our approach. Furthermore, our experiments demonstrated that, when using the speech enhancement algorithm, speech contaminated with various background noises at different SNR levels slightly improved intelligibility and quality. It is important to note that </w:t>
-      </w:r>
-      <w:proofErr w:type="spellStart"/>
-      <w:r>
-        <w:rPr>
-          <w:sz w:val="24"/>
-          <w:szCs w:val="24"/>
-        </w:rPr>
-        <w:t>overcycling</w:t>
-      </w:r>
-      <w:proofErr w:type="spellEnd"/>
-      <w:r>
-        <w:rPr>
-          <w:sz w:val="24"/>
-          <w:szCs w:val="24"/>
-        </w:rPr>
-        <w:t xml:space="preserve"> through the CNN classification model can have unintended consequences and should be carefully considered.</w:t>
+        <w:t xml:space="preserve"> models capable of working in any environment. Although our models exhibit promising results, we also encountered the challenge of developing and training deep learning models with our computational </w:t>
+      </w:r>
+      <w:r>
+        <w:rPr>
+          <w:sz w:val="24"/>
+          <w:szCs w:val="24"/>
+        </w:rPr>
+        <w:lastRenderedPageBreak/>
+        <w:t xml:space="preserve">setup, resulting in long wait times. Lastly, the challenge of creating a GAN, to begin with, was a struggle, as using a model that is well-known for image generation for speech enhancement resulted in much time spent creating. Overall, for these reasons, something that would have made this project easier would be to have just improved another approach </w:t>
+      </w:r>
+      <w:r>
+        <w:rPr>
+          <w:sz w:val="24"/>
+          <w:szCs w:val="24"/>
+        </w:rPr>
+        <w:t>created for speech enhancement</w:t>
+      </w:r>
+      <w:r>
+        <w:rPr>
+          <w:sz w:val="24"/>
+          <w:szCs w:val="24"/>
+        </w:rPr>
+        <w:t xml:space="preserve"> instead of creating our new system.</w:t>
       </w:r>
     </w:p>
     <w:p>
@@ -12378,15 +12461,7 @@
           <w:sz w:val="24"/>
           <w:szCs w:val="24"/>
         </w:rPr>
-        <w:t xml:space="preserve"> these findings, future work in the field could focus on developing more accurate noise and speech spectra estimation techniques, possibly integrating the proposed model with other speech estimators to further improve intelligibility in low SNR mixtures. Additionally, efforts can be directed towards refining the classification model by including unintelligible speech and exploring predictive </w:t>
-      </w:r>
-      <w:r>
-        <w:rPr>
-          <w:sz w:val="24"/>
-          <w:szCs w:val="24"/>
-        </w:rPr>
-        <w:lastRenderedPageBreak/>
-        <w:t>models for signal recovery at low SNR. Extending the training dataset with realistic and simulated noise data and harnessing improved computational power for longer training durations can significantly enhance the models' performance and capabilities, thereby contributing to the advancement of speech enhancement technology.</w:t>
+        <w:t xml:space="preserve"> these findings, future work in the field could focus on developing more accurate noise and speech spectra estimation techniques, possibly integrating the proposed model with other speech estimators to further improve intelligibility in low SNR mixtures. Additionally, efforts can be directed towards refining the classification model by including unintelligible speech and exploring predictive models for signal recovery at low SNR. Extending the training dataset with realistic and simulated noise data and harnessing improved computational power for longer training durations can significantly enhance the models' performance and capabilities, thereby contributing to the advancement of speech enhancement technology.</w:t>
       </w:r>
     </w:p>
     <w:p>
@@ -12588,25 +12663,25 @@
           <w:sz w:val="24"/>
           <w:szCs w:val="24"/>
         </w:rPr>
+        <w:t>Instructions to Setup</w:t>
+      </w:r>
+    </w:p>
+    <w:p>
+      <w:pPr>
+        <w:rPr>
+          <w:sz w:val="24"/>
+          <w:szCs w:val="24"/>
+        </w:rPr>
+      </w:pPr>
+      <w:r>
+        <w:rPr>
+          <w:noProof/>
+          <w:color w:val="000000"/>
+          <w:sz w:val="24"/>
+          <w:szCs w:val="24"/>
+          <w:bdr w:val="none" w:sz="0" w:space="0" w:color="auto" w:frame="1"/>
+        </w:rPr>
         <w:lastRenderedPageBreak/>
-        <w:t>Instructions to Setup</w:t>
-      </w:r>
-    </w:p>
-    <w:p>
-      <w:pPr>
-        <w:rPr>
-          <w:sz w:val="24"/>
-          <w:szCs w:val="24"/>
-        </w:rPr>
-      </w:pPr>
-      <w:r>
-        <w:rPr>
-          <w:noProof/>
-          <w:color w:val="000000"/>
-          <w:sz w:val="24"/>
-          <w:szCs w:val="24"/>
-          <w:bdr w:val="none" w:sz="0" w:space="0" w:color="auto" w:frame="1"/>
-        </w:rPr>
         <w:drawing>
           <wp:inline distT="0" distB="0" distL="0" distR="0" wp14:anchorId="7FCC247F" wp14:editId="4A9B9CF4">
             <wp:extent cx="5735320" cy="5039995"/>

--- a/Compendium/Project-Compendium-Report/Report.docx
+++ b/Compendium/Project-Compendium-Report/Report.docx
@@ -5915,7 +5915,7 @@
         </w:rPr>
         <w:lastRenderedPageBreak/>
         <w:drawing>
-          <wp:inline distT="0" distB="0" distL="0" distR="0" wp14:anchorId="456A8CAD" wp14:editId="65F417DF">
+          <wp:inline distT="0" distB="0" distL="0" distR="0" wp14:anchorId="456A8CAD" wp14:editId="2F9CD1EB">
             <wp:extent cx="5735320" cy="3818255"/>
             <wp:effectExtent l="0" t="0" r="0" b="0"/>
             <wp:docPr id="1191395054" name="Picture 21"/>
@@ -6450,7 +6450,7 @@
         </w:rPr>
         <w:lastRenderedPageBreak/>
         <w:drawing>
-          <wp:inline distT="0" distB="0" distL="0" distR="0" wp14:anchorId="554966C4" wp14:editId="6DC97E02">
+          <wp:inline distT="0" distB="0" distL="0" distR="0" wp14:anchorId="554966C4" wp14:editId="29B8BFA4">
             <wp:extent cx="5735320" cy="3818255"/>
             <wp:effectExtent l="0" t="0" r="0" b="0"/>
             <wp:docPr id="1602731190" name="Picture 19" descr="A graph showing a number of data&#10;&#10;Description automatically generated"/>
@@ -10315,7 +10315,7 @@
           <w:lang w:val="en-NZ" w:eastAsia="en-NZ"/>
         </w:rPr>
         <w:drawing>
-          <wp:inline distT="0" distB="0" distL="0" distR="0" wp14:anchorId="36D969C2" wp14:editId="7D70DC89">
+          <wp:inline distT="0" distB="0" distL="0" distR="0" wp14:anchorId="36D969C2" wp14:editId="750A5DAE">
             <wp:extent cx="2238375" cy="1333500"/>
             <wp:effectExtent l="0" t="0" r="9525" b="0"/>
             <wp:docPr id="981944324" name="Picture 6"/>
@@ -10373,7 +10373,7 @@
           <w:lang w:val="en-NZ" w:eastAsia="en-NZ"/>
         </w:rPr>
         <w:drawing>
-          <wp:inline distT="0" distB="0" distL="0" distR="0" wp14:anchorId="4DBB0D58" wp14:editId="492DCF27">
+          <wp:inline distT="0" distB="0" distL="0" distR="0" wp14:anchorId="4DBB0D58" wp14:editId="7A10E411">
             <wp:extent cx="2476500" cy="1323975"/>
             <wp:effectExtent l="0" t="0" r="0" b="9525"/>
             <wp:docPr id="423458610" name="Picture 5"/>
@@ -14321,7 +14321,32 @@
           <w:sz w:val="24"/>
           <w:szCs w:val="24"/>
         </w:rPr>
-        <w:t>We used the presentation in "Seminar-Presentation" and the poster and presentation in "Exhibition-Day-Presentation" for the exhibition.</w:t>
+        <w:t>A presentation of a very early prototype of the GAN filter was held for the seminar. This GAN had very poor performance. Overall, the seminar presentation presented the project's progress at that time, where the main goal was to receive feedback from peers regarding the presentation and contribution of the research project. This presentation can be seen in the "Seminar-Presentation" folder in the compendium.</w:t>
+      </w:r>
+    </w:p>
+    <w:p>
+      <w:pPr>
+        <w:spacing w:line="480" w:lineRule="auto"/>
+        <w:rPr>
+          <w:sz w:val="24"/>
+          <w:szCs w:val="24"/>
+        </w:rPr>
+      </w:pPr>
+    </w:p>
+    <w:p>
+      <w:pPr>
+        <w:spacing w:line="480" w:lineRule="auto"/>
+        <w:rPr>
+          <w:sz w:val="24"/>
+          <w:szCs w:val="24"/>
+        </w:rPr>
+      </w:pPr>
+      <w:r>
+        <w:rPr>
+          <w:sz w:val="24"/>
+          <w:szCs w:val="24"/>
+        </w:rPr>
+        <w:t>For the exhibition presentation, we plan to present the fully developed model and the results. We have also included a more substantial explanation of the theory required to understand the background of the undertaken research project. This presentation can be seen in the "Exhibition-Day-Presentation" folder in the compendium.</w:t>
       </w:r>
     </w:p>
     <w:p>
@@ -14559,6 +14584,7 @@
           <w:sz w:val="24"/>
           <w:szCs w:val="24"/>
         </w:rPr>
+        <w:lastRenderedPageBreak/>
         <w:t xml:space="preserve">Y. Hioka, M. Kingan, G. </w:t>
       </w:r>
       <w:proofErr w:type="gramStart"/>
@@ -15040,6 +15066,7 @@
           <w:sz w:val="24"/>
           <w:szCs w:val="24"/>
         </w:rPr>
+        <w:lastRenderedPageBreak/>
         <w:t xml:space="preserve">X. Xin, Y. Shen, R. Xiong, X. Lin, M. </w:t>
       </w:r>
       <w:proofErr w:type="gramStart"/>
@@ -15211,7 +15238,6 @@
           <w:sz w:val="24"/>
           <w:szCs w:val="24"/>
         </w:rPr>
-        <w:lastRenderedPageBreak/>
         <w:t xml:space="preserve">P. Mekha, N. </w:t>
       </w:r>
       <w:proofErr w:type="spellStart"/>
@@ -15599,6 +15625,7 @@
           <w:sz w:val="24"/>
           <w:szCs w:val="24"/>
         </w:rPr>
+        <w:lastRenderedPageBreak/>
         <w:t>Manamperi</w:t>
       </w:r>
       <w:proofErr w:type="spellEnd"/>
@@ -15690,16 +15717,7 @@
           <w:sz w:val="24"/>
           <w:szCs w:val="24"/>
         </w:rPr>
-        <w:t>https://perso.limsi.fr/lamel/TIMIT_NISTIR4930.pdf%0Ahttp://scholar.google.com/scholar?hl=e</w:t>
-      </w:r>
-      <w:r>
-        <w:rPr>
-          <w:color w:val="000000"/>
-          <w:sz w:val="24"/>
-          <w:szCs w:val="24"/>
-        </w:rPr>
-        <w:lastRenderedPageBreak/>
-        <w:t>n&amp;btnG=Search&amp;q=intitle:Darpa+timit#7%0Ahttp://perso.limsi.fr/lamel/TIMIT_NISTIR4930.pdf</w:t>
+        <w:t>https://perso.limsi.fr/lamel/TIMIT_NISTIR4930.pdf%0Ahttp://scholar.google.com/scholar?hl=en&amp;btnG=Search&amp;q=intitle:Darpa+timit#7%0Ahttp://perso.limsi.fr/lamel/TIMIT_NISTIR4930.pdf</w:t>
       </w:r>
       <w:proofErr w:type="gramEnd"/>
     </w:p>
@@ -15998,6 +16016,7 @@
           <w:sz w:val="24"/>
           <w:szCs w:val="24"/>
         </w:rPr>
+        <w:lastRenderedPageBreak/>
         <w:t xml:space="preserve">Pearce, D., &amp; Hirsch, H. G. (2000). The AURORA experimental framework for the performance evaluation of speech recognition systems under noisy conditions. </w:t>
       </w:r>
       <w:r>
@@ -16104,7 +16123,6 @@
           <w:sz w:val="24"/>
           <w:szCs w:val="24"/>
         </w:rPr>
-        <w:lastRenderedPageBreak/>
         <w:t xml:space="preserve">S. </w:t>
       </w:r>
       <w:proofErr w:type="spellStart"/>
@@ -16528,6 +16546,7 @@
           <w:sz w:val="24"/>
           <w:szCs w:val="24"/>
         </w:rPr>
+        <w:lastRenderedPageBreak/>
         <w:t>Deep-Learning/Audio Classification (CNN</w:t>
       </w:r>
       <w:proofErr w:type="gramStart"/>
@@ -16744,7 +16763,6 @@
           <w:sz w:val="24"/>
           <w:szCs w:val="24"/>
         </w:rPr>
-        <w:lastRenderedPageBreak/>
         <w:t xml:space="preserve">S. Srinivasan, J. Samuelsson, and W. B. Kleijn, “Codebook driven short-term predictor parameter estimation for speech enhancement,” IEEE Trans. Audio Speech Lang. Process., vol. 14, no. 1, pp. 163–176, Jan. 2006, </w:t>
       </w:r>
       <w:proofErr w:type="spellStart"/>

--- a/Compendium/Project-Compendium-Report/Report.docx
+++ b/Compendium/Project-Compendium-Report/Report.docx
@@ -2332,23 +2332,7 @@
           <w:sz w:val="24"/>
           <w:szCs w:val="24"/>
         </w:rPr>
-        <w:t xml:space="preserve">The primary objective of this paper is to explore whether improvement to the performance of the codebook-based approach can be used with SNR levels to indicate improved speech quality and intelligibility. The proposed method </w:t>
-      </w:r>
-      <w:proofErr w:type="spellStart"/>
-      <w:r>
-        <w:rPr>
-          <w:sz w:val="24"/>
-          <w:szCs w:val="24"/>
-        </w:rPr>
-        <w:t>utilises</w:t>
-      </w:r>
-      <w:proofErr w:type="spellEnd"/>
-      <w:r>
-        <w:rPr>
-          <w:sz w:val="24"/>
-          <w:szCs w:val="24"/>
-        </w:rPr>
-        <w:t xml:space="preserve"> computational matrices, including perceptual evaluation of speech (PESQ), short-time objective intelligibility (STOI), and signal distortion ratio (SDR).</w:t>
+        <w:t>The primary objective of this paper is to explore whether improvement to the performance of the codebook-based approach can be used with SNR levels to indicate improved speech quality and intelligibility. The proposed method utilises computational matrices, including perceptual evaluation of speech (PESQ), short-time objective intelligibility (STOI), and signal distortion ratio (SDR).</w:t>
       </w:r>
       <w:bookmarkStart w:id="0" w:name="_Toc147852406"/>
       <w:bookmarkStart w:id="1" w:name="_Toc147852923"/>
@@ -2436,23 +2420,7 @@
           <w:sz w:val="24"/>
           <w:szCs w:val="24"/>
         </w:rPr>
-        <w:t xml:space="preserve">The low SNR problem is explored through a journey using a cycling approach through two machine learning algorithms to generate an estimated speech and classify if that speech has enhanced the speech or requires a more aggressive transformation. Working with the more </w:t>
-      </w:r>
-      <w:proofErr w:type="spellStart"/>
-      <w:r>
-        <w:rPr>
-          <w:sz w:val="24"/>
-          <w:szCs w:val="24"/>
-        </w:rPr>
-        <w:t>generalised</w:t>
-      </w:r>
-      <w:proofErr w:type="spellEnd"/>
-      <w:r>
-        <w:rPr>
-          <w:sz w:val="24"/>
-          <w:szCs w:val="24"/>
-        </w:rPr>
-        <w:t xml:space="preserve"> single-channel configuration inferior to the multi-channel configuration, our approach attempts to improve traditional statistical estimators at relatively high SNR while effectively enhancing low SNR mixtures.</w:t>
+        <w:t>The low SNR problem is explored through a journey using a cycling approach through two machine learning algorithms to generate an estimated speech and classify if that speech has enhanced the speech or requires a more aggressive transformation. Working with the more generalised single-channel configuration inferior to the multi-channel configuration, our approach attempts to improve traditional statistical estimators at relatively high SNR while effectively enhancing low SNR mixtures.</w:t>
       </w:r>
     </w:p>
     <w:p>
@@ -2651,55 +2619,7 @@
           <w:sz w:val="24"/>
           <w:szCs w:val="24"/>
         </w:rPr>
-        <w:t xml:space="preserve">In comparison, low SNR speech enhancement remains challenging for both methods due to the high presence of noise and the sparsity of speech information. Although </w:t>
-      </w:r>
-      <w:proofErr w:type="spellStart"/>
-      <w:r>
-        <w:rPr>
-          <w:sz w:val="24"/>
-          <w:szCs w:val="24"/>
-        </w:rPr>
-        <w:t>utilising</w:t>
-      </w:r>
-      <w:proofErr w:type="spellEnd"/>
-      <w:r>
-        <w:rPr>
-          <w:sz w:val="24"/>
-          <w:szCs w:val="24"/>
-        </w:rPr>
-        <w:t xml:space="preserve"> a </w:t>
-      </w:r>
-      <w:proofErr w:type="gramStart"/>
-      <w:r>
-        <w:rPr>
-          <w:sz w:val="24"/>
-          <w:szCs w:val="24"/>
-        </w:rPr>
-        <w:t>Multi-channel</w:t>
-      </w:r>
-      <w:proofErr w:type="gramEnd"/>
-      <w:r>
-        <w:rPr>
-          <w:sz w:val="24"/>
-          <w:szCs w:val="24"/>
-        </w:rPr>
-        <w:t xml:space="preserve"> configuration has shown improved results through </w:t>
-      </w:r>
-      <w:proofErr w:type="spellStart"/>
-      <w:r>
-        <w:rPr>
-          <w:sz w:val="24"/>
-          <w:szCs w:val="24"/>
-        </w:rPr>
-        <w:t>spatio</w:t>
-      </w:r>
-      <w:proofErr w:type="spellEnd"/>
-      <w:r>
-        <w:rPr>
-          <w:sz w:val="24"/>
-          <w:szCs w:val="24"/>
-        </w:rPr>
-        <w:t>-temporal information to recover speech spectra</w:t>
+        <w:t>In comparison, low SNR speech enhancement remains challenging for both methods due to the high presence of noise and the sparsity of speech information. Although utilising a Multi-channel configuration has shown improved results through spatio-temporal information to recover speech spectra</w:t>
       </w:r>
       <w:r>
         <w:rPr>
@@ -3002,23 +2922,7 @@
           <w:sz w:val="24"/>
           <w:szCs w:val="24"/>
         </w:rPr>
-        <w:t xml:space="preserve">Typical applications of GANs consist of realistic random or controlled image creation or augmentation from a low-dimensional vector that is randomly </w:t>
-      </w:r>
-      <w:proofErr w:type="gramStart"/>
-      <w:r>
-        <w:rPr>
-          <w:sz w:val="24"/>
-          <w:szCs w:val="24"/>
-        </w:rPr>
-        <w:t>generated</w:t>
-      </w:r>
-      <w:proofErr w:type="gramEnd"/>
-      <w:r>
-        <w:rPr>
-          <w:sz w:val="24"/>
-          <w:szCs w:val="24"/>
-        </w:rPr>
-        <w:t xml:space="preserve"> or feature encod</w:t>
+        <w:t>Typical applications of GANs consist of realistic random or controlled image creation or augmentation from a low-dimensional vector that is randomly generated or feature encod</w:t>
       </w:r>
       <w:r>
         <w:rPr>
@@ -3065,23 +2969,7 @@
           <w:sz w:val="24"/>
           <w:szCs w:val="24"/>
         </w:rPr>
-        <w:t>Regarding speech enhancement, GANs employ the same non-</w:t>
-      </w:r>
-      <w:proofErr w:type="spellStart"/>
-      <w:r>
-        <w:rPr>
-          <w:sz w:val="24"/>
-          <w:szCs w:val="24"/>
-        </w:rPr>
-        <w:t>realisable</w:t>
-      </w:r>
-      <w:proofErr w:type="spellEnd"/>
-      <w:r>
-        <w:rPr>
-          <w:sz w:val="24"/>
-          <w:szCs w:val="24"/>
-        </w:rPr>
-        <w:t xml:space="preserve"> filter approaches as other neural networks, such as 'end-to-end' enhancement of time domain mixture</w:t>
+        <w:t>Regarding speech enhancement, GANs employ the same non-realisable filter approaches as other neural networks, such as 'end-to-end' enhancement of time domain mixture</w:t>
       </w:r>
       <w:r>
         <w:rPr>
@@ -3153,39 +3041,7 @@
           <w:sz w:val="24"/>
           <w:szCs w:val="24"/>
         </w:rPr>
-        <w:t xml:space="preserve">Image classification is the process of 1) extracting features from an image and 2) </w:t>
-      </w:r>
-      <w:proofErr w:type="spellStart"/>
-      <w:r>
-        <w:rPr>
-          <w:sz w:val="24"/>
-          <w:szCs w:val="24"/>
-        </w:rPr>
-        <w:t>categorising</w:t>
-      </w:r>
-      <w:proofErr w:type="spellEnd"/>
-      <w:r>
-        <w:rPr>
-          <w:sz w:val="24"/>
-          <w:szCs w:val="24"/>
-        </w:rPr>
-        <w:t xml:space="preserve"> the image into its most likely class. Some examples of classification using spectrograms can be to classify </w:t>
-      </w:r>
-      <w:proofErr w:type="gramStart"/>
-      <w:r>
-        <w:rPr>
-          <w:sz w:val="24"/>
-          <w:szCs w:val="24"/>
-        </w:rPr>
-        <w:t>honey bee</w:t>
-      </w:r>
-      <w:proofErr w:type="gramEnd"/>
-      <w:r>
-        <w:rPr>
-          <w:sz w:val="24"/>
-          <w:szCs w:val="24"/>
-        </w:rPr>
-        <w:t xml:space="preserve"> soun</w:t>
+        <w:t>Image classification is the process of 1) extracting features from an image and 2) categorising the image into its most likely class. Some examples of classification using spectrograms can be to classify honey bee soun</w:t>
       </w:r>
       <w:r>
         <w:rPr>
@@ -3263,23 +3119,7 @@
           <w:sz w:val="24"/>
           <w:szCs w:val="24"/>
         </w:rPr>
-        <w:t xml:space="preserve">Convolutional neural networks (CNN) are the most popular technique used for image classification. It works well with collecting information on different images as </w:t>
-      </w:r>
-      <w:proofErr w:type="gramStart"/>
-      <w:r>
-        <w:rPr>
-          <w:sz w:val="24"/>
-          <w:szCs w:val="24"/>
-        </w:rPr>
-        <w:t>inputs</w:t>
-      </w:r>
-      <w:proofErr w:type="gramEnd"/>
-      <w:r>
-        <w:rPr>
-          <w:sz w:val="24"/>
-          <w:szCs w:val="24"/>
-        </w:rPr>
-        <w:t xml:space="preserve"> and output possibilities for all classes depending on the image features.</w:t>
+        <w:t>Convolutional neural networks (CNN) are the most popular technique used for image classification. It works well with collecting information on different images as inputs and output possibilities for all classes depending on the image features.</w:t>
       </w:r>
     </w:p>
     <w:p>
@@ -3404,59 +3244,23 @@
           <w:sz w:val="24"/>
           <w:szCs w:val="24"/>
         </w:rPr>
-        <w:t xml:space="preserve">Some of the databases used for noise are as follows: the </w:t>
-      </w:r>
-      <w:proofErr w:type="spellStart"/>
+        <w:t>Some of the databases used for noise are as follows: the CHiME [</w:t>
+      </w:r>
       <w:r>
         <w:rPr>
           <w:color w:val="000000" w:themeColor="text1"/>
           <w:sz w:val="24"/>
           <w:szCs w:val="24"/>
         </w:rPr>
-        <w:t>CHiME</w:t>
-      </w:r>
-      <w:proofErr w:type="spellEnd"/>
+        <w:t>19</w:t>
+      </w:r>
       <w:r>
         <w:rPr>
           <w:color w:val="000000" w:themeColor="text1"/>
           <w:sz w:val="24"/>
           <w:szCs w:val="24"/>
         </w:rPr>
-        <w:t xml:space="preserve"> [</w:t>
-      </w:r>
-      <w:r>
-        <w:rPr>
-          <w:color w:val="000000" w:themeColor="text1"/>
-          <w:sz w:val="24"/>
-          <w:szCs w:val="24"/>
-        </w:rPr>
-        <w:t>19</w:t>
-      </w:r>
-      <w:r>
-        <w:rPr>
-          <w:color w:val="000000" w:themeColor="text1"/>
-          <w:sz w:val="24"/>
-          <w:szCs w:val="24"/>
-        </w:rPr>
-        <w:t>], the Diverse Environment Multi-</w:t>
-      </w:r>
-      <w:proofErr w:type="gramStart"/>
-      <w:r>
-        <w:rPr>
-          <w:color w:val="000000" w:themeColor="text1"/>
-          <w:sz w:val="24"/>
-          <w:szCs w:val="24"/>
-        </w:rPr>
-        <w:t>channel</w:t>
-      </w:r>
-      <w:proofErr w:type="gramEnd"/>
-      <w:r>
-        <w:rPr>
-          <w:color w:val="000000" w:themeColor="text1"/>
-          <w:sz w:val="24"/>
-          <w:szCs w:val="24"/>
-        </w:rPr>
-        <w:t xml:space="preserve"> Acoustic Noise Database (DEMAND) [</w:t>
+        <w:t>], the Diverse Environment Multi-channel Acoustic Noise Database (DEMAND) [</w:t>
       </w:r>
       <w:r>
         <w:rPr>
@@ -3854,23 +3658,13 @@
                 <w:lang w:val="en-NZ" w:eastAsia="en-NZ"/>
               </w:rPr>
             </w:pPr>
-            <w:proofErr w:type="spellStart"/>
             <w:r>
               <w:rPr>
                 <w:sz w:val="24"/>
                 <w:szCs w:val="24"/>
                 <w:lang w:val="en-NZ" w:eastAsia="en-NZ"/>
               </w:rPr>
-              <w:t>CHiME</w:t>
-            </w:r>
-            <w:proofErr w:type="spellEnd"/>
-            <w:r>
-              <w:rPr>
-                <w:sz w:val="24"/>
-                <w:szCs w:val="24"/>
-                <w:lang w:val="en-NZ" w:eastAsia="en-NZ"/>
-              </w:rPr>
-              <w:t xml:space="preserve"> 1</w:t>
+              <w:t>CHiME 1</w:t>
             </w:r>
           </w:p>
         </w:tc>
@@ -5085,39 +4879,7 @@
           <w:sz w:val="24"/>
           <w:szCs w:val="24"/>
         </w:rPr>
-        <w:t xml:space="preserve">] by </w:t>
-      </w:r>
-      <w:proofErr w:type="spellStart"/>
-      <w:r>
-        <w:rPr>
-          <w:sz w:val="24"/>
-          <w:szCs w:val="24"/>
-        </w:rPr>
-        <w:t>Manamperi</w:t>
-      </w:r>
-      <w:proofErr w:type="spellEnd"/>
-      <w:r>
-        <w:rPr>
-          <w:sz w:val="24"/>
-          <w:szCs w:val="24"/>
-        </w:rPr>
-        <w:t xml:space="preserve"> et al. has shown improvements over the baseline design through a multi-stage filtering approach </w:t>
-      </w:r>
-      <w:proofErr w:type="spellStart"/>
-      <w:r>
-        <w:rPr>
-          <w:sz w:val="24"/>
-          <w:szCs w:val="24"/>
-        </w:rPr>
-        <w:t>utilising</w:t>
-      </w:r>
-      <w:proofErr w:type="spellEnd"/>
-      <w:r>
-        <w:rPr>
-          <w:sz w:val="24"/>
-          <w:szCs w:val="24"/>
-        </w:rPr>
-        <w:t xml:space="preserve"> different codebooks per iteration.</w:t>
+        <w:t>] by Manamperi et al. has shown improvements over the baseline design through a multi-stage filtering approach utilising different codebooks per iteration.</w:t>
       </w:r>
     </w:p>
     <w:p>
@@ -5149,23 +4911,7 @@
           <w:sz w:val="24"/>
           <w:szCs w:val="24"/>
         </w:rPr>
-        <w:t xml:space="preserve">This project used Gaussian mixture models (GMMs) to derive the codebook. To derive the codebook, the mean spectral power of each frequency bin is calculated through the expectation </w:t>
-      </w:r>
-      <w:proofErr w:type="spellStart"/>
-      <w:r>
-        <w:rPr>
-          <w:sz w:val="24"/>
-          <w:szCs w:val="24"/>
-        </w:rPr>
-        <w:t>maximisation</w:t>
-      </w:r>
-      <w:proofErr w:type="spellEnd"/>
-      <w:r>
-        <w:rPr>
-          <w:sz w:val="24"/>
-          <w:szCs w:val="24"/>
-        </w:rPr>
-        <w:t xml:space="preserve"> (EM) algorithm. As no assumptions were made about the dataset distribution statistics, sieving was used. Sieving [</w:t>
+        <w:t>This project used Gaussian mixture models (GMMs) to derive the codebook. To derive the codebook, the mean spectral power of each frequency bin is calculated through the expectation maximisation (EM) algorithm. As no assumptions were made about the dataset distribution statistics, sieving was used. Sieving [</w:t>
       </w:r>
       <w:r>
         <w:rPr>
@@ -5179,23 +4925,7 @@
           <w:sz w:val="24"/>
           <w:szCs w:val="24"/>
         </w:rPr>
-        <w:t xml:space="preserve">] is a process that iteratively guesses many different parameters </w:t>
-      </w:r>
-      <w:proofErr w:type="gramStart"/>
-      <w:r>
-        <w:rPr>
-          <w:sz w:val="24"/>
-          <w:szCs w:val="24"/>
-        </w:rPr>
-        <w:t>in order to</w:t>
-      </w:r>
-      <w:proofErr w:type="gramEnd"/>
-      <w:r>
-        <w:rPr>
-          <w:sz w:val="24"/>
-          <w:szCs w:val="24"/>
-        </w:rPr>
-        <w:t xml:space="preserve"> assist the model in achieving the global maximum log-likelihood, as the EM algorithm cannot escape local maxima. The assumption used in this project was that the model that achieves the global maxima is the model closest to the true distribution.</w:t>
+        <w:t>] is a process that iteratively guesses many different parameters in order to assist the model in achieving the global maximum log-likelihood, as the EM algorithm cannot escape local maxima. The assumption used in this project was that the model that achieves the global maxima is the model closest to the true distribution.</w:t>
       </w:r>
     </w:p>
     <w:p>
@@ -5242,23 +4972,7 @@
           <w:sz w:val="24"/>
           <w:szCs w:val="24"/>
         </w:rPr>
-        <w:t xml:space="preserve">]. A GAN aims to transform a latent input vector Z with a distribution into a generated distribution, Pg, that matches the learnt distribution, Pd, by the discriminator. </w:t>
-      </w:r>
-      <w:proofErr w:type="gramStart"/>
-      <w:r>
-        <w:rPr>
-          <w:sz w:val="24"/>
-          <w:szCs w:val="24"/>
-        </w:rPr>
-        <w:t>In order to</w:t>
-      </w:r>
-      <w:proofErr w:type="gramEnd"/>
-      <w:r>
-        <w:rPr>
-          <w:sz w:val="24"/>
-          <w:szCs w:val="24"/>
-        </w:rPr>
-        <w:t xml:space="preserve"> measure the deviation of Pg from Pd, a metric known as the Jensen Shannon divergence (JSD) is used, the gradients of which are used to train both the generator and discriminator</w:t>
+        <w:t>]. A GAN aims to transform a latent input vector Z with a distribution into a generated distribution, Pg, that matches the learnt distribution, Pd, by the discriminator. In order to measure the deviation of Pg from Pd, a metric known as the Jensen Shannon divergence (JSD) is used, the gradients of which are used to train both the generator and discriminator</w:t>
       </w:r>
       <w:r>
         <w:rPr>
@@ -5280,71 +4994,23 @@
           <w:szCs w:val="24"/>
         </w:rPr>
         <w:lastRenderedPageBreak/>
-        <w:t xml:space="preserve">GAN aims to </w:t>
-      </w:r>
-      <w:proofErr w:type="spellStart"/>
-      <w:r>
-        <w:rPr>
-          <w:sz w:val="24"/>
-          <w:szCs w:val="24"/>
-        </w:rPr>
-        <w:t>minimise</w:t>
-      </w:r>
-      <w:proofErr w:type="spellEnd"/>
-      <w:r>
-        <w:rPr>
-          <w:sz w:val="24"/>
-          <w:szCs w:val="24"/>
-        </w:rPr>
-        <w:t xml:space="preserve"> the JSD between Pg and Pd. However, a key limitation of the JSD that causes the training instability of GANs is the inability to quantify the divergence where Pg does not overlap with Pd [26]. In these non-overlapping situations, the JSD is a constant value resulting in 0 or small gradients, which impedes the neural network's learning process [27]. Therefore, as an alternative, this project uses a Wasserstein GAN (WGAN) to </w:t>
-      </w:r>
-      <w:proofErr w:type="spellStart"/>
-      <w:r>
-        <w:rPr>
-          <w:sz w:val="24"/>
-          <w:szCs w:val="24"/>
-        </w:rPr>
-        <w:t>stabilise</w:t>
-      </w:r>
-      <w:proofErr w:type="spellEnd"/>
-      <w:r>
-        <w:rPr>
-          <w:sz w:val="24"/>
-          <w:szCs w:val="24"/>
-        </w:rPr>
-        <w:t xml:space="preserve"> the network's training process.</w:t>
-      </w:r>
-    </w:p>
-    <w:p>
-      <w:pPr>
-        <w:spacing w:line="480" w:lineRule="auto"/>
-        <w:rPr>
-          <w:sz w:val="24"/>
-          <w:szCs w:val="24"/>
-        </w:rPr>
-      </w:pPr>
-      <w:r>
-        <w:rPr>
-          <w:sz w:val="24"/>
-          <w:szCs w:val="24"/>
-        </w:rPr>
-        <w:t xml:space="preserve">In contrast to the JSD metric, WGANs use an alternative metric of Wasserstein distance. The Wasserstein distance measures the distance between the two distributions, Pg and Pd and allows the WGAN to learn by </w:t>
-      </w:r>
-      <w:proofErr w:type="spellStart"/>
-      <w:r>
-        <w:rPr>
-          <w:sz w:val="24"/>
-          <w:szCs w:val="24"/>
-        </w:rPr>
-        <w:t>minimising</w:t>
-      </w:r>
-      <w:proofErr w:type="spellEnd"/>
-      <w:r>
-        <w:rPr>
-          <w:sz w:val="24"/>
-          <w:szCs w:val="24"/>
-        </w:rPr>
-        <w:t xml:space="preserve"> this distance [2</w:t>
+        <w:t>GAN aims to minimise the JSD between Pg and Pd. However, a key limitation of the JSD that causes the training instability of GANs is the inability to quantify the divergence where Pg does not overlap with Pd [26]. In these non-overlapping situations, the JSD is a constant value resulting in 0 or small gradients, which impedes the neural network's learning process [27]. Therefore, as an alternative, this project uses a Wasserstein GAN (WGAN) to stabilise the network's training process.</w:t>
+      </w:r>
+    </w:p>
+    <w:p>
+      <w:pPr>
+        <w:spacing w:line="480" w:lineRule="auto"/>
+        <w:rPr>
+          <w:sz w:val="24"/>
+          <w:szCs w:val="24"/>
+        </w:rPr>
+      </w:pPr>
+      <w:r>
+        <w:rPr>
+          <w:sz w:val="24"/>
+          <w:szCs w:val="24"/>
+        </w:rPr>
+        <w:t>In contrast to the JSD metric, WGANs use an alternative metric of Wasserstein distance. The Wasserstein distance measures the distance between the two distributions, Pg and Pd and allows the WGAN to learn by minimising this distance [2</w:t>
       </w:r>
       <w:r>
         <w:rPr>
@@ -5419,39 +5085,7 @@
           <w:sz w:val="24"/>
           <w:szCs w:val="24"/>
         </w:rPr>
-        <w:t xml:space="preserve">]. Using both the convolution and pooling layers for feature extraction, the next step is to use a flattening layer that converts the 2D features from the convolutional layers into a 1D vector to connect the convolutional layers to a fully connected layer. The first dense layer has 1024 neurons with </w:t>
-      </w:r>
-      <w:proofErr w:type="spellStart"/>
-      <w:r>
-        <w:rPr>
-          <w:sz w:val="24"/>
-          <w:szCs w:val="24"/>
-        </w:rPr>
-        <w:t>ReLU</w:t>
-      </w:r>
-      <w:proofErr w:type="spellEnd"/>
-      <w:r>
-        <w:rPr>
-          <w:sz w:val="24"/>
-          <w:szCs w:val="24"/>
-        </w:rPr>
-        <w:t xml:space="preserve"> activation, which tries to understand the complex relationship in the patterns. The final dense layer has eight neurons with </w:t>
-      </w:r>
-      <w:proofErr w:type="spellStart"/>
-      <w:r>
-        <w:rPr>
-          <w:sz w:val="24"/>
-          <w:szCs w:val="24"/>
-        </w:rPr>
-        <w:t>softmax</w:t>
-      </w:r>
-      <w:proofErr w:type="spellEnd"/>
-      <w:r>
-        <w:rPr>
-          <w:sz w:val="24"/>
-          <w:szCs w:val="24"/>
-        </w:rPr>
-        <w:t xml:space="preserve"> activation, which outputs probabilities for each SNR class.</w:t>
+        <w:t>]. Using both the convolution and pooling layers for feature extraction, the next step is to use a flattening layer that converts the 2D features from the convolutional layers into a 1D vector to connect the convolutional layers to a fully connected layer. The first dense layer has 1024 neurons with ReLU activation, which tries to understand the complex relationship in the patterns. The final dense layer has eight neurons with softmax activation, which outputs probabilities for each SNR class.</w:t>
       </w:r>
     </w:p>
     <w:p>
@@ -5683,23 +5317,7 @@
           <w:sz w:val="24"/>
           <w:szCs w:val="24"/>
         </w:rPr>
-        <w:t xml:space="preserve">In Fig. 2, our high-level diagram shows the training and testing requirements. Starting the training of the overall system, we train the GAN model using a range of noises to quantify the energy associated with each frequency component of the noise.  This comprehensive analysis of frequency components will allow us to fine-tune the GAN architecture and training parameters to ensure that the generated data accurately captures a more accurate collection of noise power spectral densities called the codebook.  As mentioned, the generator predicts the codebook when training the GAN model. At the same time, the discriminator aims to distinguish between a less accurate and more accurate codebook, which updates the generator to enhance its prediction accuracy. Testing the system includes a noisy mixture of speech at any SNR level through the GAN model to generate an estimation of the codebook. Based on the noisy mixture, the adaptive gain and filter adjust the frequency amplitude and response based on the input signal. A speech estimation is then generated and critiqued using a CNN classification model to distinguish between different SNR levels for clean or noisy speech. If the critic determines that the generated mixture does not meet the criteria for clean speech, the system initiates a regenerative process. During this process, a modified adaptive gain adjustment control is applied to the mixture signal and continuously iterated until one of the two conditions is met. These conditions are if the system </w:t>
-      </w:r>
-      <w:proofErr w:type="spellStart"/>
-      <w:r>
-        <w:rPr>
-          <w:sz w:val="24"/>
-          <w:szCs w:val="24"/>
-        </w:rPr>
-        <w:t>recognises</w:t>
-      </w:r>
-      <w:proofErr w:type="spellEnd"/>
-      <w:r>
-        <w:rPr>
-          <w:sz w:val="24"/>
-          <w:szCs w:val="24"/>
-        </w:rPr>
-        <w:t xml:space="preserve"> clean speech when the power of the speech signal substantially </w:t>
+        <w:t xml:space="preserve">In Fig. 2, our high-level diagram shows the training and testing requirements. Starting the training of the overall system, we train the GAN model using a range of noises to quantify the energy associated with each frequency component of the noise.  This comprehensive analysis of frequency components will allow us to fine-tune the GAN architecture and training parameters to ensure that the generated data accurately captures a more accurate collection of noise power spectral densities called the codebook.  As mentioned, the generator predicts the codebook when training the GAN model. At the same time, the discriminator aims to distinguish between a less accurate and more accurate codebook, which updates the generator to enhance its prediction accuracy. Testing the system includes a noisy mixture of speech at any SNR level through the GAN model to generate an estimation of the codebook. Based on the noisy mixture, the adaptive gain and filter adjust the frequency amplitude and response based on the input signal. A speech estimation is then generated and critiqued using a CNN classification model to distinguish between different SNR levels for clean or noisy speech. If the critic determines that the generated mixture does not meet the criteria for clean speech, the system initiates a regenerative process. During this process, a modified adaptive gain adjustment control is applied to the mixture signal and continuously iterated until one of the two conditions is met. These conditions are if the system recognises clean speech when the power of the speech signal substantially </w:t>
       </w:r>
       <w:r>
         <w:rPr>
@@ -5737,25 +5355,14 @@
           <w:lang w:val="en-NZ" w:eastAsia="en-NZ"/>
         </w:rPr>
       </w:pPr>
-      <w:proofErr w:type="gramStart"/>
-      <w:r>
-        <w:rPr>
-          <w:color w:val="000000"/>
-          <w:sz w:val="24"/>
-          <w:szCs w:val="24"/>
-          <w:lang w:val="en-NZ" w:eastAsia="en-NZ"/>
-        </w:rPr>
-        <w:t>In order to</w:t>
-      </w:r>
-      <w:proofErr w:type="gramEnd"/>
-      <w:r>
-        <w:rPr>
-          <w:color w:val="000000"/>
-          <w:sz w:val="24"/>
-          <w:szCs w:val="24"/>
-          <w:lang w:val="en-NZ" w:eastAsia="en-NZ"/>
-        </w:rPr>
-        <w:t xml:space="preserve"> generate a GMM-derived codebook, the audio files from the </w:t>
+      <w:r>
+        <w:rPr>
+          <w:color w:val="000000"/>
+          <w:sz w:val="24"/>
+          <w:szCs w:val="24"/>
+          <w:lang w:val="en-NZ" w:eastAsia="en-NZ"/>
+        </w:rPr>
+        <w:t xml:space="preserve">In order to generate a GMM-derived codebook, the audio files from the </w:t>
       </w:r>
       <w:r>
         <w:rPr>
@@ -5915,7 +5522,7 @@
         </w:rPr>
         <w:lastRenderedPageBreak/>
         <w:drawing>
-          <wp:inline distT="0" distB="0" distL="0" distR="0" wp14:anchorId="456A8CAD" wp14:editId="2F9CD1EB">
+          <wp:inline distT="0" distB="0" distL="0" distR="0" wp14:anchorId="456A8CAD" wp14:editId="211AEF7C">
             <wp:extent cx="5735320" cy="3818255"/>
             <wp:effectExtent l="0" t="0" r="0" b="0"/>
             <wp:docPr id="1191395054" name="Picture 21"/>
@@ -6039,7 +5646,6 @@
         </w:rPr>
         <w:t xml:space="preserve">Before training the GMM of speech, </w:t>
       </w:r>
-      <w:proofErr w:type="spellStart"/>
       <w:r>
         <w:rPr>
           <w:color w:val="000000" w:themeColor="text1"/>
@@ -6047,9 +5653,8 @@
           <w:szCs w:val="24"/>
           <w:lang w:val="en-NZ" w:eastAsia="en-NZ"/>
         </w:rPr>
-        <w:t>Silero</w:t>
-      </w:r>
-      <w:proofErr w:type="spellEnd"/>
+        <w:t>Silero-VAD [</w:t>
+      </w:r>
       <w:r>
         <w:rPr>
           <w:color w:val="000000" w:themeColor="text1"/>
@@ -6057,7 +5662,7 @@
           <w:szCs w:val="24"/>
           <w:lang w:val="en-NZ" w:eastAsia="en-NZ"/>
         </w:rPr>
-        <w:t>-VAD [</w:t>
+        <w:t>31</w:t>
       </w:r>
       <w:r>
         <w:rPr>
@@ -6066,15 +5671,6 @@
           <w:szCs w:val="24"/>
           <w:lang w:val="en-NZ" w:eastAsia="en-NZ"/>
         </w:rPr>
-        <w:t>31</w:t>
-      </w:r>
-      <w:r>
-        <w:rPr>
-          <w:color w:val="000000" w:themeColor="text1"/>
-          <w:sz w:val="24"/>
-          <w:szCs w:val="24"/>
-          <w:lang w:val="en-NZ" w:eastAsia="en-NZ"/>
-        </w:rPr>
         <w:t xml:space="preserve">] was </w:t>
       </w:r>
       <w:r>
@@ -6119,27 +5715,7 @@
           <w:szCs w:val="24"/>
           <w:lang w:val="en-NZ" w:eastAsia="en-NZ"/>
         </w:rPr>
-        <w:t>An interesting observation was the convergence failure of certain frequency bins when the GMM was trained with the PSDs of speech. This resulted in no available number (</w:t>
-      </w:r>
-      <w:proofErr w:type="spellStart"/>
-      <w:r>
-        <w:rPr>
-          <w:color w:val="000000"/>
-          <w:sz w:val="24"/>
-          <w:szCs w:val="24"/>
-          <w:lang w:val="en-NZ" w:eastAsia="en-NZ"/>
-        </w:rPr>
-        <w:t>NaN</w:t>
-      </w:r>
-      <w:proofErr w:type="spellEnd"/>
-      <w:r>
-        <w:rPr>
-          <w:color w:val="000000"/>
-          <w:sz w:val="24"/>
-          <w:szCs w:val="24"/>
-          <w:lang w:val="en-NZ" w:eastAsia="en-NZ"/>
-        </w:rPr>
-        <w:t>) to be returned. On inspection of the histogram distribution of the non-converging speech frequency bins</w:t>
+        <w:t>An interesting observation was the convergence failure of certain frequency bins when the GMM was trained with the PSDs of speech. This resulted in no available number (NaN) to be returned. On inspection of the histogram distribution of the non-converging speech frequency bins</w:t>
       </w:r>
       <w:r>
         <w:rPr>
@@ -6157,27 +5733,7 @@
           <w:szCs w:val="24"/>
           <w:lang w:val="en-NZ" w:eastAsia="en-NZ"/>
         </w:rPr>
-        <w:t xml:space="preserve"> it was seen that the resulting </w:t>
-      </w:r>
-      <w:proofErr w:type="spellStart"/>
-      <w:r>
-        <w:rPr>
-          <w:color w:val="000000"/>
-          <w:sz w:val="24"/>
-          <w:szCs w:val="24"/>
-          <w:lang w:val="en-NZ" w:eastAsia="en-NZ"/>
-        </w:rPr>
-        <w:t>laplacian</w:t>
-      </w:r>
-      <w:proofErr w:type="spellEnd"/>
-      <w:r>
-        <w:rPr>
-          <w:color w:val="000000"/>
-          <w:sz w:val="24"/>
-          <w:szCs w:val="24"/>
-          <w:lang w:val="en-NZ" w:eastAsia="en-NZ"/>
-        </w:rPr>
-        <w:t xml:space="preserve"> or negative exponential distribution could not be approximated by Gaussians</w:t>
+        <w:t xml:space="preserve"> it was seen that the resulting laplacian or negative exponential distribution could not be approximated by Gaussians</w:t>
       </w:r>
       <w:r>
         <w:rPr>
@@ -6341,27 +5897,7 @@
           <w:szCs w:val="24"/>
           <w:lang w:val="en-NZ" w:eastAsia="en-NZ"/>
         </w:rPr>
-        <w:t xml:space="preserve">The resulting GMM closely resembled a </w:t>
-      </w:r>
-      <w:proofErr w:type="spellStart"/>
-      <w:r>
-        <w:rPr>
-          <w:color w:val="000000"/>
-          <w:sz w:val="24"/>
-          <w:szCs w:val="24"/>
-          <w:lang w:val="en-NZ" w:eastAsia="en-NZ"/>
-        </w:rPr>
-        <w:t>laplacian</w:t>
-      </w:r>
-      <w:proofErr w:type="spellEnd"/>
-      <w:r>
-        <w:rPr>
-          <w:color w:val="000000"/>
-          <w:sz w:val="24"/>
-          <w:szCs w:val="24"/>
-          <w:lang w:val="en-NZ" w:eastAsia="en-NZ"/>
-        </w:rPr>
-        <w:t xml:space="preserve"> curve for any converging frequency bin of speech,</w:t>
+        <w:t>The resulting GMM closely resembled a laplacian curve for any converging frequency bin of speech,</w:t>
       </w:r>
       <w:r>
         <w:rPr>
@@ -6406,27 +5942,7 @@
           <w:szCs w:val="24"/>
           <w:lang w:val="en-NZ" w:eastAsia="en-NZ"/>
         </w:rPr>
-        <w:t xml:space="preserve"> closely follows a </w:t>
-      </w:r>
-      <w:proofErr w:type="spellStart"/>
-      <w:r>
-        <w:rPr>
-          <w:color w:val="000000"/>
-          <w:sz w:val="24"/>
-          <w:szCs w:val="24"/>
-          <w:lang w:val="en-NZ" w:eastAsia="en-NZ"/>
-        </w:rPr>
-        <w:t>laplacian</w:t>
-      </w:r>
-      <w:proofErr w:type="spellEnd"/>
-      <w:r>
-        <w:rPr>
-          <w:color w:val="000000"/>
-          <w:sz w:val="24"/>
-          <w:szCs w:val="24"/>
-          <w:lang w:val="en-NZ" w:eastAsia="en-NZ"/>
-        </w:rPr>
-        <w:t xml:space="preserve"> or negative exponential.</w:t>
+        <w:t xml:space="preserve"> closely follows a laplacian or negative exponential.</w:t>
       </w:r>
     </w:p>
     <w:p>
@@ -6450,7 +5966,7 @@
         </w:rPr>
         <w:lastRenderedPageBreak/>
         <w:drawing>
-          <wp:inline distT="0" distB="0" distL="0" distR="0" wp14:anchorId="554966C4" wp14:editId="29B8BFA4">
+          <wp:inline distT="0" distB="0" distL="0" distR="0" wp14:anchorId="554966C4" wp14:editId="6CE4D060">
             <wp:extent cx="5735320" cy="3818255"/>
             <wp:effectExtent l="0" t="0" r="0" b="0"/>
             <wp:docPr id="1602731190" name="Picture 19" descr="A graph showing a number of data&#10;&#10;Description automatically generated"/>
@@ -6608,27 +6124,7 @@
           <w:szCs w:val="24"/>
           <w:lang w:val="en-NZ" w:eastAsia="en-NZ"/>
         </w:rPr>
-        <w:t xml:space="preserve"> the </w:t>
-      </w:r>
-      <w:proofErr w:type="gramStart"/>
-      <w:r>
-        <w:rPr>
-          <w:color w:val="000000"/>
-          <w:sz w:val="24"/>
-          <w:szCs w:val="24"/>
-          <w:lang w:val="en-NZ" w:eastAsia="en-NZ"/>
-        </w:rPr>
-        <w:t>aforementioned overdetermined</w:t>
-      </w:r>
-      <w:proofErr w:type="gramEnd"/>
-      <w:r>
-        <w:rPr>
-          <w:color w:val="000000"/>
-          <w:sz w:val="24"/>
-          <w:szCs w:val="24"/>
-          <w:lang w:val="en-NZ" w:eastAsia="en-NZ"/>
-        </w:rPr>
-        <w:t xml:space="preserve"> system using the codebooks derived from the GMMs, it can be seen that the resulting estimates are poor and resulted in distortions, as seen in Figure 6. Note that, compared to th</w:t>
+        <w:t xml:space="preserve"> the aforementioned overdetermined system using the codebooks derived from the GMMs, it can be seen that the resulting estimates are poor and resulted in distortions, as seen in Figure 6. Note that, compared to th</w:t>
       </w:r>
       <w:r>
         <w:rPr>
@@ -6664,27 +6160,7 @@
           <w:szCs w:val="24"/>
           <w:lang w:val="en-NZ" w:eastAsia="en-NZ"/>
         </w:rPr>
-        <w:t xml:space="preserve">by </w:t>
-      </w:r>
-      <w:proofErr w:type="spellStart"/>
-      <w:r>
-        <w:rPr>
-          <w:color w:val="000000"/>
-          <w:sz w:val="24"/>
-          <w:szCs w:val="24"/>
-          <w:lang w:val="en-NZ" w:eastAsia="en-NZ"/>
-        </w:rPr>
-        <w:t>Chehresa</w:t>
-      </w:r>
-      <w:proofErr w:type="spellEnd"/>
-      <w:r>
-        <w:rPr>
-          <w:color w:val="000000"/>
-          <w:sz w:val="24"/>
-          <w:szCs w:val="24"/>
-          <w:lang w:val="en-NZ" w:eastAsia="en-NZ"/>
-        </w:rPr>
-        <w:t xml:space="preserve"> et al, the short</w:t>
+        <w:t>by Chehresa et al, the short</w:t>
       </w:r>
       <w:r>
         <w:rPr>
@@ -6702,27 +6178,7 @@
           <w:szCs w:val="24"/>
           <w:lang w:val="en-NZ" w:eastAsia="en-NZ"/>
         </w:rPr>
-        <w:t xml:space="preserve">time Fourier transform parameters of this project deviate and are as follows: NFFT = 1024, Samples per windowed segment = 512, </w:t>
-      </w:r>
-      <w:proofErr w:type="spellStart"/>
-      <w:r>
-        <w:rPr>
-          <w:color w:val="000000"/>
-          <w:sz w:val="24"/>
-          <w:szCs w:val="24"/>
-          <w:lang w:val="en-NZ" w:eastAsia="en-NZ"/>
-        </w:rPr>
-        <w:t>Noverlap</w:t>
-      </w:r>
-      <w:proofErr w:type="spellEnd"/>
-      <w:r>
-        <w:rPr>
-          <w:color w:val="000000"/>
-          <w:sz w:val="24"/>
-          <w:szCs w:val="24"/>
-          <w:lang w:val="en-NZ" w:eastAsia="en-NZ"/>
-        </w:rPr>
-        <w:t>/Hop size = 384/128, Window = ‘Hann’.</w:t>
+        <w:t>time Fourier transform parameters of this project deviate and are as follows: NFFT = 1024, Samples per windowed segment = 512, Noverlap/Hop size = 384/128, Window = ‘Hann’.</w:t>
       </w:r>
     </w:p>
     <w:p>
@@ -9488,27 +8944,7 @@
           <w:szCs w:val="24"/>
           <w:lang w:val="en-NZ" w:eastAsia="en-NZ"/>
         </w:rPr>
-        <w:t xml:space="preserve">From initial results, the experimental approach resulted in </w:t>
-      </w:r>
-      <w:proofErr w:type="spellStart"/>
-      <w:r>
-        <w:rPr>
-          <w:color w:val="000000"/>
-          <w:sz w:val="24"/>
-          <w:szCs w:val="24"/>
-          <w:lang w:val="en-NZ" w:eastAsia="en-NZ"/>
-        </w:rPr>
-        <w:t>distortionless</w:t>
-      </w:r>
-      <w:proofErr w:type="spellEnd"/>
-      <w:r>
-        <w:rPr>
-          <w:color w:val="000000"/>
-          <w:sz w:val="24"/>
-          <w:szCs w:val="24"/>
-          <w:lang w:val="en-NZ" w:eastAsia="en-NZ"/>
-        </w:rPr>
-        <w:t xml:space="preserve"> estimates</w:t>
+        <w:t>From initial results, the experimental approach resulted in distortionless estimates</w:t>
       </w:r>
       <w:r>
         <w:rPr>
@@ -10315,7 +9751,7 @@
           <w:lang w:val="en-NZ" w:eastAsia="en-NZ"/>
         </w:rPr>
         <w:drawing>
-          <wp:inline distT="0" distB="0" distL="0" distR="0" wp14:anchorId="36D969C2" wp14:editId="750A5DAE">
+          <wp:inline distT="0" distB="0" distL="0" distR="0" wp14:anchorId="36D969C2" wp14:editId="6EA28C14">
             <wp:extent cx="2238375" cy="1333500"/>
             <wp:effectExtent l="0" t="0" r="9525" b="0"/>
             <wp:docPr id="981944324" name="Picture 6"/>
@@ -10373,7 +9809,7 @@
           <w:lang w:val="en-NZ" w:eastAsia="en-NZ"/>
         </w:rPr>
         <w:drawing>
-          <wp:inline distT="0" distB="0" distL="0" distR="0" wp14:anchorId="4DBB0D58" wp14:editId="7A10E411">
+          <wp:inline distT="0" distB="0" distL="0" distR="0" wp14:anchorId="4DBB0D58" wp14:editId="7D1375FE">
             <wp:extent cx="2476500" cy="1323975"/>
             <wp:effectExtent l="0" t="0" r="0" b="9525"/>
             <wp:docPr id="423458610" name="Picture 5"/>
@@ -10703,23 +10139,7 @@
           <w:sz w:val="24"/>
           <w:szCs w:val="24"/>
         </w:rPr>
-        <w:t xml:space="preserve">An interesting method to enhance speech was to use an image-image regression algorithm to extract the features of noisy speech by comparing the spectrogram to the clean speech spectrogram. Using </w:t>
-      </w:r>
-      <w:proofErr w:type="gramStart"/>
-      <w:r>
-        <w:rPr>
-          <w:sz w:val="24"/>
-          <w:szCs w:val="24"/>
-        </w:rPr>
-        <w:t>the CNN</w:t>
-      </w:r>
-      <w:proofErr w:type="gramEnd"/>
-      <w:r>
-        <w:rPr>
-          <w:sz w:val="24"/>
-          <w:szCs w:val="24"/>
-        </w:rPr>
-        <w:t xml:space="preserve"> to train this process resulted in a training loss and mean squared error of close to zero after 300 epochs, as shown in Fig. </w:t>
+        <w:t xml:space="preserve">An interesting method to enhance speech was to use an image-image regression algorithm to extract the features of noisy speech by comparing the spectrogram to the clean speech spectrogram. Using the CNN to train this process resulted in a training loss and mean squared error of close to zero after 300 epochs, as shown in Fig. </w:t>
       </w:r>
       <w:r>
         <w:rPr>
@@ -11207,23 +10627,7 @@
           <w:sz w:val="24"/>
           <w:szCs w:val="24"/>
         </w:rPr>
-        <w:t xml:space="preserve">Training the CNN classification model with two classes of noisy and clean speech results in any amount of noise being considered noisy speech, which makes the requirements of speech enhancement extremely strict and, in all cases, never classify perceived improvement to quality and intelligibility as good enough speech unless no noise is obtained. To counteract this issue of perceiving improved intelligibility and speech quality, SNR levels are used to perceive if the speech signal is louder than the noise signal. Using a range of 0 to -9 with increments of 1 </w:t>
-      </w:r>
-      <w:proofErr w:type="gramStart"/>
-      <w:r>
-        <w:rPr>
-          <w:sz w:val="24"/>
-          <w:szCs w:val="24"/>
-        </w:rPr>
-        <w:t>results</w:t>
-      </w:r>
-      <w:proofErr w:type="gramEnd"/>
-      <w:r>
-        <w:rPr>
-          <w:sz w:val="24"/>
-          <w:szCs w:val="24"/>
-        </w:rPr>
-        <w:t xml:space="preserve"> in abysmal results as, in most cases, the model is trained spectrograms with minor differences, resulting in the </w:t>
+        <w:t xml:space="preserve">Training the CNN classification model with two classes of noisy and clean speech results in any amount of noise being considered noisy speech, which makes the requirements of speech enhancement extremely strict and, in all cases, never classify perceived improvement to quality and intelligibility as good enough speech unless no noise is obtained. To counteract this issue of perceiving improved intelligibility and speech quality, SNR levels are used to perceive if the speech signal is louder than the noise signal. Using a range of 0 to -9 with increments of 1 results in abysmal results as, in most cases, the model is trained spectrograms with minor differences, resulting in the </w:t>
       </w:r>
       <w:r>
         <w:rPr>
@@ -12281,55 +11685,23 @@
           <w:sz w:val="24"/>
           <w:szCs w:val="24"/>
         </w:rPr>
-        <w:t xml:space="preserve">In conclusion, our study focused on enhancing speech quality in low Signal-to-Noise Ratio (SNR) conditions. We employed a novel approach that involved cycling a low SNR signal through a learning machine until it achieved high SNR status, resulting in enhanced speech. We made several important observations and contributions to the field throughout our investigation. Firstly, we found that the accurate estimation of noise and speech Power Spectral Density (PSD) is crucial for achieving optimal results in speech enhancement. While previous research often </w:t>
-      </w:r>
-      <w:proofErr w:type="spellStart"/>
-      <w:r>
-        <w:rPr>
-          <w:sz w:val="24"/>
-          <w:szCs w:val="24"/>
-        </w:rPr>
-        <w:t>emphasised</w:t>
-      </w:r>
-      <w:proofErr w:type="spellEnd"/>
-      <w:r>
-        <w:rPr>
-          <w:sz w:val="24"/>
-          <w:szCs w:val="24"/>
-        </w:rPr>
-        <w:t xml:space="preserve"> the importance of precise noise estimation, our study highlighted that the quality of speech estimation is equally significant in enhancing the intelligibility of the resulting signal. This insight challenges the common assumption in Wiener filtering studies that accurate noise estimation guarantees improved intelligibility.</w:t>
-      </w:r>
-    </w:p>
-    <w:p>
-      <w:pPr>
-        <w:spacing w:line="480" w:lineRule="auto"/>
-        <w:rPr>
-          <w:sz w:val="24"/>
-          <w:szCs w:val="24"/>
-        </w:rPr>
-      </w:pPr>
-      <w:r>
-        <w:rPr>
-          <w:sz w:val="24"/>
-          <w:szCs w:val="24"/>
-        </w:rPr>
-        <w:t xml:space="preserve">Additionally, our proposed approach sheds light on the filter characteristics of the WGAN method by examining augmented codebook entries and the estimated spectra. This comprehensive analysis provides a deeper understanding of the underlying mechanisms in our approach. Furthermore, our experiments demonstrated that, when using the speech enhancement algorithm, speech contaminated with various background noises at different SNR levels slightly improved intelligibility and quality. It is important to note that </w:t>
-      </w:r>
-      <w:proofErr w:type="spellStart"/>
-      <w:r>
-        <w:rPr>
-          <w:sz w:val="24"/>
-          <w:szCs w:val="24"/>
-        </w:rPr>
-        <w:t>overcycling</w:t>
-      </w:r>
-      <w:proofErr w:type="spellEnd"/>
-      <w:r>
-        <w:rPr>
-          <w:sz w:val="24"/>
-          <w:szCs w:val="24"/>
-        </w:rPr>
-        <w:t xml:space="preserve"> through the CNN classification model can have unintended consequences and should be carefully considered.</w:t>
+        <w:t>In conclusion, our study focused on enhancing speech quality in low Signal-to-Noise Ratio (SNR) conditions. We employed a novel approach that involved cycling a low SNR signal through a learning machine until it achieved high SNR status, resulting in enhanced speech. We made several important observations and contributions to the field throughout our investigation. Firstly, we found that the accurate estimation of noise and speech Power Spectral Density (PSD) is crucial for achieving optimal results in speech enhancement. While previous research often emphasised the importance of precise noise estimation, our study highlighted that the quality of speech estimation is equally significant in enhancing the intelligibility of the resulting signal. This insight challenges the common assumption in Wiener filtering studies that accurate noise estimation guarantees improved intelligibility.</w:t>
+      </w:r>
+    </w:p>
+    <w:p>
+      <w:pPr>
+        <w:spacing w:line="480" w:lineRule="auto"/>
+        <w:rPr>
+          <w:sz w:val="24"/>
+          <w:szCs w:val="24"/>
+        </w:rPr>
+      </w:pPr>
+      <w:r>
+        <w:rPr>
+          <w:sz w:val="24"/>
+          <w:szCs w:val="24"/>
+        </w:rPr>
+        <w:t>Additionally, our proposed approach sheds light on the filter characteristics of the WGAN method by examining augmented codebook entries and the estimated spectra. This comprehensive analysis provides a deeper understanding of the underlying mechanisms in our approach. Furthermore, our experiments demonstrated that, when using the speech enhancement algorithm, speech contaminated with various background noises at different SNR levels slightly improved intelligibility and quality. It is important to note that overcycling through the CNN classification model can have unintended consequences and should be carefully considered.</w:t>
       </w:r>
     </w:p>
     <w:p>
@@ -12382,23 +11754,7 @@
           <w:sz w:val="24"/>
           <w:szCs w:val="24"/>
         </w:rPr>
-        <w:t xml:space="preserve">encountered several challenges and complexities during this research. One of these challenges is the limited high-quality and diverse datasets required for </w:t>
-      </w:r>
-      <w:proofErr w:type="spellStart"/>
-      <w:r>
-        <w:rPr>
-          <w:sz w:val="24"/>
-          <w:szCs w:val="24"/>
-        </w:rPr>
-        <w:t>generalised</w:t>
-      </w:r>
-      <w:proofErr w:type="spellEnd"/>
-      <w:r>
-        <w:rPr>
-          <w:sz w:val="24"/>
-          <w:szCs w:val="24"/>
-        </w:rPr>
-        <w:t xml:space="preserve"> models capable of working in any environment. Although our models exhibit promising results, we also encountered the challenge of developing and training deep learning models with our computational </w:t>
+        <w:t xml:space="preserve">encountered several challenges and complexities during this research. One of these challenges is the limited high-quality and diverse datasets required for generalised models capable of working in any environment. Although our models exhibit promising results, we also encountered the challenge of developing and training deep learning models with our computational </w:t>
       </w:r>
       <w:r>
         <w:rPr>
@@ -12447,22 +11803,139 @@
           <w:szCs w:val="24"/>
         </w:rPr>
       </w:pPr>
-      <w:proofErr w:type="gramStart"/>
-      <w:r>
-        <w:rPr>
-          <w:sz w:val="24"/>
-          <w:szCs w:val="24"/>
-        </w:rPr>
-        <w:t>In light of</w:t>
-      </w:r>
-      <w:proofErr w:type="gramEnd"/>
-      <w:r>
-        <w:rPr>
-          <w:sz w:val="24"/>
-          <w:szCs w:val="24"/>
-        </w:rPr>
-        <w:t xml:space="preserve"> these findings, future work in the field could focus on developing more accurate noise and speech spectra estimation techniques, possibly integrating the proposed model with other speech estimators to further improve intelligibility in low SNR mixtures. Additionally, efforts can be directed towards refining the classification model by including unintelligible speech and exploring predictive models for signal recovery at low SNR. Extending the training dataset with realistic and simulated noise data and harnessing improved computational power for longer training durations can significantly enhance the models' performance and capabilities, thereby contributing to the advancement of speech enhancement technology.</w:t>
-      </w:r>
+      <w:r>
+        <w:rPr>
+          <w:sz w:val="24"/>
+          <w:szCs w:val="24"/>
+        </w:rPr>
+        <w:t>In light of these findings, future work in the field could focus on developing more accurate noise and speech spectra estimation techniques, possibly integrating the proposed model with other speech estimators to further improve intelligibility in low SNR mixtures. Additionally, efforts can be directed towards refining the classification model by including unintelligible speech and exploring predictive models for signal recovery at low SNR. Extending the training dataset with realistic and simulated noise data and harnessing improved computational power for longer training durations can significantly enhance the models' performance and capabilities, thereby contributing to the advancement of speech enhancement technology.</w:t>
+      </w:r>
+    </w:p>
+    <w:p>
+      <w:pPr>
+        <w:spacing w:line="480" w:lineRule="auto"/>
+        <w:rPr>
+          <w:sz w:val="24"/>
+          <w:szCs w:val="24"/>
+        </w:rPr>
+      </w:pPr>
+    </w:p>
+    <w:p>
+      <w:pPr>
+        <w:spacing w:line="480" w:lineRule="auto"/>
+        <w:rPr>
+          <w:sz w:val="24"/>
+          <w:szCs w:val="24"/>
+        </w:rPr>
+      </w:pPr>
+    </w:p>
+    <w:p>
+      <w:pPr>
+        <w:spacing w:line="480" w:lineRule="auto"/>
+        <w:rPr>
+          <w:sz w:val="24"/>
+          <w:szCs w:val="24"/>
+        </w:rPr>
+      </w:pPr>
+    </w:p>
+    <w:p>
+      <w:pPr>
+        <w:spacing w:line="480" w:lineRule="auto"/>
+        <w:rPr>
+          <w:sz w:val="24"/>
+          <w:szCs w:val="24"/>
+        </w:rPr>
+      </w:pPr>
+    </w:p>
+    <w:p>
+      <w:pPr>
+        <w:spacing w:line="480" w:lineRule="auto"/>
+        <w:rPr>
+          <w:sz w:val="24"/>
+          <w:szCs w:val="24"/>
+        </w:rPr>
+      </w:pPr>
+    </w:p>
+    <w:p>
+      <w:pPr>
+        <w:spacing w:line="480" w:lineRule="auto"/>
+        <w:rPr>
+          <w:sz w:val="24"/>
+          <w:szCs w:val="24"/>
+        </w:rPr>
+      </w:pPr>
+    </w:p>
+    <w:p>
+      <w:pPr>
+        <w:spacing w:line="480" w:lineRule="auto"/>
+        <w:rPr>
+          <w:sz w:val="24"/>
+          <w:szCs w:val="24"/>
+        </w:rPr>
+      </w:pPr>
+    </w:p>
+    <w:p>
+      <w:pPr>
+        <w:spacing w:line="480" w:lineRule="auto"/>
+        <w:rPr>
+          <w:sz w:val="24"/>
+          <w:szCs w:val="24"/>
+        </w:rPr>
+      </w:pPr>
+    </w:p>
+    <w:p>
+      <w:pPr>
+        <w:spacing w:line="480" w:lineRule="auto"/>
+        <w:rPr>
+          <w:sz w:val="24"/>
+          <w:szCs w:val="24"/>
+        </w:rPr>
+      </w:pPr>
+    </w:p>
+    <w:p>
+      <w:pPr>
+        <w:spacing w:line="480" w:lineRule="auto"/>
+        <w:rPr>
+          <w:sz w:val="24"/>
+          <w:szCs w:val="24"/>
+        </w:rPr>
+      </w:pPr>
+    </w:p>
+    <w:p>
+      <w:pPr>
+        <w:spacing w:line="480" w:lineRule="auto"/>
+        <w:rPr>
+          <w:sz w:val="24"/>
+          <w:szCs w:val="24"/>
+        </w:rPr>
+      </w:pPr>
+    </w:p>
+    <w:p>
+      <w:pPr>
+        <w:spacing w:line="480" w:lineRule="auto"/>
+        <w:rPr>
+          <w:sz w:val="24"/>
+          <w:szCs w:val="24"/>
+        </w:rPr>
+      </w:pPr>
+    </w:p>
+    <w:p>
+      <w:pPr>
+        <w:spacing w:line="480" w:lineRule="auto"/>
+        <w:rPr>
+          <w:sz w:val="24"/>
+          <w:szCs w:val="24"/>
+        </w:rPr>
+      </w:pPr>
+    </w:p>
+    <w:p>
+      <w:pPr>
+        <w:spacing w:line="480" w:lineRule="auto"/>
+        <w:rPr>
+          <w:sz w:val="24"/>
+          <w:szCs w:val="24"/>
+        </w:rPr>
+      </w:pPr>
     </w:p>
     <w:p>
       <w:pPr>
@@ -12663,6 +12136,7 @@
           <w:sz w:val="24"/>
           <w:szCs w:val="24"/>
         </w:rPr>
+        <w:lastRenderedPageBreak/>
         <w:t>Instructions to Setup</w:t>
       </w:r>
     </w:p>
@@ -12681,7 +12155,6 @@
           <w:szCs w:val="24"/>
           <w:bdr w:val="none" w:sz="0" w:space="0" w:color="auto" w:frame="1"/>
         </w:rPr>
-        <w:lastRenderedPageBreak/>
         <w:drawing>
           <wp:inline distT="0" distB="0" distL="0" distR="0" wp14:anchorId="7FCC247F" wp14:editId="4A9B9CF4">
             <wp:extent cx="5735320" cy="5039995"/>
@@ -12886,16 +12359,8 @@
         <w:rPr>
           <w:color w:val="000000"/>
         </w:rPr>
-        <w:t xml:space="preserve">Creating-Dataset: Contains a Python program used to generate the dataset to train and test </w:t>
-      </w:r>
-      <w:proofErr w:type="gramStart"/>
-      <w:r>
-        <w:rPr>
-          <w:color w:val="000000"/>
-        </w:rPr>
-        <w:t>models</w:t>
-      </w:r>
-      <w:proofErr w:type="gramEnd"/>
+        <w:t>Creating-Dataset: Contains a Python program used to generate the dataset to train and test models</w:t>
+      </w:r>
     </w:p>
     <w:p>
       <w:pPr>
@@ -12910,22 +12375,12 @@
           <w:color w:val="000000"/>
         </w:rPr>
       </w:pPr>
-      <w:proofErr w:type="spellStart"/>
-      <w:r>
-        <w:rPr>
-          <w:color w:val="000000"/>
-        </w:rPr>
-        <w:t>create_</w:t>
-      </w:r>
-      <w:proofErr w:type="gramStart"/>
-      <w:r>
-        <w:rPr>
-          <w:color w:val="000000"/>
-        </w:rPr>
-        <w:t>dataset.ipynb</w:t>
-      </w:r>
-      <w:proofErr w:type="spellEnd"/>
-      <w:proofErr w:type="gramEnd"/>
+      <w:r>
+        <w:rPr>
+          <w:color w:val="000000"/>
+        </w:rPr>
+        <w:t>create_dataset.ipynb</w:t>
+      </w:r>
     </w:p>
     <w:p>
       <w:pPr>
@@ -13000,22 +12455,12 @@
           <w:color w:val="000000"/>
         </w:rPr>
       </w:pPr>
-      <w:proofErr w:type="spellStart"/>
-      <w:r>
-        <w:rPr>
-          <w:color w:val="000000"/>
-        </w:rPr>
-        <w:t>performing_</w:t>
-      </w:r>
-      <w:proofErr w:type="gramStart"/>
-      <w:r>
-        <w:rPr>
-          <w:color w:val="000000"/>
-        </w:rPr>
-        <w:t>evaluation.ipynb</w:t>
-      </w:r>
-      <w:proofErr w:type="spellEnd"/>
-      <w:proofErr w:type="gramEnd"/>
+      <w:r>
+        <w:rPr>
+          <w:color w:val="000000"/>
+        </w:rPr>
+        <w:t>performing_evaluation.ipynb</w:t>
+      </w:r>
     </w:p>
     <w:p>
       <w:pPr>
@@ -13034,16 +12479,8 @@
         <w:rPr>
           <w:color w:val="000000"/>
         </w:rPr>
-        <w:t xml:space="preserve">Exhibition-Day-Presentation: Contains the exhibition presentation and </w:t>
-      </w:r>
-      <w:proofErr w:type="gramStart"/>
-      <w:r>
-        <w:rPr>
-          <w:color w:val="000000"/>
-        </w:rPr>
-        <w:t>poster</w:t>
-      </w:r>
-      <w:proofErr w:type="gramEnd"/>
+        <w:t>Exhibition-Day-Presentation: Contains the exhibition presentation and poster</w:t>
+      </w:r>
     </w:p>
     <w:p>
       <w:pPr>
@@ -13102,16 +12539,8 @@
         <w:rPr>
           <w:color w:val="000000"/>
         </w:rPr>
-        <w:t xml:space="preserve">Models-Setup: Contains Python code for training both the GAN and the CNN </w:t>
-      </w:r>
-      <w:proofErr w:type="gramStart"/>
-      <w:r>
-        <w:rPr>
-          <w:color w:val="000000"/>
-        </w:rPr>
-        <w:t>models</w:t>
-      </w:r>
-      <w:proofErr w:type="gramEnd"/>
+        <w:t>Models-Setup: Contains Python code for training both the GAN and the CNN models</w:t>
+      </w:r>
     </w:p>
     <w:p>
       <w:pPr>
@@ -13146,22 +12575,12 @@
           <w:color w:val="000000"/>
         </w:rPr>
       </w:pPr>
-      <w:proofErr w:type="spellStart"/>
-      <w:r>
-        <w:rPr>
-          <w:color w:val="000000"/>
-        </w:rPr>
-        <w:t>Class_</w:t>
-      </w:r>
-      <w:proofErr w:type="gramStart"/>
-      <w:r>
-        <w:rPr>
-          <w:color w:val="000000"/>
-        </w:rPr>
-        <w:t>model.ipynb</w:t>
-      </w:r>
-      <w:proofErr w:type="spellEnd"/>
-      <w:proofErr w:type="gramEnd"/>
+      <w:r>
+        <w:rPr>
+          <w:color w:val="000000"/>
+        </w:rPr>
+        <w:t>Class_model.ipynb</w:t>
+      </w:r>
     </w:p>
     <w:p>
       <w:pPr>
@@ -13481,21 +12900,7 @@
         <w:rPr>
           <w:color w:val="000000"/>
         </w:rPr>
-        <w:t xml:space="preserve">Others: Stores progression documentation, </w:t>
-      </w:r>
-      <w:proofErr w:type="gramStart"/>
-      <w:r>
-        <w:rPr>
-          <w:color w:val="000000"/>
-        </w:rPr>
-        <w:t>presentation</w:t>
-      </w:r>
-      <w:proofErr w:type="gramEnd"/>
-      <w:r>
-        <w:rPr>
-          <w:color w:val="000000"/>
-        </w:rPr>
-        <w:t xml:space="preserve"> and flowcharts</w:t>
+        <w:t>Others: Stores progression documentation, presentation and flowcharts</w:t>
       </w:r>
     </w:p>
     <w:p>
@@ -13531,14 +12936,12 @@
           <w:color w:val="000000"/>
         </w:rPr>
       </w:pPr>
-      <w:proofErr w:type="spellStart"/>
       <w:r>
         <w:rPr>
           <w:color w:val="000000"/>
         </w:rPr>
         <w:t>Making_Spectrograms.ipynb</w:t>
       </w:r>
-      <w:proofErr w:type="spellEnd"/>
     </w:p>
     <w:p>
       <w:pPr>
@@ -13777,30 +13180,8 @@
         <w:rPr>
           <w:color w:val="000000"/>
         </w:rPr>
-        <w:t xml:space="preserve">The mathematical model </w:t>
-      </w:r>
-      <w:proofErr w:type="spellStart"/>
-      <w:r>
-        <w:rPr>
-          <w:color w:val="000000"/>
-        </w:rPr>
-        <w:t>used_Progress</w:t>
-      </w:r>
-      <w:proofErr w:type="spellEnd"/>
-      <w:r>
-        <w:rPr>
-          <w:color w:val="000000"/>
-        </w:rPr>
-        <w:t xml:space="preserve"> so </w:t>
-      </w:r>
-      <w:proofErr w:type="gramStart"/>
-      <w:r>
-        <w:rPr>
-          <w:color w:val="000000"/>
-        </w:rPr>
-        <w:t>far.pptx</w:t>
-      </w:r>
-      <w:proofErr w:type="gramEnd"/>
+        <w:t>The mathematical model used_Progress so far.pptx</w:t>
+      </w:r>
     </w:p>
     <w:p>
       <w:pPr>
@@ -13819,16 +13200,8 @@
         <w:rPr>
           <w:color w:val="000000"/>
         </w:rPr>
-        <w:t xml:space="preserve">Project-Compendium-Report: Contains the report of the overall </w:t>
-      </w:r>
-      <w:proofErr w:type="gramStart"/>
-      <w:r>
-        <w:rPr>
-          <w:color w:val="000000"/>
-        </w:rPr>
-        <w:t>compendium</w:t>
-      </w:r>
-      <w:proofErr w:type="gramEnd"/>
+        <w:t>Project-Compendium-Report: Contains the report of the overall compendium</w:t>
+      </w:r>
     </w:p>
     <w:p>
       <w:pPr>
@@ -13984,14 +13357,12 @@
           <w:color w:val="000000"/>
         </w:rPr>
       </w:pPr>
-      <w:proofErr w:type="spellStart"/>
       <w:r>
         <w:rPr>
           <w:color w:val="000000"/>
         </w:rPr>
         <w:t>Spectrogram_maker</w:t>
       </w:r>
-      <w:proofErr w:type="spellEnd"/>
     </w:p>
     <w:p>
       <w:pPr>
@@ -14070,16 +13441,8 @@
         <w:rPr>
           <w:color w:val="000000"/>
         </w:rPr>
-        <w:t xml:space="preserve">Contain PNG files of LOG representation of GAN estimate vs real </w:t>
-      </w:r>
-      <w:proofErr w:type="gramStart"/>
-      <w:r>
-        <w:rPr>
-          <w:color w:val="000000"/>
-        </w:rPr>
-        <w:t>spectrum</w:t>
-      </w:r>
-      <w:proofErr w:type="gramEnd"/>
+        <w:t>Contain PNG files of LOG representation of GAN estimate vs real spectrum</w:t>
+      </w:r>
     </w:p>
     <w:p>
       <w:pPr>
@@ -14118,16 +13481,8 @@
         <w:rPr>
           <w:color w:val="000000"/>
         </w:rPr>
-        <w:t xml:space="preserve">Contain PNG files of LOG representation of GAN estimate vs real </w:t>
-      </w:r>
-      <w:proofErr w:type="gramStart"/>
-      <w:r>
-        <w:rPr>
-          <w:color w:val="000000"/>
-        </w:rPr>
-        <w:t>spectrum</w:t>
-      </w:r>
-      <w:proofErr w:type="gramEnd"/>
+        <w:t>Contain PNG files of LOG representation of GAN estimate vs real spectrum</w:t>
+      </w:r>
     </w:p>
     <w:p>
       <w:pPr>
@@ -14463,51 +13818,7 @@
           <w:szCs w:val="24"/>
           <w:u w:val="none"/>
         </w:rPr>
-        <w:t xml:space="preserve">S. Boll, "Suppression of acoustic noise in speech using spectral subtraction," IEEE Trans. </w:t>
-      </w:r>
-      <w:proofErr w:type="spellStart"/>
-      <w:r>
-        <w:rPr>
-          <w:rStyle w:val="Hyperlink"/>
-          <w:color w:val="000000"/>
-          <w:sz w:val="24"/>
-          <w:szCs w:val="24"/>
-          <w:u w:val="none"/>
-        </w:rPr>
-        <w:t>Acoust</w:t>
-      </w:r>
-      <w:proofErr w:type="spellEnd"/>
-      <w:r>
-        <w:rPr>
-          <w:rStyle w:val="Hyperlink"/>
-          <w:color w:val="000000"/>
-          <w:sz w:val="24"/>
-          <w:szCs w:val="24"/>
-          <w:u w:val="none"/>
-        </w:rPr>
-        <w:t xml:space="preserve">. Speech Signal Process., vol. 27, no. 2, pp. 113–120, Apr. 1979, </w:t>
-      </w:r>
-      <w:proofErr w:type="spellStart"/>
-      <w:r>
-        <w:rPr>
-          <w:rStyle w:val="Hyperlink"/>
-          <w:color w:val="000000"/>
-          <w:sz w:val="24"/>
-          <w:szCs w:val="24"/>
-          <w:u w:val="none"/>
-        </w:rPr>
-        <w:t>doi</w:t>
-      </w:r>
-      <w:proofErr w:type="spellEnd"/>
-      <w:r>
-        <w:rPr>
-          <w:rStyle w:val="Hyperlink"/>
-          <w:color w:val="000000"/>
-          <w:sz w:val="24"/>
-          <w:szCs w:val="24"/>
-          <w:u w:val="none"/>
-        </w:rPr>
-        <w:t>: 10.1109/TASSP.1979.1163209.</w:t>
+        <w:t>S. Boll, "Suppression of acoustic noise in speech using spectral subtraction," IEEE Trans. Acoust. Speech Signal Process., vol. 27, no. 2, pp. 113–120, Apr. 1979, doi: 10.1109/TASSP.1979.1163209.</w:t>
       </w:r>
       <w:r>
         <w:rPr>
@@ -14539,29 +13850,7 @@
             <w:szCs w:val="24"/>
             <w:u w:val="none"/>
           </w:rPr>
-          <w:t xml:space="preserve">J. Su, Z. Jin, and A. Finkelstein, "HiFi-GAN-2: Studio-Quality Speech Enhancement via Generative Adversarial Networks Conditioned on Acoustic Features," in 2021 IEEE Workshop on Applications of Signal Processing to Audio and Acoustics (WASPAA), New Paltz, NY, USA: IEEE, Oct. 2021, pp. 166–170. </w:t>
-        </w:r>
-        <w:proofErr w:type="spellStart"/>
-        <w:r>
-          <w:rPr>
-            <w:rStyle w:val="Hyperlink"/>
-            <w:color w:val="000000"/>
-            <w:sz w:val="24"/>
-            <w:szCs w:val="24"/>
-            <w:u w:val="none"/>
-          </w:rPr>
-          <w:t>doi</w:t>
-        </w:r>
-        <w:proofErr w:type="spellEnd"/>
-        <w:r>
-          <w:rPr>
-            <w:rStyle w:val="Hyperlink"/>
-            <w:color w:val="000000"/>
-            <w:sz w:val="24"/>
-            <w:szCs w:val="24"/>
-            <w:u w:val="none"/>
-          </w:rPr>
-          <w:t>: 10.1109/WASPAA52581.2021.9632770.</w:t>
+          <w:t>J. Su, Z. Jin, and A. Finkelstein, "HiFi-GAN-2: Studio-Quality Speech Enhancement via Generative Adversarial Networks Conditioned on Acoustic Features," in 2021 IEEE Workshop on Applications of Signal Processing to Audio and Acoustics (WASPAA), New Paltz, NY, USA: IEEE, Oct. 2021, pp. 166–170. doi: 10.1109/WASPAA52581.2021.9632770.</w:t>
         </w:r>
       </w:hyperlink>
     </w:p>
@@ -14585,61 +13874,7 @@
           <w:szCs w:val="24"/>
         </w:rPr>
         <w:lastRenderedPageBreak/>
-        <w:t xml:space="preserve">Y. Hioka, M. Kingan, G. </w:t>
-      </w:r>
-      <w:proofErr w:type="gramStart"/>
-      <w:r>
-        <w:rPr>
-          <w:color w:val="000000"/>
-          <w:sz w:val="24"/>
-          <w:szCs w:val="24"/>
-        </w:rPr>
-        <w:t>Schmid</w:t>
-      </w:r>
-      <w:proofErr w:type="gramEnd"/>
-      <w:r>
-        <w:rPr>
-          <w:color w:val="000000"/>
-          <w:sz w:val="24"/>
-          <w:szCs w:val="24"/>
-        </w:rPr>
-        <w:t xml:space="preserve"> and K. A. </w:t>
-      </w:r>
-      <w:proofErr w:type="spellStart"/>
-      <w:r>
-        <w:rPr>
-          <w:color w:val="000000"/>
-          <w:sz w:val="24"/>
-          <w:szCs w:val="24"/>
-        </w:rPr>
-        <w:t>Stol</w:t>
-      </w:r>
-      <w:proofErr w:type="spellEnd"/>
-      <w:r>
-        <w:rPr>
-          <w:color w:val="000000"/>
-          <w:sz w:val="24"/>
-          <w:szCs w:val="24"/>
-        </w:rPr>
-        <w:t xml:space="preserve">, "Speech enhancement using a      microphone array mounted on an unmanned aerial vehicle," 2016 IEEE International Workshop on Acoustic Signal Enhancement (IWAENC), Xi'an, China, 2016, pp. 1-5, </w:t>
-      </w:r>
-      <w:proofErr w:type="spellStart"/>
-      <w:r>
-        <w:rPr>
-          <w:color w:val="000000"/>
-          <w:sz w:val="24"/>
-          <w:szCs w:val="24"/>
-        </w:rPr>
-        <w:t>doi</w:t>
-      </w:r>
-      <w:proofErr w:type="spellEnd"/>
-      <w:r>
-        <w:rPr>
-          <w:color w:val="000000"/>
-          <w:sz w:val="24"/>
-          <w:szCs w:val="24"/>
-        </w:rPr>
-        <w:t>: 10.1109/IWAENC.2016.7602937.</w:t>
+        <w:t>Y. Hioka, M. Kingan, G. Schmid and K. A. Stol, "Speech enhancement using a      microphone array mounted on an unmanned aerial vehicle," 2016 IEEE International Workshop on Acoustic Signal Enhancement (IWAENC), Xi'an, China, 2016, pp. 1-5, doi: 10.1109/IWAENC.2016.7602937.</w:t>
       </w:r>
     </w:p>
     <w:p>
@@ -14664,29 +13899,7 @@
             <w:szCs w:val="24"/>
             <w:u w:val="none"/>
           </w:rPr>
-          <w:t xml:space="preserve">N. Virag, "Single channel speech enhancement based on masking properties of the human auditory system," IEEE Trans. Speech Audio Process., vol. 7, no. 2, pp. 126–137, Mar. 1999, </w:t>
-        </w:r>
-        <w:proofErr w:type="spellStart"/>
-        <w:r>
-          <w:rPr>
-            <w:rStyle w:val="Hyperlink"/>
-            <w:color w:val="000000"/>
-            <w:sz w:val="24"/>
-            <w:szCs w:val="24"/>
-            <w:u w:val="none"/>
-          </w:rPr>
-          <w:t>doi</w:t>
-        </w:r>
-        <w:proofErr w:type="spellEnd"/>
-        <w:r>
-          <w:rPr>
-            <w:rStyle w:val="Hyperlink"/>
-            <w:color w:val="000000"/>
-            <w:sz w:val="24"/>
-            <w:szCs w:val="24"/>
-            <w:u w:val="none"/>
-          </w:rPr>
-          <w:t>: 10.1109/89.748118.</w:t>
+          <w:t>N. Virag, "Single channel speech enhancement based on masking properties of the human auditory system," IEEE Trans. Speech Audio Process., vol. 7, no. 2, pp. 126–137, Mar. 1999, doi: 10.1109/89.748118.</w:t>
         </w:r>
       </w:hyperlink>
     </w:p>
@@ -14712,29 +13925,7 @@
             <w:szCs w:val="24"/>
             <w:u w:val="none"/>
           </w:rPr>
-          <w:t xml:space="preserve">P. C. Loizou and G. Kim, "Reasons why Current Speech-Enhancement Algorithms do not Improve Speech Intelligibility and Suggested Solutions," IEEE Trans. Audio Speech Lang. Process., vol. 19, no. 1, pp. 47–56, Jan. 2011, </w:t>
-        </w:r>
-        <w:proofErr w:type="spellStart"/>
-        <w:r>
-          <w:rPr>
-            <w:rStyle w:val="Hyperlink"/>
-            <w:color w:val="000000"/>
-            <w:sz w:val="24"/>
-            <w:szCs w:val="24"/>
-            <w:u w:val="none"/>
-          </w:rPr>
-          <w:t>doi</w:t>
-        </w:r>
-        <w:proofErr w:type="spellEnd"/>
-        <w:r>
-          <w:rPr>
-            <w:rStyle w:val="Hyperlink"/>
-            <w:color w:val="000000"/>
-            <w:sz w:val="24"/>
-            <w:szCs w:val="24"/>
-            <w:u w:val="none"/>
-          </w:rPr>
-          <w:t>: 10.1109/TASL.2010.2045180.</w:t>
+          <w:t>P. C. Loizou and G. Kim, "Reasons why Current Speech-Enhancement Algorithms do not Improve Speech Intelligibility and Suggested Solutions," IEEE Trans. Audio Speech Lang. Process., vol. 19, no. 1, pp. 47–56, Jan. 2011, doi: 10.1109/TASL.2010.2045180.</w:t>
         </w:r>
       </w:hyperlink>
     </w:p>
@@ -14760,51 +13951,7 @@
             <w:szCs w:val="24"/>
             <w:u w:val="none"/>
           </w:rPr>
-          <w:t xml:space="preserve">B. Chen, H. Wang, Y. Wei, and R. H. Y. So, "Truth-to-Estimate Ratio Mask: A Post-Processing Method for Speech Enhancement Direct at Low Signal-to-Noise Ratios," in ICASSP 2020 - 2020 IEEE International Conference on Acoustics, </w:t>
-        </w:r>
-        <w:proofErr w:type="gramStart"/>
-        <w:r>
-          <w:rPr>
-            <w:rStyle w:val="Hyperlink"/>
-            <w:color w:val="000000"/>
-            <w:sz w:val="24"/>
-            <w:szCs w:val="24"/>
-            <w:u w:val="none"/>
-          </w:rPr>
-          <w:t>Speech</w:t>
-        </w:r>
-        <w:proofErr w:type="gramEnd"/>
-        <w:r>
-          <w:rPr>
-            <w:rStyle w:val="Hyperlink"/>
-            <w:color w:val="000000"/>
-            <w:sz w:val="24"/>
-            <w:szCs w:val="24"/>
-            <w:u w:val="none"/>
-          </w:rPr>
-          <w:t xml:space="preserve"> and Signal Processing (ICASSP), Barcelona, Spain: IEEE, May 2020, pp. 7509–7513. </w:t>
-        </w:r>
-        <w:proofErr w:type="spellStart"/>
-        <w:r>
-          <w:rPr>
-            <w:rStyle w:val="Hyperlink"/>
-            <w:color w:val="000000"/>
-            <w:sz w:val="24"/>
-            <w:szCs w:val="24"/>
-            <w:u w:val="none"/>
-          </w:rPr>
-          <w:t>doi</w:t>
-        </w:r>
-        <w:proofErr w:type="spellEnd"/>
-        <w:r>
-          <w:rPr>
-            <w:rStyle w:val="Hyperlink"/>
-            <w:color w:val="000000"/>
-            <w:sz w:val="24"/>
-            <w:szCs w:val="24"/>
-            <w:u w:val="none"/>
-          </w:rPr>
-          <w:t>: 10.1109/ICASSP40776.2020.9052919.</w:t>
+          <w:t>B. Chen, H. Wang, Y. Wei, and R. H. Y. So, "Truth-to-Estimate Ratio Mask: A Post-Processing Method for Speech Enhancement Direct at Low Signal-to-Noise Ratios," in ICASSP 2020 - 2020 IEEE International Conference on Acoustics, Speech and Signal Processing (ICASSP), Barcelona, Spain: IEEE, May 2020, pp. 7509–7513. doi: 10.1109/ICASSP40776.2020.9052919.</w:t>
         </w:r>
       </w:hyperlink>
     </w:p>
@@ -14831,73 +13978,7 @@
             <w:szCs w:val="24"/>
             <w:u w:val="none"/>
           </w:rPr>
-          <w:t xml:space="preserve">S. A. </w:t>
-        </w:r>
-        <w:proofErr w:type="spellStart"/>
-        <w:r>
-          <w:rPr>
-            <w:rStyle w:val="Hyperlink"/>
-            <w:color w:val="000000"/>
-            <w:sz w:val="24"/>
-            <w:szCs w:val="24"/>
-            <w:u w:val="none"/>
-          </w:rPr>
-          <w:t>Nossier</w:t>
-        </w:r>
-        <w:proofErr w:type="spellEnd"/>
-        <w:r>
-          <w:rPr>
-            <w:rStyle w:val="Hyperlink"/>
-            <w:color w:val="000000"/>
-            <w:sz w:val="24"/>
-            <w:szCs w:val="24"/>
-            <w:u w:val="none"/>
-          </w:rPr>
-          <w:t xml:space="preserve">, J. Wall, M. </w:t>
-        </w:r>
-        <w:proofErr w:type="spellStart"/>
-        <w:r>
-          <w:rPr>
-            <w:rStyle w:val="Hyperlink"/>
-            <w:color w:val="000000"/>
-            <w:sz w:val="24"/>
-            <w:szCs w:val="24"/>
-            <w:u w:val="none"/>
-          </w:rPr>
-          <w:t>Moniri</w:t>
-        </w:r>
-        <w:proofErr w:type="spellEnd"/>
-        <w:r>
-          <w:rPr>
-            <w:rStyle w:val="Hyperlink"/>
-            <w:color w:val="000000"/>
-            <w:sz w:val="24"/>
-            <w:szCs w:val="24"/>
-            <w:u w:val="none"/>
-          </w:rPr>
-          <w:t xml:space="preserve">, C. Glackin, and N. Cannings, "An Experimental Analysis of Deep Learning Architectures for Supervised Speech Enhancement,” Electronics, vol. 10, no. 1, Art. no. 1, Jan. 2021, </w:t>
-        </w:r>
-        <w:proofErr w:type="spellStart"/>
-        <w:r>
-          <w:rPr>
-            <w:rStyle w:val="Hyperlink"/>
-            <w:color w:val="000000"/>
-            <w:sz w:val="24"/>
-            <w:szCs w:val="24"/>
-            <w:u w:val="none"/>
-          </w:rPr>
-          <w:t>doi</w:t>
-        </w:r>
-        <w:proofErr w:type="spellEnd"/>
-        <w:r>
-          <w:rPr>
-            <w:rStyle w:val="Hyperlink"/>
-            <w:color w:val="000000"/>
-            <w:sz w:val="24"/>
-            <w:szCs w:val="24"/>
-            <w:u w:val="none"/>
-          </w:rPr>
-          <w:t>: 10.3390/electronics10010017.</w:t>
+          <w:t>S. A. Nossier, J. Wall, M. Moniri, C. Glackin, and N. Cannings, "An Experimental Analysis of Deep Learning Architectures for Supervised Speech Enhancement,” Electronics, vol. 10, no. 1, Art. no. 1, Jan. 2021, doi: 10.3390/electronics10010017.</w:t>
         </w:r>
       </w:hyperlink>
     </w:p>
@@ -14945,29 +14026,7 @@
             <w:szCs w:val="24"/>
             <w:u w:val="none"/>
           </w:rPr>
-          <w:t xml:space="preserve">, vol. 35, no. 1, pp. 53–65, Jan. 2018, </w:t>
-        </w:r>
-        <w:proofErr w:type="spellStart"/>
-        <w:r>
-          <w:rPr>
-            <w:rStyle w:val="Hyperlink"/>
-            <w:color w:val="000000"/>
-            <w:sz w:val="24"/>
-            <w:szCs w:val="24"/>
-            <w:u w:val="none"/>
-          </w:rPr>
-          <w:t>doi</w:t>
-        </w:r>
-        <w:proofErr w:type="spellEnd"/>
-        <w:r>
-          <w:rPr>
-            <w:rStyle w:val="Hyperlink"/>
-            <w:color w:val="000000"/>
-            <w:sz w:val="24"/>
-            <w:szCs w:val="24"/>
-            <w:u w:val="none"/>
-          </w:rPr>
-          <w:t>: 10.1109/MSP.2017.2765202.</w:t>
+          <w:t>, vol. 35, no. 1, pp. 53–65, Jan. 2018, doi: 10.1109/MSP.2017.2765202.</w:t>
         </w:r>
       </w:hyperlink>
     </w:p>
@@ -14990,61 +14049,7 @@
           <w:sz w:val="24"/>
           <w:szCs w:val="24"/>
         </w:rPr>
-        <w:t xml:space="preserve">P. Esser, R. Rombach and B. </w:t>
-      </w:r>
-      <w:proofErr w:type="spellStart"/>
-      <w:r>
-        <w:rPr>
-          <w:color w:val="000000"/>
-          <w:sz w:val="24"/>
-          <w:szCs w:val="24"/>
-        </w:rPr>
-        <w:t>Ommer</w:t>
-      </w:r>
-      <w:proofErr w:type="spellEnd"/>
-      <w:r>
-        <w:rPr>
-          <w:color w:val="000000"/>
-          <w:sz w:val="24"/>
-          <w:szCs w:val="24"/>
-        </w:rPr>
-        <w:t>, "Taming Transformers for High-Resolution      Image Synthesis," 2021 IEEE/CVF Conference on Computer Vision and Pattern Recognition  </w:t>
-      </w:r>
-      <w:proofErr w:type="gramStart"/>
-      <w:r>
-        <w:rPr>
-          <w:color w:val="000000"/>
-          <w:sz w:val="24"/>
-          <w:szCs w:val="24"/>
-        </w:rPr>
-        <w:t xml:space="preserve">   (</w:t>
-      </w:r>
-      <w:proofErr w:type="gramEnd"/>
-      <w:r>
-        <w:rPr>
-          <w:color w:val="000000"/>
-          <w:sz w:val="24"/>
-          <w:szCs w:val="24"/>
-        </w:rPr>
-        <w:t xml:space="preserve">CVPR), Nashville, TN, USA, 2021, pp. 12868-12878, </w:t>
-      </w:r>
-      <w:proofErr w:type="spellStart"/>
-      <w:r>
-        <w:rPr>
-          <w:color w:val="000000"/>
-          <w:sz w:val="24"/>
-          <w:szCs w:val="24"/>
-        </w:rPr>
-        <w:t>doi</w:t>
-      </w:r>
-      <w:proofErr w:type="spellEnd"/>
-      <w:r>
-        <w:rPr>
-          <w:color w:val="000000"/>
-          <w:sz w:val="24"/>
-          <w:szCs w:val="24"/>
-        </w:rPr>
-        <w:t>:  10.1109/CVPR46437.2021.01268.</w:t>
+        <w:t>P. Esser, R. Rombach and B. Ommer, "Taming Transformers for High-Resolution      Image Synthesis," 2021 IEEE/CVF Conference on Computer Vision and Pattern Recognition     (CVPR), Nashville, TN, USA, 2021, pp. 12868-12878, doi:  10.1109/CVPR46437.2021.01268.</w:t>
       </w:r>
     </w:p>
     <w:p>
@@ -15067,61 +14072,7 @@
           <w:szCs w:val="24"/>
         </w:rPr>
         <w:lastRenderedPageBreak/>
-        <w:t xml:space="preserve">X. Xin, Y. Shen, R. Xiong, X. Lin, M. </w:t>
-      </w:r>
-      <w:proofErr w:type="gramStart"/>
-      <w:r>
-        <w:rPr>
-          <w:color w:val="000000"/>
-          <w:sz w:val="24"/>
-          <w:szCs w:val="24"/>
-        </w:rPr>
-        <w:t>Yan</w:t>
-      </w:r>
-      <w:proofErr w:type="gramEnd"/>
-      <w:r>
-        <w:rPr>
-          <w:color w:val="000000"/>
-          <w:sz w:val="24"/>
-          <w:szCs w:val="24"/>
-        </w:rPr>
-        <w:t xml:space="preserve"> and W. Jiang, "Automatic Image Generation of Peking Opera Face using StyleGAN2," 2022 International Conference on Culture-Oriented Science and Technology (</w:t>
-      </w:r>
-      <w:proofErr w:type="spellStart"/>
-      <w:r>
-        <w:rPr>
-          <w:color w:val="000000"/>
-          <w:sz w:val="24"/>
-          <w:szCs w:val="24"/>
-        </w:rPr>
-        <w:t>CoST</w:t>
-      </w:r>
-      <w:proofErr w:type="spellEnd"/>
-      <w:r>
-        <w:rPr>
-          <w:color w:val="000000"/>
-          <w:sz w:val="24"/>
-          <w:szCs w:val="24"/>
-        </w:rPr>
-        <w:t xml:space="preserve">), Lanzhou, China, 2022, pp. 99-103, </w:t>
-      </w:r>
-      <w:proofErr w:type="spellStart"/>
-      <w:r>
-        <w:rPr>
-          <w:color w:val="000000"/>
-          <w:sz w:val="24"/>
-          <w:szCs w:val="24"/>
-        </w:rPr>
-        <w:t>doi</w:t>
-      </w:r>
-      <w:proofErr w:type="spellEnd"/>
-      <w:r>
-        <w:rPr>
-          <w:color w:val="000000"/>
-          <w:sz w:val="24"/>
-          <w:szCs w:val="24"/>
-        </w:rPr>
-        <w:t>: 10.1109/CoST57098.2022.00030</w:t>
+        <w:t>X. Xin, Y. Shen, R. Xiong, X. Lin, M. Yan and W. Jiang, "Automatic Image Generation of Peking Opera Face using StyleGAN2," 2022 International Conference on Culture-Oriented Science and Technology (CoST), Lanzhou, China, 2022, pp. 99-103, doi: 10.1109/CoST57098.2022.00030</w:t>
       </w:r>
     </w:p>
     <w:p>
@@ -15158,33 +14109,7 @@
             <w:szCs w:val="24"/>
             <w:u w:val="none"/>
           </w:rPr>
-          <w:t xml:space="preserve">ICASSP 2020 - 2020 IEEE International Conference on Acoustics, </w:t>
-        </w:r>
-        <w:proofErr w:type="gramStart"/>
-        <w:r>
-          <w:rPr>
-            <w:rStyle w:val="Hyperlink"/>
-            <w:i/>
-            <w:iCs/>
-            <w:color w:val="000000"/>
-            <w:sz w:val="24"/>
-            <w:szCs w:val="24"/>
-            <w:u w:val="none"/>
-          </w:rPr>
-          <w:t>Speech</w:t>
-        </w:r>
-        <w:proofErr w:type="gramEnd"/>
-        <w:r>
-          <w:rPr>
-            <w:rStyle w:val="Hyperlink"/>
-            <w:i/>
-            <w:iCs/>
-            <w:color w:val="000000"/>
-            <w:sz w:val="24"/>
-            <w:szCs w:val="24"/>
-            <w:u w:val="none"/>
-          </w:rPr>
-          <w:t xml:space="preserve"> and Signal Processing (ICASSP)</w:t>
+          <w:t>ICASSP 2020 - 2020 IEEE International Conference on Acoustics, Speech and Signal Processing (ICASSP)</w:t>
         </w:r>
         <w:r>
           <w:rPr>
@@ -15194,29 +14119,7 @@
             <w:szCs w:val="24"/>
             <w:u w:val="none"/>
           </w:rPr>
-          <w:t xml:space="preserve">, Barcelona, Spain: IEEE, May 2020, pp. 6624–6628. </w:t>
-        </w:r>
-        <w:proofErr w:type="spellStart"/>
-        <w:r>
-          <w:rPr>
-            <w:rStyle w:val="Hyperlink"/>
-            <w:color w:val="000000"/>
-            <w:sz w:val="24"/>
-            <w:szCs w:val="24"/>
-            <w:u w:val="none"/>
-          </w:rPr>
-          <w:t>doi</w:t>
-        </w:r>
-        <w:proofErr w:type="spellEnd"/>
-        <w:r>
-          <w:rPr>
-            <w:rStyle w:val="Hyperlink"/>
-            <w:color w:val="000000"/>
-            <w:sz w:val="24"/>
-            <w:szCs w:val="24"/>
-            <w:u w:val="none"/>
-          </w:rPr>
-          <w:t>: 10.1109/ICASSP40776.2020.9054060.</w:t>
+          <w:t>, Barcelona, Spain: IEEE, May 2020, pp. 6624–6628. doi: 10.1109/ICASSP40776.2020.9054060.</w:t>
         </w:r>
       </w:hyperlink>
     </w:p>
@@ -15238,87 +14141,7 @@
           <w:sz w:val="24"/>
           <w:szCs w:val="24"/>
         </w:rPr>
-        <w:t xml:space="preserve">P. Mekha, N. </w:t>
-      </w:r>
-      <w:proofErr w:type="spellStart"/>
-      <w:r>
-        <w:rPr>
-          <w:sz w:val="24"/>
-          <w:szCs w:val="24"/>
-        </w:rPr>
-        <w:t>Teeyasuksaet</w:t>
-      </w:r>
-      <w:proofErr w:type="spellEnd"/>
-      <w:r>
-        <w:rPr>
-          <w:sz w:val="24"/>
-          <w:szCs w:val="24"/>
-        </w:rPr>
-        <w:t xml:space="preserve">, T. </w:t>
-      </w:r>
-      <w:proofErr w:type="spellStart"/>
-      <w:r>
-        <w:rPr>
-          <w:sz w:val="24"/>
-          <w:szCs w:val="24"/>
-        </w:rPr>
-        <w:t>Sompowloy</w:t>
-      </w:r>
-      <w:proofErr w:type="spellEnd"/>
-      <w:r>
-        <w:rPr>
-          <w:sz w:val="24"/>
-          <w:szCs w:val="24"/>
-        </w:rPr>
-        <w:t xml:space="preserve"> and K. </w:t>
-      </w:r>
-      <w:proofErr w:type="spellStart"/>
-      <w:r>
-        <w:rPr>
-          <w:sz w:val="24"/>
-          <w:szCs w:val="24"/>
-        </w:rPr>
-        <w:t>Osathanunkul</w:t>
-      </w:r>
-      <w:proofErr w:type="spellEnd"/>
-      <w:r>
-        <w:rPr>
-          <w:sz w:val="24"/>
-          <w:szCs w:val="24"/>
-        </w:rPr>
-        <w:t>, "</w:t>
-      </w:r>
-      <w:proofErr w:type="gramStart"/>
-      <w:r>
-        <w:rPr>
-          <w:sz w:val="24"/>
-          <w:szCs w:val="24"/>
-        </w:rPr>
-        <w:t>Honey Bee</w:t>
-      </w:r>
-      <w:proofErr w:type="gramEnd"/>
-      <w:r>
-        <w:rPr>
-          <w:sz w:val="24"/>
-          <w:szCs w:val="24"/>
-        </w:rPr>
-        <w:t xml:space="preserve"> Sound Classification Using Spectrogram Image Features," 2022 Joint International Conference on Digital Arts, Media and Technology with ECTI Northern Section Conference on Electrical, Electronics, Computer and Telecommunications Engineering (ECTI DAMT &amp; NCON), Chiang Rai, Thailand, 2022, pp. 205-209, </w:t>
-      </w:r>
-      <w:proofErr w:type="spellStart"/>
-      <w:r>
-        <w:rPr>
-          <w:sz w:val="24"/>
-          <w:szCs w:val="24"/>
-        </w:rPr>
-        <w:t>doi</w:t>
-      </w:r>
-      <w:proofErr w:type="spellEnd"/>
-      <w:r>
-        <w:rPr>
-          <w:sz w:val="24"/>
-          <w:szCs w:val="24"/>
-        </w:rPr>
-        <w:t>: 10.1109/ECTIDAMTNCON53731.2022.9720352.</w:t>
+        <w:t>P. Mekha, N. Teeyasuksaet, T. Sompowloy and K. Osathanunkul, "Honey Bee Sound Classification Using Spectrogram Image Features," 2022 Joint International Conference on Digital Arts, Media and Technology with ECTI Northern Section Conference on Electrical, Electronics, Computer and Telecommunications Engineering (ECTI DAMT &amp; NCON), Chiang Rai, Thailand, 2022, pp. 205-209, doi: 10.1109/ECTIDAMTNCON53731.2022.9720352.</w:t>
       </w:r>
     </w:p>
     <w:p>
@@ -15339,103 +14162,7 @@
           <w:sz w:val="24"/>
           <w:szCs w:val="24"/>
         </w:rPr>
-        <w:t xml:space="preserve">P. </w:t>
-      </w:r>
-      <w:proofErr w:type="spellStart"/>
-      <w:r>
-        <w:rPr>
-          <w:sz w:val="24"/>
-          <w:szCs w:val="24"/>
-        </w:rPr>
-        <w:t>Neammalai</w:t>
-      </w:r>
-      <w:proofErr w:type="spellEnd"/>
-      <w:r>
-        <w:rPr>
-          <w:sz w:val="24"/>
-          <w:szCs w:val="24"/>
-        </w:rPr>
-        <w:t xml:space="preserve">, S. </w:t>
-      </w:r>
-      <w:proofErr w:type="spellStart"/>
-      <w:r>
-        <w:rPr>
-          <w:sz w:val="24"/>
-          <w:szCs w:val="24"/>
-        </w:rPr>
-        <w:t>Phimoltares</w:t>
-      </w:r>
-      <w:proofErr w:type="spellEnd"/>
-      <w:r>
-        <w:rPr>
-          <w:sz w:val="24"/>
-          <w:szCs w:val="24"/>
-        </w:rPr>
-        <w:t xml:space="preserve"> and C. </w:t>
-      </w:r>
-      <w:proofErr w:type="spellStart"/>
-      <w:r>
-        <w:rPr>
-          <w:sz w:val="24"/>
-          <w:szCs w:val="24"/>
-        </w:rPr>
-        <w:t>Lursinsap</w:t>
-      </w:r>
-      <w:proofErr w:type="spellEnd"/>
-      <w:r>
-        <w:rPr>
-          <w:sz w:val="24"/>
-          <w:szCs w:val="24"/>
-        </w:rPr>
-        <w:t xml:space="preserve">, "Speech and music classification using hybrid Form of spectrogram and </w:t>
-      </w:r>
-      <w:proofErr w:type="spellStart"/>
-      <w:r>
-        <w:rPr>
-          <w:sz w:val="24"/>
-          <w:szCs w:val="24"/>
-        </w:rPr>
-        <w:t>fourier</w:t>
-      </w:r>
-      <w:proofErr w:type="spellEnd"/>
-      <w:r>
-        <w:rPr>
-          <w:sz w:val="24"/>
-          <w:szCs w:val="24"/>
-        </w:rPr>
-        <w:t xml:space="preserve"> transformation," Signal and Information Processing Association Annual Summit and Conference (APSIPA), 2014 Asia-Pacific, </w:t>
-      </w:r>
-      <w:proofErr w:type="spellStart"/>
-      <w:r>
-        <w:rPr>
-          <w:sz w:val="24"/>
-          <w:szCs w:val="24"/>
-        </w:rPr>
-        <w:t>Siem</w:t>
-      </w:r>
-      <w:proofErr w:type="spellEnd"/>
-      <w:r>
-        <w:rPr>
-          <w:sz w:val="24"/>
-          <w:szCs w:val="24"/>
-        </w:rPr>
-        <w:t xml:space="preserve"> Reap, Cambodia, 2014, pp. 1-6, </w:t>
-      </w:r>
-      <w:proofErr w:type="spellStart"/>
-      <w:r>
-        <w:rPr>
-          <w:sz w:val="24"/>
-          <w:szCs w:val="24"/>
-        </w:rPr>
-        <w:t>doi</w:t>
-      </w:r>
-      <w:proofErr w:type="spellEnd"/>
-      <w:r>
-        <w:rPr>
-          <w:sz w:val="24"/>
-          <w:szCs w:val="24"/>
-        </w:rPr>
-        <w:t>: 10.1109/APSIPA.2014.7041658.</w:t>
+        <w:t>P. Neammalai, S. Phimoltares and C. Lursinsap, "Speech and music classification using hybrid Form of spectrogram and fourier transformation," Signal and Information Processing Association Annual Summit and Conference (APSIPA), 2014 Asia-Pacific, Siem Reap, Cambodia, 2014, pp. 1-6, doi: 10.1109/APSIPA.2014.7041658.</w:t>
       </w:r>
     </w:p>
     <w:bookmarkEnd w:id="6"/>
@@ -15457,39 +14184,7 @@
           <w:sz w:val="24"/>
           <w:szCs w:val="24"/>
         </w:rPr>
-        <w:t xml:space="preserve">Y. Jia, R. Song, G. Wang, C. Yan, Y. </w:t>
-      </w:r>
-      <w:proofErr w:type="gramStart"/>
-      <w:r>
-        <w:rPr>
-          <w:sz w:val="24"/>
-          <w:szCs w:val="24"/>
-        </w:rPr>
-        <w:t>Guo</w:t>
-      </w:r>
-      <w:proofErr w:type="gramEnd"/>
-      <w:r>
-        <w:rPr>
-          <w:sz w:val="24"/>
-          <w:szCs w:val="24"/>
-        </w:rPr>
-        <w:t xml:space="preserve"> and X. Zhong, "Human Activity Classification with Multi-frequency Spectrogram Fusion and Deep Learning," 2019 IEEE 4th International Conference on Signal and Image Processing (ICSIP), Wuxi, China, 2019, pp. 117-121, </w:t>
-      </w:r>
-      <w:proofErr w:type="spellStart"/>
-      <w:r>
-        <w:rPr>
-          <w:sz w:val="24"/>
-          <w:szCs w:val="24"/>
-        </w:rPr>
-        <w:t>doi</w:t>
-      </w:r>
-      <w:proofErr w:type="spellEnd"/>
-      <w:r>
-        <w:rPr>
-          <w:sz w:val="24"/>
-          <w:szCs w:val="24"/>
-        </w:rPr>
-        <w:t>: 10.1109/SIPROCESS.2019.8868830.</w:t>
+        <w:t>Y. Jia, R. Song, G. Wang, C. Yan, Y. Guo and X. Zhong, "Human Activity Classification with Multi-frequency Spectrogram Fusion and Deep Learning," 2019 IEEE 4th International Conference on Signal and Image Processing (ICSIP), Wuxi, China, 2019, pp. 117-121, doi: 10.1109/SIPROCESS.2019.8868830.</w:t>
       </w:r>
     </w:p>
     <w:p>
@@ -15505,37 +14200,12 @@
           <w:szCs w:val="24"/>
         </w:rPr>
       </w:pPr>
-      <w:proofErr w:type="spellStart"/>
-      <w:r>
-        <w:rPr>
-          <w:sz w:val="24"/>
-          <w:szCs w:val="24"/>
-        </w:rPr>
-        <w:t>Rethage</w:t>
-      </w:r>
-      <w:proofErr w:type="spellEnd"/>
-      <w:r>
-        <w:rPr>
-          <w:sz w:val="24"/>
-          <w:szCs w:val="24"/>
-        </w:rPr>
-        <w:t xml:space="preserve">, D., Pons, J., &amp; Serra, X. (2018). A </w:t>
-      </w:r>
-      <w:proofErr w:type="spellStart"/>
-      <w:r>
-        <w:rPr>
-          <w:sz w:val="24"/>
-          <w:szCs w:val="24"/>
-        </w:rPr>
-        <w:t>wavenet</w:t>
-      </w:r>
-      <w:proofErr w:type="spellEnd"/>
-      <w:r>
-        <w:rPr>
-          <w:sz w:val="24"/>
-          <w:szCs w:val="24"/>
-        </w:rPr>
-        <w:t xml:space="preserve"> for speech denoising. </w:t>
+      <w:r>
+        <w:rPr>
+          <w:sz w:val="24"/>
+          <w:szCs w:val="24"/>
+        </w:rPr>
+        <w:t xml:space="preserve">Rethage, D., Pons, J., &amp; Serra, X. (2018). A wavenet for speech denoising. </w:t>
       </w:r>
       <w:r>
         <w:rPr>
@@ -15544,27 +14214,7 @@
           <w:sz w:val="24"/>
           <w:szCs w:val="24"/>
         </w:rPr>
-        <w:t xml:space="preserve">ICASSP, IEEE International Conference on Acoustics, </w:t>
-      </w:r>
-      <w:proofErr w:type="gramStart"/>
-      <w:r>
-        <w:rPr>
-          <w:i/>
-          <w:iCs/>
-          <w:sz w:val="24"/>
-          <w:szCs w:val="24"/>
-        </w:rPr>
-        <w:t>Speech</w:t>
-      </w:r>
-      <w:proofErr w:type="gramEnd"/>
-      <w:r>
-        <w:rPr>
-          <w:i/>
-          <w:iCs/>
-          <w:sz w:val="24"/>
-          <w:szCs w:val="24"/>
-        </w:rPr>
-        <w:t xml:space="preserve"> and Signal Processing - Proceedings</w:t>
+        <w:t>ICASSP, IEEE International Conference on Acoustics, Speech and Signal Processing - Proceedings</w:t>
       </w:r>
       <w:r>
         <w:rPr>
@@ -15619,38 +14269,13 @@
           <w:szCs w:val="24"/>
         </w:rPr>
       </w:pPr>
-      <w:proofErr w:type="spellStart"/>
       <w:r>
         <w:rPr>
           <w:sz w:val="24"/>
           <w:szCs w:val="24"/>
         </w:rPr>
         <w:lastRenderedPageBreak/>
-        <w:t>Manamperi</w:t>
-      </w:r>
-      <w:proofErr w:type="spellEnd"/>
-      <w:r>
-        <w:rPr>
-          <w:sz w:val="24"/>
-          <w:szCs w:val="24"/>
-        </w:rPr>
-        <w:t xml:space="preserve">, W., Samarasinghe, P. N., </w:t>
-      </w:r>
-      <w:proofErr w:type="spellStart"/>
-      <w:r>
-        <w:rPr>
-          <w:sz w:val="24"/>
-          <w:szCs w:val="24"/>
-        </w:rPr>
-        <w:t>Abhayapala</w:t>
-      </w:r>
-      <w:proofErr w:type="spellEnd"/>
-      <w:r>
-        <w:rPr>
-          <w:sz w:val="24"/>
-          <w:szCs w:val="24"/>
-        </w:rPr>
-        <w:t xml:space="preserve">, T. D., &amp; Zhang, J. (2022). GMM Based Multi-Stage Wiener Filtering for Low SNR Speech Enhancement. </w:t>
+        <w:t xml:space="preserve">Manamperi, W., Samarasinghe, P. N., Abhayapala, T. D., &amp; Zhang, J. (2022). GMM Based Multi-Stage Wiener Filtering for Low SNR Speech Enhancement. </w:t>
       </w:r>
       <w:r>
         <w:rPr>
@@ -15690,7 +14315,6 @@
         </w:rPr>
         <w:t xml:space="preserve">Garofolo, J. S., Lamel, L. F., Fischer, W. M., Fiscus, J. G., Pallett, D. S., &amp; Dahlgren, N. L. (1986). The DARPA TIMIT Acoustic-Phonetic Continuous Speech Corpus CD-ROM. </w:t>
       </w:r>
-      <w:proofErr w:type="spellStart"/>
       <w:r>
         <w:rPr>
           <w:i/>
@@ -15701,25 +14325,14 @@
         </w:rPr>
         <w:t>Nist</w:t>
       </w:r>
-      <w:proofErr w:type="spellEnd"/>
-      <w:r>
-        <w:rPr>
-          <w:color w:val="000000"/>
-          <w:sz w:val="24"/>
-          <w:szCs w:val="24"/>
-        </w:rPr>
-        <w:t xml:space="preserve">, 1–94. Retrieved from </w:t>
-      </w:r>
-      <w:proofErr w:type="gramStart"/>
-      <w:r>
-        <w:rPr>
-          <w:color w:val="000000"/>
-          <w:sz w:val="24"/>
-          <w:szCs w:val="24"/>
-        </w:rPr>
-        <w:t>https://perso.limsi.fr/lamel/TIMIT_NISTIR4930.pdf%0Ahttp://scholar.google.com/scholar?hl=en&amp;btnG=Search&amp;q=intitle:Darpa+timit#7%0Ahttp://perso.limsi.fr/lamel/TIMIT_NISTIR4930.pdf</w:t>
-      </w:r>
-      <w:proofErr w:type="gramEnd"/>
+      <w:r>
+        <w:rPr>
+          <w:color w:val="000000"/>
+          <w:sz w:val="24"/>
+          <w:szCs w:val="24"/>
+        </w:rPr>
+        <w:t>, 1–94. Retrieved from https://perso.limsi.fr/lamel/TIMIT_NISTIR4930.pdf%0Ahttp://scholar.google.com/scholar?hl=en&amp;btnG=Search&amp;q=intitle:Darpa+timit#7%0Ahttp://perso.limsi.fr/lamel/TIMIT_NISTIR4930.pdf</w:t>
+      </w:r>
     </w:p>
     <w:p>
       <w:pPr>
@@ -15734,41 +14347,13 @@
           <w:szCs w:val="24"/>
         </w:rPr>
       </w:pPr>
-      <w:proofErr w:type="spellStart"/>
-      <w:r>
-        <w:rPr>
-          <w:color w:val="000000"/>
-          <w:sz w:val="24"/>
-          <w:szCs w:val="24"/>
-        </w:rPr>
-        <w:t>Veaux</w:t>
-      </w:r>
-      <w:proofErr w:type="spellEnd"/>
-      <w:r>
-        <w:rPr>
-          <w:color w:val="000000"/>
-          <w:sz w:val="24"/>
-          <w:szCs w:val="24"/>
-        </w:rPr>
-        <w:t xml:space="preserve">, C., Yamagishi, J., &amp; King, S. (2013). The voice bank corpus: Design, </w:t>
-      </w:r>
-      <w:proofErr w:type="gramStart"/>
-      <w:r>
-        <w:rPr>
-          <w:color w:val="000000"/>
-          <w:sz w:val="24"/>
-          <w:szCs w:val="24"/>
-        </w:rPr>
-        <w:t>collection</w:t>
-      </w:r>
-      <w:proofErr w:type="gramEnd"/>
-      <w:r>
-        <w:rPr>
-          <w:color w:val="000000"/>
-          <w:sz w:val="24"/>
-          <w:szCs w:val="24"/>
-        </w:rPr>
-        <w:t xml:space="preserve"> and data analysis of a large regional accent speech database. </w:t>
+      <w:r>
+        <w:rPr>
+          <w:color w:val="000000"/>
+          <w:sz w:val="24"/>
+          <w:szCs w:val="24"/>
+        </w:rPr>
+        <w:t xml:space="preserve">Veaux, C., Yamagishi, J., &amp; King, S. (2013). The voice bank corpus: Design, collection and data analysis of a large regional accent speech database. </w:t>
       </w:r>
       <w:r>
         <w:rPr>
@@ -15940,25 +14525,7 @@
           <w:sz w:val="24"/>
           <w:szCs w:val="24"/>
         </w:rPr>
-        <w:t xml:space="preserve">Varga, A., &amp; </w:t>
-      </w:r>
-      <w:proofErr w:type="spellStart"/>
-      <w:r>
-        <w:rPr>
-          <w:color w:val="000000"/>
-          <w:sz w:val="24"/>
-          <w:szCs w:val="24"/>
-        </w:rPr>
-        <w:t>Steeneken</w:t>
-      </w:r>
-      <w:proofErr w:type="spellEnd"/>
-      <w:r>
-        <w:rPr>
-          <w:color w:val="000000"/>
-          <w:sz w:val="24"/>
-          <w:szCs w:val="24"/>
-        </w:rPr>
-        <w:t xml:space="preserve">, H. J. M. (1993). Assessment for automatic speech recognition: II. NOISEX-92: A database and an experiment to study the effect of additive noise on speech recognition systems. </w:t>
+        <w:t xml:space="preserve">Varga, A., &amp; Steeneken, H. J. M. (1993). Assessment for automatic speech recognition: II. NOISEX-92: A database and an experiment to study the effect of additive noise on speech recognition systems. </w:t>
       </w:r>
       <w:r>
         <w:rPr>
@@ -16057,16 +14624,7 @@
           <w:sz w:val="24"/>
           <w:szCs w:val="24"/>
         </w:rPr>
-        <w:t xml:space="preserve">J. Le Roux and E. Vincent. (2014). A </w:t>
-      </w:r>
-      <w:proofErr w:type="spellStart"/>
-      <w:r>
-        <w:rPr>
-          <w:color w:val="000000"/>
-          <w:sz w:val="24"/>
-          <w:szCs w:val="24"/>
-        </w:rPr>
-        <w:t>categori</w:t>
+        <w:t>J. Le Roux and E. Vincent. (2014). A categori</w:t>
       </w:r>
       <w:r>
         <w:rPr>
@@ -16082,27 +14640,8 @@
           <w:sz w:val="24"/>
           <w:szCs w:val="24"/>
         </w:rPr>
-        <w:t>ation</w:t>
-      </w:r>
-      <w:proofErr w:type="spellEnd"/>
-      <w:r>
-        <w:rPr>
-          <w:color w:val="000000"/>
-          <w:sz w:val="24"/>
-          <w:szCs w:val="24"/>
-        </w:rPr>
-        <w:t xml:space="preserve"> of robust speech processing datasets. Mitsubishi Electric Research Laboratories Technical Report, TR2014-116. Retrieved from </w:t>
-      </w:r>
-      <w:proofErr w:type="gramStart"/>
-      <w:r>
-        <w:rPr>
-          <w:color w:val="000000"/>
-          <w:sz w:val="24"/>
-          <w:szCs w:val="24"/>
-        </w:rPr>
-        <w:t>https://wiki.inria.fr/rosp/Datasets</w:t>
-      </w:r>
-      <w:proofErr w:type="gramEnd"/>
+        <w:t>ation of robust speech processing datasets. Mitsubishi Electric Research Laboratories Technical Report, TR2014-116. Retrieved from https://wiki.inria.fr/rosp/Datasets</w:t>
+      </w:r>
     </w:p>
     <w:p>
       <w:pPr>
@@ -16123,61 +14662,7 @@
           <w:sz w:val="24"/>
           <w:szCs w:val="24"/>
         </w:rPr>
-        <w:t xml:space="preserve">S. </w:t>
-      </w:r>
-      <w:proofErr w:type="spellStart"/>
-      <w:r>
-        <w:rPr>
-          <w:color w:val="000000"/>
-          <w:sz w:val="24"/>
-          <w:szCs w:val="24"/>
-        </w:rPr>
-        <w:t>Chehresa</w:t>
-      </w:r>
-      <w:proofErr w:type="spellEnd"/>
-      <w:r>
-        <w:rPr>
-          <w:color w:val="000000"/>
-          <w:sz w:val="24"/>
-          <w:szCs w:val="24"/>
-        </w:rPr>
-        <w:t xml:space="preserve"> and M. H. </w:t>
-      </w:r>
-      <w:proofErr w:type="spellStart"/>
-      <w:r>
-        <w:rPr>
-          <w:color w:val="000000"/>
-          <w:sz w:val="24"/>
-          <w:szCs w:val="24"/>
-        </w:rPr>
-        <w:t>Savoji</w:t>
-      </w:r>
-      <w:proofErr w:type="spellEnd"/>
-      <w:r>
-        <w:rPr>
-          <w:color w:val="000000"/>
-          <w:sz w:val="24"/>
-          <w:szCs w:val="24"/>
-        </w:rPr>
-        <w:t xml:space="preserve">, “Codebook constrained iterative and Parametric Wiener filter speech enhancement,” in 2009 IEEE International Conference on Signal and Image Processing Applications, Nov. 2009, pp. 548–553. </w:t>
-      </w:r>
-      <w:proofErr w:type="spellStart"/>
-      <w:r>
-        <w:rPr>
-          <w:color w:val="000000"/>
-          <w:sz w:val="24"/>
-          <w:szCs w:val="24"/>
-        </w:rPr>
-        <w:t>doi</w:t>
-      </w:r>
-      <w:proofErr w:type="spellEnd"/>
-      <w:r>
-        <w:rPr>
-          <w:color w:val="000000"/>
-          <w:sz w:val="24"/>
-          <w:szCs w:val="24"/>
-        </w:rPr>
-        <w:t>: 10.1109/ICSIPA.2009.5478717.</w:t>
+        <w:t>S. Chehresa and M. H. Savoji, “Codebook constrained iterative and Parametric Wiener filter speech enhancement,” in 2009 IEEE International Conference on Signal and Image Processing Applications, Nov. 2009, pp. 548–553. doi: 10.1109/ICSIPA.2009.5478717.</w:t>
       </w:r>
     </w:p>
     <w:p>
@@ -16224,29 +14709,7 @@
             <w:szCs w:val="24"/>
             <w:u w:val="none"/>
           </w:rPr>
-          <w:t xml:space="preserve">, vol. 15, no. 2, pp. 441–452, Feb. 2007, </w:t>
-        </w:r>
-        <w:proofErr w:type="spellStart"/>
-        <w:r>
-          <w:rPr>
-            <w:rStyle w:val="Hyperlink"/>
-            <w:color w:val="000000"/>
-            <w:sz w:val="24"/>
-            <w:szCs w:val="24"/>
-            <w:u w:val="none"/>
-          </w:rPr>
-          <w:t>doi</w:t>
-        </w:r>
-        <w:proofErr w:type="spellEnd"/>
-        <w:r>
-          <w:rPr>
-            <w:rStyle w:val="Hyperlink"/>
-            <w:color w:val="000000"/>
-            <w:sz w:val="24"/>
-            <w:szCs w:val="24"/>
-            <w:u w:val="none"/>
-          </w:rPr>
-          <w:t>: 10.1109/TASL.2006.881696.</w:t>
+          <w:t>, vol. 15, no. 2, pp. 441–452, Feb. 2007, doi: 10.1109/TASL.2006.881696.</w:t>
         </w:r>
       </w:hyperlink>
       <w:r>
@@ -16279,51 +14742,7 @@
             <w:szCs w:val="24"/>
             <w:u w:val="none"/>
           </w:rPr>
-          <w:t xml:space="preserve">S. </w:t>
-        </w:r>
-        <w:proofErr w:type="spellStart"/>
-        <w:r>
-          <w:rPr>
-            <w:rStyle w:val="Hyperlink"/>
-            <w:color w:val="000000"/>
-            <w:sz w:val="24"/>
-            <w:szCs w:val="24"/>
-            <w:u w:val="none"/>
-          </w:rPr>
-          <w:t>Chehresa</w:t>
-        </w:r>
-        <w:proofErr w:type="spellEnd"/>
-        <w:r>
-          <w:rPr>
-            <w:rStyle w:val="Hyperlink"/>
-            <w:color w:val="000000"/>
-            <w:sz w:val="24"/>
-            <w:szCs w:val="24"/>
-            <w:u w:val="none"/>
-          </w:rPr>
-          <w:t xml:space="preserve"> and M. H. </w:t>
-        </w:r>
-        <w:proofErr w:type="spellStart"/>
-        <w:r>
-          <w:rPr>
-            <w:rStyle w:val="Hyperlink"/>
-            <w:color w:val="000000"/>
-            <w:sz w:val="24"/>
-            <w:szCs w:val="24"/>
-            <w:u w:val="none"/>
-          </w:rPr>
-          <w:t>Savoji</w:t>
-        </w:r>
-        <w:proofErr w:type="spellEnd"/>
-        <w:r>
-          <w:rPr>
-            <w:rStyle w:val="Hyperlink"/>
-            <w:color w:val="000000"/>
-            <w:sz w:val="24"/>
-            <w:szCs w:val="24"/>
-            <w:u w:val="none"/>
-          </w:rPr>
-          <w:t xml:space="preserve">, “MMSE speech enhancement based on GMM and solving an over-determined system of equations,” in </w:t>
+          <w:t xml:space="preserve">S. Chehresa and M. H. Savoji, “MMSE speech enhancement based on GMM and solving an over-determined system of equations,” in </w:t>
         </w:r>
         <w:r>
           <w:rPr>
@@ -16345,29 +14764,7 @@
             <w:szCs w:val="24"/>
             <w:u w:val="none"/>
           </w:rPr>
-          <w:t xml:space="preserve">, Sep. 2011, pp. 1–5. </w:t>
-        </w:r>
-        <w:proofErr w:type="spellStart"/>
-        <w:r>
-          <w:rPr>
-            <w:rStyle w:val="Hyperlink"/>
-            <w:color w:val="000000"/>
-            <w:sz w:val="24"/>
-            <w:szCs w:val="24"/>
-            <w:u w:val="none"/>
-          </w:rPr>
-          <w:t>doi</w:t>
-        </w:r>
-        <w:proofErr w:type="spellEnd"/>
-        <w:r>
-          <w:rPr>
-            <w:rStyle w:val="Hyperlink"/>
-            <w:color w:val="000000"/>
-            <w:sz w:val="24"/>
-            <w:szCs w:val="24"/>
-            <w:u w:val="none"/>
-          </w:rPr>
-          <w:t>: 10.1109/WISP.2011.6051692.</w:t>
+          <w:t>, Sep. 2011, pp. 1–5. doi: 10.1109/WISP.2011.6051692.</w:t>
         </w:r>
       </w:hyperlink>
     </w:p>
@@ -16437,29 +14834,7 @@
             <w:szCs w:val="24"/>
             <w:u w:val="none"/>
           </w:rPr>
-          <w:t xml:space="preserve">, vol. 7, pp. 14985–15006, 2019, </w:t>
-        </w:r>
-        <w:proofErr w:type="spellStart"/>
-        <w:r>
-          <w:rPr>
-            <w:rStyle w:val="Hyperlink"/>
-            <w:color w:val="000000"/>
-            <w:sz w:val="24"/>
-            <w:szCs w:val="24"/>
-            <w:u w:val="none"/>
-          </w:rPr>
-          <w:t>doi</w:t>
-        </w:r>
-        <w:proofErr w:type="spellEnd"/>
-        <w:r>
-          <w:rPr>
-            <w:rStyle w:val="Hyperlink"/>
-            <w:color w:val="000000"/>
-            <w:sz w:val="24"/>
-            <w:szCs w:val="24"/>
-            <w:u w:val="none"/>
-          </w:rPr>
-          <w:t>: 10.1109/ACCESS.2018.2886814.</w:t>
+          <w:t>, vol. 7, pp. 14985–15006, 2019, doi: 10.1109/ACCESS.2018.2886814.</w:t>
         </w:r>
       </w:hyperlink>
       <w:r>
@@ -16547,82 +14922,16 @@
           <w:szCs w:val="24"/>
         </w:rPr>
         <w:lastRenderedPageBreak/>
-        <w:t>Deep-Learning/Audio Classification (CNN</w:t>
-      </w:r>
-      <w:proofErr w:type="gramStart"/>
-      <w:r>
-        <w:rPr>
-          <w:i/>
-          <w:iCs/>
-          <w:color w:val="000000"/>
-          <w:sz w:val="24"/>
-          <w:szCs w:val="24"/>
-        </w:rPr>
-        <w:t>).</w:t>
-      </w:r>
-      <w:proofErr w:type="spellStart"/>
-      <w:r>
-        <w:rPr>
-          <w:i/>
-          <w:iCs/>
-          <w:color w:val="000000"/>
-          <w:sz w:val="24"/>
-          <w:szCs w:val="24"/>
-        </w:rPr>
-        <w:t>ipynb</w:t>
-      </w:r>
-      <w:proofErr w:type="spellEnd"/>
-      <w:proofErr w:type="gramEnd"/>
-      <w:r>
-        <w:rPr>
-          <w:i/>
-          <w:iCs/>
-          <w:color w:val="000000"/>
-          <w:sz w:val="24"/>
-          <w:szCs w:val="24"/>
-        </w:rPr>
-        <w:t xml:space="preserve"> at master · </w:t>
-      </w:r>
-      <w:proofErr w:type="spellStart"/>
-      <w:r>
-        <w:rPr>
-          <w:i/>
-          <w:iCs/>
-          <w:color w:val="000000"/>
-          <w:sz w:val="24"/>
-          <w:szCs w:val="24"/>
-        </w:rPr>
-        <w:t>jeffprosise</w:t>
-      </w:r>
-      <w:proofErr w:type="spellEnd"/>
-      <w:r>
-        <w:rPr>
-          <w:i/>
-          <w:iCs/>
-          <w:color w:val="000000"/>
-          <w:sz w:val="24"/>
-          <w:szCs w:val="24"/>
-        </w:rPr>
-        <w:t>/Deep-Learning · GitHub</w:t>
-      </w:r>
-      <w:r>
-        <w:rPr>
-          <w:color w:val="000000"/>
-          <w:sz w:val="24"/>
-          <w:szCs w:val="24"/>
-        </w:rPr>
-        <w:t xml:space="preserve">. (n.d.). Retrieved October 10, 2023, from </w:t>
-      </w:r>
-      <w:proofErr w:type="gramStart"/>
-      <w:r>
-        <w:rPr>
-          <w:color w:val="000000"/>
-          <w:sz w:val="24"/>
-          <w:szCs w:val="24"/>
-        </w:rPr>
-        <w:t>https://github.com/jeffprosise/Deep-Learning/blob/master/Audio%20Classification%20(CNN).ipynb</w:t>
-      </w:r>
-      <w:proofErr w:type="gramEnd"/>
+        <w:t>Deep-Learning/Audio Classification (CNN).ipynb at master · jeffprosise/Deep-Learning · GitHub</w:t>
+      </w:r>
+      <w:r>
+        <w:rPr>
+          <w:color w:val="000000"/>
+          <w:sz w:val="24"/>
+          <w:szCs w:val="24"/>
+        </w:rPr>
+        <w:t>. (n.d.). Retrieved October 10, 2023, from https://github.com/jeffprosise/Deep-Learning/blob/master/Audio%20Classification%20(CNN).ipynb</w:t>
+      </w:r>
     </w:p>
     <w:p>
       <w:pPr>
@@ -16665,43 +14974,7 @@
           <w:sz w:val="24"/>
           <w:szCs w:val="24"/>
         </w:rPr>
-        <w:t xml:space="preserve">A. </w:t>
-      </w:r>
-      <w:proofErr w:type="spellStart"/>
-      <w:r>
-        <w:rPr>
-          <w:color w:val="000000"/>
-          <w:sz w:val="24"/>
-          <w:szCs w:val="24"/>
-        </w:rPr>
-        <w:t>Veysov</w:t>
-      </w:r>
-      <w:proofErr w:type="spellEnd"/>
-      <w:r>
-        <w:rPr>
-          <w:color w:val="000000"/>
-          <w:sz w:val="24"/>
-          <w:szCs w:val="24"/>
-        </w:rPr>
-        <w:t>, “</w:t>
-      </w:r>
-      <w:proofErr w:type="spellStart"/>
-      <w:r>
-        <w:rPr>
-          <w:color w:val="000000"/>
-          <w:sz w:val="24"/>
-          <w:szCs w:val="24"/>
-        </w:rPr>
-        <w:t>Silero</w:t>
-      </w:r>
-      <w:proofErr w:type="spellEnd"/>
-      <w:r>
-        <w:rPr>
-          <w:color w:val="000000"/>
-          <w:sz w:val="24"/>
-          <w:szCs w:val="24"/>
-        </w:rPr>
-        <w:t xml:space="preserve"> VAD,” GitHub, Mar. 04, 2022. https://github.com/snakers4/silero-vad</w:t>
+        <w:t>A. Veysov, “Silero VAD,” GitHub, Mar. 04, 2022. https://github.com/snakers4/silero-vad</w:t>
       </w:r>
     </w:p>
     <w:p>
@@ -16723,25 +14996,7 @@
           <w:sz w:val="24"/>
           <w:szCs w:val="24"/>
         </w:rPr>
-        <w:t xml:space="preserve">C.-H. Wu, “WGAN-GP </w:t>
-      </w:r>
-      <w:proofErr w:type="spellStart"/>
-      <w:r>
-        <w:rPr>
-          <w:color w:val="000000"/>
-          <w:sz w:val="24"/>
-          <w:szCs w:val="24"/>
-        </w:rPr>
-        <w:t>Tensorflow</w:t>
-      </w:r>
-      <w:proofErr w:type="spellEnd"/>
-      <w:r>
-        <w:rPr>
-          <w:color w:val="000000"/>
-          <w:sz w:val="24"/>
-          <w:szCs w:val="24"/>
-        </w:rPr>
-        <w:t xml:space="preserve"> 2.0,” GitHub, Aug. 10, 2023. https://github.com/henry32144/wgan-gp-tensorflow (accessed Oct. 14, 2023).</w:t>
+        <w:t>C.-H. Wu, “WGAN-GP Tensorflow 2.0,” GitHub, Aug. 10, 2023. https://github.com/henry32144/wgan-gp-tensorflow (accessed Oct. 14, 2023).</w:t>
       </w:r>
     </w:p>
     <w:p>
@@ -16763,25 +15018,7 @@
           <w:sz w:val="24"/>
           <w:szCs w:val="24"/>
         </w:rPr>
-        <w:t xml:space="preserve">S. Srinivasan, J. Samuelsson, and W. B. Kleijn, “Codebook driven short-term predictor parameter estimation for speech enhancement,” IEEE Trans. Audio Speech Lang. Process., vol. 14, no. 1, pp. 163–176, Jan. 2006, </w:t>
-      </w:r>
-      <w:proofErr w:type="spellStart"/>
-      <w:r>
-        <w:rPr>
-          <w:color w:val="000000"/>
-          <w:sz w:val="24"/>
-          <w:szCs w:val="24"/>
-        </w:rPr>
-        <w:t>doi</w:t>
-      </w:r>
-      <w:proofErr w:type="spellEnd"/>
-      <w:r>
-        <w:rPr>
-          <w:color w:val="000000"/>
-          <w:sz w:val="24"/>
-          <w:szCs w:val="24"/>
-        </w:rPr>
-        <w:t>: 10.1109/TSA.2005.854113. 31</w:t>
+        <w:t>S. Srinivasan, J. Samuelsson, and W. B. Kleijn, “Codebook driven short-term predictor parameter estimation for speech enhancement,” IEEE Trans. Audio Speech Lang. Process., vol. 14, no. 1, pp. 163–176, Jan. 2006, doi: 10.1109/TSA.2005.854113. 31</w:t>
       </w:r>
     </w:p>
     <w:p>
@@ -16817,7 +15054,6 @@
         </w:rPr>
         <w:t xml:space="preserve">. (n.d.). Retrieved October 15, 2023, from </w:t>
       </w:r>
-      <w:proofErr w:type="gramStart"/>
       <w:r>
         <w:rPr>
           <w:sz w:val="24"/>
@@ -16826,7 +15062,6 @@
         </w:rPr>
         <w:t>https://github.com/echa548/Speech-enhancement-through-a-CNN-driven-codebook-GAN</w:t>
       </w:r>
-      <w:proofErr w:type="gramEnd"/>
     </w:p>
     <w:p>
       <w:pPr>
@@ -16849,25 +15084,7 @@
           <w:sz w:val="24"/>
           <w:szCs w:val="24"/>
         </w:rPr>
-        <w:t xml:space="preserve">A. V. Oppenheim, "Speech spectrograms using the fast Fourier transform," in IEEE Spectrum, vol. 7, no. 8, pp. 57-62, Aug. 1970, </w:t>
-      </w:r>
-      <w:proofErr w:type="spellStart"/>
-      <w:r>
-        <w:rPr>
-          <w:color w:val="000000"/>
-          <w:sz w:val="24"/>
-          <w:szCs w:val="24"/>
-        </w:rPr>
-        <w:t>doi</w:t>
-      </w:r>
-      <w:proofErr w:type="spellEnd"/>
-      <w:r>
-        <w:rPr>
-          <w:color w:val="000000"/>
-          <w:sz w:val="24"/>
-          <w:szCs w:val="24"/>
-        </w:rPr>
-        <w:t>: 10.1109/MSPEC.1970.5213512.</w:t>
+        <w:t>A. V. Oppenheim, "Speech spectrograms using the fast Fourier transform," in IEEE Spectrum, vol. 7, no. 8, pp. 57-62, Aug. 1970, doi: 10.1109/MSPEC.1970.5213512.</w:t>
       </w:r>
     </w:p>
     <w:p>
@@ -16885,8 +15102,6 @@
           <w:lang w:val="en-NZ" w:eastAsia="en-NZ"/>
         </w:rPr>
       </w:pPr>
-      <w:proofErr w:type="spellStart"/>
-      <w:proofErr w:type="gramStart"/>
       <w:r>
         <w:rPr>
           <w:i/>
@@ -16895,51 +15110,7 @@
           <w:sz w:val="24"/>
           <w:szCs w:val="24"/>
         </w:rPr>
-        <w:t>librosa.feature</w:t>
-      </w:r>
-      <w:proofErr w:type="gramEnd"/>
-      <w:r>
-        <w:rPr>
-          <w:i/>
-          <w:iCs/>
-          <w:color w:val="000000"/>
-          <w:sz w:val="24"/>
-          <w:szCs w:val="24"/>
-        </w:rPr>
-        <w:t>.melspectrogram</w:t>
-      </w:r>
-      <w:proofErr w:type="spellEnd"/>
-      <w:r>
-        <w:rPr>
-          <w:i/>
-          <w:iCs/>
-          <w:color w:val="000000"/>
-          <w:sz w:val="24"/>
-          <w:szCs w:val="24"/>
-        </w:rPr>
-        <w:t xml:space="preserve"> — </w:t>
-      </w:r>
-      <w:proofErr w:type="spellStart"/>
-      <w:r>
-        <w:rPr>
-          <w:i/>
-          <w:iCs/>
-          <w:color w:val="000000"/>
-          <w:sz w:val="24"/>
-          <w:szCs w:val="24"/>
-        </w:rPr>
-        <w:t>librosa</w:t>
-      </w:r>
-      <w:proofErr w:type="spellEnd"/>
-      <w:r>
-        <w:rPr>
-          <w:i/>
-          <w:iCs/>
-          <w:color w:val="000000"/>
-          <w:sz w:val="24"/>
-          <w:szCs w:val="24"/>
-        </w:rPr>
-        <w:t xml:space="preserve"> 0.10.1 documentation</w:t>
+        <w:t>librosa.feature.melspectrogram — librosa 0.10.1 documentation</w:t>
       </w:r>
       <w:r>
         <w:rPr>

--- a/Compendium/Project-Compendium-Report/Report.docx
+++ b/Compendium/Project-Compendium-Report/Report.docx
@@ -507,7 +507,27 @@
           <w:sz w:val="28"/>
           <w:szCs w:val="28"/>
         </w:rPr>
-        <w:t>Timothy Aguana Cabrera</w:t>
+        <w:t xml:space="preserve">Timothy </w:t>
+      </w:r>
+      <w:proofErr w:type="spellStart"/>
+      <w:r>
+        <w:rPr>
+          <w:rFonts w:eastAsia="Verdana"/>
+          <w:spacing w:val="-3"/>
+          <w:sz w:val="28"/>
+          <w:szCs w:val="28"/>
+        </w:rPr>
+        <w:t>Aguana</w:t>
+      </w:r>
+      <w:proofErr w:type="spellEnd"/>
+      <w:r>
+        <w:rPr>
+          <w:rFonts w:eastAsia="Verdana"/>
+          <w:spacing w:val="-3"/>
+          <w:sz w:val="28"/>
+          <w:szCs w:val="28"/>
+        </w:rPr>
+        <w:t xml:space="preserve"> Cabrera</w:t>
       </w:r>
     </w:p>
     <w:p>
@@ -2100,7 +2120,23 @@
           <w:sz w:val="28"/>
           <w:szCs w:val="28"/>
         </w:rPr>
-        <w:t>Timothy Aguana Cabrera</w:t>
+        <w:t xml:space="preserve">Timothy </w:t>
+      </w:r>
+      <w:proofErr w:type="spellStart"/>
+      <w:r>
+        <w:rPr>
+          <w:sz w:val="28"/>
+          <w:szCs w:val="28"/>
+        </w:rPr>
+        <w:t>Aguana</w:t>
+      </w:r>
+      <w:proofErr w:type="spellEnd"/>
+      <w:r>
+        <w:rPr>
+          <w:sz w:val="28"/>
+          <w:szCs w:val="28"/>
+        </w:rPr>
+        <w:t xml:space="preserve"> Cabrera</w:t>
       </w:r>
     </w:p>
     <w:p>
@@ -2332,7 +2368,23 @@
           <w:sz w:val="24"/>
           <w:szCs w:val="24"/>
         </w:rPr>
-        <w:t>The primary objective of this paper is to explore whether improvement to the performance of the codebook-based approach can be used with SNR levels to indicate improved speech quality and intelligibility. The proposed method utilises computational matrices, including perceptual evaluation of speech (PESQ), short-time objective intelligibility (STOI), and signal distortion ratio (SDR).</w:t>
+        <w:t xml:space="preserve">The primary objective of this paper is to explore whether improvement to the performance of the codebook-based approach can be used with SNR levels to indicate improved speech quality and intelligibility. The proposed method </w:t>
+      </w:r>
+      <w:proofErr w:type="spellStart"/>
+      <w:r>
+        <w:rPr>
+          <w:sz w:val="24"/>
+          <w:szCs w:val="24"/>
+        </w:rPr>
+        <w:t>utilises</w:t>
+      </w:r>
+      <w:proofErr w:type="spellEnd"/>
+      <w:r>
+        <w:rPr>
+          <w:sz w:val="24"/>
+          <w:szCs w:val="24"/>
+        </w:rPr>
+        <w:t xml:space="preserve"> computational matrices, including perceptual evaluation of speech (PESQ), short-time objective intelligibility (STOI), and signal distortion ratio (SDR).</w:t>
       </w:r>
       <w:bookmarkStart w:id="0" w:name="_Toc147852406"/>
       <w:bookmarkStart w:id="1" w:name="_Toc147852923"/>
@@ -2420,7 +2472,23 @@
           <w:sz w:val="24"/>
           <w:szCs w:val="24"/>
         </w:rPr>
-        <w:t>The low SNR problem is explored through a journey using a cycling approach through two machine learning algorithms to generate an estimated speech and classify if that speech has enhanced the speech or requires a more aggressive transformation. Working with the more generalised single-channel configuration inferior to the multi-channel configuration, our approach attempts to improve traditional statistical estimators at relatively high SNR while effectively enhancing low SNR mixtures.</w:t>
+        <w:t xml:space="preserve">The low SNR problem is explored through a journey using a cycling approach through two machine learning algorithms to generate an estimated speech and classify if that speech has enhanced the speech or requires a more aggressive transformation. Working with the more </w:t>
+      </w:r>
+      <w:proofErr w:type="spellStart"/>
+      <w:r>
+        <w:rPr>
+          <w:sz w:val="24"/>
+          <w:szCs w:val="24"/>
+        </w:rPr>
+        <w:t>generalised</w:t>
+      </w:r>
+      <w:proofErr w:type="spellEnd"/>
+      <w:r>
+        <w:rPr>
+          <w:sz w:val="24"/>
+          <w:szCs w:val="24"/>
+        </w:rPr>
+        <w:t xml:space="preserve"> single-channel configuration inferior to the multi-channel configuration, our approach attempts to improve traditional statistical estimators at relatively high SNR while effectively enhancing low SNR mixtures.</w:t>
       </w:r>
     </w:p>
     <w:p>
@@ -2619,7 +2687,55 @@
           <w:sz w:val="24"/>
           <w:szCs w:val="24"/>
         </w:rPr>
-        <w:t>In comparison, low SNR speech enhancement remains challenging for both methods due to the high presence of noise and the sparsity of speech information. Although utilising a Multi-channel configuration has shown improved results through spatio-temporal information to recover speech spectra</w:t>
+        <w:t xml:space="preserve">In comparison, low SNR speech enhancement remains challenging for both methods due to the high presence of noise and the sparsity of speech information. Although </w:t>
+      </w:r>
+      <w:proofErr w:type="spellStart"/>
+      <w:r>
+        <w:rPr>
+          <w:sz w:val="24"/>
+          <w:szCs w:val="24"/>
+        </w:rPr>
+        <w:t>utilising</w:t>
+      </w:r>
+      <w:proofErr w:type="spellEnd"/>
+      <w:r>
+        <w:rPr>
+          <w:sz w:val="24"/>
+          <w:szCs w:val="24"/>
+        </w:rPr>
+        <w:t xml:space="preserve"> a </w:t>
+      </w:r>
+      <w:proofErr w:type="gramStart"/>
+      <w:r>
+        <w:rPr>
+          <w:sz w:val="24"/>
+          <w:szCs w:val="24"/>
+        </w:rPr>
+        <w:t>Multi-channel</w:t>
+      </w:r>
+      <w:proofErr w:type="gramEnd"/>
+      <w:r>
+        <w:rPr>
+          <w:sz w:val="24"/>
+          <w:szCs w:val="24"/>
+        </w:rPr>
+        <w:t xml:space="preserve"> configuration has shown improved results through </w:t>
+      </w:r>
+      <w:proofErr w:type="spellStart"/>
+      <w:r>
+        <w:rPr>
+          <w:sz w:val="24"/>
+          <w:szCs w:val="24"/>
+        </w:rPr>
+        <w:t>spatio</w:t>
+      </w:r>
+      <w:proofErr w:type="spellEnd"/>
+      <w:r>
+        <w:rPr>
+          <w:sz w:val="24"/>
+          <w:szCs w:val="24"/>
+        </w:rPr>
+        <w:t>-temporal information to recover speech spectra</w:t>
       </w:r>
       <w:r>
         <w:rPr>
@@ -2922,7 +3038,23 @@
           <w:sz w:val="24"/>
           <w:szCs w:val="24"/>
         </w:rPr>
-        <w:t>Typical applications of GANs consist of realistic random or controlled image creation or augmentation from a low-dimensional vector that is randomly generated or feature encod</w:t>
+        <w:t xml:space="preserve">Typical applications of GANs consist of realistic random or controlled image creation or augmentation from a low-dimensional vector that is randomly </w:t>
+      </w:r>
+      <w:proofErr w:type="gramStart"/>
+      <w:r>
+        <w:rPr>
+          <w:sz w:val="24"/>
+          <w:szCs w:val="24"/>
+        </w:rPr>
+        <w:t>generated</w:t>
+      </w:r>
+      <w:proofErr w:type="gramEnd"/>
+      <w:r>
+        <w:rPr>
+          <w:sz w:val="24"/>
+          <w:szCs w:val="24"/>
+        </w:rPr>
+        <w:t xml:space="preserve"> or feature encod</w:t>
       </w:r>
       <w:r>
         <w:rPr>
@@ -2969,7 +3101,23 @@
           <w:sz w:val="24"/>
           <w:szCs w:val="24"/>
         </w:rPr>
-        <w:t>Regarding speech enhancement, GANs employ the same non-realisable filter approaches as other neural networks, such as 'end-to-end' enhancement of time domain mixture</w:t>
+        <w:t>Regarding speech enhancement, GANs employ the same non-</w:t>
+      </w:r>
+      <w:proofErr w:type="spellStart"/>
+      <w:r>
+        <w:rPr>
+          <w:sz w:val="24"/>
+          <w:szCs w:val="24"/>
+        </w:rPr>
+        <w:t>realisable</w:t>
+      </w:r>
+      <w:proofErr w:type="spellEnd"/>
+      <w:r>
+        <w:rPr>
+          <w:sz w:val="24"/>
+          <w:szCs w:val="24"/>
+        </w:rPr>
+        <w:t xml:space="preserve"> filter approaches as other neural networks, such as 'end-to-end' enhancement of time domain mixture</w:t>
       </w:r>
       <w:r>
         <w:rPr>
@@ -3041,7 +3189,39 @@
           <w:sz w:val="24"/>
           <w:szCs w:val="24"/>
         </w:rPr>
-        <w:t>Image classification is the process of 1) extracting features from an image and 2) categorising the image into its most likely class. Some examples of classification using spectrograms can be to classify honey bee soun</w:t>
+        <w:t xml:space="preserve">Image classification is the process of 1) extracting features from an image and 2) </w:t>
+      </w:r>
+      <w:proofErr w:type="spellStart"/>
+      <w:r>
+        <w:rPr>
+          <w:sz w:val="24"/>
+          <w:szCs w:val="24"/>
+        </w:rPr>
+        <w:t>categorising</w:t>
+      </w:r>
+      <w:proofErr w:type="spellEnd"/>
+      <w:r>
+        <w:rPr>
+          <w:sz w:val="24"/>
+          <w:szCs w:val="24"/>
+        </w:rPr>
+        <w:t xml:space="preserve"> the image into its most likely class. Some examples of classification using spectrograms can be to classify </w:t>
+      </w:r>
+      <w:proofErr w:type="gramStart"/>
+      <w:r>
+        <w:rPr>
+          <w:sz w:val="24"/>
+          <w:szCs w:val="24"/>
+        </w:rPr>
+        <w:t>honey bee</w:t>
+      </w:r>
+      <w:proofErr w:type="gramEnd"/>
+      <w:r>
+        <w:rPr>
+          <w:sz w:val="24"/>
+          <w:szCs w:val="24"/>
+        </w:rPr>
+        <w:t xml:space="preserve"> soun</w:t>
       </w:r>
       <w:r>
         <w:rPr>
@@ -3119,7 +3299,23 @@
           <w:sz w:val="24"/>
           <w:szCs w:val="24"/>
         </w:rPr>
-        <w:t>Convolutional neural networks (CNN) are the most popular technique used for image classification. It works well with collecting information on different images as inputs and output possibilities for all classes depending on the image features.</w:t>
+        <w:t xml:space="preserve">Convolutional neural networks (CNN) are the most popular technique used for image classification. It works well with collecting information on different images as </w:t>
+      </w:r>
+      <w:proofErr w:type="gramStart"/>
+      <w:r>
+        <w:rPr>
+          <w:sz w:val="24"/>
+          <w:szCs w:val="24"/>
+        </w:rPr>
+        <w:t>inputs</w:t>
+      </w:r>
+      <w:proofErr w:type="gramEnd"/>
+      <w:r>
+        <w:rPr>
+          <w:sz w:val="24"/>
+          <w:szCs w:val="24"/>
+        </w:rPr>
+        <w:t xml:space="preserve"> and output possibilities for all classes depending on the image features.</w:t>
       </w:r>
     </w:p>
     <w:p>
@@ -3244,14 +3440,32 @@
           <w:sz w:val="24"/>
           <w:szCs w:val="24"/>
         </w:rPr>
-        <w:t>Some of the databases used for noise are as follows: the CHiME [</w:t>
-      </w:r>
+        <w:t xml:space="preserve">Some of the databases used for noise are as follows: the </w:t>
+      </w:r>
+      <w:proofErr w:type="spellStart"/>
       <w:r>
         <w:rPr>
           <w:color w:val="000000" w:themeColor="text1"/>
           <w:sz w:val="24"/>
           <w:szCs w:val="24"/>
         </w:rPr>
+        <w:t>CHiME</w:t>
+      </w:r>
+      <w:proofErr w:type="spellEnd"/>
+      <w:r>
+        <w:rPr>
+          <w:color w:val="000000" w:themeColor="text1"/>
+          <w:sz w:val="24"/>
+          <w:szCs w:val="24"/>
+        </w:rPr>
+        <w:t xml:space="preserve"> [</w:t>
+      </w:r>
+      <w:r>
+        <w:rPr>
+          <w:color w:val="000000" w:themeColor="text1"/>
+          <w:sz w:val="24"/>
+          <w:szCs w:val="24"/>
+        </w:rPr>
         <w:t>19</w:t>
       </w:r>
       <w:r>
@@ -3260,7 +3474,25 @@
           <w:sz w:val="24"/>
           <w:szCs w:val="24"/>
         </w:rPr>
-        <w:t>], the Diverse Environment Multi-channel Acoustic Noise Database (DEMAND) [</w:t>
+        <w:t>], the Diverse Environment Multi-</w:t>
+      </w:r>
+      <w:proofErr w:type="gramStart"/>
+      <w:r>
+        <w:rPr>
+          <w:color w:val="000000" w:themeColor="text1"/>
+          <w:sz w:val="24"/>
+          <w:szCs w:val="24"/>
+        </w:rPr>
+        <w:t>channel</w:t>
+      </w:r>
+      <w:proofErr w:type="gramEnd"/>
+      <w:r>
+        <w:rPr>
+          <w:color w:val="000000" w:themeColor="text1"/>
+          <w:sz w:val="24"/>
+          <w:szCs w:val="24"/>
+        </w:rPr>
+        <w:t xml:space="preserve"> Acoustic Noise Database (DEMAND) [</w:t>
       </w:r>
       <w:r>
         <w:rPr>
@@ -3658,13 +3890,23 @@
                 <w:lang w:val="en-NZ" w:eastAsia="en-NZ"/>
               </w:rPr>
             </w:pPr>
+            <w:proofErr w:type="spellStart"/>
             <w:r>
               <w:rPr>
                 <w:sz w:val="24"/>
                 <w:szCs w:val="24"/>
                 <w:lang w:val="en-NZ" w:eastAsia="en-NZ"/>
               </w:rPr>
-              <w:t>CHiME 1</w:t>
+              <w:t>CHiME</w:t>
+            </w:r>
+            <w:proofErr w:type="spellEnd"/>
+            <w:r>
+              <w:rPr>
+                <w:sz w:val="24"/>
+                <w:szCs w:val="24"/>
+                <w:lang w:val="en-NZ" w:eastAsia="en-NZ"/>
+              </w:rPr>
+              <w:t xml:space="preserve"> 1</w:t>
             </w:r>
           </w:p>
         </w:tc>
@@ -4879,7 +5121,39 @@
           <w:sz w:val="24"/>
           <w:szCs w:val="24"/>
         </w:rPr>
-        <w:t>] by Manamperi et al. has shown improvements over the baseline design through a multi-stage filtering approach utilising different codebooks per iteration.</w:t>
+        <w:t xml:space="preserve">] by </w:t>
+      </w:r>
+      <w:proofErr w:type="spellStart"/>
+      <w:r>
+        <w:rPr>
+          <w:sz w:val="24"/>
+          <w:szCs w:val="24"/>
+        </w:rPr>
+        <w:t>Manamperi</w:t>
+      </w:r>
+      <w:proofErr w:type="spellEnd"/>
+      <w:r>
+        <w:rPr>
+          <w:sz w:val="24"/>
+          <w:szCs w:val="24"/>
+        </w:rPr>
+        <w:t xml:space="preserve"> et al. has shown improvements over the baseline design through a multi-stage filtering approach </w:t>
+      </w:r>
+      <w:proofErr w:type="spellStart"/>
+      <w:r>
+        <w:rPr>
+          <w:sz w:val="24"/>
+          <w:szCs w:val="24"/>
+        </w:rPr>
+        <w:t>utilising</w:t>
+      </w:r>
+      <w:proofErr w:type="spellEnd"/>
+      <w:r>
+        <w:rPr>
+          <w:sz w:val="24"/>
+          <w:szCs w:val="24"/>
+        </w:rPr>
+        <w:t xml:space="preserve"> different codebooks per iteration.</w:t>
       </w:r>
     </w:p>
     <w:p>
@@ -4911,7 +5185,23 @@
           <w:sz w:val="24"/>
           <w:szCs w:val="24"/>
         </w:rPr>
-        <w:t>This project used Gaussian mixture models (GMMs) to derive the codebook. To derive the codebook, the mean spectral power of each frequency bin is calculated through the expectation maximisation (EM) algorithm. As no assumptions were made about the dataset distribution statistics, sieving was used. Sieving [</w:t>
+        <w:t xml:space="preserve">This project used Gaussian mixture models (GMMs) to derive the codebook. To derive the codebook, the mean spectral power of each frequency bin is calculated through the expectation </w:t>
+      </w:r>
+      <w:proofErr w:type="spellStart"/>
+      <w:r>
+        <w:rPr>
+          <w:sz w:val="24"/>
+          <w:szCs w:val="24"/>
+        </w:rPr>
+        <w:t>maximisation</w:t>
+      </w:r>
+      <w:proofErr w:type="spellEnd"/>
+      <w:r>
+        <w:rPr>
+          <w:sz w:val="24"/>
+          <w:szCs w:val="24"/>
+        </w:rPr>
+        <w:t xml:space="preserve"> (EM) algorithm. As no assumptions were made about the dataset distribution statistics, sieving was used. Sieving [</w:t>
       </w:r>
       <w:r>
         <w:rPr>
@@ -4925,7 +5215,23 @@
           <w:sz w:val="24"/>
           <w:szCs w:val="24"/>
         </w:rPr>
-        <w:t>] is a process that iteratively guesses many different parameters in order to assist the model in achieving the global maximum log-likelihood, as the EM algorithm cannot escape local maxima. The assumption used in this project was that the model that achieves the global maxima is the model closest to the true distribution.</w:t>
+        <w:t xml:space="preserve">] is a process that iteratively guesses many different parameters </w:t>
+      </w:r>
+      <w:proofErr w:type="gramStart"/>
+      <w:r>
+        <w:rPr>
+          <w:sz w:val="24"/>
+          <w:szCs w:val="24"/>
+        </w:rPr>
+        <w:t>in order to</w:t>
+      </w:r>
+      <w:proofErr w:type="gramEnd"/>
+      <w:r>
+        <w:rPr>
+          <w:sz w:val="24"/>
+          <w:szCs w:val="24"/>
+        </w:rPr>
+        <w:t xml:space="preserve"> assist the model in achieving the global maximum log-likelihood, as the EM algorithm cannot escape local maxima. The assumption used in this project was that the model that achieves the global maxima is the model closest to the true distribution.</w:t>
       </w:r>
     </w:p>
     <w:p>
@@ -4972,7 +5278,23 @@
           <w:sz w:val="24"/>
           <w:szCs w:val="24"/>
         </w:rPr>
-        <w:t>]. A GAN aims to transform a latent input vector Z with a distribution into a generated distribution, Pg, that matches the learnt distribution, Pd, by the discriminator. In order to measure the deviation of Pg from Pd, a metric known as the Jensen Shannon divergence (JSD) is used, the gradients of which are used to train both the generator and discriminator</w:t>
+        <w:t xml:space="preserve">]. A GAN aims to transform a latent input vector Z with a distribution into a generated distribution, Pg, that matches the learnt distribution, Pd, by the discriminator. </w:t>
+      </w:r>
+      <w:proofErr w:type="gramStart"/>
+      <w:r>
+        <w:rPr>
+          <w:sz w:val="24"/>
+          <w:szCs w:val="24"/>
+        </w:rPr>
+        <w:t>In order to</w:t>
+      </w:r>
+      <w:proofErr w:type="gramEnd"/>
+      <w:r>
+        <w:rPr>
+          <w:sz w:val="24"/>
+          <w:szCs w:val="24"/>
+        </w:rPr>
+        <w:t xml:space="preserve"> measure the deviation of Pg from Pd, a metric known as the Jensen Shannon divergence (JSD) is used, the gradients of which are used to train both the generator and discriminator</w:t>
       </w:r>
       <w:r>
         <w:rPr>
@@ -4994,23 +5316,71 @@
           <w:szCs w:val="24"/>
         </w:rPr>
         <w:lastRenderedPageBreak/>
-        <w:t>GAN aims to minimise the JSD between Pg and Pd. However, a key limitation of the JSD that causes the training instability of GANs is the inability to quantify the divergence where Pg does not overlap with Pd [26]. In these non-overlapping situations, the JSD is a constant value resulting in 0 or small gradients, which impedes the neural network's learning process [27]. Therefore, as an alternative, this project uses a Wasserstein GAN (WGAN) to stabilise the network's training process.</w:t>
-      </w:r>
-    </w:p>
-    <w:p>
-      <w:pPr>
-        <w:spacing w:line="480" w:lineRule="auto"/>
-        <w:rPr>
-          <w:sz w:val="24"/>
-          <w:szCs w:val="24"/>
-        </w:rPr>
-      </w:pPr>
-      <w:r>
-        <w:rPr>
-          <w:sz w:val="24"/>
-          <w:szCs w:val="24"/>
-        </w:rPr>
-        <w:t>In contrast to the JSD metric, WGANs use an alternative metric of Wasserstein distance. The Wasserstein distance measures the distance between the two distributions, Pg and Pd and allows the WGAN to learn by minimising this distance [2</w:t>
+        <w:t xml:space="preserve">GAN aims to </w:t>
+      </w:r>
+      <w:proofErr w:type="spellStart"/>
+      <w:r>
+        <w:rPr>
+          <w:sz w:val="24"/>
+          <w:szCs w:val="24"/>
+        </w:rPr>
+        <w:t>minimise</w:t>
+      </w:r>
+      <w:proofErr w:type="spellEnd"/>
+      <w:r>
+        <w:rPr>
+          <w:sz w:val="24"/>
+          <w:szCs w:val="24"/>
+        </w:rPr>
+        <w:t xml:space="preserve"> the JSD between Pg and Pd. However, a key limitation of the JSD that causes the training instability of GANs is the inability to quantify the divergence where Pg does not overlap with Pd [26]. In these non-overlapping situations, the JSD is a constant value resulting in 0 or small gradients, which impedes the neural network's learning process [27]. Therefore, as an alternative, this project uses a Wasserstein GAN (WGAN) to </w:t>
+      </w:r>
+      <w:proofErr w:type="spellStart"/>
+      <w:r>
+        <w:rPr>
+          <w:sz w:val="24"/>
+          <w:szCs w:val="24"/>
+        </w:rPr>
+        <w:t>stabilise</w:t>
+      </w:r>
+      <w:proofErr w:type="spellEnd"/>
+      <w:r>
+        <w:rPr>
+          <w:sz w:val="24"/>
+          <w:szCs w:val="24"/>
+        </w:rPr>
+        <w:t xml:space="preserve"> the network's training process.</w:t>
+      </w:r>
+    </w:p>
+    <w:p>
+      <w:pPr>
+        <w:spacing w:line="480" w:lineRule="auto"/>
+        <w:rPr>
+          <w:sz w:val="24"/>
+          <w:szCs w:val="24"/>
+        </w:rPr>
+      </w:pPr>
+      <w:r>
+        <w:rPr>
+          <w:sz w:val="24"/>
+          <w:szCs w:val="24"/>
+        </w:rPr>
+        <w:t xml:space="preserve">In contrast to the JSD metric, WGANs use an alternative metric of Wasserstein distance. The Wasserstein distance measures the distance between the two distributions, Pg and Pd and allows the WGAN to learn by </w:t>
+      </w:r>
+      <w:proofErr w:type="spellStart"/>
+      <w:r>
+        <w:rPr>
+          <w:sz w:val="24"/>
+          <w:szCs w:val="24"/>
+        </w:rPr>
+        <w:t>minimising</w:t>
+      </w:r>
+      <w:proofErr w:type="spellEnd"/>
+      <w:r>
+        <w:rPr>
+          <w:sz w:val="24"/>
+          <w:szCs w:val="24"/>
+        </w:rPr>
+        <w:t xml:space="preserve"> this distance [2</w:t>
       </w:r>
       <w:r>
         <w:rPr>
@@ -5085,7 +5455,39 @@
           <w:sz w:val="24"/>
           <w:szCs w:val="24"/>
         </w:rPr>
-        <w:t>]. Using both the convolution and pooling layers for feature extraction, the next step is to use a flattening layer that converts the 2D features from the convolutional layers into a 1D vector to connect the convolutional layers to a fully connected layer. The first dense layer has 1024 neurons with ReLU activation, which tries to understand the complex relationship in the patterns. The final dense layer has eight neurons with softmax activation, which outputs probabilities for each SNR class.</w:t>
+        <w:t xml:space="preserve">]. Using both the convolution and pooling layers for feature extraction, the next step is to use a flattening layer that converts the 2D features from the convolutional layers into a 1D vector to connect the convolutional layers to a fully connected layer. The first dense layer has 1024 neurons with </w:t>
+      </w:r>
+      <w:proofErr w:type="spellStart"/>
+      <w:r>
+        <w:rPr>
+          <w:sz w:val="24"/>
+          <w:szCs w:val="24"/>
+        </w:rPr>
+        <w:t>ReLU</w:t>
+      </w:r>
+      <w:proofErr w:type="spellEnd"/>
+      <w:r>
+        <w:rPr>
+          <w:sz w:val="24"/>
+          <w:szCs w:val="24"/>
+        </w:rPr>
+        <w:t xml:space="preserve"> activation, which tries to understand the complex relationship in the patterns. The final dense layer has eight neurons with </w:t>
+      </w:r>
+      <w:proofErr w:type="spellStart"/>
+      <w:r>
+        <w:rPr>
+          <w:sz w:val="24"/>
+          <w:szCs w:val="24"/>
+        </w:rPr>
+        <w:t>softmax</w:t>
+      </w:r>
+      <w:proofErr w:type="spellEnd"/>
+      <w:r>
+        <w:rPr>
+          <w:sz w:val="24"/>
+          <w:szCs w:val="24"/>
+        </w:rPr>
+        <w:t xml:space="preserve"> activation, which outputs probabilities for each SNR class.</w:t>
       </w:r>
     </w:p>
     <w:p>
@@ -5317,7 +5719,23 @@
           <w:sz w:val="24"/>
           <w:szCs w:val="24"/>
         </w:rPr>
-        <w:t xml:space="preserve">In Fig. 2, our high-level diagram shows the training and testing requirements. Starting the training of the overall system, we train the GAN model using a range of noises to quantify the energy associated with each frequency component of the noise.  This comprehensive analysis of frequency components will allow us to fine-tune the GAN architecture and training parameters to ensure that the generated data accurately captures a more accurate collection of noise power spectral densities called the codebook.  As mentioned, the generator predicts the codebook when training the GAN model. At the same time, the discriminator aims to distinguish between a less accurate and more accurate codebook, which updates the generator to enhance its prediction accuracy. Testing the system includes a noisy mixture of speech at any SNR level through the GAN model to generate an estimation of the codebook. Based on the noisy mixture, the adaptive gain and filter adjust the frequency amplitude and response based on the input signal. A speech estimation is then generated and critiqued using a CNN classification model to distinguish between different SNR levels for clean or noisy speech. If the critic determines that the generated mixture does not meet the criteria for clean speech, the system initiates a regenerative process. During this process, a modified adaptive gain adjustment control is applied to the mixture signal and continuously iterated until one of the two conditions is met. These conditions are if the system recognises clean speech when the power of the speech signal substantially </w:t>
+        <w:t xml:space="preserve">In Fig. 2, our high-level diagram shows the training and testing requirements. Starting the training of the overall system, we train the GAN model using a range of noises to quantify the energy associated with each frequency component of the noise.  This comprehensive analysis of frequency components will allow us to fine-tune the GAN architecture and training parameters to ensure that the generated data accurately captures a more accurate collection of noise power spectral densities called the codebook.  As mentioned, the generator predicts the codebook when training the GAN model. At the same time, the discriminator aims to distinguish between a less accurate and more accurate codebook, which updates the generator to enhance its prediction accuracy. Testing the system includes a noisy mixture of speech at any SNR level through the GAN model to generate an estimation of the codebook. Based on the noisy mixture, the adaptive gain and filter adjust the frequency amplitude and response based on the input signal. A speech estimation is then generated and critiqued using a CNN classification model to distinguish between different SNR levels for clean or noisy speech. If the critic determines that the generated mixture does not meet the criteria for clean speech, the system initiates a regenerative process. During this process, a modified adaptive gain adjustment control is applied to the mixture signal and continuously iterated until one of the two conditions is met. These conditions are if the system </w:t>
+      </w:r>
+      <w:proofErr w:type="spellStart"/>
+      <w:r>
+        <w:rPr>
+          <w:sz w:val="24"/>
+          <w:szCs w:val="24"/>
+        </w:rPr>
+        <w:t>recognises</w:t>
+      </w:r>
+      <w:proofErr w:type="spellEnd"/>
+      <w:r>
+        <w:rPr>
+          <w:sz w:val="24"/>
+          <w:szCs w:val="24"/>
+        </w:rPr>
+        <w:t xml:space="preserve"> clean speech when the power of the speech signal substantially </w:t>
       </w:r>
       <w:r>
         <w:rPr>
@@ -5355,14 +5773,25 @@
           <w:lang w:val="en-NZ" w:eastAsia="en-NZ"/>
         </w:rPr>
       </w:pPr>
-      <w:r>
-        <w:rPr>
-          <w:color w:val="000000"/>
-          <w:sz w:val="24"/>
-          <w:szCs w:val="24"/>
-          <w:lang w:val="en-NZ" w:eastAsia="en-NZ"/>
-        </w:rPr>
-        <w:t xml:space="preserve">In order to generate a GMM-derived codebook, the audio files from the </w:t>
+      <w:proofErr w:type="gramStart"/>
+      <w:r>
+        <w:rPr>
+          <w:color w:val="000000"/>
+          <w:sz w:val="24"/>
+          <w:szCs w:val="24"/>
+          <w:lang w:val="en-NZ" w:eastAsia="en-NZ"/>
+        </w:rPr>
+        <w:t>In order to</w:t>
+      </w:r>
+      <w:proofErr w:type="gramEnd"/>
+      <w:r>
+        <w:rPr>
+          <w:color w:val="000000"/>
+          <w:sz w:val="24"/>
+          <w:szCs w:val="24"/>
+          <w:lang w:val="en-NZ" w:eastAsia="en-NZ"/>
+        </w:rPr>
+        <w:t xml:space="preserve"> generate a GMM-derived codebook, the audio files from the </w:t>
       </w:r>
       <w:r>
         <w:rPr>
@@ -5522,7 +5951,7 @@
         </w:rPr>
         <w:lastRenderedPageBreak/>
         <w:drawing>
-          <wp:inline distT="0" distB="0" distL="0" distR="0" wp14:anchorId="456A8CAD" wp14:editId="211AEF7C">
+          <wp:inline distT="0" distB="0" distL="0" distR="0" wp14:anchorId="456A8CAD" wp14:editId="609A5594">
             <wp:extent cx="5735320" cy="3818255"/>
             <wp:effectExtent l="0" t="0" r="0" b="0"/>
             <wp:docPr id="1191395054" name="Picture 21"/>
@@ -5646,6 +6075,7 @@
         </w:rPr>
         <w:t xml:space="preserve">Before training the GMM of speech, </w:t>
       </w:r>
+      <w:proofErr w:type="spellStart"/>
       <w:r>
         <w:rPr>
           <w:color w:val="000000" w:themeColor="text1"/>
@@ -5653,8 +6083,9 @@
           <w:szCs w:val="24"/>
           <w:lang w:val="en-NZ" w:eastAsia="en-NZ"/>
         </w:rPr>
-        <w:t>Silero-VAD [</w:t>
-      </w:r>
+        <w:t>Silero</w:t>
+      </w:r>
+      <w:proofErr w:type="spellEnd"/>
       <w:r>
         <w:rPr>
           <w:color w:val="000000" w:themeColor="text1"/>
@@ -5662,6 +6093,15 @@
           <w:szCs w:val="24"/>
           <w:lang w:val="en-NZ" w:eastAsia="en-NZ"/>
         </w:rPr>
+        <w:t>-VAD [</w:t>
+      </w:r>
+      <w:r>
+        <w:rPr>
+          <w:color w:val="000000" w:themeColor="text1"/>
+          <w:sz w:val="24"/>
+          <w:szCs w:val="24"/>
+          <w:lang w:val="en-NZ" w:eastAsia="en-NZ"/>
+        </w:rPr>
         <w:t>31</w:t>
       </w:r>
       <w:r>
@@ -5715,7 +6155,27 @@
           <w:szCs w:val="24"/>
           <w:lang w:val="en-NZ" w:eastAsia="en-NZ"/>
         </w:rPr>
-        <w:t>An interesting observation was the convergence failure of certain frequency bins when the GMM was trained with the PSDs of speech. This resulted in no available number (NaN) to be returned. On inspection of the histogram distribution of the non-converging speech frequency bins</w:t>
+        <w:t>An interesting observation was the convergence failure of certain frequency bins when the GMM was trained with the PSDs of speech. This resulted in no available number (</w:t>
+      </w:r>
+      <w:proofErr w:type="spellStart"/>
+      <w:r>
+        <w:rPr>
+          <w:color w:val="000000"/>
+          <w:sz w:val="24"/>
+          <w:szCs w:val="24"/>
+          <w:lang w:val="en-NZ" w:eastAsia="en-NZ"/>
+        </w:rPr>
+        <w:t>NaN</w:t>
+      </w:r>
+      <w:proofErr w:type="spellEnd"/>
+      <w:r>
+        <w:rPr>
+          <w:color w:val="000000"/>
+          <w:sz w:val="24"/>
+          <w:szCs w:val="24"/>
+          <w:lang w:val="en-NZ" w:eastAsia="en-NZ"/>
+        </w:rPr>
+        <w:t>) to be returned. On inspection of the histogram distribution of the non-converging speech frequency bins</w:t>
       </w:r>
       <w:r>
         <w:rPr>
@@ -5733,7 +6193,27 @@
           <w:szCs w:val="24"/>
           <w:lang w:val="en-NZ" w:eastAsia="en-NZ"/>
         </w:rPr>
-        <w:t xml:space="preserve"> it was seen that the resulting laplacian or negative exponential distribution could not be approximated by Gaussians</w:t>
+        <w:t xml:space="preserve"> it was seen that the resulting </w:t>
+      </w:r>
+      <w:proofErr w:type="spellStart"/>
+      <w:r>
+        <w:rPr>
+          <w:color w:val="000000"/>
+          <w:sz w:val="24"/>
+          <w:szCs w:val="24"/>
+          <w:lang w:val="en-NZ" w:eastAsia="en-NZ"/>
+        </w:rPr>
+        <w:t>laplacian</w:t>
+      </w:r>
+      <w:proofErr w:type="spellEnd"/>
+      <w:r>
+        <w:rPr>
+          <w:color w:val="000000"/>
+          <w:sz w:val="24"/>
+          <w:szCs w:val="24"/>
+          <w:lang w:val="en-NZ" w:eastAsia="en-NZ"/>
+        </w:rPr>
+        <w:t xml:space="preserve"> or negative exponential distribution could not be approximated by Gaussians</w:t>
       </w:r>
       <w:r>
         <w:rPr>
@@ -5897,7 +6377,27 @@
           <w:szCs w:val="24"/>
           <w:lang w:val="en-NZ" w:eastAsia="en-NZ"/>
         </w:rPr>
-        <w:t>The resulting GMM closely resembled a laplacian curve for any converging frequency bin of speech,</w:t>
+        <w:t xml:space="preserve">The resulting GMM closely resembled a </w:t>
+      </w:r>
+      <w:proofErr w:type="spellStart"/>
+      <w:r>
+        <w:rPr>
+          <w:color w:val="000000"/>
+          <w:sz w:val="24"/>
+          <w:szCs w:val="24"/>
+          <w:lang w:val="en-NZ" w:eastAsia="en-NZ"/>
+        </w:rPr>
+        <w:t>laplacian</w:t>
+      </w:r>
+      <w:proofErr w:type="spellEnd"/>
+      <w:r>
+        <w:rPr>
+          <w:color w:val="000000"/>
+          <w:sz w:val="24"/>
+          <w:szCs w:val="24"/>
+          <w:lang w:val="en-NZ" w:eastAsia="en-NZ"/>
+        </w:rPr>
+        <w:t xml:space="preserve"> curve for any converging frequency bin of speech,</w:t>
       </w:r>
       <w:r>
         <w:rPr>
@@ -5942,7 +6442,27 @@
           <w:szCs w:val="24"/>
           <w:lang w:val="en-NZ" w:eastAsia="en-NZ"/>
         </w:rPr>
-        <w:t xml:space="preserve"> closely follows a laplacian or negative exponential.</w:t>
+        <w:t xml:space="preserve"> closely follows a </w:t>
+      </w:r>
+      <w:proofErr w:type="spellStart"/>
+      <w:r>
+        <w:rPr>
+          <w:color w:val="000000"/>
+          <w:sz w:val="24"/>
+          <w:szCs w:val="24"/>
+          <w:lang w:val="en-NZ" w:eastAsia="en-NZ"/>
+        </w:rPr>
+        <w:t>laplacian</w:t>
+      </w:r>
+      <w:proofErr w:type="spellEnd"/>
+      <w:r>
+        <w:rPr>
+          <w:color w:val="000000"/>
+          <w:sz w:val="24"/>
+          <w:szCs w:val="24"/>
+          <w:lang w:val="en-NZ" w:eastAsia="en-NZ"/>
+        </w:rPr>
+        <w:t xml:space="preserve"> or negative exponential.</w:t>
       </w:r>
     </w:p>
     <w:p>
@@ -5966,7 +6486,7 @@
         </w:rPr>
         <w:lastRenderedPageBreak/>
         <w:drawing>
-          <wp:inline distT="0" distB="0" distL="0" distR="0" wp14:anchorId="554966C4" wp14:editId="6CE4D060">
+          <wp:inline distT="0" distB="0" distL="0" distR="0" wp14:anchorId="554966C4" wp14:editId="621F29FA">
             <wp:extent cx="5735320" cy="3818255"/>
             <wp:effectExtent l="0" t="0" r="0" b="0"/>
             <wp:docPr id="1602731190" name="Picture 19" descr="A graph showing a number of data&#10;&#10;Description automatically generated"/>
@@ -6124,7 +6644,27 @@
           <w:szCs w:val="24"/>
           <w:lang w:val="en-NZ" w:eastAsia="en-NZ"/>
         </w:rPr>
-        <w:t xml:space="preserve"> the aforementioned overdetermined system using the codebooks derived from the GMMs, it can be seen that the resulting estimates are poor and resulted in distortions, as seen in Figure 6. Note that, compared to th</w:t>
+        <w:t xml:space="preserve"> the </w:t>
+      </w:r>
+      <w:proofErr w:type="gramStart"/>
+      <w:r>
+        <w:rPr>
+          <w:color w:val="000000"/>
+          <w:sz w:val="24"/>
+          <w:szCs w:val="24"/>
+          <w:lang w:val="en-NZ" w:eastAsia="en-NZ"/>
+        </w:rPr>
+        <w:t>aforementioned overdetermined</w:t>
+      </w:r>
+      <w:proofErr w:type="gramEnd"/>
+      <w:r>
+        <w:rPr>
+          <w:color w:val="000000"/>
+          <w:sz w:val="24"/>
+          <w:szCs w:val="24"/>
+          <w:lang w:val="en-NZ" w:eastAsia="en-NZ"/>
+        </w:rPr>
+        <w:t xml:space="preserve"> system using the codebooks derived from the GMMs, it can be seen that the resulting estimates are poor and resulted in distortions, as seen in Figure 6. Note that, compared to th</w:t>
       </w:r>
       <w:r>
         <w:rPr>
@@ -6160,7 +6700,27 @@
           <w:szCs w:val="24"/>
           <w:lang w:val="en-NZ" w:eastAsia="en-NZ"/>
         </w:rPr>
-        <w:t>by Chehresa et al, the short</w:t>
+        <w:t xml:space="preserve">by </w:t>
+      </w:r>
+      <w:proofErr w:type="spellStart"/>
+      <w:r>
+        <w:rPr>
+          <w:color w:val="000000"/>
+          <w:sz w:val="24"/>
+          <w:szCs w:val="24"/>
+          <w:lang w:val="en-NZ" w:eastAsia="en-NZ"/>
+        </w:rPr>
+        <w:t>Chehresa</w:t>
+      </w:r>
+      <w:proofErr w:type="spellEnd"/>
+      <w:r>
+        <w:rPr>
+          <w:color w:val="000000"/>
+          <w:sz w:val="24"/>
+          <w:szCs w:val="24"/>
+          <w:lang w:val="en-NZ" w:eastAsia="en-NZ"/>
+        </w:rPr>
+        <w:t xml:space="preserve"> et al, the short</w:t>
       </w:r>
       <w:r>
         <w:rPr>
@@ -6178,7 +6738,27 @@
           <w:szCs w:val="24"/>
           <w:lang w:val="en-NZ" w:eastAsia="en-NZ"/>
         </w:rPr>
-        <w:t>time Fourier transform parameters of this project deviate and are as follows: NFFT = 1024, Samples per windowed segment = 512, Noverlap/Hop size = 384/128, Window = ‘Hann’.</w:t>
+        <w:t xml:space="preserve">time Fourier transform parameters of this project deviate and are as follows: NFFT = 1024, Samples per windowed segment = 512, </w:t>
+      </w:r>
+      <w:proofErr w:type="spellStart"/>
+      <w:r>
+        <w:rPr>
+          <w:color w:val="000000"/>
+          <w:sz w:val="24"/>
+          <w:szCs w:val="24"/>
+          <w:lang w:val="en-NZ" w:eastAsia="en-NZ"/>
+        </w:rPr>
+        <w:t>Noverlap</w:t>
+      </w:r>
+      <w:proofErr w:type="spellEnd"/>
+      <w:r>
+        <w:rPr>
+          <w:color w:val="000000"/>
+          <w:sz w:val="24"/>
+          <w:szCs w:val="24"/>
+          <w:lang w:val="en-NZ" w:eastAsia="en-NZ"/>
+        </w:rPr>
+        <w:t>/Hop size = 384/128, Window = ‘Hann’.</w:t>
       </w:r>
     </w:p>
     <w:p>
@@ -8944,7 +9524,27 @@
           <w:szCs w:val="24"/>
           <w:lang w:val="en-NZ" w:eastAsia="en-NZ"/>
         </w:rPr>
-        <w:t>From initial results, the experimental approach resulted in distortionless estimates</w:t>
+        <w:t xml:space="preserve">From initial results, the experimental approach resulted in </w:t>
+      </w:r>
+      <w:proofErr w:type="spellStart"/>
+      <w:r>
+        <w:rPr>
+          <w:color w:val="000000"/>
+          <w:sz w:val="24"/>
+          <w:szCs w:val="24"/>
+          <w:lang w:val="en-NZ" w:eastAsia="en-NZ"/>
+        </w:rPr>
+        <w:t>distortionless</w:t>
+      </w:r>
+      <w:proofErr w:type="spellEnd"/>
+      <w:r>
+        <w:rPr>
+          <w:color w:val="000000"/>
+          <w:sz w:val="24"/>
+          <w:szCs w:val="24"/>
+          <w:lang w:val="en-NZ" w:eastAsia="en-NZ"/>
+        </w:rPr>
+        <w:t xml:space="preserve"> estimates</w:t>
       </w:r>
       <w:r>
         <w:rPr>
@@ -9751,7 +10351,7 @@
           <w:lang w:val="en-NZ" w:eastAsia="en-NZ"/>
         </w:rPr>
         <w:drawing>
-          <wp:inline distT="0" distB="0" distL="0" distR="0" wp14:anchorId="36D969C2" wp14:editId="6EA28C14">
+          <wp:inline distT="0" distB="0" distL="0" distR="0" wp14:anchorId="36D969C2" wp14:editId="74F47AFD">
             <wp:extent cx="2238375" cy="1333500"/>
             <wp:effectExtent l="0" t="0" r="9525" b="0"/>
             <wp:docPr id="981944324" name="Picture 6"/>
@@ -9809,7 +10409,7 @@
           <w:lang w:val="en-NZ" w:eastAsia="en-NZ"/>
         </w:rPr>
         <w:drawing>
-          <wp:inline distT="0" distB="0" distL="0" distR="0" wp14:anchorId="4DBB0D58" wp14:editId="7D1375FE">
+          <wp:inline distT="0" distB="0" distL="0" distR="0" wp14:anchorId="4DBB0D58" wp14:editId="0448B92C">
             <wp:extent cx="2476500" cy="1323975"/>
             <wp:effectExtent l="0" t="0" r="0" b="9525"/>
             <wp:docPr id="423458610" name="Picture 5"/>
@@ -10139,7 +10739,23 @@
           <w:sz w:val="24"/>
           <w:szCs w:val="24"/>
         </w:rPr>
-        <w:t xml:space="preserve">An interesting method to enhance speech was to use an image-image regression algorithm to extract the features of noisy speech by comparing the spectrogram to the clean speech spectrogram. Using the CNN to train this process resulted in a training loss and mean squared error of close to zero after 300 epochs, as shown in Fig. </w:t>
+        <w:t xml:space="preserve">An interesting method to enhance speech was to use an image-image regression algorithm to extract the features of noisy speech by comparing the spectrogram to the clean speech spectrogram. Using </w:t>
+      </w:r>
+      <w:proofErr w:type="gramStart"/>
+      <w:r>
+        <w:rPr>
+          <w:sz w:val="24"/>
+          <w:szCs w:val="24"/>
+        </w:rPr>
+        <w:t>the CNN</w:t>
+      </w:r>
+      <w:proofErr w:type="gramEnd"/>
+      <w:r>
+        <w:rPr>
+          <w:sz w:val="24"/>
+          <w:szCs w:val="24"/>
+        </w:rPr>
+        <w:t xml:space="preserve"> to train this process resulted in a training loss and mean squared error of close to zero after 300 epochs, as shown in Fig. </w:t>
       </w:r>
       <w:r>
         <w:rPr>
@@ -10627,7 +11243,23 @@
           <w:sz w:val="24"/>
           <w:szCs w:val="24"/>
         </w:rPr>
-        <w:t xml:space="preserve">Training the CNN classification model with two classes of noisy and clean speech results in any amount of noise being considered noisy speech, which makes the requirements of speech enhancement extremely strict and, in all cases, never classify perceived improvement to quality and intelligibility as good enough speech unless no noise is obtained. To counteract this issue of perceiving improved intelligibility and speech quality, SNR levels are used to perceive if the speech signal is louder than the noise signal. Using a range of 0 to -9 with increments of 1 results in abysmal results as, in most cases, the model is trained spectrograms with minor differences, resulting in the </w:t>
+        <w:t xml:space="preserve">Training the CNN classification model with two classes of noisy and clean speech results in any amount of noise being considered noisy speech, which makes the requirements of speech enhancement extremely strict and, in all cases, never classify perceived improvement to quality and intelligibility as good enough speech unless no noise is obtained. To counteract this issue of perceiving improved intelligibility and speech quality, SNR levels are used to perceive if the speech signal is louder than the noise signal. Using a range of 0 to -9 with increments of 1 </w:t>
+      </w:r>
+      <w:proofErr w:type="gramStart"/>
+      <w:r>
+        <w:rPr>
+          <w:sz w:val="24"/>
+          <w:szCs w:val="24"/>
+        </w:rPr>
+        <w:t>results</w:t>
+      </w:r>
+      <w:proofErr w:type="gramEnd"/>
+      <w:r>
+        <w:rPr>
+          <w:sz w:val="24"/>
+          <w:szCs w:val="24"/>
+        </w:rPr>
+        <w:t xml:space="preserve"> in abysmal results as, in most cases, the model is trained spectrograms with minor differences, resulting in the </w:t>
       </w:r>
       <w:r>
         <w:rPr>
@@ -11685,23 +12317,55 @@
           <w:sz w:val="24"/>
           <w:szCs w:val="24"/>
         </w:rPr>
-        <w:t>In conclusion, our study focused on enhancing speech quality in low Signal-to-Noise Ratio (SNR) conditions. We employed a novel approach that involved cycling a low SNR signal through a learning machine until it achieved high SNR status, resulting in enhanced speech. We made several important observations and contributions to the field throughout our investigation. Firstly, we found that the accurate estimation of noise and speech Power Spectral Density (PSD) is crucial for achieving optimal results in speech enhancement. While previous research often emphasised the importance of precise noise estimation, our study highlighted that the quality of speech estimation is equally significant in enhancing the intelligibility of the resulting signal. This insight challenges the common assumption in Wiener filtering studies that accurate noise estimation guarantees improved intelligibility.</w:t>
-      </w:r>
-    </w:p>
-    <w:p>
-      <w:pPr>
-        <w:spacing w:line="480" w:lineRule="auto"/>
-        <w:rPr>
-          <w:sz w:val="24"/>
-          <w:szCs w:val="24"/>
-        </w:rPr>
-      </w:pPr>
-      <w:r>
-        <w:rPr>
-          <w:sz w:val="24"/>
-          <w:szCs w:val="24"/>
-        </w:rPr>
-        <w:t>Additionally, our proposed approach sheds light on the filter characteristics of the WGAN method by examining augmented codebook entries and the estimated spectra. This comprehensive analysis provides a deeper understanding of the underlying mechanisms in our approach. Furthermore, our experiments demonstrated that, when using the speech enhancement algorithm, speech contaminated with various background noises at different SNR levels slightly improved intelligibility and quality. It is important to note that overcycling through the CNN classification model can have unintended consequences and should be carefully considered.</w:t>
+        <w:t xml:space="preserve">In conclusion, our study focused on enhancing speech quality in low Signal-to-Noise Ratio (SNR) conditions. We employed a novel approach that involved cycling a low SNR signal through a learning machine until it achieved high SNR status, resulting in enhanced speech. We made several important observations and contributions to the field throughout our investigation. Firstly, we found that the accurate estimation of noise and speech Power Spectral Density (PSD) is crucial for achieving optimal results in speech enhancement. While previous research often </w:t>
+      </w:r>
+      <w:proofErr w:type="spellStart"/>
+      <w:r>
+        <w:rPr>
+          <w:sz w:val="24"/>
+          <w:szCs w:val="24"/>
+        </w:rPr>
+        <w:t>emphasised</w:t>
+      </w:r>
+      <w:proofErr w:type="spellEnd"/>
+      <w:r>
+        <w:rPr>
+          <w:sz w:val="24"/>
+          <w:szCs w:val="24"/>
+        </w:rPr>
+        <w:t xml:space="preserve"> the importance of precise noise estimation, our study highlighted that the quality of speech estimation is equally significant in enhancing the intelligibility of the resulting signal. This insight challenges the common assumption in Wiener filtering studies that accurate noise estimation guarantees improved intelligibility.</w:t>
+      </w:r>
+    </w:p>
+    <w:p>
+      <w:pPr>
+        <w:spacing w:line="480" w:lineRule="auto"/>
+        <w:rPr>
+          <w:sz w:val="24"/>
+          <w:szCs w:val="24"/>
+        </w:rPr>
+      </w:pPr>
+      <w:r>
+        <w:rPr>
+          <w:sz w:val="24"/>
+          <w:szCs w:val="24"/>
+        </w:rPr>
+        <w:t xml:space="preserve">Additionally, our proposed approach sheds light on the filter characteristics of the WGAN method by examining augmented codebook entries and the estimated spectra. This comprehensive analysis provides a deeper understanding of the underlying mechanisms in our approach. Furthermore, our experiments demonstrated that, when using the speech enhancement algorithm, speech contaminated with various background noises at different SNR levels slightly improved intelligibility and quality. It is important to note that </w:t>
+      </w:r>
+      <w:proofErr w:type="spellStart"/>
+      <w:r>
+        <w:rPr>
+          <w:sz w:val="24"/>
+          <w:szCs w:val="24"/>
+        </w:rPr>
+        <w:t>overcycling</w:t>
+      </w:r>
+      <w:proofErr w:type="spellEnd"/>
+      <w:r>
+        <w:rPr>
+          <w:sz w:val="24"/>
+          <w:szCs w:val="24"/>
+        </w:rPr>
+        <w:t xml:space="preserve"> through the CNN classification model can have unintended consequences and should be carefully considered.</w:t>
       </w:r>
     </w:p>
     <w:p>
@@ -11754,7 +12418,23 @@
           <w:sz w:val="24"/>
           <w:szCs w:val="24"/>
         </w:rPr>
-        <w:t xml:space="preserve">encountered several challenges and complexities during this research. One of these challenges is the limited high-quality and diverse datasets required for generalised models capable of working in any environment. Although our models exhibit promising results, we also encountered the challenge of developing and training deep learning models with our computational </w:t>
+        <w:t xml:space="preserve">encountered several challenges and complexities during this research. One of these challenges is the limited high-quality and diverse datasets required for </w:t>
+      </w:r>
+      <w:proofErr w:type="spellStart"/>
+      <w:r>
+        <w:rPr>
+          <w:sz w:val="24"/>
+          <w:szCs w:val="24"/>
+        </w:rPr>
+        <w:t>generalised</w:t>
+      </w:r>
+      <w:proofErr w:type="spellEnd"/>
+      <w:r>
+        <w:rPr>
+          <w:sz w:val="24"/>
+          <w:szCs w:val="24"/>
+        </w:rPr>
+        <w:t xml:space="preserve"> models capable of working in any environment. Although our models exhibit promising results, we also encountered the challenge of developing and training deep learning models with our computational </w:t>
       </w:r>
       <w:r>
         <w:rPr>
@@ -11803,12 +12483,21 @@
           <w:szCs w:val="24"/>
         </w:rPr>
       </w:pPr>
-      <w:r>
-        <w:rPr>
-          <w:sz w:val="24"/>
-          <w:szCs w:val="24"/>
-        </w:rPr>
-        <w:t>In light of these findings, future work in the field could focus on developing more accurate noise and speech spectra estimation techniques, possibly integrating the proposed model with other speech estimators to further improve intelligibility in low SNR mixtures. Additionally, efforts can be directed towards refining the classification model by including unintelligible speech and exploring predictive models for signal recovery at low SNR. Extending the training dataset with realistic and simulated noise data and harnessing improved computational power for longer training durations can significantly enhance the models' performance and capabilities, thereby contributing to the advancement of speech enhancement technology.</w:t>
+      <w:proofErr w:type="gramStart"/>
+      <w:r>
+        <w:rPr>
+          <w:sz w:val="24"/>
+          <w:szCs w:val="24"/>
+        </w:rPr>
+        <w:t>In light of</w:t>
+      </w:r>
+      <w:proofErr w:type="gramEnd"/>
+      <w:r>
+        <w:rPr>
+          <w:sz w:val="24"/>
+          <w:szCs w:val="24"/>
+        </w:rPr>
+        <w:t xml:space="preserve"> these findings, future work in the field could focus on developing more accurate noise and speech spectra estimation techniques, possibly integrating the proposed model with other speech estimators to further improve intelligibility in low SNR mixtures. Additionally, efforts can be directed towards refining the classification model by including unintelligible speech and exploring predictive models for signal recovery at low SNR. Extending the training dataset with realistic and simulated noise data and harnessing improved computational power for longer training durations can significantly enhance the models' performance and capabilities, thereby contributing to the advancement of speech enhancement technology.</w:t>
       </w:r>
     </w:p>
     <w:p>
@@ -12359,8 +13048,16 @@
         <w:rPr>
           <w:color w:val="000000"/>
         </w:rPr>
-        <w:t>Creating-Dataset: Contains a Python program used to generate the dataset to train and test models</w:t>
-      </w:r>
+        <w:t xml:space="preserve">Creating-Dataset: Contains a Python program used to generate the dataset to train and test </w:t>
+      </w:r>
+      <w:proofErr w:type="gramStart"/>
+      <w:r>
+        <w:rPr>
+          <w:color w:val="000000"/>
+        </w:rPr>
+        <w:t>models</w:t>
+      </w:r>
+      <w:proofErr w:type="gramEnd"/>
     </w:p>
     <w:p>
       <w:pPr>
@@ -12375,12 +13072,22 @@
           <w:color w:val="000000"/>
         </w:rPr>
       </w:pPr>
-      <w:r>
-        <w:rPr>
-          <w:color w:val="000000"/>
-        </w:rPr>
-        <w:t>create_dataset.ipynb</w:t>
-      </w:r>
+      <w:proofErr w:type="spellStart"/>
+      <w:r>
+        <w:rPr>
+          <w:color w:val="000000"/>
+        </w:rPr>
+        <w:t>create_</w:t>
+      </w:r>
+      <w:proofErr w:type="gramStart"/>
+      <w:r>
+        <w:rPr>
+          <w:color w:val="000000"/>
+        </w:rPr>
+        <w:t>dataset.ipynb</w:t>
+      </w:r>
+      <w:proofErr w:type="spellEnd"/>
+      <w:proofErr w:type="gramEnd"/>
     </w:p>
     <w:p>
       <w:pPr>
@@ -12455,12 +13162,22 @@
           <w:color w:val="000000"/>
         </w:rPr>
       </w:pPr>
-      <w:r>
-        <w:rPr>
-          <w:color w:val="000000"/>
-        </w:rPr>
-        <w:t>performing_evaluation.ipynb</w:t>
-      </w:r>
+      <w:proofErr w:type="spellStart"/>
+      <w:r>
+        <w:rPr>
+          <w:color w:val="000000"/>
+        </w:rPr>
+        <w:t>performing_</w:t>
+      </w:r>
+      <w:proofErr w:type="gramStart"/>
+      <w:r>
+        <w:rPr>
+          <w:color w:val="000000"/>
+        </w:rPr>
+        <w:t>evaluation.ipynb</w:t>
+      </w:r>
+      <w:proofErr w:type="spellEnd"/>
+      <w:proofErr w:type="gramEnd"/>
     </w:p>
     <w:p>
       <w:pPr>
@@ -12479,8 +13196,16 @@
         <w:rPr>
           <w:color w:val="000000"/>
         </w:rPr>
-        <w:t>Exhibition-Day-Presentation: Contains the exhibition presentation and poster</w:t>
-      </w:r>
+        <w:t xml:space="preserve">Exhibition-Day-Presentation: Contains the exhibition presentation and </w:t>
+      </w:r>
+      <w:proofErr w:type="gramStart"/>
+      <w:r>
+        <w:rPr>
+          <w:color w:val="000000"/>
+        </w:rPr>
+        <w:t>poster</w:t>
+      </w:r>
+      <w:proofErr w:type="gramEnd"/>
     </w:p>
     <w:p>
       <w:pPr>
@@ -12539,8 +13264,16 @@
         <w:rPr>
           <w:color w:val="000000"/>
         </w:rPr>
-        <w:t>Models-Setup: Contains Python code for training both the GAN and the CNN models</w:t>
-      </w:r>
+        <w:t xml:space="preserve">Models-Setup: Contains Python code for training both the GAN and the CNN </w:t>
+      </w:r>
+      <w:proofErr w:type="gramStart"/>
+      <w:r>
+        <w:rPr>
+          <w:color w:val="000000"/>
+        </w:rPr>
+        <w:t>models</w:t>
+      </w:r>
+      <w:proofErr w:type="gramEnd"/>
     </w:p>
     <w:p>
       <w:pPr>
@@ -12575,12 +13308,22 @@
           <w:color w:val="000000"/>
         </w:rPr>
       </w:pPr>
-      <w:r>
-        <w:rPr>
-          <w:color w:val="000000"/>
-        </w:rPr>
-        <w:t>Class_model.ipynb</w:t>
-      </w:r>
+      <w:proofErr w:type="spellStart"/>
+      <w:r>
+        <w:rPr>
+          <w:color w:val="000000"/>
+        </w:rPr>
+        <w:t>Class_</w:t>
+      </w:r>
+      <w:proofErr w:type="gramStart"/>
+      <w:r>
+        <w:rPr>
+          <w:color w:val="000000"/>
+        </w:rPr>
+        <w:t>model.ipynb</w:t>
+      </w:r>
+      <w:proofErr w:type="spellEnd"/>
+      <w:proofErr w:type="gramEnd"/>
     </w:p>
     <w:p>
       <w:pPr>
@@ -12900,7 +13643,21 @@
         <w:rPr>
           <w:color w:val="000000"/>
         </w:rPr>
-        <w:t>Others: Stores progression documentation, presentation and flowcharts</w:t>
+        <w:t xml:space="preserve">Others: Stores progression documentation, </w:t>
+      </w:r>
+      <w:proofErr w:type="gramStart"/>
+      <w:r>
+        <w:rPr>
+          <w:color w:val="000000"/>
+        </w:rPr>
+        <w:t>presentation</w:t>
+      </w:r>
+      <w:proofErr w:type="gramEnd"/>
+      <w:r>
+        <w:rPr>
+          <w:color w:val="000000"/>
+        </w:rPr>
+        <w:t xml:space="preserve"> and flowcharts</w:t>
       </w:r>
     </w:p>
     <w:p>
@@ -12936,12 +13693,14 @@
           <w:color w:val="000000"/>
         </w:rPr>
       </w:pPr>
+      <w:proofErr w:type="spellStart"/>
       <w:r>
         <w:rPr>
           <w:color w:val="000000"/>
         </w:rPr>
         <w:t>Making_Spectrograms.ipynb</w:t>
       </w:r>
+      <w:proofErr w:type="spellEnd"/>
     </w:p>
     <w:p>
       <w:pPr>
@@ -13180,8 +13939,30 @@
         <w:rPr>
           <w:color w:val="000000"/>
         </w:rPr>
-        <w:t>The mathematical model used_Progress so far.pptx</w:t>
-      </w:r>
+        <w:t xml:space="preserve">The mathematical model </w:t>
+      </w:r>
+      <w:proofErr w:type="spellStart"/>
+      <w:r>
+        <w:rPr>
+          <w:color w:val="000000"/>
+        </w:rPr>
+        <w:t>used_Progress</w:t>
+      </w:r>
+      <w:proofErr w:type="spellEnd"/>
+      <w:r>
+        <w:rPr>
+          <w:color w:val="000000"/>
+        </w:rPr>
+        <w:t xml:space="preserve"> so </w:t>
+      </w:r>
+      <w:proofErr w:type="gramStart"/>
+      <w:r>
+        <w:rPr>
+          <w:color w:val="000000"/>
+        </w:rPr>
+        <w:t>far.pptx</w:t>
+      </w:r>
+      <w:proofErr w:type="gramEnd"/>
     </w:p>
     <w:p>
       <w:pPr>
@@ -13200,8 +13981,16 @@
         <w:rPr>
           <w:color w:val="000000"/>
         </w:rPr>
-        <w:t>Project-Compendium-Report: Contains the report of the overall compendium</w:t>
-      </w:r>
+        <w:t xml:space="preserve">Project-Compendium-Report: Contains the report of the overall </w:t>
+      </w:r>
+      <w:proofErr w:type="gramStart"/>
+      <w:r>
+        <w:rPr>
+          <w:color w:val="000000"/>
+        </w:rPr>
+        <w:t>compendium</w:t>
+      </w:r>
+      <w:proofErr w:type="gramEnd"/>
     </w:p>
     <w:p>
       <w:pPr>
@@ -13357,12 +14146,14 @@
           <w:color w:val="000000"/>
         </w:rPr>
       </w:pPr>
+      <w:proofErr w:type="spellStart"/>
       <w:r>
         <w:rPr>
           <w:color w:val="000000"/>
         </w:rPr>
         <w:t>Spectrogram_maker</w:t>
       </w:r>
+      <w:proofErr w:type="spellEnd"/>
     </w:p>
     <w:p>
       <w:pPr>
@@ -13441,8 +14232,16 @@
         <w:rPr>
           <w:color w:val="000000"/>
         </w:rPr>
-        <w:t>Contain PNG files of LOG representation of GAN estimate vs real spectrum</w:t>
-      </w:r>
+        <w:t xml:space="preserve">Contain PNG files of LOG representation of GAN estimate vs real </w:t>
+      </w:r>
+      <w:proofErr w:type="gramStart"/>
+      <w:r>
+        <w:rPr>
+          <w:color w:val="000000"/>
+        </w:rPr>
+        <w:t>spectrum</w:t>
+      </w:r>
+      <w:proofErr w:type="gramEnd"/>
     </w:p>
     <w:p>
       <w:pPr>
@@ -13481,8 +14280,16 @@
         <w:rPr>
           <w:color w:val="000000"/>
         </w:rPr>
-        <w:t>Contain PNG files of LOG representation of GAN estimate vs real spectrum</w:t>
-      </w:r>
+        <w:t xml:space="preserve">Contain PNG files of LOG representation of GAN estimate vs real </w:t>
+      </w:r>
+      <w:proofErr w:type="gramStart"/>
+      <w:r>
+        <w:rPr>
+          <w:color w:val="000000"/>
+        </w:rPr>
+        <w:t>spectrum</w:t>
+      </w:r>
+      <w:proofErr w:type="gramEnd"/>
     </w:p>
     <w:p>
       <w:pPr>
@@ -13577,11 +14384,77 @@
           <w:color w:val="DDE2DF"/>
         </w:rPr>
       </w:pPr>
-      <w:r>
-        <w:rPr>
-          <w:color w:val="000000"/>
-        </w:rPr>
-        <w:t>README.md</w:t>
+      <w:proofErr w:type="gramStart"/>
+      <w:r>
+        <w:rPr>
+          <w:color w:val="000000"/>
+        </w:rPr>
+        <w:t>Final-reports</w:t>
+      </w:r>
+      <w:proofErr w:type="gramEnd"/>
+      <w:r>
+        <w:rPr>
+          <w:color w:val="000000"/>
+        </w:rPr>
+        <w:t xml:space="preserve">: </w:t>
+      </w:r>
+      <w:r>
+        <w:rPr>
+          <w:color w:val="000000"/>
+        </w:rPr>
+        <w:t>Our final reports</w:t>
+      </w:r>
+    </w:p>
+    <w:p>
+      <w:pPr>
+        <w:pStyle w:val="NormalWeb"/>
+        <w:numPr>
+          <w:ilvl w:val="1"/>
+          <w:numId w:val="7"/>
+        </w:numPr>
+        <w:spacing w:before="0" w:beforeAutospacing="0" w:after="0" w:afterAutospacing="0" w:line="480" w:lineRule="auto"/>
+        <w:textAlignment w:val="baseline"/>
+        <w:rPr>
+          <w:color w:val="000000"/>
+        </w:rPr>
+      </w:pPr>
+      <w:r>
+        <w:rPr>
+          <w:color w:val="000000"/>
+        </w:rPr>
+        <w:t>Final-Report-Edward-Chan</w:t>
+      </w:r>
+      <w:r>
+        <w:rPr>
+          <w:color w:val="000000"/>
+        </w:rPr>
+        <w:t>.docx</w:t>
+      </w:r>
+    </w:p>
+    <w:p>
+      <w:pPr>
+        <w:pStyle w:val="NormalWeb"/>
+        <w:numPr>
+          <w:ilvl w:val="1"/>
+          <w:numId w:val="7"/>
+        </w:numPr>
+        <w:spacing w:before="0" w:beforeAutospacing="0" w:after="0" w:afterAutospacing="0" w:line="480" w:lineRule="auto"/>
+        <w:textAlignment w:val="baseline"/>
+        <w:rPr>
+          <w:color w:val="000000"/>
+        </w:rPr>
+      </w:pPr>
+      <w:r>
+        <w:rPr>
+          <w:color w:val="000000"/>
+        </w:rPr>
+        <w:t>Final-Report-tagu869</w:t>
+      </w:r>
+      <w:r>
+        <w:rPr>
+          <w:color w:val="000000"/>
+        </w:rPr>
+        <w:t>.docx</w:t>
       </w:r>
     </w:p>
     <w:p>
@@ -13601,44 +14474,28 @@
         <w:rPr>
           <w:color w:val="000000"/>
         </w:rPr>
+        <w:t>README.md</w:t>
+      </w:r>
+    </w:p>
+    <w:p>
+      <w:pPr>
+        <w:pStyle w:val="NormalWeb"/>
+        <w:numPr>
+          <w:ilvl w:val="0"/>
+          <w:numId w:val="7"/>
+        </w:numPr>
+        <w:spacing w:before="0" w:beforeAutospacing="0" w:after="0" w:afterAutospacing="0" w:line="480" w:lineRule="auto"/>
+        <w:textAlignment w:val="baseline"/>
+        <w:rPr>
+          <w:color w:val="DDE2DF"/>
+        </w:rPr>
+      </w:pPr>
+      <w:r>
+        <w:rPr>
+          <w:color w:val="000000"/>
+        </w:rPr>
         <w:t>requirements.txt</w:t>
       </w:r>
-    </w:p>
-    <w:p>
-      <w:pPr>
-        <w:rPr>
-          <w:sz w:val="24"/>
-          <w:szCs w:val="24"/>
-        </w:rPr>
-      </w:pPr>
-    </w:p>
-    <w:p>
-      <w:pPr>
-        <w:spacing w:line="480" w:lineRule="auto"/>
-        <w:rPr>
-          <w:sz w:val="24"/>
-          <w:szCs w:val="24"/>
-        </w:rPr>
-      </w:pPr>
-    </w:p>
-    <w:p>
-      <w:pPr>
-        <w:spacing w:line="480" w:lineRule="auto"/>
-        <w:jc w:val="center"/>
-        <w:rPr>
-          <w:sz w:val="24"/>
-          <w:szCs w:val="24"/>
-          <w:lang w:val="en-NZ" w:eastAsia="en-NZ"/>
-        </w:rPr>
-      </w:pPr>
-    </w:p>
-    <w:p>
-      <w:pPr>
-        <w:rPr>
-          <w:sz w:val="24"/>
-          <w:szCs w:val="24"/>
-        </w:rPr>
-      </w:pPr>
     </w:p>
     <w:p>
       <w:pPr>
@@ -13818,7 +14675,51 @@
           <w:szCs w:val="24"/>
           <w:u w:val="none"/>
         </w:rPr>
-        <w:t>S. Boll, "Suppression of acoustic noise in speech using spectral subtraction," IEEE Trans. Acoust. Speech Signal Process., vol. 27, no. 2, pp. 113–120, Apr. 1979, doi: 10.1109/TASSP.1979.1163209.</w:t>
+        <w:t xml:space="preserve">S. Boll, "Suppression of acoustic noise in speech using spectral subtraction," IEEE Trans. </w:t>
+      </w:r>
+      <w:proofErr w:type="spellStart"/>
+      <w:r>
+        <w:rPr>
+          <w:rStyle w:val="Hyperlink"/>
+          <w:color w:val="000000"/>
+          <w:sz w:val="24"/>
+          <w:szCs w:val="24"/>
+          <w:u w:val="none"/>
+        </w:rPr>
+        <w:t>Acoust</w:t>
+      </w:r>
+      <w:proofErr w:type="spellEnd"/>
+      <w:r>
+        <w:rPr>
+          <w:rStyle w:val="Hyperlink"/>
+          <w:color w:val="000000"/>
+          <w:sz w:val="24"/>
+          <w:szCs w:val="24"/>
+          <w:u w:val="none"/>
+        </w:rPr>
+        <w:t xml:space="preserve">. Speech Signal Process., vol. 27, no. 2, pp. 113–120, Apr. 1979, </w:t>
+      </w:r>
+      <w:proofErr w:type="spellStart"/>
+      <w:r>
+        <w:rPr>
+          <w:rStyle w:val="Hyperlink"/>
+          <w:color w:val="000000"/>
+          <w:sz w:val="24"/>
+          <w:szCs w:val="24"/>
+          <w:u w:val="none"/>
+        </w:rPr>
+        <w:t>doi</w:t>
+      </w:r>
+      <w:proofErr w:type="spellEnd"/>
+      <w:r>
+        <w:rPr>
+          <w:rStyle w:val="Hyperlink"/>
+          <w:color w:val="000000"/>
+          <w:sz w:val="24"/>
+          <w:szCs w:val="24"/>
+          <w:u w:val="none"/>
+        </w:rPr>
+        <w:t>: 10.1109/TASSP.1979.1163209.</w:t>
       </w:r>
       <w:r>
         <w:rPr>
@@ -13850,7 +14751,29 @@
             <w:szCs w:val="24"/>
             <w:u w:val="none"/>
           </w:rPr>
-          <w:t>J. Su, Z. Jin, and A. Finkelstein, "HiFi-GAN-2: Studio-Quality Speech Enhancement via Generative Adversarial Networks Conditioned on Acoustic Features," in 2021 IEEE Workshop on Applications of Signal Processing to Audio and Acoustics (WASPAA), New Paltz, NY, USA: IEEE, Oct. 2021, pp. 166–170. doi: 10.1109/WASPAA52581.2021.9632770.</w:t>
+          <w:t xml:space="preserve">J. Su, Z. Jin, and A. Finkelstein, "HiFi-GAN-2: Studio-Quality Speech Enhancement via Generative Adversarial Networks Conditioned on Acoustic Features," in 2021 IEEE Workshop on Applications of Signal Processing to Audio and Acoustics (WASPAA), New Paltz, NY, USA: IEEE, Oct. 2021, pp. 166–170. </w:t>
+        </w:r>
+        <w:proofErr w:type="spellStart"/>
+        <w:r>
+          <w:rPr>
+            <w:rStyle w:val="Hyperlink"/>
+            <w:color w:val="000000"/>
+            <w:sz w:val="24"/>
+            <w:szCs w:val="24"/>
+            <w:u w:val="none"/>
+          </w:rPr>
+          <w:t>doi</w:t>
+        </w:r>
+        <w:proofErr w:type="spellEnd"/>
+        <w:r>
+          <w:rPr>
+            <w:rStyle w:val="Hyperlink"/>
+            <w:color w:val="000000"/>
+            <w:sz w:val="24"/>
+            <w:szCs w:val="24"/>
+            <w:u w:val="none"/>
+          </w:rPr>
+          <w:t>: 10.1109/WASPAA52581.2021.9632770.</w:t>
         </w:r>
       </w:hyperlink>
     </w:p>
@@ -13874,7 +14797,61 @@
           <w:szCs w:val="24"/>
         </w:rPr>
         <w:lastRenderedPageBreak/>
-        <w:t>Y. Hioka, M. Kingan, G. Schmid and K. A. Stol, "Speech enhancement using a      microphone array mounted on an unmanned aerial vehicle," 2016 IEEE International Workshop on Acoustic Signal Enhancement (IWAENC), Xi'an, China, 2016, pp. 1-5, doi: 10.1109/IWAENC.2016.7602937.</w:t>
+        <w:t xml:space="preserve">Y. Hioka, M. Kingan, G. </w:t>
+      </w:r>
+      <w:proofErr w:type="gramStart"/>
+      <w:r>
+        <w:rPr>
+          <w:color w:val="000000"/>
+          <w:sz w:val="24"/>
+          <w:szCs w:val="24"/>
+        </w:rPr>
+        <w:t>Schmid</w:t>
+      </w:r>
+      <w:proofErr w:type="gramEnd"/>
+      <w:r>
+        <w:rPr>
+          <w:color w:val="000000"/>
+          <w:sz w:val="24"/>
+          <w:szCs w:val="24"/>
+        </w:rPr>
+        <w:t xml:space="preserve"> and K. A. </w:t>
+      </w:r>
+      <w:proofErr w:type="spellStart"/>
+      <w:r>
+        <w:rPr>
+          <w:color w:val="000000"/>
+          <w:sz w:val="24"/>
+          <w:szCs w:val="24"/>
+        </w:rPr>
+        <w:t>Stol</w:t>
+      </w:r>
+      <w:proofErr w:type="spellEnd"/>
+      <w:r>
+        <w:rPr>
+          <w:color w:val="000000"/>
+          <w:sz w:val="24"/>
+          <w:szCs w:val="24"/>
+        </w:rPr>
+        <w:t xml:space="preserve">, "Speech enhancement using a      microphone array mounted on an unmanned aerial vehicle," 2016 IEEE International Workshop on Acoustic Signal Enhancement (IWAENC), Xi'an, China, 2016, pp. 1-5, </w:t>
+      </w:r>
+      <w:proofErr w:type="spellStart"/>
+      <w:r>
+        <w:rPr>
+          <w:color w:val="000000"/>
+          <w:sz w:val="24"/>
+          <w:szCs w:val="24"/>
+        </w:rPr>
+        <w:t>doi</w:t>
+      </w:r>
+      <w:proofErr w:type="spellEnd"/>
+      <w:r>
+        <w:rPr>
+          <w:color w:val="000000"/>
+          <w:sz w:val="24"/>
+          <w:szCs w:val="24"/>
+        </w:rPr>
+        <w:t>: 10.1109/IWAENC.2016.7602937.</w:t>
       </w:r>
     </w:p>
     <w:p>
@@ -13899,7 +14876,29 @@
             <w:szCs w:val="24"/>
             <w:u w:val="none"/>
           </w:rPr>
-          <w:t>N. Virag, "Single channel speech enhancement based on masking properties of the human auditory system," IEEE Trans. Speech Audio Process., vol. 7, no. 2, pp. 126–137, Mar. 1999, doi: 10.1109/89.748118.</w:t>
+          <w:t xml:space="preserve">N. Virag, "Single channel speech enhancement based on masking properties of the human auditory system," IEEE Trans. Speech Audio Process., vol. 7, no. 2, pp. 126–137, Mar. 1999, </w:t>
+        </w:r>
+        <w:proofErr w:type="spellStart"/>
+        <w:r>
+          <w:rPr>
+            <w:rStyle w:val="Hyperlink"/>
+            <w:color w:val="000000"/>
+            <w:sz w:val="24"/>
+            <w:szCs w:val="24"/>
+            <w:u w:val="none"/>
+          </w:rPr>
+          <w:t>doi</w:t>
+        </w:r>
+        <w:proofErr w:type="spellEnd"/>
+        <w:r>
+          <w:rPr>
+            <w:rStyle w:val="Hyperlink"/>
+            <w:color w:val="000000"/>
+            <w:sz w:val="24"/>
+            <w:szCs w:val="24"/>
+            <w:u w:val="none"/>
+          </w:rPr>
+          <w:t>: 10.1109/89.748118.</w:t>
         </w:r>
       </w:hyperlink>
     </w:p>
@@ -13925,7 +14924,29 @@
             <w:szCs w:val="24"/>
             <w:u w:val="none"/>
           </w:rPr>
-          <w:t>P. C. Loizou and G. Kim, "Reasons why Current Speech-Enhancement Algorithms do not Improve Speech Intelligibility and Suggested Solutions," IEEE Trans. Audio Speech Lang. Process., vol. 19, no. 1, pp. 47–56, Jan. 2011, doi: 10.1109/TASL.2010.2045180.</w:t>
+          <w:t xml:space="preserve">P. C. Loizou and G. Kim, "Reasons why Current Speech-Enhancement Algorithms do not Improve Speech Intelligibility and Suggested Solutions," IEEE Trans. Audio Speech Lang. Process., vol. 19, no. 1, pp. 47–56, Jan. 2011, </w:t>
+        </w:r>
+        <w:proofErr w:type="spellStart"/>
+        <w:r>
+          <w:rPr>
+            <w:rStyle w:val="Hyperlink"/>
+            <w:color w:val="000000"/>
+            <w:sz w:val="24"/>
+            <w:szCs w:val="24"/>
+            <w:u w:val="none"/>
+          </w:rPr>
+          <w:t>doi</w:t>
+        </w:r>
+        <w:proofErr w:type="spellEnd"/>
+        <w:r>
+          <w:rPr>
+            <w:rStyle w:val="Hyperlink"/>
+            <w:color w:val="000000"/>
+            <w:sz w:val="24"/>
+            <w:szCs w:val="24"/>
+            <w:u w:val="none"/>
+          </w:rPr>
+          <w:t>: 10.1109/TASL.2010.2045180.</w:t>
         </w:r>
       </w:hyperlink>
     </w:p>
@@ -13951,7 +14972,51 @@
             <w:szCs w:val="24"/>
             <w:u w:val="none"/>
           </w:rPr>
-          <w:t>B. Chen, H. Wang, Y. Wei, and R. H. Y. So, "Truth-to-Estimate Ratio Mask: A Post-Processing Method for Speech Enhancement Direct at Low Signal-to-Noise Ratios," in ICASSP 2020 - 2020 IEEE International Conference on Acoustics, Speech and Signal Processing (ICASSP), Barcelona, Spain: IEEE, May 2020, pp. 7509–7513. doi: 10.1109/ICASSP40776.2020.9052919.</w:t>
+          <w:t xml:space="preserve">B. Chen, H. Wang, Y. Wei, and R. H. Y. So, "Truth-to-Estimate Ratio Mask: A Post-Processing Method for Speech Enhancement Direct at Low Signal-to-Noise Ratios," in ICASSP 2020 - 2020 IEEE International Conference on Acoustics, </w:t>
+        </w:r>
+        <w:proofErr w:type="gramStart"/>
+        <w:r>
+          <w:rPr>
+            <w:rStyle w:val="Hyperlink"/>
+            <w:color w:val="000000"/>
+            <w:sz w:val="24"/>
+            <w:szCs w:val="24"/>
+            <w:u w:val="none"/>
+          </w:rPr>
+          <w:t>Speech</w:t>
+        </w:r>
+        <w:proofErr w:type="gramEnd"/>
+        <w:r>
+          <w:rPr>
+            <w:rStyle w:val="Hyperlink"/>
+            <w:color w:val="000000"/>
+            <w:sz w:val="24"/>
+            <w:szCs w:val="24"/>
+            <w:u w:val="none"/>
+          </w:rPr>
+          <w:t xml:space="preserve"> and Signal Processing (ICASSP), Barcelona, Spain: IEEE, May 2020, pp. 7509–7513. </w:t>
+        </w:r>
+        <w:proofErr w:type="spellStart"/>
+        <w:r>
+          <w:rPr>
+            <w:rStyle w:val="Hyperlink"/>
+            <w:color w:val="000000"/>
+            <w:sz w:val="24"/>
+            <w:szCs w:val="24"/>
+            <w:u w:val="none"/>
+          </w:rPr>
+          <w:t>doi</w:t>
+        </w:r>
+        <w:proofErr w:type="spellEnd"/>
+        <w:r>
+          <w:rPr>
+            <w:rStyle w:val="Hyperlink"/>
+            <w:color w:val="000000"/>
+            <w:sz w:val="24"/>
+            <w:szCs w:val="24"/>
+            <w:u w:val="none"/>
+          </w:rPr>
+          <w:t>: 10.1109/ICASSP40776.2020.9052919.</w:t>
         </w:r>
       </w:hyperlink>
     </w:p>
@@ -13978,7 +15043,73 @@
             <w:szCs w:val="24"/>
             <w:u w:val="none"/>
           </w:rPr>
-          <w:t>S. A. Nossier, J. Wall, M. Moniri, C. Glackin, and N. Cannings, "An Experimental Analysis of Deep Learning Architectures for Supervised Speech Enhancement,” Electronics, vol. 10, no. 1, Art. no. 1, Jan. 2021, doi: 10.3390/electronics10010017.</w:t>
+          <w:t xml:space="preserve">S. A. </w:t>
+        </w:r>
+        <w:proofErr w:type="spellStart"/>
+        <w:r>
+          <w:rPr>
+            <w:rStyle w:val="Hyperlink"/>
+            <w:color w:val="000000"/>
+            <w:sz w:val="24"/>
+            <w:szCs w:val="24"/>
+            <w:u w:val="none"/>
+          </w:rPr>
+          <w:t>Nossier</w:t>
+        </w:r>
+        <w:proofErr w:type="spellEnd"/>
+        <w:r>
+          <w:rPr>
+            <w:rStyle w:val="Hyperlink"/>
+            <w:color w:val="000000"/>
+            <w:sz w:val="24"/>
+            <w:szCs w:val="24"/>
+            <w:u w:val="none"/>
+          </w:rPr>
+          <w:t xml:space="preserve">, J. Wall, M. </w:t>
+        </w:r>
+        <w:proofErr w:type="spellStart"/>
+        <w:r>
+          <w:rPr>
+            <w:rStyle w:val="Hyperlink"/>
+            <w:color w:val="000000"/>
+            <w:sz w:val="24"/>
+            <w:szCs w:val="24"/>
+            <w:u w:val="none"/>
+          </w:rPr>
+          <w:t>Moniri</w:t>
+        </w:r>
+        <w:proofErr w:type="spellEnd"/>
+        <w:r>
+          <w:rPr>
+            <w:rStyle w:val="Hyperlink"/>
+            <w:color w:val="000000"/>
+            <w:sz w:val="24"/>
+            <w:szCs w:val="24"/>
+            <w:u w:val="none"/>
+          </w:rPr>
+          <w:t xml:space="preserve">, C. Glackin, and N. Cannings, "An Experimental Analysis of Deep Learning Architectures for Supervised Speech Enhancement,” Electronics, vol. 10, no. 1, Art. no. 1, Jan. 2021, </w:t>
+        </w:r>
+        <w:proofErr w:type="spellStart"/>
+        <w:r>
+          <w:rPr>
+            <w:rStyle w:val="Hyperlink"/>
+            <w:color w:val="000000"/>
+            <w:sz w:val="24"/>
+            <w:szCs w:val="24"/>
+            <w:u w:val="none"/>
+          </w:rPr>
+          <w:t>doi</w:t>
+        </w:r>
+        <w:proofErr w:type="spellEnd"/>
+        <w:r>
+          <w:rPr>
+            <w:rStyle w:val="Hyperlink"/>
+            <w:color w:val="000000"/>
+            <w:sz w:val="24"/>
+            <w:szCs w:val="24"/>
+            <w:u w:val="none"/>
+          </w:rPr>
+          <w:t>: 10.3390/electronics10010017.</w:t>
         </w:r>
       </w:hyperlink>
     </w:p>
@@ -14026,7 +15157,29 @@
             <w:szCs w:val="24"/>
             <w:u w:val="none"/>
           </w:rPr>
-          <w:t>, vol. 35, no. 1, pp. 53–65, Jan. 2018, doi: 10.1109/MSP.2017.2765202.</w:t>
+          <w:t xml:space="preserve">, vol. 35, no. 1, pp. 53–65, Jan. 2018, </w:t>
+        </w:r>
+        <w:proofErr w:type="spellStart"/>
+        <w:r>
+          <w:rPr>
+            <w:rStyle w:val="Hyperlink"/>
+            <w:color w:val="000000"/>
+            <w:sz w:val="24"/>
+            <w:szCs w:val="24"/>
+            <w:u w:val="none"/>
+          </w:rPr>
+          <w:t>doi</w:t>
+        </w:r>
+        <w:proofErr w:type="spellEnd"/>
+        <w:r>
+          <w:rPr>
+            <w:rStyle w:val="Hyperlink"/>
+            <w:color w:val="000000"/>
+            <w:sz w:val="24"/>
+            <w:szCs w:val="24"/>
+            <w:u w:val="none"/>
+          </w:rPr>
+          <w:t>: 10.1109/MSP.2017.2765202.</w:t>
         </w:r>
       </w:hyperlink>
     </w:p>
@@ -14049,7 +15202,61 @@
           <w:sz w:val="24"/>
           <w:szCs w:val="24"/>
         </w:rPr>
-        <w:t>P. Esser, R. Rombach and B. Ommer, "Taming Transformers for High-Resolution      Image Synthesis," 2021 IEEE/CVF Conference on Computer Vision and Pattern Recognition     (CVPR), Nashville, TN, USA, 2021, pp. 12868-12878, doi:  10.1109/CVPR46437.2021.01268.</w:t>
+        <w:t xml:space="preserve">P. Esser, R. Rombach and B. </w:t>
+      </w:r>
+      <w:proofErr w:type="spellStart"/>
+      <w:r>
+        <w:rPr>
+          <w:color w:val="000000"/>
+          <w:sz w:val="24"/>
+          <w:szCs w:val="24"/>
+        </w:rPr>
+        <w:t>Ommer</w:t>
+      </w:r>
+      <w:proofErr w:type="spellEnd"/>
+      <w:r>
+        <w:rPr>
+          <w:color w:val="000000"/>
+          <w:sz w:val="24"/>
+          <w:szCs w:val="24"/>
+        </w:rPr>
+        <w:t>, "Taming Transformers for High-Resolution      Image Synthesis," 2021 IEEE/CVF Conference on Computer Vision and Pattern Recognition  </w:t>
+      </w:r>
+      <w:proofErr w:type="gramStart"/>
+      <w:r>
+        <w:rPr>
+          <w:color w:val="000000"/>
+          <w:sz w:val="24"/>
+          <w:szCs w:val="24"/>
+        </w:rPr>
+        <w:t xml:space="preserve">   (</w:t>
+      </w:r>
+      <w:proofErr w:type="gramEnd"/>
+      <w:r>
+        <w:rPr>
+          <w:color w:val="000000"/>
+          <w:sz w:val="24"/>
+          <w:szCs w:val="24"/>
+        </w:rPr>
+        <w:t xml:space="preserve">CVPR), Nashville, TN, USA, 2021, pp. 12868-12878, </w:t>
+      </w:r>
+      <w:proofErr w:type="spellStart"/>
+      <w:r>
+        <w:rPr>
+          <w:color w:val="000000"/>
+          <w:sz w:val="24"/>
+          <w:szCs w:val="24"/>
+        </w:rPr>
+        <w:t>doi</w:t>
+      </w:r>
+      <w:proofErr w:type="spellEnd"/>
+      <w:r>
+        <w:rPr>
+          <w:color w:val="000000"/>
+          <w:sz w:val="24"/>
+          <w:szCs w:val="24"/>
+        </w:rPr>
+        <w:t>:  10.1109/CVPR46437.2021.01268.</w:t>
       </w:r>
     </w:p>
     <w:p>
@@ -14072,7 +15279,61 @@
           <w:szCs w:val="24"/>
         </w:rPr>
         <w:lastRenderedPageBreak/>
-        <w:t>X. Xin, Y. Shen, R. Xiong, X. Lin, M. Yan and W. Jiang, "Automatic Image Generation of Peking Opera Face using StyleGAN2," 2022 International Conference on Culture-Oriented Science and Technology (CoST), Lanzhou, China, 2022, pp. 99-103, doi: 10.1109/CoST57098.2022.00030</w:t>
+        <w:t xml:space="preserve">X. Xin, Y. Shen, R. Xiong, X. Lin, M. </w:t>
+      </w:r>
+      <w:proofErr w:type="gramStart"/>
+      <w:r>
+        <w:rPr>
+          <w:color w:val="000000"/>
+          <w:sz w:val="24"/>
+          <w:szCs w:val="24"/>
+        </w:rPr>
+        <w:t>Yan</w:t>
+      </w:r>
+      <w:proofErr w:type="gramEnd"/>
+      <w:r>
+        <w:rPr>
+          <w:color w:val="000000"/>
+          <w:sz w:val="24"/>
+          <w:szCs w:val="24"/>
+        </w:rPr>
+        <w:t xml:space="preserve"> and W. Jiang, "Automatic Image Generation of Peking Opera Face using StyleGAN2," 2022 International Conference on Culture-Oriented Science and Technology (</w:t>
+      </w:r>
+      <w:proofErr w:type="spellStart"/>
+      <w:r>
+        <w:rPr>
+          <w:color w:val="000000"/>
+          <w:sz w:val="24"/>
+          <w:szCs w:val="24"/>
+        </w:rPr>
+        <w:t>CoST</w:t>
+      </w:r>
+      <w:proofErr w:type="spellEnd"/>
+      <w:r>
+        <w:rPr>
+          <w:color w:val="000000"/>
+          <w:sz w:val="24"/>
+          <w:szCs w:val="24"/>
+        </w:rPr>
+        <w:t xml:space="preserve">), Lanzhou, China, 2022, pp. 99-103, </w:t>
+      </w:r>
+      <w:proofErr w:type="spellStart"/>
+      <w:r>
+        <w:rPr>
+          <w:color w:val="000000"/>
+          <w:sz w:val="24"/>
+          <w:szCs w:val="24"/>
+        </w:rPr>
+        <w:t>doi</w:t>
+      </w:r>
+      <w:proofErr w:type="spellEnd"/>
+      <w:r>
+        <w:rPr>
+          <w:color w:val="000000"/>
+          <w:sz w:val="24"/>
+          <w:szCs w:val="24"/>
+        </w:rPr>
+        <w:t>: 10.1109/CoST57098.2022.00030</w:t>
       </w:r>
     </w:p>
     <w:p>
@@ -14109,7 +15370,33 @@
             <w:szCs w:val="24"/>
             <w:u w:val="none"/>
           </w:rPr>
-          <w:t>ICASSP 2020 - 2020 IEEE International Conference on Acoustics, Speech and Signal Processing (ICASSP)</w:t>
+          <w:t xml:space="preserve">ICASSP 2020 - 2020 IEEE International Conference on Acoustics, </w:t>
+        </w:r>
+        <w:proofErr w:type="gramStart"/>
+        <w:r>
+          <w:rPr>
+            <w:rStyle w:val="Hyperlink"/>
+            <w:i/>
+            <w:iCs/>
+            <w:color w:val="000000"/>
+            <w:sz w:val="24"/>
+            <w:szCs w:val="24"/>
+            <w:u w:val="none"/>
+          </w:rPr>
+          <w:t>Speech</w:t>
+        </w:r>
+        <w:proofErr w:type="gramEnd"/>
+        <w:r>
+          <w:rPr>
+            <w:rStyle w:val="Hyperlink"/>
+            <w:i/>
+            <w:iCs/>
+            <w:color w:val="000000"/>
+            <w:sz w:val="24"/>
+            <w:szCs w:val="24"/>
+            <w:u w:val="none"/>
+          </w:rPr>
+          <w:t xml:space="preserve"> and Signal Processing (ICASSP)</w:t>
         </w:r>
         <w:r>
           <w:rPr>
@@ -14119,7 +15406,29 @@
             <w:szCs w:val="24"/>
             <w:u w:val="none"/>
           </w:rPr>
-          <w:t>, Barcelona, Spain: IEEE, May 2020, pp. 6624–6628. doi: 10.1109/ICASSP40776.2020.9054060.</w:t>
+          <w:t xml:space="preserve">, Barcelona, Spain: IEEE, May 2020, pp. 6624–6628. </w:t>
+        </w:r>
+        <w:proofErr w:type="spellStart"/>
+        <w:r>
+          <w:rPr>
+            <w:rStyle w:val="Hyperlink"/>
+            <w:color w:val="000000"/>
+            <w:sz w:val="24"/>
+            <w:szCs w:val="24"/>
+            <w:u w:val="none"/>
+          </w:rPr>
+          <w:t>doi</w:t>
+        </w:r>
+        <w:proofErr w:type="spellEnd"/>
+        <w:r>
+          <w:rPr>
+            <w:rStyle w:val="Hyperlink"/>
+            <w:color w:val="000000"/>
+            <w:sz w:val="24"/>
+            <w:szCs w:val="24"/>
+            <w:u w:val="none"/>
+          </w:rPr>
+          <w:t>: 10.1109/ICASSP40776.2020.9054060.</w:t>
         </w:r>
       </w:hyperlink>
     </w:p>
@@ -14141,7 +15450,87 @@
           <w:sz w:val="24"/>
           <w:szCs w:val="24"/>
         </w:rPr>
-        <w:t>P. Mekha, N. Teeyasuksaet, T. Sompowloy and K. Osathanunkul, "Honey Bee Sound Classification Using Spectrogram Image Features," 2022 Joint International Conference on Digital Arts, Media and Technology with ECTI Northern Section Conference on Electrical, Electronics, Computer and Telecommunications Engineering (ECTI DAMT &amp; NCON), Chiang Rai, Thailand, 2022, pp. 205-209, doi: 10.1109/ECTIDAMTNCON53731.2022.9720352.</w:t>
+        <w:t xml:space="preserve">P. Mekha, N. </w:t>
+      </w:r>
+      <w:proofErr w:type="spellStart"/>
+      <w:r>
+        <w:rPr>
+          <w:sz w:val="24"/>
+          <w:szCs w:val="24"/>
+        </w:rPr>
+        <w:t>Teeyasuksaet</w:t>
+      </w:r>
+      <w:proofErr w:type="spellEnd"/>
+      <w:r>
+        <w:rPr>
+          <w:sz w:val="24"/>
+          <w:szCs w:val="24"/>
+        </w:rPr>
+        <w:t xml:space="preserve">, T. </w:t>
+      </w:r>
+      <w:proofErr w:type="spellStart"/>
+      <w:r>
+        <w:rPr>
+          <w:sz w:val="24"/>
+          <w:szCs w:val="24"/>
+        </w:rPr>
+        <w:t>Sompowloy</w:t>
+      </w:r>
+      <w:proofErr w:type="spellEnd"/>
+      <w:r>
+        <w:rPr>
+          <w:sz w:val="24"/>
+          <w:szCs w:val="24"/>
+        </w:rPr>
+        <w:t xml:space="preserve"> and K. </w:t>
+      </w:r>
+      <w:proofErr w:type="spellStart"/>
+      <w:r>
+        <w:rPr>
+          <w:sz w:val="24"/>
+          <w:szCs w:val="24"/>
+        </w:rPr>
+        <w:t>Osathanunkul</w:t>
+      </w:r>
+      <w:proofErr w:type="spellEnd"/>
+      <w:r>
+        <w:rPr>
+          <w:sz w:val="24"/>
+          <w:szCs w:val="24"/>
+        </w:rPr>
+        <w:t>, "</w:t>
+      </w:r>
+      <w:proofErr w:type="gramStart"/>
+      <w:r>
+        <w:rPr>
+          <w:sz w:val="24"/>
+          <w:szCs w:val="24"/>
+        </w:rPr>
+        <w:t>Honey Bee</w:t>
+      </w:r>
+      <w:proofErr w:type="gramEnd"/>
+      <w:r>
+        <w:rPr>
+          <w:sz w:val="24"/>
+          <w:szCs w:val="24"/>
+        </w:rPr>
+        <w:t xml:space="preserve"> Sound Classification Using Spectrogram Image Features," 2022 Joint International Conference on Digital Arts, Media and Technology with ECTI Northern Section Conference on Electrical, Electronics, Computer and Telecommunications Engineering (ECTI DAMT &amp; NCON), Chiang Rai, Thailand, 2022, pp. 205-209, </w:t>
+      </w:r>
+      <w:proofErr w:type="spellStart"/>
+      <w:r>
+        <w:rPr>
+          <w:sz w:val="24"/>
+          <w:szCs w:val="24"/>
+        </w:rPr>
+        <w:t>doi</w:t>
+      </w:r>
+      <w:proofErr w:type="spellEnd"/>
+      <w:r>
+        <w:rPr>
+          <w:sz w:val="24"/>
+          <w:szCs w:val="24"/>
+        </w:rPr>
+        <w:t>: 10.1109/ECTIDAMTNCON53731.2022.9720352.</w:t>
       </w:r>
     </w:p>
     <w:p>
@@ -14162,7 +15551,103 @@
           <w:sz w:val="24"/>
           <w:szCs w:val="24"/>
         </w:rPr>
-        <w:t>P. Neammalai, S. Phimoltares and C. Lursinsap, "Speech and music classification using hybrid Form of spectrogram and fourier transformation," Signal and Information Processing Association Annual Summit and Conference (APSIPA), 2014 Asia-Pacific, Siem Reap, Cambodia, 2014, pp. 1-6, doi: 10.1109/APSIPA.2014.7041658.</w:t>
+        <w:t xml:space="preserve">P. </w:t>
+      </w:r>
+      <w:proofErr w:type="spellStart"/>
+      <w:r>
+        <w:rPr>
+          <w:sz w:val="24"/>
+          <w:szCs w:val="24"/>
+        </w:rPr>
+        <w:t>Neammalai</w:t>
+      </w:r>
+      <w:proofErr w:type="spellEnd"/>
+      <w:r>
+        <w:rPr>
+          <w:sz w:val="24"/>
+          <w:szCs w:val="24"/>
+        </w:rPr>
+        <w:t xml:space="preserve">, S. </w:t>
+      </w:r>
+      <w:proofErr w:type="spellStart"/>
+      <w:r>
+        <w:rPr>
+          <w:sz w:val="24"/>
+          <w:szCs w:val="24"/>
+        </w:rPr>
+        <w:t>Phimoltares</w:t>
+      </w:r>
+      <w:proofErr w:type="spellEnd"/>
+      <w:r>
+        <w:rPr>
+          <w:sz w:val="24"/>
+          <w:szCs w:val="24"/>
+        </w:rPr>
+        <w:t xml:space="preserve"> and C. </w:t>
+      </w:r>
+      <w:proofErr w:type="spellStart"/>
+      <w:r>
+        <w:rPr>
+          <w:sz w:val="24"/>
+          <w:szCs w:val="24"/>
+        </w:rPr>
+        <w:t>Lursinsap</w:t>
+      </w:r>
+      <w:proofErr w:type="spellEnd"/>
+      <w:r>
+        <w:rPr>
+          <w:sz w:val="24"/>
+          <w:szCs w:val="24"/>
+        </w:rPr>
+        <w:t xml:space="preserve">, "Speech and music classification using hybrid Form of spectrogram and </w:t>
+      </w:r>
+      <w:proofErr w:type="spellStart"/>
+      <w:r>
+        <w:rPr>
+          <w:sz w:val="24"/>
+          <w:szCs w:val="24"/>
+        </w:rPr>
+        <w:t>fourier</w:t>
+      </w:r>
+      <w:proofErr w:type="spellEnd"/>
+      <w:r>
+        <w:rPr>
+          <w:sz w:val="24"/>
+          <w:szCs w:val="24"/>
+        </w:rPr>
+        <w:t xml:space="preserve"> transformation," Signal and Information Processing Association Annual Summit and Conference (APSIPA), 2014 Asia-Pacific, </w:t>
+      </w:r>
+      <w:proofErr w:type="spellStart"/>
+      <w:r>
+        <w:rPr>
+          <w:sz w:val="24"/>
+          <w:szCs w:val="24"/>
+        </w:rPr>
+        <w:t>Siem</w:t>
+      </w:r>
+      <w:proofErr w:type="spellEnd"/>
+      <w:r>
+        <w:rPr>
+          <w:sz w:val="24"/>
+          <w:szCs w:val="24"/>
+        </w:rPr>
+        <w:t xml:space="preserve"> Reap, Cambodia, 2014, pp. 1-6, </w:t>
+      </w:r>
+      <w:proofErr w:type="spellStart"/>
+      <w:r>
+        <w:rPr>
+          <w:sz w:val="24"/>
+          <w:szCs w:val="24"/>
+        </w:rPr>
+        <w:t>doi</w:t>
+      </w:r>
+      <w:proofErr w:type="spellEnd"/>
+      <w:r>
+        <w:rPr>
+          <w:sz w:val="24"/>
+          <w:szCs w:val="24"/>
+        </w:rPr>
+        <w:t>: 10.1109/APSIPA.2014.7041658.</w:t>
       </w:r>
     </w:p>
     <w:bookmarkEnd w:id="6"/>
@@ -14184,7 +15669,39 @@
           <w:sz w:val="24"/>
           <w:szCs w:val="24"/>
         </w:rPr>
-        <w:t>Y. Jia, R. Song, G. Wang, C. Yan, Y. Guo and X. Zhong, "Human Activity Classification with Multi-frequency Spectrogram Fusion and Deep Learning," 2019 IEEE 4th International Conference on Signal and Image Processing (ICSIP), Wuxi, China, 2019, pp. 117-121, doi: 10.1109/SIPROCESS.2019.8868830.</w:t>
+        <w:t xml:space="preserve">Y. Jia, R. Song, G. Wang, C. Yan, Y. </w:t>
+      </w:r>
+      <w:proofErr w:type="gramStart"/>
+      <w:r>
+        <w:rPr>
+          <w:sz w:val="24"/>
+          <w:szCs w:val="24"/>
+        </w:rPr>
+        <w:t>Guo</w:t>
+      </w:r>
+      <w:proofErr w:type="gramEnd"/>
+      <w:r>
+        <w:rPr>
+          <w:sz w:val="24"/>
+          <w:szCs w:val="24"/>
+        </w:rPr>
+        <w:t xml:space="preserve"> and X. Zhong, "Human Activity Classification with Multi-frequency Spectrogram Fusion and Deep Learning," 2019 IEEE 4th International Conference on Signal and Image Processing (ICSIP), Wuxi, China, 2019, pp. 117-121, </w:t>
+      </w:r>
+      <w:proofErr w:type="spellStart"/>
+      <w:r>
+        <w:rPr>
+          <w:sz w:val="24"/>
+          <w:szCs w:val="24"/>
+        </w:rPr>
+        <w:t>doi</w:t>
+      </w:r>
+      <w:proofErr w:type="spellEnd"/>
+      <w:r>
+        <w:rPr>
+          <w:sz w:val="24"/>
+          <w:szCs w:val="24"/>
+        </w:rPr>
+        <w:t>: 10.1109/SIPROCESS.2019.8868830.</w:t>
       </w:r>
     </w:p>
     <w:p>
@@ -14200,12 +15717,37 @@
           <w:szCs w:val="24"/>
         </w:rPr>
       </w:pPr>
-      <w:r>
-        <w:rPr>
-          <w:sz w:val="24"/>
-          <w:szCs w:val="24"/>
-        </w:rPr>
-        <w:t xml:space="preserve">Rethage, D., Pons, J., &amp; Serra, X. (2018). A wavenet for speech denoising. </w:t>
+      <w:proofErr w:type="spellStart"/>
+      <w:r>
+        <w:rPr>
+          <w:sz w:val="24"/>
+          <w:szCs w:val="24"/>
+        </w:rPr>
+        <w:t>Rethage</w:t>
+      </w:r>
+      <w:proofErr w:type="spellEnd"/>
+      <w:r>
+        <w:rPr>
+          <w:sz w:val="24"/>
+          <w:szCs w:val="24"/>
+        </w:rPr>
+        <w:t xml:space="preserve">, D., Pons, J., &amp; Serra, X. (2018). A </w:t>
+      </w:r>
+      <w:proofErr w:type="spellStart"/>
+      <w:r>
+        <w:rPr>
+          <w:sz w:val="24"/>
+          <w:szCs w:val="24"/>
+        </w:rPr>
+        <w:t>wavenet</w:t>
+      </w:r>
+      <w:proofErr w:type="spellEnd"/>
+      <w:r>
+        <w:rPr>
+          <w:sz w:val="24"/>
+          <w:szCs w:val="24"/>
+        </w:rPr>
+        <w:t xml:space="preserve"> for speech denoising. </w:t>
       </w:r>
       <w:r>
         <w:rPr>
@@ -14214,7 +15756,27 @@
           <w:sz w:val="24"/>
           <w:szCs w:val="24"/>
         </w:rPr>
-        <w:t>ICASSP, IEEE International Conference on Acoustics, Speech and Signal Processing - Proceedings</w:t>
+        <w:t xml:space="preserve">ICASSP, IEEE International Conference on Acoustics, </w:t>
+      </w:r>
+      <w:proofErr w:type="gramStart"/>
+      <w:r>
+        <w:rPr>
+          <w:i/>
+          <w:iCs/>
+          <w:sz w:val="24"/>
+          <w:szCs w:val="24"/>
+        </w:rPr>
+        <w:t>Speech</w:t>
+      </w:r>
+      <w:proofErr w:type="gramEnd"/>
+      <w:r>
+        <w:rPr>
+          <w:i/>
+          <w:iCs/>
+          <w:sz w:val="24"/>
+          <w:szCs w:val="24"/>
+        </w:rPr>
+        <w:t xml:space="preserve"> and Signal Processing - Proceedings</w:t>
       </w:r>
       <w:r>
         <w:rPr>
@@ -14269,13 +15831,38 @@
           <w:szCs w:val="24"/>
         </w:rPr>
       </w:pPr>
+      <w:proofErr w:type="spellStart"/>
       <w:r>
         <w:rPr>
           <w:sz w:val="24"/>
           <w:szCs w:val="24"/>
         </w:rPr>
         <w:lastRenderedPageBreak/>
-        <w:t xml:space="preserve">Manamperi, W., Samarasinghe, P. N., Abhayapala, T. D., &amp; Zhang, J. (2022). GMM Based Multi-Stage Wiener Filtering for Low SNR Speech Enhancement. </w:t>
+        <w:t>Manamperi</w:t>
+      </w:r>
+      <w:proofErr w:type="spellEnd"/>
+      <w:r>
+        <w:rPr>
+          <w:sz w:val="24"/>
+          <w:szCs w:val="24"/>
+        </w:rPr>
+        <w:t xml:space="preserve">, W., Samarasinghe, P. N., </w:t>
+      </w:r>
+      <w:proofErr w:type="spellStart"/>
+      <w:r>
+        <w:rPr>
+          <w:sz w:val="24"/>
+          <w:szCs w:val="24"/>
+        </w:rPr>
+        <w:t>Abhayapala</w:t>
+      </w:r>
+      <w:proofErr w:type="spellEnd"/>
+      <w:r>
+        <w:rPr>
+          <w:sz w:val="24"/>
+          <w:szCs w:val="24"/>
+        </w:rPr>
+        <w:t xml:space="preserve">, T. D., &amp; Zhang, J. (2022). GMM Based Multi-Stage Wiener Filtering for Low SNR Speech Enhancement. </w:t>
       </w:r>
       <w:r>
         <w:rPr>
@@ -14315,6 +15902,7 @@
         </w:rPr>
         <w:t xml:space="preserve">Garofolo, J. S., Lamel, L. F., Fischer, W. M., Fiscus, J. G., Pallett, D. S., &amp; Dahlgren, N. L. (1986). The DARPA TIMIT Acoustic-Phonetic Continuous Speech Corpus CD-ROM. </w:t>
       </w:r>
+      <w:proofErr w:type="spellStart"/>
       <w:r>
         <w:rPr>
           <w:i/>
@@ -14325,14 +15913,25 @@
         </w:rPr>
         <w:t>Nist</w:t>
       </w:r>
-      <w:r>
-        <w:rPr>
-          <w:color w:val="000000"/>
-          <w:sz w:val="24"/>
-          <w:szCs w:val="24"/>
-        </w:rPr>
-        <w:t>, 1–94. Retrieved from https://perso.limsi.fr/lamel/TIMIT_NISTIR4930.pdf%0Ahttp://scholar.google.com/scholar?hl=en&amp;btnG=Search&amp;q=intitle:Darpa+timit#7%0Ahttp://perso.limsi.fr/lamel/TIMIT_NISTIR4930.pdf</w:t>
-      </w:r>
+      <w:proofErr w:type="spellEnd"/>
+      <w:r>
+        <w:rPr>
+          <w:color w:val="000000"/>
+          <w:sz w:val="24"/>
+          <w:szCs w:val="24"/>
+        </w:rPr>
+        <w:t xml:space="preserve">, 1–94. Retrieved from </w:t>
+      </w:r>
+      <w:proofErr w:type="gramStart"/>
+      <w:r>
+        <w:rPr>
+          <w:color w:val="000000"/>
+          <w:sz w:val="24"/>
+          <w:szCs w:val="24"/>
+        </w:rPr>
+        <w:t>https://perso.limsi.fr/lamel/TIMIT_NISTIR4930.pdf%0Ahttp://scholar.google.com/scholar?hl=en&amp;btnG=Search&amp;q=intitle:Darpa+timit#7%0Ahttp://perso.limsi.fr/lamel/TIMIT_NISTIR4930.pdf</w:t>
+      </w:r>
+      <w:proofErr w:type="gramEnd"/>
     </w:p>
     <w:p>
       <w:pPr>
@@ -14347,13 +15946,41 @@
           <w:szCs w:val="24"/>
         </w:rPr>
       </w:pPr>
-      <w:r>
-        <w:rPr>
-          <w:color w:val="000000"/>
-          <w:sz w:val="24"/>
-          <w:szCs w:val="24"/>
-        </w:rPr>
-        <w:t xml:space="preserve">Veaux, C., Yamagishi, J., &amp; King, S. (2013). The voice bank corpus: Design, collection and data analysis of a large regional accent speech database. </w:t>
+      <w:proofErr w:type="spellStart"/>
+      <w:r>
+        <w:rPr>
+          <w:color w:val="000000"/>
+          <w:sz w:val="24"/>
+          <w:szCs w:val="24"/>
+        </w:rPr>
+        <w:t>Veaux</w:t>
+      </w:r>
+      <w:proofErr w:type="spellEnd"/>
+      <w:r>
+        <w:rPr>
+          <w:color w:val="000000"/>
+          <w:sz w:val="24"/>
+          <w:szCs w:val="24"/>
+        </w:rPr>
+        <w:t xml:space="preserve">, C., Yamagishi, J., &amp; King, S. (2013). The voice bank corpus: Design, </w:t>
+      </w:r>
+      <w:proofErr w:type="gramStart"/>
+      <w:r>
+        <w:rPr>
+          <w:color w:val="000000"/>
+          <w:sz w:val="24"/>
+          <w:szCs w:val="24"/>
+        </w:rPr>
+        <w:t>collection</w:t>
+      </w:r>
+      <w:proofErr w:type="gramEnd"/>
+      <w:r>
+        <w:rPr>
+          <w:color w:val="000000"/>
+          <w:sz w:val="24"/>
+          <w:szCs w:val="24"/>
+        </w:rPr>
+        <w:t xml:space="preserve"> and data analysis of a large regional accent speech database. </w:t>
       </w:r>
       <w:r>
         <w:rPr>
@@ -14525,7 +16152,25 @@
           <w:sz w:val="24"/>
           <w:szCs w:val="24"/>
         </w:rPr>
-        <w:t xml:space="preserve">Varga, A., &amp; Steeneken, H. J. M. (1993). Assessment for automatic speech recognition: II. NOISEX-92: A database and an experiment to study the effect of additive noise on speech recognition systems. </w:t>
+        <w:t xml:space="preserve">Varga, A., &amp; </w:t>
+      </w:r>
+      <w:proofErr w:type="spellStart"/>
+      <w:r>
+        <w:rPr>
+          <w:color w:val="000000"/>
+          <w:sz w:val="24"/>
+          <w:szCs w:val="24"/>
+        </w:rPr>
+        <w:t>Steeneken</w:t>
+      </w:r>
+      <w:proofErr w:type="spellEnd"/>
+      <w:r>
+        <w:rPr>
+          <w:color w:val="000000"/>
+          <w:sz w:val="24"/>
+          <w:szCs w:val="24"/>
+        </w:rPr>
+        <w:t xml:space="preserve">, H. J. M. (1993). Assessment for automatic speech recognition: II. NOISEX-92: A database and an experiment to study the effect of additive noise on speech recognition systems. </w:t>
       </w:r>
       <w:r>
         <w:rPr>
@@ -14624,7 +16269,16 @@
           <w:sz w:val="24"/>
           <w:szCs w:val="24"/>
         </w:rPr>
-        <w:t>J. Le Roux and E. Vincent. (2014). A categori</w:t>
+        <w:t xml:space="preserve">J. Le Roux and E. Vincent. (2014). A </w:t>
+      </w:r>
+      <w:proofErr w:type="spellStart"/>
+      <w:r>
+        <w:rPr>
+          <w:color w:val="000000"/>
+          <w:sz w:val="24"/>
+          <w:szCs w:val="24"/>
+        </w:rPr>
+        <w:t>categori</w:t>
       </w:r>
       <w:r>
         <w:rPr>
@@ -14640,8 +16294,27 @@
           <w:sz w:val="24"/>
           <w:szCs w:val="24"/>
         </w:rPr>
-        <w:t>ation of robust speech processing datasets. Mitsubishi Electric Research Laboratories Technical Report, TR2014-116. Retrieved from https://wiki.inria.fr/rosp/Datasets</w:t>
-      </w:r>
+        <w:t>ation</w:t>
+      </w:r>
+      <w:proofErr w:type="spellEnd"/>
+      <w:r>
+        <w:rPr>
+          <w:color w:val="000000"/>
+          <w:sz w:val="24"/>
+          <w:szCs w:val="24"/>
+        </w:rPr>
+        <w:t xml:space="preserve"> of robust speech processing datasets. Mitsubishi Electric Research Laboratories Technical Report, TR2014-116. Retrieved from </w:t>
+      </w:r>
+      <w:proofErr w:type="gramStart"/>
+      <w:r>
+        <w:rPr>
+          <w:color w:val="000000"/>
+          <w:sz w:val="24"/>
+          <w:szCs w:val="24"/>
+        </w:rPr>
+        <w:t>https://wiki.inria.fr/rosp/Datasets</w:t>
+      </w:r>
+      <w:proofErr w:type="gramEnd"/>
     </w:p>
     <w:p>
       <w:pPr>
@@ -14662,7 +16335,61 @@
           <w:sz w:val="24"/>
           <w:szCs w:val="24"/>
         </w:rPr>
-        <w:t>S. Chehresa and M. H. Savoji, “Codebook constrained iterative and Parametric Wiener filter speech enhancement,” in 2009 IEEE International Conference on Signal and Image Processing Applications, Nov. 2009, pp. 548–553. doi: 10.1109/ICSIPA.2009.5478717.</w:t>
+        <w:t xml:space="preserve">S. </w:t>
+      </w:r>
+      <w:proofErr w:type="spellStart"/>
+      <w:r>
+        <w:rPr>
+          <w:color w:val="000000"/>
+          <w:sz w:val="24"/>
+          <w:szCs w:val="24"/>
+        </w:rPr>
+        <w:t>Chehresa</w:t>
+      </w:r>
+      <w:proofErr w:type="spellEnd"/>
+      <w:r>
+        <w:rPr>
+          <w:color w:val="000000"/>
+          <w:sz w:val="24"/>
+          <w:szCs w:val="24"/>
+        </w:rPr>
+        <w:t xml:space="preserve"> and M. H. </w:t>
+      </w:r>
+      <w:proofErr w:type="spellStart"/>
+      <w:r>
+        <w:rPr>
+          <w:color w:val="000000"/>
+          <w:sz w:val="24"/>
+          <w:szCs w:val="24"/>
+        </w:rPr>
+        <w:t>Savoji</w:t>
+      </w:r>
+      <w:proofErr w:type="spellEnd"/>
+      <w:r>
+        <w:rPr>
+          <w:color w:val="000000"/>
+          <w:sz w:val="24"/>
+          <w:szCs w:val="24"/>
+        </w:rPr>
+        <w:t xml:space="preserve">, “Codebook constrained iterative and Parametric Wiener filter speech enhancement,” in 2009 IEEE International Conference on Signal and Image Processing Applications, Nov. 2009, pp. 548–553. </w:t>
+      </w:r>
+      <w:proofErr w:type="spellStart"/>
+      <w:r>
+        <w:rPr>
+          <w:color w:val="000000"/>
+          <w:sz w:val="24"/>
+          <w:szCs w:val="24"/>
+        </w:rPr>
+        <w:t>doi</w:t>
+      </w:r>
+      <w:proofErr w:type="spellEnd"/>
+      <w:r>
+        <w:rPr>
+          <w:color w:val="000000"/>
+          <w:sz w:val="24"/>
+          <w:szCs w:val="24"/>
+        </w:rPr>
+        <w:t>: 10.1109/ICSIPA.2009.5478717.</w:t>
       </w:r>
     </w:p>
     <w:p>
@@ -14709,7 +16436,29 @@
             <w:szCs w:val="24"/>
             <w:u w:val="none"/>
           </w:rPr>
-          <w:t>, vol. 15, no. 2, pp. 441–452, Feb. 2007, doi: 10.1109/TASL.2006.881696.</w:t>
+          <w:t xml:space="preserve">, vol. 15, no. 2, pp. 441–452, Feb. 2007, </w:t>
+        </w:r>
+        <w:proofErr w:type="spellStart"/>
+        <w:r>
+          <w:rPr>
+            <w:rStyle w:val="Hyperlink"/>
+            <w:color w:val="000000"/>
+            <w:sz w:val="24"/>
+            <w:szCs w:val="24"/>
+            <w:u w:val="none"/>
+          </w:rPr>
+          <w:t>doi</w:t>
+        </w:r>
+        <w:proofErr w:type="spellEnd"/>
+        <w:r>
+          <w:rPr>
+            <w:rStyle w:val="Hyperlink"/>
+            <w:color w:val="000000"/>
+            <w:sz w:val="24"/>
+            <w:szCs w:val="24"/>
+            <w:u w:val="none"/>
+          </w:rPr>
+          <w:t>: 10.1109/TASL.2006.881696.</w:t>
         </w:r>
       </w:hyperlink>
       <w:r>
@@ -14742,7 +16491,51 @@
             <w:szCs w:val="24"/>
             <w:u w:val="none"/>
           </w:rPr>
-          <w:t xml:space="preserve">S. Chehresa and M. H. Savoji, “MMSE speech enhancement based on GMM and solving an over-determined system of equations,” in </w:t>
+          <w:t xml:space="preserve">S. </w:t>
+        </w:r>
+        <w:proofErr w:type="spellStart"/>
+        <w:r>
+          <w:rPr>
+            <w:rStyle w:val="Hyperlink"/>
+            <w:color w:val="000000"/>
+            <w:sz w:val="24"/>
+            <w:szCs w:val="24"/>
+            <w:u w:val="none"/>
+          </w:rPr>
+          <w:t>Chehresa</w:t>
+        </w:r>
+        <w:proofErr w:type="spellEnd"/>
+        <w:r>
+          <w:rPr>
+            <w:rStyle w:val="Hyperlink"/>
+            <w:color w:val="000000"/>
+            <w:sz w:val="24"/>
+            <w:szCs w:val="24"/>
+            <w:u w:val="none"/>
+          </w:rPr>
+          <w:t xml:space="preserve"> and M. H. </w:t>
+        </w:r>
+        <w:proofErr w:type="spellStart"/>
+        <w:r>
+          <w:rPr>
+            <w:rStyle w:val="Hyperlink"/>
+            <w:color w:val="000000"/>
+            <w:sz w:val="24"/>
+            <w:szCs w:val="24"/>
+            <w:u w:val="none"/>
+          </w:rPr>
+          <w:t>Savoji</w:t>
+        </w:r>
+        <w:proofErr w:type="spellEnd"/>
+        <w:r>
+          <w:rPr>
+            <w:rStyle w:val="Hyperlink"/>
+            <w:color w:val="000000"/>
+            <w:sz w:val="24"/>
+            <w:szCs w:val="24"/>
+            <w:u w:val="none"/>
+          </w:rPr>
+          <w:t xml:space="preserve">, “MMSE speech enhancement based on GMM and solving an over-determined system of equations,” in </w:t>
         </w:r>
         <w:r>
           <w:rPr>
@@ -14764,7 +16557,29 @@
             <w:szCs w:val="24"/>
             <w:u w:val="none"/>
           </w:rPr>
-          <w:t>, Sep. 2011, pp. 1–5. doi: 10.1109/WISP.2011.6051692.</w:t>
+          <w:t xml:space="preserve">, Sep. 2011, pp. 1–5. </w:t>
+        </w:r>
+        <w:proofErr w:type="spellStart"/>
+        <w:r>
+          <w:rPr>
+            <w:rStyle w:val="Hyperlink"/>
+            <w:color w:val="000000"/>
+            <w:sz w:val="24"/>
+            <w:szCs w:val="24"/>
+            <w:u w:val="none"/>
+          </w:rPr>
+          <w:t>doi</w:t>
+        </w:r>
+        <w:proofErr w:type="spellEnd"/>
+        <w:r>
+          <w:rPr>
+            <w:rStyle w:val="Hyperlink"/>
+            <w:color w:val="000000"/>
+            <w:sz w:val="24"/>
+            <w:szCs w:val="24"/>
+            <w:u w:val="none"/>
+          </w:rPr>
+          <w:t>: 10.1109/WISP.2011.6051692.</w:t>
         </w:r>
       </w:hyperlink>
     </w:p>
@@ -14834,7 +16649,29 @@
             <w:szCs w:val="24"/>
             <w:u w:val="none"/>
           </w:rPr>
-          <w:t>, vol. 7, pp. 14985–15006, 2019, doi: 10.1109/ACCESS.2018.2886814.</w:t>
+          <w:t xml:space="preserve">, vol. 7, pp. 14985–15006, 2019, </w:t>
+        </w:r>
+        <w:proofErr w:type="spellStart"/>
+        <w:r>
+          <w:rPr>
+            <w:rStyle w:val="Hyperlink"/>
+            <w:color w:val="000000"/>
+            <w:sz w:val="24"/>
+            <w:szCs w:val="24"/>
+            <w:u w:val="none"/>
+          </w:rPr>
+          <w:t>doi</w:t>
+        </w:r>
+        <w:proofErr w:type="spellEnd"/>
+        <w:r>
+          <w:rPr>
+            <w:rStyle w:val="Hyperlink"/>
+            <w:color w:val="000000"/>
+            <w:sz w:val="24"/>
+            <w:szCs w:val="24"/>
+            <w:u w:val="none"/>
+          </w:rPr>
+          <w:t>: 10.1109/ACCESS.2018.2886814.</w:t>
         </w:r>
       </w:hyperlink>
       <w:r>
@@ -14922,16 +16759,82 @@
           <w:szCs w:val="24"/>
         </w:rPr>
         <w:lastRenderedPageBreak/>
-        <w:t>Deep-Learning/Audio Classification (CNN).ipynb at master · jeffprosise/Deep-Learning · GitHub</w:t>
-      </w:r>
-      <w:r>
-        <w:rPr>
-          <w:color w:val="000000"/>
-          <w:sz w:val="24"/>
-          <w:szCs w:val="24"/>
-        </w:rPr>
-        <w:t>. (n.d.). Retrieved October 10, 2023, from https://github.com/jeffprosise/Deep-Learning/blob/master/Audio%20Classification%20(CNN).ipynb</w:t>
-      </w:r>
+        <w:t>Deep-Learning/Audio Classification (CNN</w:t>
+      </w:r>
+      <w:proofErr w:type="gramStart"/>
+      <w:r>
+        <w:rPr>
+          <w:i/>
+          <w:iCs/>
+          <w:color w:val="000000"/>
+          <w:sz w:val="24"/>
+          <w:szCs w:val="24"/>
+        </w:rPr>
+        <w:t>).</w:t>
+      </w:r>
+      <w:proofErr w:type="spellStart"/>
+      <w:r>
+        <w:rPr>
+          <w:i/>
+          <w:iCs/>
+          <w:color w:val="000000"/>
+          <w:sz w:val="24"/>
+          <w:szCs w:val="24"/>
+        </w:rPr>
+        <w:t>ipynb</w:t>
+      </w:r>
+      <w:proofErr w:type="spellEnd"/>
+      <w:proofErr w:type="gramEnd"/>
+      <w:r>
+        <w:rPr>
+          <w:i/>
+          <w:iCs/>
+          <w:color w:val="000000"/>
+          <w:sz w:val="24"/>
+          <w:szCs w:val="24"/>
+        </w:rPr>
+        <w:t xml:space="preserve"> at master · </w:t>
+      </w:r>
+      <w:proofErr w:type="spellStart"/>
+      <w:r>
+        <w:rPr>
+          <w:i/>
+          <w:iCs/>
+          <w:color w:val="000000"/>
+          <w:sz w:val="24"/>
+          <w:szCs w:val="24"/>
+        </w:rPr>
+        <w:t>jeffprosise</w:t>
+      </w:r>
+      <w:proofErr w:type="spellEnd"/>
+      <w:r>
+        <w:rPr>
+          <w:i/>
+          <w:iCs/>
+          <w:color w:val="000000"/>
+          <w:sz w:val="24"/>
+          <w:szCs w:val="24"/>
+        </w:rPr>
+        <w:t>/Deep-Learning · GitHub</w:t>
+      </w:r>
+      <w:r>
+        <w:rPr>
+          <w:color w:val="000000"/>
+          <w:sz w:val="24"/>
+          <w:szCs w:val="24"/>
+        </w:rPr>
+        <w:t xml:space="preserve">. (n.d.). Retrieved October 10, 2023, from </w:t>
+      </w:r>
+      <w:proofErr w:type="gramStart"/>
+      <w:r>
+        <w:rPr>
+          <w:color w:val="000000"/>
+          <w:sz w:val="24"/>
+          <w:szCs w:val="24"/>
+        </w:rPr>
+        <w:t>https://github.com/jeffprosise/Deep-Learning/blob/master/Audio%20Classification%20(CNN).ipynb</w:t>
+      </w:r>
+      <w:proofErr w:type="gramEnd"/>
     </w:p>
     <w:p>
       <w:pPr>
@@ -14974,7 +16877,43 @@
           <w:sz w:val="24"/>
           <w:szCs w:val="24"/>
         </w:rPr>
-        <w:t>A. Veysov, “Silero VAD,” GitHub, Mar. 04, 2022. https://github.com/snakers4/silero-vad</w:t>
+        <w:t xml:space="preserve">A. </w:t>
+      </w:r>
+      <w:proofErr w:type="spellStart"/>
+      <w:r>
+        <w:rPr>
+          <w:color w:val="000000"/>
+          <w:sz w:val="24"/>
+          <w:szCs w:val="24"/>
+        </w:rPr>
+        <w:t>Veysov</w:t>
+      </w:r>
+      <w:proofErr w:type="spellEnd"/>
+      <w:r>
+        <w:rPr>
+          <w:color w:val="000000"/>
+          <w:sz w:val="24"/>
+          <w:szCs w:val="24"/>
+        </w:rPr>
+        <w:t>, “</w:t>
+      </w:r>
+      <w:proofErr w:type="spellStart"/>
+      <w:r>
+        <w:rPr>
+          <w:color w:val="000000"/>
+          <w:sz w:val="24"/>
+          <w:szCs w:val="24"/>
+        </w:rPr>
+        <w:t>Silero</w:t>
+      </w:r>
+      <w:proofErr w:type="spellEnd"/>
+      <w:r>
+        <w:rPr>
+          <w:color w:val="000000"/>
+          <w:sz w:val="24"/>
+          <w:szCs w:val="24"/>
+        </w:rPr>
+        <w:t xml:space="preserve"> VAD,” GitHub, Mar. 04, 2022. https://github.com/snakers4/silero-vad</w:t>
       </w:r>
     </w:p>
     <w:p>
@@ -14996,7 +16935,25 @@
           <w:sz w:val="24"/>
           <w:szCs w:val="24"/>
         </w:rPr>
-        <w:t>C.-H. Wu, “WGAN-GP Tensorflow 2.0,” GitHub, Aug. 10, 2023. https://github.com/henry32144/wgan-gp-tensorflow (accessed Oct. 14, 2023).</w:t>
+        <w:t xml:space="preserve">C.-H. Wu, “WGAN-GP </w:t>
+      </w:r>
+      <w:proofErr w:type="spellStart"/>
+      <w:r>
+        <w:rPr>
+          <w:color w:val="000000"/>
+          <w:sz w:val="24"/>
+          <w:szCs w:val="24"/>
+        </w:rPr>
+        <w:t>Tensorflow</w:t>
+      </w:r>
+      <w:proofErr w:type="spellEnd"/>
+      <w:r>
+        <w:rPr>
+          <w:color w:val="000000"/>
+          <w:sz w:val="24"/>
+          <w:szCs w:val="24"/>
+        </w:rPr>
+        <w:t xml:space="preserve"> 2.0,” GitHub, Aug. 10, 2023. https://github.com/henry32144/wgan-gp-tensorflow (accessed Oct. 14, 2023).</w:t>
       </w:r>
     </w:p>
     <w:p>
@@ -15018,7 +16975,25 @@
           <w:sz w:val="24"/>
           <w:szCs w:val="24"/>
         </w:rPr>
-        <w:t>S. Srinivasan, J. Samuelsson, and W. B. Kleijn, “Codebook driven short-term predictor parameter estimation for speech enhancement,” IEEE Trans. Audio Speech Lang. Process., vol. 14, no. 1, pp. 163–176, Jan. 2006, doi: 10.1109/TSA.2005.854113. 31</w:t>
+        <w:t xml:space="preserve">S. Srinivasan, J. Samuelsson, and W. B. Kleijn, “Codebook driven short-term predictor parameter estimation for speech enhancement,” IEEE Trans. Audio Speech Lang. Process., vol. 14, no. 1, pp. 163–176, Jan. 2006, </w:t>
+      </w:r>
+      <w:proofErr w:type="spellStart"/>
+      <w:r>
+        <w:rPr>
+          <w:color w:val="000000"/>
+          <w:sz w:val="24"/>
+          <w:szCs w:val="24"/>
+        </w:rPr>
+        <w:t>doi</w:t>
+      </w:r>
+      <w:proofErr w:type="spellEnd"/>
+      <w:r>
+        <w:rPr>
+          <w:color w:val="000000"/>
+          <w:sz w:val="24"/>
+          <w:szCs w:val="24"/>
+        </w:rPr>
+        <w:t>: 10.1109/TSA.2005.854113. 31</w:t>
       </w:r>
     </w:p>
     <w:p>
@@ -15054,6 +17029,7 @@
         </w:rPr>
         <w:t xml:space="preserve">. (n.d.). Retrieved October 15, 2023, from </w:t>
       </w:r>
+      <w:proofErr w:type="gramStart"/>
       <w:r>
         <w:rPr>
           <w:sz w:val="24"/>
@@ -15062,6 +17038,7 @@
         </w:rPr>
         <w:t>https://github.com/echa548/Speech-enhancement-through-a-CNN-driven-codebook-GAN</w:t>
       </w:r>
+      <w:proofErr w:type="gramEnd"/>
     </w:p>
     <w:p>
       <w:pPr>
@@ -15084,7 +17061,25 @@
           <w:sz w:val="24"/>
           <w:szCs w:val="24"/>
         </w:rPr>
-        <w:t>A. V. Oppenheim, "Speech spectrograms using the fast Fourier transform," in IEEE Spectrum, vol. 7, no. 8, pp. 57-62, Aug. 1970, doi: 10.1109/MSPEC.1970.5213512.</w:t>
+        <w:t xml:space="preserve">A. V. Oppenheim, "Speech spectrograms using the fast Fourier transform," in IEEE Spectrum, vol. 7, no. 8, pp. 57-62, Aug. 1970, </w:t>
+      </w:r>
+      <w:proofErr w:type="spellStart"/>
+      <w:r>
+        <w:rPr>
+          <w:color w:val="000000"/>
+          <w:sz w:val="24"/>
+          <w:szCs w:val="24"/>
+        </w:rPr>
+        <w:t>doi</w:t>
+      </w:r>
+      <w:proofErr w:type="spellEnd"/>
+      <w:r>
+        <w:rPr>
+          <w:color w:val="000000"/>
+          <w:sz w:val="24"/>
+          <w:szCs w:val="24"/>
+        </w:rPr>
+        <w:t>: 10.1109/MSPEC.1970.5213512.</w:t>
       </w:r>
     </w:p>
     <w:p>
@@ -15102,6 +17097,8 @@
           <w:lang w:val="en-NZ" w:eastAsia="en-NZ"/>
         </w:rPr>
       </w:pPr>
+      <w:proofErr w:type="spellStart"/>
+      <w:proofErr w:type="gramStart"/>
       <w:r>
         <w:rPr>
           <w:i/>
@@ -15110,7 +17107,51 @@
           <w:sz w:val="24"/>
           <w:szCs w:val="24"/>
         </w:rPr>
-        <w:t>librosa.feature.melspectrogram — librosa 0.10.1 documentation</w:t>
+        <w:t>librosa.feature</w:t>
+      </w:r>
+      <w:proofErr w:type="gramEnd"/>
+      <w:r>
+        <w:rPr>
+          <w:i/>
+          <w:iCs/>
+          <w:color w:val="000000"/>
+          <w:sz w:val="24"/>
+          <w:szCs w:val="24"/>
+        </w:rPr>
+        <w:t>.melspectrogram</w:t>
+      </w:r>
+      <w:proofErr w:type="spellEnd"/>
+      <w:r>
+        <w:rPr>
+          <w:i/>
+          <w:iCs/>
+          <w:color w:val="000000"/>
+          <w:sz w:val="24"/>
+          <w:szCs w:val="24"/>
+        </w:rPr>
+        <w:t xml:space="preserve"> — </w:t>
+      </w:r>
+      <w:proofErr w:type="spellStart"/>
+      <w:r>
+        <w:rPr>
+          <w:i/>
+          <w:iCs/>
+          <w:color w:val="000000"/>
+          <w:sz w:val="24"/>
+          <w:szCs w:val="24"/>
+        </w:rPr>
+        <w:t>librosa</w:t>
+      </w:r>
+      <w:proofErr w:type="spellEnd"/>
+      <w:r>
+        <w:rPr>
+          <w:i/>
+          <w:iCs/>
+          <w:color w:val="000000"/>
+          <w:sz w:val="24"/>
+          <w:szCs w:val="24"/>
+        </w:rPr>
+        <w:t xml:space="preserve"> 0.10.1 documentation</w:t>
       </w:r>
       <w:r>
         <w:rPr>
